--- a/TFG.docx
+++ b/TFG.docx
@@ -6,6 +6,8 @@
       <w:pPr>
         <w:pStyle w:val="Ttulo2"/>
       </w:pPr>
+      <w:bookmarkStart w:id="0" w:name="_Toc155189308"/>
+      <w:bookmarkStart w:id="1" w:name="_Toc155189371"/>
       <w:r>
         <w:rPr>
           <w:noProof/>
@@ -73,6 +75,8 @@
           </wp:anchor>
         </w:drawing>
       </w:r>
+      <w:bookmarkEnd w:id="0"/>
+      <w:bookmarkEnd w:id="1"/>
     </w:p>
     <w:p>
       <w:pPr>
@@ -865,18 +869,34 @@
       <w:pPr>
         <w:pStyle w:val="Ttulo"/>
         <w:jc w:val="center"/>
-      </w:pPr>
-      <w:proofErr w:type="spellStart"/>
-      <w:r>
+        <w:rPr>
+          <w:lang w:val="es-ES"/>
+        </w:rPr>
+      </w:pPr>
+      <w:r>
+        <w:rPr>
+          <w:lang w:val="es-ES"/>
+        </w:rPr>
         <w:lastRenderedPageBreak/>
         <w:t>Índice</w:t>
       </w:r>
-      <w:proofErr w:type="spellEnd"/>
-    </w:p>
-    <w:p/>
-    <w:p>
-      <w:pPr>
-        <w:pStyle w:val="TDC1"/>
+    </w:p>
+    <w:p>
+      <w:pPr>
+        <w:pStyle w:val="TDC2"/>
+        <w:tabs>
+          <w:tab w:val="right" w:leader="dot" w:pos="9060"/>
+        </w:tabs>
+        <w:ind w:left="0"/>
+      </w:pPr>
+    </w:p>
+    <w:p>
+      <w:pPr>
+        <w:pStyle w:val="TDC2"/>
+        <w:tabs>
+          <w:tab w:val="right" w:leader="dot" w:pos="9060"/>
+        </w:tabs>
+        <w:ind w:left="0"/>
         <w:rPr>
           <w:rFonts w:asciiTheme="minorHAnsi" w:eastAsiaTheme="minorEastAsia" w:hAnsiTheme="minorHAnsi" w:cstheme="minorBidi"/>
           <w:noProof/>
@@ -896,50 +916,14 @@
       <w:r>
         <w:fldChar w:fldCharType="separate"/>
       </w:r>
-      <w:hyperlink w:anchor="_Toc155094467" w:history="1">
+      <w:hyperlink w:anchor="_Toc155189372" w:history="1">
         <w:r>
           <w:rPr>
             <w:rStyle w:val="Hipervnculo"/>
             <w:noProof/>
             <w:lang w:val="es-ES"/>
           </w:rPr>
-          <w:t>1.</w:t>
-        </w:r>
-        <w:r>
-          <w:rPr>
-            <w:rFonts w:asciiTheme="minorHAnsi" w:eastAsiaTheme="minorEastAsia" w:hAnsiTheme="minorHAnsi" w:cstheme="minorBidi"/>
-            <w:noProof/>
-            <w:kern w:val="2"/>
-            <w:sz w:val="22"/>
-            <w:szCs w:val="22"/>
-            <w:lang w:val="es-ES" w:eastAsia="es-ES" w:bidi="ar-SA"/>
-            <w14:ligatures w14:val="standardContextual"/>
-          </w:rPr>
-          <w:tab/>
-        </w:r>
-        <w:r>
-          <w:rPr>
-            <w:rStyle w:val="Hipervnculo"/>
-            <w:noProof/>
-            <w:lang w:val="es-ES"/>
-          </w:rPr>
-          <w:t>Res</w:t>
-        </w:r>
-        <w:r>
-          <w:rPr>
-            <w:rStyle w:val="Hipervnculo"/>
-            <w:noProof/>
-            <w:lang w:val="es-ES"/>
-          </w:rPr>
-          <w:t>u</w:t>
-        </w:r>
-        <w:r>
-          <w:rPr>
-            <w:rStyle w:val="Hipervnculo"/>
-            <w:noProof/>
-            <w:lang w:val="es-ES"/>
-          </w:rPr>
-          <w:t>men</w:t>
+          <w:t>Resumen</w:t>
         </w:r>
         <w:r>
           <w:rPr>
@@ -960,7 +944,7 @@
             <w:noProof/>
             <w:webHidden/>
           </w:rPr>
-          <w:instrText xml:space="preserve"> PAGEREF _Toc155094467 \h </w:instrText>
+          <w:instrText xml:space="preserve"> PAGEREF _Toc155189372 \h </w:instrText>
         </w:r>
         <w:r>
           <w:rPr>
@@ -980,7 +964,7 @@
             <w:noProof/>
             <w:webHidden/>
           </w:rPr>
-          <w:t>5</w:t>
+          <w:t>4</w:t>
         </w:r>
         <w:r>
           <w:rPr>
@@ -1004,27 +988,7 @@
           <w14:ligatures w14:val="standardContextual"/>
         </w:rPr>
       </w:pPr>
-      <w:hyperlink w:anchor="_Toc155094468" w:history="1">
-        <w:r>
-          <w:rPr>
-            <w:rStyle w:val="Hipervnculo"/>
-            <w:noProof/>
-            <w:lang w:val="es-ES"/>
-          </w:rPr>
-          <w:t>2.</w:t>
-        </w:r>
-        <w:r>
-          <w:rPr>
-            <w:rFonts w:asciiTheme="minorHAnsi" w:eastAsiaTheme="minorEastAsia" w:hAnsiTheme="minorHAnsi" w:cstheme="minorBidi"/>
-            <w:noProof/>
-            <w:kern w:val="2"/>
-            <w:sz w:val="22"/>
-            <w:szCs w:val="22"/>
-            <w:lang w:val="es-ES" w:eastAsia="es-ES" w:bidi="ar-SA"/>
-            <w14:ligatures w14:val="standardContextual"/>
-          </w:rPr>
-          <w:tab/>
-        </w:r>
+      <w:hyperlink w:anchor="_Toc155189373" w:history="1">
         <w:r>
           <w:rPr>
             <w:rStyle w:val="Hipervnculo"/>
@@ -1052,7 +1016,7 @@
             <w:noProof/>
             <w:webHidden/>
           </w:rPr>
-          <w:instrText xml:space="preserve"> PAGEREF _Toc155094468 \h </w:instrText>
+          <w:instrText xml:space="preserve"> PAGEREF _Toc155189373 \h </w:instrText>
         </w:r>
         <w:r>
           <w:rPr>
@@ -1072,7 +1036,7 @@
             <w:noProof/>
             <w:webHidden/>
           </w:rPr>
-          <w:t>7</w:t>
+          <w:t>4</w:t>
         </w:r>
         <w:r>
           <w:rPr>
@@ -1101,7 +1065,7 @@
       <w:pPr>
         <w:spacing w:line="259" w:lineRule="auto"/>
         <w:rPr>
-          <w:rFonts w:ascii="Arial" w:eastAsia="Microsoft YaHei" w:hAnsi="Arial" w:cs="Lucida Sans"/>
+          <w:rFonts w:eastAsia="Microsoft YaHei" w:cs="Lucida Sans"/>
           <w:sz w:val="22"/>
           <w:szCs w:val="28"/>
           <w:lang w:val="es-ES"/>
@@ -1118,7 +1082,7 @@
       <w:pPr>
         <w:spacing w:line="259" w:lineRule="auto"/>
         <w:rPr>
-          <w:rFonts w:ascii="Arial" w:eastAsia="Microsoft YaHei" w:hAnsi="Arial" w:cs="Lucida Sans"/>
+          <w:rFonts w:eastAsia="Microsoft YaHei" w:cs="Lucida Sans"/>
           <w:sz w:val="22"/>
           <w:szCs w:val="28"/>
           <w:lang w:val="es-ES"/>
@@ -1129,6 +1093,53 @@
           <w:lang w:val="es-ES"/>
         </w:rPr>
         <w:lastRenderedPageBreak/>
+        <w:br w:type="page"/>
+      </w:r>
+    </w:p>
+    <w:p>
+      <w:pPr>
+        <w:pStyle w:val="Ttulo1"/>
+        <w:rPr>
+          <w:lang w:val="es-ES"/>
+        </w:rPr>
+      </w:pPr>
+      <w:bookmarkStart w:id="2" w:name="_Toc155189372"/>
+      <w:r>
+        <w:rPr>
+          <w:lang w:val="es-ES"/>
+        </w:rPr>
+        <w:lastRenderedPageBreak/>
+        <w:t>Resumen</w:t>
+      </w:r>
+      <w:bookmarkEnd w:id="2"/>
+    </w:p>
+    <w:p>
+      <w:pPr>
+        <w:pStyle w:val="Ttulo1"/>
+        <w:rPr>
+          <w:lang w:val="es-ES"/>
+        </w:rPr>
+      </w:pPr>
+      <w:bookmarkStart w:id="3" w:name="_Toc155189373"/>
+      <w:r>
+        <w:rPr>
+          <w:lang w:val="es-ES"/>
+        </w:rPr>
+        <w:t>Abstract</w:t>
+      </w:r>
+      <w:bookmarkEnd w:id="3"/>
+    </w:p>
+    <w:p>
+      <w:pPr>
+        <w:spacing w:line="259" w:lineRule="auto"/>
+        <w:rPr>
+          <w:lang w:val="es-ES"/>
+        </w:rPr>
+      </w:pPr>
+      <w:r>
+        <w:rPr>
+          <w:lang w:val="es-ES"/>
+        </w:rPr>
         <w:br w:type="page"/>
       </w:r>
     </w:p>
@@ -1137,27 +1148,157 @@
         <w:pStyle w:val="Ttulo1"/>
         <w:numPr>
           <w:ilvl w:val="0"/>
-          <w:numId w:val="1"/>
+          <w:numId w:val="2"/>
         </w:numPr>
         <w:rPr>
           <w:lang w:val="es-ES"/>
         </w:rPr>
       </w:pPr>
-      <w:bookmarkStart w:id="0" w:name="_Toc155094467"/>
       <w:r>
         <w:rPr>
           <w:lang w:val="es-ES"/>
         </w:rPr>
         <w:lastRenderedPageBreak/>
-        <w:t>Resumen</w:t>
-      </w:r>
-      <w:bookmarkEnd w:id="0"/>
+        <w:t>Introducción</w:t>
+      </w:r>
+    </w:p>
+    <w:p>
+      <w:pPr>
+        <w:pStyle w:val="texto"/>
+      </w:pPr>
+      <w:r>
+        <w:t xml:space="preserve">La creación de este trabajo de fin de grado, en adelante TFG, surge de mi afición por hacer uso de aplicaciones web que recopilan información sobre películas, series, libros, etc. Para la creación de mi aplicación web he tomado como referencia características comunes de varias aplicaciones web de este tipo y, en especial, de la aplicación Letterboxd. De esta aplicación he referenciado varias funcionalidades y estilos específicas de esta aplicación web. </w:t>
+      </w:r>
+    </w:p>
+    <w:p>
+      <w:pPr>
+        <w:pStyle w:val="Ttulo1"/>
+        <w:numPr>
+          <w:ilvl w:val="0"/>
+          <w:numId w:val="2"/>
+        </w:numPr>
+        <w:rPr>
+          <w:lang w:val="es-ES"/>
+        </w:rPr>
+      </w:pPr>
+      <w:r>
+        <w:rPr>
+          <w:lang w:val="es-ES"/>
+        </w:rPr>
+        <w:t>Motivación</w:t>
+      </w:r>
+    </w:p>
+    <w:p>
+      <w:pPr>
+        <w:rPr>
+          <w:lang w:val="es-ES"/>
+        </w:rPr>
+      </w:pPr>
+      <w:r>
+        <w:rPr>
+          <w:lang w:val="es-ES"/>
+        </w:rPr>
+        <w:t xml:space="preserve">Para varias de las diferentes obras artísticas existe una aplicación común para toda la comunidad de ese tipo de obra. Por ejemplo, Letterboxd, mencionado anteriormente, que es la aplicación web utilizada por la mayoría de los cinéfilos. Otros ejemplos serían Goodreads para los lectores o TV Time para los amantes de las series. En el caso de los videojuegos existen varias aplicaciones de este tipo, pero no hay un consenso general en la comunidad de jugadores.  </w:t>
+      </w:r>
+    </w:p>
+    <w:p>
+      <w:pPr>
+        <w:rPr>
+          <w:lang w:val="es-ES"/>
+        </w:rPr>
+      </w:pPr>
+    </w:p>
+    <w:p>
+      <w:pPr>
+        <w:pStyle w:val="Ttulo1"/>
+        <w:numPr>
+          <w:ilvl w:val="0"/>
+          <w:numId w:val="2"/>
+        </w:numPr>
+        <w:rPr>
+          <w:lang w:val="es-ES"/>
+        </w:rPr>
+      </w:pPr>
+      <w:r>
+        <w:rPr>
+          <w:lang w:val="es-ES"/>
+        </w:rPr>
+        <w:t>Objetivos</w:t>
+      </w:r>
+    </w:p>
+    <w:p>
+      <w:pPr>
+        <w:rPr>
+          <w:rFonts w:eastAsiaTheme="majorEastAsia"/>
+          <w:lang w:val="es-ES"/>
+        </w:rPr>
+      </w:pPr>
+      <w:r>
+        <w:rPr>
+          <w:rFonts w:eastAsiaTheme="majorEastAsia"/>
+          <w:lang w:val="es-ES"/>
+        </w:rPr>
+        <w:t>El objetivo principal es la creación de una aplicación web que recopile información sobre los videojuegos que están en el mercado</w:t>
+      </w:r>
+      <w:r>
+        <w:rPr>
+          <w:rFonts w:eastAsiaTheme="majorEastAsia"/>
+          <w:lang w:val="es-ES"/>
+        </w:rPr>
+        <w:t>, además de que sirva como aplicación web común a todos los jugadores</w:t>
+      </w:r>
+      <w:r>
+        <w:rPr>
+          <w:rFonts w:eastAsiaTheme="majorEastAsia"/>
+          <w:lang w:val="es-ES"/>
+        </w:rPr>
+        <w:t xml:space="preserve">. Los usuarios podrán llevar un seguimiento de los videojuegos que quieran probar, que estén jugando actualmente o ya hayan probado. Cada usuario podrá puntuar cada juego en el que tenga un progreso, </w:t>
+      </w:r>
+      <w:r>
+        <w:rPr>
+          <w:rFonts w:eastAsiaTheme="majorEastAsia"/>
+          <w:lang w:val="es-ES"/>
+        </w:rPr>
+        <w:t xml:space="preserve">la suma de todas estas valoraciones conseguirá una puntuación general de la comunidad para cada videojuego. El usuario también podrá escribir reseñas y crear listas. </w:t>
+      </w:r>
+    </w:p>
+    <w:p>
+      <w:pPr>
+        <w:rPr>
+          <w:rFonts w:eastAsiaTheme="majorEastAsia"/>
+          <w:lang w:val="es-ES"/>
+        </w:rPr>
+      </w:pPr>
+    </w:p>
+    <w:p>
+      <w:pPr>
+        <w:rPr>
+          <w:rFonts w:eastAsiaTheme="majorEastAsia"/>
+          <w:lang w:val="es-ES"/>
+        </w:rPr>
+      </w:pPr>
+      <w:r>
+        <w:rPr>
+          <w:rFonts w:eastAsiaTheme="majorEastAsia"/>
+          <w:lang w:val="es-ES"/>
+        </w:rPr>
+        <w:t>Otro de los objetivos es prescindir de un actor administrador que vaya añadiendo los diferentes datos que refiere la aplicación web. Como sustitución se usarán los datos de una página web externa a través de una API. También, debido a esto, otra de las metas es crear nuestra propia API para que agentes externos puedan usar los datos de nuestra aplicación.</w:t>
+      </w:r>
     </w:p>
     <w:p>
       <w:pPr>
         <w:spacing w:line="259" w:lineRule="auto"/>
-        <w:rPr>
-          <w:rFonts w:ascii="Arial" w:eastAsiaTheme="majorEastAsia" w:hAnsi="Arial" w:cs="Mangal"/>
+        <w:ind w:firstLine="708"/>
+        <w:rPr>
+          <w:lang w:val="es-ES"/>
+        </w:rPr>
+      </w:pPr>
+    </w:p>
+    <w:p>
+      <w:pPr>
+        <w:spacing w:line="259" w:lineRule="auto"/>
+        <w:rPr>
+          <w:rFonts w:eastAsiaTheme="majorEastAsia" w:cs="Mangal"/>
           <w:b/>
           <w:sz w:val="32"/>
           <w:szCs w:val="29"/>
@@ -1170,48 +1311,6 @@
         </w:rPr>
         <w:br w:type="page"/>
       </w:r>
-    </w:p>
-    <w:p>
-      <w:pPr>
-        <w:spacing w:line="259" w:lineRule="auto"/>
-        <w:rPr>
-          <w:rFonts w:ascii="Arial" w:eastAsiaTheme="majorEastAsia" w:hAnsi="Arial" w:cs="Mangal"/>
-          <w:b/>
-          <w:sz w:val="32"/>
-          <w:szCs w:val="29"/>
-          <w:lang w:val="es-ES"/>
-        </w:rPr>
-      </w:pPr>
-      <w:r>
-        <w:rPr>
-          <w:lang w:val="es-ES"/>
-        </w:rPr>
-        <w:lastRenderedPageBreak/>
-        <w:br w:type="page"/>
-      </w:r>
-    </w:p>
-    <w:p>
-      <w:pPr>
-        <w:pStyle w:val="Ttulo1"/>
-        <w:numPr>
-          <w:ilvl w:val="0"/>
-          <w:numId w:val="1"/>
-        </w:numPr>
-        <w:rPr>
-          <w:lang w:val="es-ES"/>
-        </w:rPr>
-      </w:pPr>
-      <w:bookmarkStart w:id="1" w:name="_Toc155094468"/>
-      <w:proofErr w:type="spellStart"/>
-      <w:r>
-        <w:rPr>
-          <w:lang w:val="es-ES"/>
-        </w:rPr>
-        <w:lastRenderedPageBreak/>
-        <w:t>Abstract</w:t>
-      </w:r>
-      <w:bookmarkEnd w:id="1"/>
-      <w:proofErr w:type="spellEnd"/>
     </w:p>
     <w:sectPr>
       <w:pgSz w:w="11906" w:h="16838"/>
@@ -1411,8 +1510,132 @@
       </w:pPr>
     </w:lvl>
   </w:abstractNum>
+  <w:abstractNum w:abstractNumId="1" w15:restartNumberingAfterBreak="0">
+    <w:nsid w:val="6BBD0BC5"/>
+    <w:multiLevelType w:val="multilevel"/>
+    <w:tmpl w:val="15E42F70"/>
+    <w:lvl w:ilvl="0">
+      <w:start w:val="1"/>
+      <w:numFmt w:val="decimal"/>
+      <w:lvlText w:val="%1."/>
+      <w:lvlJc w:val="left"/>
+      <w:pPr>
+        <w:ind w:left="360" w:hanging="360"/>
+      </w:pPr>
+      <w:rPr>
+        <w:rFonts w:hint="default"/>
+      </w:rPr>
+    </w:lvl>
+    <w:lvl w:ilvl="1">
+      <w:start w:val="1"/>
+      <w:numFmt w:val="decimal"/>
+      <w:isLgl/>
+      <w:lvlText w:val="%1.%2"/>
+      <w:lvlJc w:val="left"/>
+      <w:pPr>
+        <w:ind w:left="465" w:hanging="465"/>
+      </w:pPr>
+      <w:rPr>
+        <w:rFonts w:hint="default"/>
+      </w:rPr>
+    </w:lvl>
+    <w:lvl w:ilvl="2">
+      <w:start w:val="1"/>
+      <w:numFmt w:val="decimal"/>
+      <w:isLgl/>
+      <w:lvlText w:val="%1.%2.%3"/>
+      <w:lvlJc w:val="left"/>
+      <w:pPr>
+        <w:ind w:left="720" w:hanging="720"/>
+      </w:pPr>
+      <w:rPr>
+        <w:rFonts w:hint="default"/>
+      </w:rPr>
+    </w:lvl>
+    <w:lvl w:ilvl="3">
+      <w:start w:val="1"/>
+      <w:numFmt w:val="decimal"/>
+      <w:isLgl/>
+      <w:lvlText w:val="%1.%2.%3.%4"/>
+      <w:lvlJc w:val="left"/>
+      <w:pPr>
+        <w:ind w:left="720" w:hanging="720"/>
+      </w:pPr>
+      <w:rPr>
+        <w:rFonts w:hint="default"/>
+      </w:rPr>
+    </w:lvl>
+    <w:lvl w:ilvl="4">
+      <w:start w:val="1"/>
+      <w:numFmt w:val="decimal"/>
+      <w:isLgl/>
+      <w:lvlText w:val="%1.%2.%3.%4.%5"/>
+      <w:lvlJc w:val="left"/>
+      <w:pPr>
+        <w:ind w:left="1080" w:hanging="1080"/>
+      </w:pPr>
+      <w:rPr>
+        <w:rFonts w:hint="default"/>
+      </w:rPr>
+    </w:lvl>
+    <w:lvl w:ilvl="5">
+      <w:start w:val="1"/>
+      <w:numFmt w:val="decimal"/>
+      <w:isLgl/>
+      <w:lvlText w:val="%1.%2.%3.%4.%5.%6"/>
+      <w:lvlJc w:val="left"/>
+      <w:pPr>
+        <w:ind w:left="1080" w:hanging="1080"/>
+      </w:pPr>
+      <w:rPr>
+        <w:rFonts w:hint="default"/>
+      </w:rPr>
+    </w:lvl>
+    <w:lvl w:ilvl="6">
+      <w:start w:val="1"/>
+      <w:numFmt w:val="decimal"/>
+      <w:isLgl/>
+      <w:lvlText w:val="%1.%2.%3.%4.%5.%6.%7"/>
+      <w:lvlJc w:val="left"/>
+      <w:pPr>
+        <w:ind w:left="1440" w:hanging="1440"/>
+      </w:pPr>
+      <w:rPr>
+        <w:rFonts w:hint="default"/>
+      </w:rPr>
+    </w:lvl>
+    <w:lvl w:ilvl="7">
+      <w:start w:val="1"/>
+      <w:numFmt w:val="decimal"/>
+      <w:isLgl/>
+      <w:lvlText w:val="%1.%2.%3.%4.%5.%6.%7.%8"/>
+      <w:lvlJc w:val="left"/>
+      <w:pPr>
+        <w:ind w:left="1440" w:hanging="1440"/>
+      </w:pPr>
+      <w:rPr>
+        <w:rFonts w:hint="default"/>
+      </w:rPr>
+    </w:lvl>
+    <w:lvl w:ilvl="8">
+      <w:start w:val="1"/>
+      <w:numFmt w:val="decimal"/>
+      <w:isLgl/>
+      <w:lvlText w:val="%1.%2.%3.%4.%5.%6.%7.%8.%9"/>
+      <w:lvlJc w:val="left"/>
+      <w:pPr>
+        <w:ind w:left="1800" w:hanging="1800"/>
+      </w:pPr>
+      <w:rPr>
+        <w:rFonts w:hint="default"/>
+      </w:rPr>
+    </w:lvl>
+  </w:abstractNum>
   <w:num w:numId="1" w16cid:durableId="43213559">
     <w:abstractNumId w:val="0"/>
+  </w:num>
+  <w:num w:numId="2" w16cid:durableId="788356748">
+    <w:abstractNumId w:val="1"/>
   </w:num>
 </w:numbering>
 </file>
@@ -1817,9 +2040,12 @@
   <w:style w:type="paragraph" w:default="1" w:styleId="Normal">
     <w:name w:val="Normal"/>
     <w:qFormat/>
-    <w:rsid w:val="004667A4"/>
+    <w:rsid w:val="001A14AD"/>
+    <w:pPr>
+      <w:jc w:val="both"/>
+    </w:pPr>
     <w:rPr>
-      <w:rFonts w:ascii="Times New Roman" w:eastAsia="Times New Roman" w:hAnsi="Times New Roman" w:cs="Times New Roman"/>
+      <w:rFonts w:ascii="Arial" w:eastAsia="Times New Roman" w:hAnsi="Arial" w:cs="Times New Roman"/>
       <w:kern w:val="0"/>
       <w:sz w:val="24"/>
       <w:szCs w:val="24"/>
@@ -1842,7 +2068,7 @@
       <w:outlineLvl w:val="0"/>
     </w:pPr>
     <w:rPr>
-      <w:rFonts w:ascii="Arial" w:eastAsiaTheme="majorEastAsia" w:hAnsi="Arial" w:cs="Mangal"/>
+      <w:rFonts w:eastAsiaTheme="majorEastAsia" w:cs="Mangal"/>
       <w:b/>
       <w:sz w:val="32"/>
       <w:szCs w:val="29"/>
@@ -1856,7 +2082,7 @@
     <w:uiPriority w:val="9"/>
     <w:unhideWhenUsed/>
     <w:qFormat/>
-    <w:rsid w:val="00E13F82"/>
+    <w:rsid w:val="00800EED"/>
     <w:pPr>
       <w:keepNext/>
       <w:keepLines/>
@@ -1864,9 +2090,9 @@
       <w:outlineLvl w:val="1"/>
     </w:pPr>
     <w:rPr>
-      <w:rFonts w:ascii="Arial" w:eastAsiaTheme="majorEastAsia" w:hAnsi="Arial" w:cs="Mangal"/>
+      <w:rFonts w:eastAsiaTheme="majorEastAsia" w:cs="Mangal"/>
       <w:b/>
-      <w:sz w:val="32"/>
+      <w:sz w:val="28"/>
       <w:szCs w:val="23"/>
     </w:rPr>
   </w:style>
@@ -1886,7 +2112,7 @@
       <w:outlineLvl w:val="2"/>
     </w:pPr>
     <w:rPr>
-      <w:rFonts w:ascii="Arial" w:eastAsiaTheme="majorEastAsia" w:hAnsi="Arial" w:cs="Mangal"/>
+      <w:rFonts w:eastAsiaTheme="majorEastAsia" w:cs="Mangal"/>
       <w:color w:val="000000" w:themeColor="text1"/>
       <w:sz w:val="32"/>
       <w:szCs w:val="21"/>
@@ -1966,10 +2192,9 @@
     <w:rsid w:val="00863E30"/>
     <w:pPr>
       <w:spacing w:before="340"/>
-      <w:jc w:val="both"/>
     </w:pPr>
     <w:rPr>
-      <w:rFonts w:ascii="Arial" w:eastAsia="Microsoft YaHei" w:hAnsi="Arial" w:cs="Lucida Sans"/>
+      <w:rFonts w:eastAsia="Microsoft YaHei" w:cs="Lucida Sans"/>
       <w:sz w:val="22"/>
       <w:szCs w:val="28"/>
       <w:lang w:val="es-ES"/>
@@ -1996,12 +2221,12 @@
     <w:basedOn w:val="Fuentedeprrafopredeter"/>
     <w:link w:val="Ttulo2"/>
     <w:uiPriority w:val="9"/>
-    <w:rsid w:val="00E13F82"/>
+    <w:rsid w:val="00800EED"/>
     <w:rPr>
       <w:rFonts w:ascii="Arial" w:eastAsiaTheme="majorEastAsia" w:hAnsi="Arial" w:cs="Mangal"/>
       <w:b/>
       <w:kern w:val="0"/>
-      <w:sz w:val="32"/>
+      <w:sz w:val="28"/>
       <w:szCs w:val="23"/>
       <w:lang w:val="en-US" w:eastAsia="zh-CN" w:bidi="hi-IN"/>
       <w14:ligatures w14:val="none"/>
@@ -2163,7 +2388,7 @@
       <w:contextualSpacing/>
     </w:pPr>
     <w:rPr>
-      <w:rFonts w:ascii="Arial" w:eastAsiaTheme="majorEastAsia" w:hAnsi="Arial" w:cs="Mangal"/>
+      <w:rFonts w:eastAsiaTheme="majorEastAsia" w:cs="Mangal"/>
       <w:b/>
       <w:spacing w:val="-10"/>
       <w:kern w:val="28"/>
@@ -2186,6 +2411,23 @@
       <w:szCs w:val="50"/>
       <w:lang w:val="en-US" w:eastAsia="zh-CN" w:bidi="hi-IN"/>
       <w14:ligatures w14:val="none"/>
+    </w:rPr>
+  </w:style>
+  <w:style w:type="paragraph" w:styleId="TDC2">
+    <w:name w:val="toc 2"/>
+    <w:basedOn w:val="Normal"/>
+    <w:next w:val="Normal"/>
+    <w:autoRedefine/>
+    <w:uiPriority w:val="39"/>
+    <w:unhideWhenUsed/>
+    <w:rsid w:val="00FE2C8E"/>
+    <w:pPr>
+      <w:spacing w:after="100"/>
+      <w:ind w:left="240"/>
+    </w:pPr>
+    <w:rPr>
+      <w:rFonts w:cs="Mangal"/>
+      <w:szCs w:val="21"/>
     </w:rPr>
   </w:style>
 </w:styles>

--- a/TFG.docx
+++ b/TFG.docx
@@ -8,6 +8,7 @@
       </w:pPr>
       <w:bookmarkStart w:id="0" w:name="_Toc155189308"/>
       <w:bookmarkStart w:id="1" w:name="_Toc155189371"/>
+      <w:bookmarkStart w:id="2" w:name="_Toc155613917"/>
       <w:r>
         <w:rPr>
           <w:noProof/>
@@ -77,6 +78,7 @@
       </w:r>
       <w:bookmarkEnd w:id="0"/>
       <w:bookmarkEnd w:id="1"/>
+      <w:bookmarkEnd w:id="2"/>
     </w:p>
     <w:p>
       <w:pPr>
@@ -888,6 +890,9 @@
           <w:tab w:val="right" w:leader="dot" w:pos="9060"/>
         </w:tabs>
         <w:ind w:left="0"/>
+        <w:rPr>
+          <w:lang w:val="es-ES"/>
+        </w:rPr>
       </w:pPr>
     </w:p>
     <w:p>
@@ -896,7 +901,6 @@
         <w:tabs>
           <w:tab w:val="right" w:leader="dot" w:pos="9060"/>
         </w:tabs>
-        <w:ind w:left="0"/>
         <w:rPr>
           <w:rFonts w:asciiTheme="minorHAnsi" w:eastAsiaTheme="minorEastAsia" w:hAnsiTheme="minorHAnsi" w:cstheme="minorBidi"/>
           <w:noProof/>
@@ -911,60 +915,56 @@
         <w:fldChar w:fldCharType="begin"/>
       </w:r>
       <w:r>
+        <w:rPr>
+          <w:lang w:val="es-ES"/>
+        </w:rPr>
         <w:instrText xml:space="preserve"> TOC \o "1-3" \h \z \u </w:instrText>
       </w:r>
       <w:r>
         <w:fldChar w:fldCharType="separate"/>
       </w:r>
-      <w:hyperlink w:anchor="_Toc155189372" w:history="1">
-        <w:r>
-          <w:rPr>
-            <w:rStyle w:val="Hipervnculo"/>
-            <w:noProof/>
+      <w:hyperlink w:anchor="_Toc155613917" w:history="1">
+        <w:r>
+          <w:rPr>
+            <w:noProof/>
+            <w:webHidden/>
             <w:lang w:val="es-ES"/>
           </w:rPr>
-          <w:t>Resumen</w:t>
+          <w:tab/>
         </w:r>
         <w:r>
           <w:rPr>
             <w:noProof/>
             <w:webHidden/>
           </w:rPr>
-          <w:tab/>
+          <w:fldChar w:fldCharType="begin"/>
         </w:r>
         <w:r>
           <w:rPr>
             <w:noProof/>
             <w:webHidden/>
           </w:rPr>
-          <w:fldChar w:fldCharType="begin"/>
+          <w:instrText xml:space="preserve"> PAGEREF _Toc155613917 \h </w:instrText>
         </w:r>
         <w:r>
           <w:rPr>
             <w:noProof/>
             <w:webHidden/>
           </w:rPr>
-          <w:instrText xml:space="preserve"> PAGEREF _Toc155189372 \h </w:instrText>
         </w:r>
         <w:r>
           <w:rPr>
             <w:noProof/>
             <w:webHidden/>
           </w:rPr>
+          <w:fldChar w:fldCharType="separate"/>
         </w:r>
         <w:r>
           <w:rPr>
             <w:noProof/>
             <w:webHidden/>
           </w:rPr>
-          <w:fldChar w:fldCharType="separate"/>
-        </w:r>
-        <w:r>
-          <w:rPr>
-            <w:noProof/>
-            <w:webHidden/>
-          </w:rPr>
-          <w:t>4</w:t>
+          <w:t>1</w:t>
         </w:r>
         <w:r>
           <w:rPr>
@@ -988,13 +988,85 @@
           <w14:ligatures w14:val="standardContextual"/>
         </w:rPr>
       </w:pPr>
-      <w:hyperlink w:anchor="_Toc155189373" w:history="1">
+      <w:hyperlink w:anchor="_Toc155613918" w:history="1">
         <w:r>
           <w:rPr>
             <w:rStyle w:val="Hipervnculo"/>
             <w:noProof/>
             <w:lang w:val="es-ES"/>
           </w:rPr>
+          <w:t>Resumen</w:t>
+        </w:r>
+        <w:r>
+          <w:rPr>
+            <w:noProof/>
+            <w:webHidden/>
+          </w:rPr>
+          <w:tab/>
+        </w:r>
+        <w:r>
+          <w:rPr>
+            <w:noProof/>
+            <w:webHidden/>
+          </w:rPr>
+          <w:fldChar w:fldCharType="begin"/>
+        </w:r>
+        <w:r>
+          <w:rPr>
+            <w:noProof/>
+            <w:webHidden/>
+          </w:rPr>
+          <w:instrText xml:space="preserve"> PAGEREF _Toc155613918 \h </w:instrText>
+        </w:r>
+        <w:r>
+          <w:rPr>
+            <w:noProof/>
+            <w:webHidden/>
+          </w:rPr>
+        </w:r>
+        <w:r>
+          <w:rPr>
+            <w:noProof/>
+            <w:webHidden/>
+          </w:rPr>
+          <w:fldChar w:fldCharType="separate"/>
+        </w:r>
+        <w:r>
+          <w:rPr>
+            <w:noProof/>
+            <w:webHidden/>
+          </w:rPr>
+          <w:t>4</w:t>
+        </w:r>
+        <w:r>
+          <w:rPr>
+            <w:noProof/>
+            <w:webHidden/>
+          </w:rPr>
+          <w:fldChar w:fldCharType="end"/>
+        </w:r>
+      </w:hyperlink>
+    </w:p>
+    <w:p>
+      <w:pPr>
+        <w:pStyle w:val="TDC1"/>
+        <w:rPr>
+          <w:rFonts w:asciiTheme="minorHAnsi" w:eastAsiaTheme="minorEastAsia" w:hAnsiTheme="minorHAnsi" w:cstheme="minorBidi"/>
+          <w:noProof/>
+          <w:kern w:val="2"/>
+          <w:sz w:val="22"/>
+          <w:szCs w:val="22"/>
+          <w:lang w:val="es-ES" w:eastAsia="es-ES" w:bidi="ar-SA"/>
+          <w14:ligatures w14:val="standardContextual"/>
+        </w:rPr>
+      </w:pPr>
+      <w:hyperlink w:anchor="_Toc155613919" w:history="1">
+        <w:r>
+          <w:rPr>
+            <w:rStyle w:val="Hipervnculo"/>
+            <w:noProof/>
+            <w:lang w:val="es-ES"/>
+          </w:rPr>
           <w:t>Abstract</w:t>
         </w:r>
         <w:r>
@@ -1016,7 +1088,7 @@
             <w:noProof/>
             <w:webHidden/>
           </w:rPr>
-          <w:instrText xml:space="preserve"> PAGEREF _Toc155189373 \h </w:instrText>
+          <w:instrText xml:space="preserve"> PAGEREF _Toc155613919 \h </w:instrText>
         </w:r>
         <w:r>
           <w:rPr>
@@ -1037,6 +1109,282 @@
             <w:webHidden/>
           </w:rPr>
           <w:t>4</w:t>
+        </w:r>
+        <w:r>
+          <w:rPr>
+            <w:noProof/>
+            <w:webHidden/>
+          </w:rPr>
+          <w:fldChar w:fldCharType="end"/>
+        </w:r>
+      </w:hyperlink>
+    </w:p>
+    <w:p>
+      <w:pPr>
+        <w:pStyle w:val="TDC1"/>
+        <w:rPr>
+          <w:rFonts w:asciiTheme="minorHAnsi" w:eastAsiaTheme="minorEastAsia" w:hAnsiTheme="minorHAnsi" w:cstheme="minorBidi"/>
+          <w:noProof/>
+          <w:kern w:val="2"/>
+          <w:sz w:val="22"/>
+          <w:szCs w:val="22"/>
+          <w:lang w:val="es-ES" w:eastAsia="es-ES" w:bidi="ar-SA"/>
+          <w14:ligatures w14:val="standardContextual"/>
+        </w:rPr>
+      </w:pPr>
+      <w:hyperlink w:anchor="_Toc155613920" w:history="1">
+        <w:r>
+          <w:rPr>
+            <w:rStyle w:val="Hipervnculo"/>
+            <w:noProof/>
+            <w:lang w:val="es-ES"/>
+          </w:rPr>
+          <w:t>1.</w:t>
+        </w:r>
+        <w:r>
+          <w:rPr>
+            <w:rFonts w:asciiTheme="minorHAnsi" w:eastAsiaTheme="minorEastAsia" w:hAnsiTheme="minorHAnsi" w:cstheme="minorBidi"/>
+            <w:noProof/>
+            <w:kern w:val="2"/>
+            <w:sz w:val="22"/>
+            <w:szCs w:val="22"/>
+            <w:lang w:val="es-ES" w:eastAsia="es-ES" w:bidi="ar-SA"/>
+            <w14:ligatures w14:val="standardContextual"/>
+          </w:rPr>
+          <w:tab/>
+        </w:r>
+        <w:r>
+          <w:rPr>
+            <w:rStyle w:val="Hipervnculo"/>
+            <w:noProof/>
+            <w:lang w:val="es-ES"/>
+          </w:rPr>
+          <w:t>Introducción</w:t>
+        </w:r>
+        <w:r>
+          <w:rPr>
+            <w:noProof/>
+            <w:webHidden/>
+          </w:rPr>
+          <w:tab/>
+        </w:r>
+        <w:r>
+          <w:rPr>
+            <w:noProof/>
+            <w:webHidden/>
+          </w:rPr>
+          <w:fldChar w:fldCharType="begin"/>
+        </w:r>
+        <w:r>
+          <w:rPr>
+            <w:noProof/>
+            <w:webHidden/>
+          </w:rPr>
+          <w:instrText xml:space="preserve"> PAGEREF _Toc155613920 \h </w:instrText>
+        </w:r>
+        <w:r>
+          <w:rPr>
+            <w:noProof/>
+            <w:webHidden/>
+          </w:rPr>
+        </w:r>
+        <w:r>
+          <w:rPr>
+            <w:noProof/>
+            <w:webHidden/>
+          </w:rPr>
+          <w:fldChar w:fldCharType="separate"/>
+        </w:r>
+        <w:r>
+          <w:rPr>
+            <w:noProof/>
+            <w:webHidden/>
+          </w:rPr>
+          <w:t>5</w:t>
+        </w:r>
+        <w:r>
+          <w:rPr>
+            <w:noProof/>
+            <w:webHidden/>
+          </w:rPr>
+          <w:fldChar w:fldCharType="end"/>
+        </w:r>
+      </w:hyperlink>
+    </w:p>
+    <w:p>
+      <w:pPr>
+        <w:pStyle w:val="TDC1"/>
+        <w:rPr>
+          <w:rFonts w:asciiTheme="minorHAnsi" w:eastAsiaTheme="minorEastAsia" w:hAnsiTheme="minorHAnsi" w:cstheme="minorBidi"/>
+          <w:noProof/>
+          <w:kern w:val="2"/>
+          <w:sz w:val="22"/>
+          <w:szCs w:val="22"/>
+          <w:lang w:val="es-ES" w:eastAsia="es-ES" w:bidi="ar-SA"/>
+          <w14:ligatures w14:val="standardContextual"/>
+        </w:rPr>
+      </w:pPr>
+      <w:hyperlink w:anchor="_Toc155613921" w:history="1">
+        <w:r>
+          <w:rPr>
+            <w:rStyle w:val="Hipervnculo"/>
+            <w:noProof/>
+            <w:lang w:val="es-ES"/>
+          </w:rPr>
+          <w:t>2.</w:t>
+        </w:r>
+        <w:r>
+          <w:rPr>
+            <w:rFonts w:asciiTheme="minorHAnsi" w:eastAsiaTheme="minorEastAsia" w:hAnsiTheme="minorHAnsi" w:cstheme="minorBidi"/>
+            <w:noProof/>
+            <w:kern w:val="2"/>
+            <w:sz w:val="22"/>
+            <w:szCs w:val="22"/>
+            <w:lang w:val="es-ES" w:eastAsia="es-ES" w:bidi="ar-SA"/>
+            <w14:ligatures w14:val="standardContextual"/>
+          </w:rPr>
+          <w:tab/>
+        </w:r>
+        <w:r>
+          <w:rPr>
+            <w:rStyle w:val="Hipervnculo"/>
+            <w:noProof/>
+            <w:lang w:val="es-ES"/>
+          </w:rPr>
+          <w:t>Motivación</w:t>
+        </w:r>
+        <w:r>
+          <w:rPr>
+            <w:noProof/>
+            <w:webHidden/>
+          </w:rPr>
+          <w:tab/>
+        </w:r>
+        <w:r>
+          <w:rPr>
+            <w:noProof/>
+            <w:webHidden/>
+          </w:rPr>
+          <w:fldChar w:fldCharType="begin"/>
+        </w:r>
+        <w:r>
+          <w:rPr>
+            <w:noProof/>
+            <w:webHidden/>
+          </w:rPr>
+          <w:instrText xml:space="preserve"> PAGEREF _Toc155613921 \h </w:instrText>
+        </w:r>
+        <w:r>
+          <w:rPr>
+            <w:noProof/>
+            <w:webHidden/>
+          </w:rPr>
+        </w:r>
+        <w:r>
+          <w:rPr>
+            <w:noProof/>
+            <w:webHidden/>
+          </w:rPr>
+          <w:fldChar w:fldCharType="separate"/>
+        </w:r>
+        <w:r>
+          <w:rPr>
+            <w:noProof/>
+            <w:webHidden/>
+          </w:rPr>
+          <w:t>5</w:t>
+        </w:r>
+        <w:r>
+          <w:rPr>
+            <w:noProof/>
+            <w:webHidden/>
+          </w:rPr>
+          <w:fldChar w:fldCharType="end"/>
+        </w:r>
+      </w:hyperlink>
+    </w:p>
+    <w:p>
+      <w:pPr>
+        <w:pStyle w:val="TDC1"/>
+        <w:rPr>
+          <w:rFonts w:asciiTheme="minorHAnsi" w:eastAsiaTheme="minorEastAsia" w:hAnsiTheme="minorHAnsi" w:cstheme="minorBidi"/>
+          <w:noProof/>
+          <w:kern w:val="2"/>
+          <w:sz w:val="22"/>
+          <w:szCs w:val="22"/>
+          <w:lang w:val="es-ES" w:eastAsia="es-ES" w:bidi="ar-SA"/>
+          <w14:ligatures w14:val="standardContextual"/>
+        </w:rPr>
+      </w:pPr>
+      <w:hyperlink w:anchor="_Toc155613922" w:history="1">
+        <w:r>
+          <w:rPr>
+            <w:rStyle w:val="Hipervnculo"/>
+            <w:noProof/>
+            <w:lang w:val="es-ES"/>
+          </w:rPr>
+          <w:t>3.</w:t>
+        </w:r>
+        <w:r>
+          <w:rPr>
+            <w:rFonts w:asciiTheme="minorHAnsi" w:eastAsiaTheme="minorEastAsia" w:hAnsiTheme="minorHAnsi" w:cstheme="minorBidi"/>
+            <w:noProof/>
+            <w:kern w:val="2"/>
+            <w:sz w:val="22"/>
+            <w:szCs w:val="22"/>
+            <w:lang w:val="es-ES" w:eastAsia="es-ES" w:bidi="ar-SA"/>
+            <w14:ligatures w14:val="standardContextual"/>
+          </w:rPr>
+          <w:tab/>
+        </w:r>
+        <w:r>
+          <w:rPr>
+            <w:rStyle w:val="Hipervnculo"/>
+            <w:noProof/>
+            <w:lang w:val="es-ES"/>
+          </w:rPr>
+          <w:t>Objetivos</w:t>
+        </w:r>
+        <w:r>
+          <w:rPr>
+            <w:noProof/>
+            <w:webHidden/>
+          </w:rPr>
+          <w:tab/>
+        </w:r>
+        <w:r>
+          <w:rPr>
+            <w:noProof/>
+            <w:webHidden/>
+          </w:rPr>
+          <w:fldChar w:fldCharType="begin"/>
+        </w:r>
+        <w:r>
+          <w:rPr>
+            <w:noProof/>
+            <w:webHidden/>
+          </w:rPr>
+          <w:instrText xml:space="preserve"> PAGEREF _Toc155613922 \h </w:instrText>
+        </w:r>
+        <w:r>
+          <w:rPr>
+            <w:noProof/>
+            <w:webHidden/>
+          </w:rPr>
+        </w:r>
+        <w:r>
+          <w:rPr>
+            <w:noProof/>
+            <w:webHidden/>
+          </w:rPr>
+          <w:fldChar w:fldCharType="separate"/>
+        </w:r>
+        <w:r>
+          <w:rPr>
+            <w:noProof/>
+            <w:webHidden/>
+          </w:rPr>
+          <w:t>5</w:t>
         </w:r>
         <w:r>
           <w:rPr>
@@ -1103,7 +1451,7 @@
           <w:lang w:val="es-ES"/>
         </w:rPr>
       </w:pPr>
-      <w:bookmarkStart w:id="2" w:name="_Toc155189372"/>
+      <w:bookmarkStart w:id="3" w:name="_Toc155613918"/>
       <w:r>
         <w:rPr>
           <w:lang w:val="es-ES"/>
@@ -1111,7 +1459,7 @@
         <w:lastRenderedPageBreak/>
         <w:t>Resumen</w:t>
       </w:r>
-      <w:bookmarkEnd w:id="2"/>
+      <w:bookmarkEnd w:id="3"/>
     </w:p>
     <w:p>
       <w:pPr>
@@ -1120,14 +1468,16 @@
           <w:lang w:val="es-ES"/>
         </w:rPr>
       </w:pPr>
-      <w:bookmarkStart w:id="3" w:name="_Toc155189373"/>
+      <w:bookmarkStart w:id="4" w:name="_Toc155613919"/>
+      <w:proofErr w:type="spellStart"/>
       <w:r>
         <w:rPr>
           <w:lang w:val="es-ES"/>
         </w:rPr>
         <w:t>Abstract</w:t>
       </w:r>
-      <w:bookmarkEnd w:id="3"/>
+      <w:bookmarkEnd w:id="4"/>
+      <w:proofErr w:type="spellEnd"/>
     </w:p>
     <w:p>
       <w:pPr>
@@ -1154,6 +1504,7 @@
           <w:lang w:val="es-ES"/>
         </w:rPr>
       </w:pPr>
+      <w:bookmarkStart w:id="5" w:name="_Toc155613920"/>
       <w:r>
         <w:rPr>
           <w:lang w:val="es-ES"/>
@@ -1161,13 +1512,22 @@
         <w:lastRenderedPageBreak/>
         <w:t>Introducción</w:t>
       </w:r>
+      <w:bookmarkEnd w:id="5"/>
     </w:p>
     <w:p>
       <w:pPr>
         <w:pStyle w:val="texto"/>
       </w:pPr>
       <w:r>
-        <w:t xml:space="preserve">La creación de este trabajo de fin de grado, en adelante TFG, surge de mi afición por hacer uso de aplicaciones web que recopilan información sobre películas, series, libros, etc. Para la creación de mi aplicación web he tomado como referencia características comunes de varias aplicaciones web de este tipo y, en especial, de la aplicación Letterboxd. De esta aplicación he referenciado varias funcionalidades y estilos específicas de esta aplicación web. </w:t>
+        <w:t xml:space="preserve">La creación de este trabajo de fin de grado, en adelante TFG, surge de mi afición por hacer uso de aplicaciones web que recopilan información sobre películas, series, libros, etc. Para la creación de mi aplicación web he tomado como referencia características comunes de varias aplicaciones web de este tipo y, en especial, de la aplicación </w:t>
+      </w:r>
+      <w:proofErr w:type="spellStart"/>
+      <w:r>
+        <w:t>Letterboxd</w:t>
+      </w:r>
+      <w:proofErr w:type="spellEnd"/>
+      <w:r>
+        <w:t xml:space="preserve">. De esta aplicación he referenciado varias funcionalidades y estilos específicas de esta aplicación web. </w:t>
       </w:r>
     </w:p>
     <w:p>
@@ -1181,24 +1541,54 @@
           <w:lang w:val="es-ES"/>
         </w:rPr>
       </w:pPr>
+      <w:bookmarkStart w:id="6" w:name="_Toc155613921"/>
       <w:r>
         <w:rPr>
           <w:lang w:val="es-ES"/>
         </w:rPr>
         <w:t>Motivación</w:t>
       </w:r>
-    </w:p>
-    <w:p>
-      <w:pPr>
-        <w:rPr>
-          <w:lang w:val="es-ES"/>
-        </w:rPr>
-      </w:pPr>
-      <w:r>
-        <w:rPr>
-          <w:lang w:val="es-ES"/>
-        </w:rPr>
-        <w:t xml:space="preserve">Para varias de las diferentes obras artísticas existe una aplicación común para toda la comunidad de ese tipo de obra. Por ejemplo, Letterboxd, mencionado anteriormente, que es la aplicación web utilizada por la mayoría de los cinéfilos. Otros ejemplos serían Goodreads para los lectores o TV Time para los amantes de las series. En el caso de los videojuegos existen varias aplicaciones de este tipo, pero no hay un consenso general en la comunidad de jugadores.  </w:t>
+      <w:bookmarkEnd w:id="6"/>
+    </w:p>
+    <w:p>
+      <w:pPr>
+        <w:rPr>
+          <w:lang w:val="es-ES"/>
+        </w:rPr>
+      </w:pPr>
+      <w:r>
+        <w:rPr>
+          <w:lang w:val="es-ES"/>
+        </w:rPr>
+        <w:t xml:space="preserve">Para varias de las diferentes obras artísticas existe una aplicación común para toda la comunidad de ese tipo de obra. Por ejemplo, </w:t>
+      </w:r>
+      <w:proofErr w:type="spellStart"/>
+      <w:r>
+        <w:rPr>
+          <w:lang w:val="es-ES"/>
+        </w:rPr>
+        <w:t>Letterboxd</w:t>
+      </w:r>
+      <w:proofErr w:type="spellEnd"/>
+      <w:r>
+        <w:rPr>
+          <w:lang w:val="es-ES"/>
+        </w:rPr>
+        <w:t xml:space="preserve">, mencionado anteriormente, que es la aplicación web utilizada por la mayoría de los cinéfilos. Otros ejemplos serían </w:t>
+      </w:r>
+      <w:proofErr w:type="spellStart"/>
+      <w:r>
+        <w:rPr>
+          <w:lang w:val="es-ES"/>
+        </w:rPr>
+        <w:t>Goodreads</w:t>
+      </w:r>
+      <w:proofErr w:type="spellEnd"/>
+      <w:r>
+        <w:rPr>
+          <w:lang w:val="es-ES"/>
+        </w:rPr>
+        <w:t xml:space="preserve"> para los lectores o TV Time para los amantes de las series. En el caso de los videojuegos existen varias aplicaciones de este tipo, pero no hay un consenso general en la comunidad de jugadores.  </w:t>
       </w:r>
     </w:p>
     <w:p>
@@ -1219,12 +1609,14 @@
           <w:lang w:val="es-ES"/>
         </w:rPr>
       </w:pPr>
+      <w:bookmarkStart w:id="7" w:name="_Toc155613922"/>
       <w:r>
         <w:rPr>
           <w:lang w:val="es-ES"/>
         </w:rPr>
         <w:t>Objetivos</w:t>
       </w:r>
+      <w:bookmarkEnd w:id="7"/>
     </w:p>
     <w:p>
       <w:pPr>
@@ -1287,12 +1679,1139 @@
     </w:p>
     <w:p>
       <w:pPr>
-        <w:spacing w:line="259" w:lineRule="auto"/>
-        <w:ind w:firstLine="708"/>
-        <w:rPr>
-          <w:lang w:val="es-ES"/>
-        </w:rPr>
-      </w:pPr>
+        <w:jc w:val="left"/>
+        <w:rPr>
+          <w:lang w:val="es-ES"/>
+        </w:rPr>
+      </w:pPr>
+      <w:r>
+        <w:rPr>
+          <w:lang w:val="es-ES"/>
+        </w:rPr>
+        <w:br w:type="page"/>
+      </w:r>
+    </w:p>
+    <w:p>
+      <w:pPr>
+        <w:pStyle w:val="Ttulo1"/>
+        <w:numPr>
+          <w:ilvl w:val="0"/>
+          <w:numId w:val="2"/>
+        </w:numPr>
+        <w:rPr>
+          <w:lang w:val="es-ES"/>
+        </w:rPr>
+      </w:pPr>
+      <w:r>
+        <w:rPr>
+          <w:lang w:val="es-ES"/>
+        </w:rPr>
+        <w:lastRenderedPageBreak/>
+        <w:t>Tecnologías</w:t>
+      </w:r>
+    </w:p>
+    <w:p>
+      <w:pPr>
+        <w:pStyle w:val="Ttulo2"/>
+        <w:numPr>
+          <w:ilvl w:val="1"/>
+          <w:numId w:val="2"/>
+        </w:numPr>
+        <w:rPr>
+          <w:lang w:val="es-ES"/>
+        </w:rPr>
+      </w:pPr>
+      <w:r>
+        <w:rPr>
+          <w:lang w:val="es-ES"/>
+        </w:rPr>
+        <w:t xml:space="preserve">Tecnologías para el </w:t>
+      </w:r>
+      <w:proofErr w:type="spellStart"/>
+      <w:r>
+        <w:rPr>
+          <w:lang w:val="es-ES"/>
+        </w:rPr>
+        <w:t>Backend</w:t>
+      </w:r>
+      <w:proofErr w:type="spellEnd"/>
+    </w:p>
+    <w:p>
+      <w:pPr>
+        <w:pStyle w:val="Ttulo3"/>
+        <w:numPr>
+          <w:ilvl w:val="2"/>
+          <w:numId w:val="2"/>
+        </w:numPr>
+        <w:rPr>
+          <w:lang w:val="es-ES"/>
+        </w:rPr>
+      </w:pPr>
+      <w:r>
+        <w:rPr>
+          <w:lang w:val="es-ES"/>
+        </w:rPr>
+        <w:t xml:space="preserve">Spring </w:t>
+      </w:r>
+      <w:proofErr w:type="spellStart"/>
+      <w:r>
+        <w:rPr>
+          <w:lang w:val="es-ES"/>
+        </w:rPr>
+        <w:t>Boot</w:t>
+      </w:r>
+      <w:proofErr w:type="spellEnd"/>
+      <w:r>
+        <w:rPr>
+          <w:lang w:val="es-ES"/>
+        </w:rPr>
+        <w:t xml:space="preserve">  </w:t>
+      </w:r>
+    </w:p>
+    <w:p>
+      <w:pPr>
+        <w:rPr>
+          <w:lang w:val="es-ES"/>
+        </w:rPr>
+      </w:pPr>
+      <w:r>
+        <w:rPr>
+          <w:noProof/>
+        </w:rPr>
+        <w:drawing>
+          <wp:anchor distT="0" distB="0" distL="114300" distR="114300" simplePos="0" relativeHeight="251663360" behindDoc="0" locked="0" layoutInCell="1" allowOverlap="1" wp14:anchorId="0828121A" wp14:editId="5022B513">
+            <wp:simplePos x="0" y="0"/>
+            <wp:positionH relativeFrom="column">
+              <wp:posOffset>4777105</wp:posOffset>
+            </wp:positionH>
+            <wp:positionV relativeFrom="paragraph">
+              <wp:posOffset>72390</wp:posOffset>
+            </wp:positionV>
+            <wp:extent cx="878840" cy="878840"/>
+            <wp:effectExtent l="0" t="0" r="0" b="0"/>
+            <wp:wrapSquare wrapText="bothSides"/>
+            <wp:docPr id="1619861692" name="Imagen 2" descr="spring boot&quot; Icon - Download for free – Iconduck"/>
+            <wp:cNvGraphicFramePr>
+              <a:graphicFrameLocks xmlns:a="http://schemas.openxmlformats.org/drawingml/2006/main" noChangeAspect="1"/>
+            </wp:cNvGraphicFramePr>
+            <a:graphic xmlns:a="http://schemas.openxmlformats.org/drawingml/2006/main">
+              <a:graphicData uri="http://schemas.openxmlformats.org/drawingml/2006/picture">
+                <pic:pic xmlns:pic="http://schemas.openxmlformats.org/drawingml/2006/picture">
+                  <pic:nvPicPr>
+                    <pic:cNvPr id="0" name="Picture 6" descr="spring boot&quot; Icon - Download for free – Iconduck"/>
+                    <pic:cNvPicPr>
+                      <a:picLocks noChangeAspect="1" noChangeArrowheads="1"/>
+                    </pic:cNvPicPr>
+                  </pic:nvPicPr>
+                  <pic:blipFill>
+                    <a:blip r:embed="rId12" cstate="print">
+                      <a:extLst>
+                        <a:ext uri="{28A0092B-C50C-407E-A947-70E740481C1C}">
+                          <a14:useLocalDpi xmlns:a14="http://schemas.microsoft.com/office/drawing/2010/main" val="0"/>
+                        </a:ext>
+                      </a:extLst>
+                    </a:blip>
+                    <a:srcRect/>
+                    <a:stretch>
+                      <a:fillRect/>
+                    </a:stretch>
+                  </pic:blipFill>
+                  <pic:spPr bwMode="auto">
+                    <a:xfrm>
+                      <a:off x="0" y="0"/>
+                      <a:ext cx="878840" cy="878840"/>
+                    </a:xfrm>
+                    <a:prstGeom prst="rect">
+                      <a:avLst/>
+                    </a:prstGeom>
+                    <a:noFill/>
+                    <a:ln>
+                      <a:noFill/>
+                    </a:ln>
+                  </pic:spPr>
+                </pic:pic>
+              </a:graphicData>
+            </a:graphic>
+            <wp14:sizeRelH relativeFrom="margin">
+              <wp14:pctWidth>0</wp14:pctWidth>
+            </wp14:sizeRelH>
+            <wp14:sizeRelV relativeFrom="margin">
+              <wp14:pctHeight>0</wp14:pctHeight>
+            </wp14:sizeRelV>
+          </wp:anchor>
+        </w:drawing>
+      </w:r>
+      <w:r>
+        <w:rPr>
+          <w:lang w:val="es-ES"/>
+        </w:rPr>
+        <w:t xml:space="preserve">Spring </w:t>
+      </w:r>
+      <w:proofErr w:type="spellStart"/>
+      <w:r>
+        <w:rPr>
+          <w:lang w:val="es-ES"/>
+        </w:rPr>
+        <w:t>Boot</w:t>
+      </w:r>
+      <w:proofErr w:type="spellEnd"/>
+      <w:r>
+        <w:rPr>
+          <w:lang w:val="es-ES"/>
+        </w:rPr>
+        <w:t xml:space="preserve"> es un mar</w:t>
+      </w:r>
+      <w:r>
+        <w:rPr>
+          <w:lang w:val="es-ES"/>
+        </w:rPr>
+        <w:t xml:space="preserve">co de desarrollo de aplicaciones de código abierto en Java. Ofrece gran facilidad en la creación y despliegue del proyecto debido </w:t>
+      </w:r>
+      <w:r>
+        <w:rPr>
+          <w:lang w:val="es-ES"/>
+        </w:rPr>
+        <w:t>a la automatización en ciertos aspectos de la configuración como por ejemplo la incorporación de su propio servidor</w:t>
+      </w:r>
+      <w:r>
+        <w:rPr>
+          <w:lang w:val="es-ES"/>
+        </w:rPr>
+        <w:t>.</w:t>
+      </w:r>
+    </w:p>
+    <w:p>
+      <w:pPr>
+        <w:jc w:val="center"/>
+        <w:rPr>
+          <w:lang w:val="es-ES"/>
+        </w:rPr>
+      </w:pPr>
+    </w:p>
+    <w:p>
+      <w:pPr>
+        <w:pStyle w:val="Ttulo3"/>
+        <w:numPr>
+          <w:ilvl w:val="2"/>
+          <w:numId w:val="2"/>
+        </w:numPr>
+        <w:rPr>
+          <w:lang w:val="es-ES"/>
+        </w:rPr>
+      </w:pPr>
+      <w:r>
+        <w:rPr>
+          <w:lang w:val="es-ES"/>
+        </w:rPr>
+        <w:t>MySQL</w:t>
+      </w:r>
+    </w:p>
+    <w:p>
+      <w:pPr>
+        <w:rPr>
+          <w:lang w:val="es-ES"/>
+        </w:rPr>
+      </w:pPr>
+      <w:r>
+        <w:rPr>
+          <w:lang w:val="es-ES"/>
+        </w:rPr>
+        <w:t xml:space="preserve">MySQL es un gestor de base de datos relacional gratuito y de código abierto. </w:t>
+      </w:r>
+    </w:p>
+    <w:p>
+      <w:pPr>
+        <w:pStyle w:val="Ttulo3"/>
+        <w:numPr>
+          <w:ilvl w:val="2"/>
+          <w:numId w:val="2"/>
+        </w:numPr>
+        <w:rPr>
+          <w:lang w:val="es-ES"/>
+        </w:rPr>
+      </w:pPr>
+      <w:r>
+        <w:rPr>
+          <w:lang w:val="es-ES"/>
+        </w:rPr>
+        <w:t>Eclipse</w:t>
+      </w:r>
+    </w:p>
+    <w:p>
+      <w:pPr>
+        <w:rPr>
+          <w:lang w:val="es-ES"/>
+        </w:rPr>
+      </w:pPr>
+      <w:r>
+        <w:rPr>
+          <w:lang w:val="es-ES"/>
+        </w:rPr>
+        <w:t xml:space="preserve">Eclipse es un entorno de desarrollo integrado (IDE, </w:t>
+      </w:r>
+      <w:proofErr w:type="spellStart"/>
+      <w:r>
+        <w:rPr>
+          <w:lang w:val="es-ES"/>
+        </w:rPr>
+        <w:t>Integrated</w:t>
+      </w:r>
+      <w:proofErr w:type="spellEnd"/>
+      <w:r>
+        <w:rPr>
+          <w:lang w:val="es-ES"/>
+        </w:rPr>
+        <w:t xml:space="preserve"> </w:t>
+      </w:r>
+      <w:proofErr w:type="spellStart"/>
+      <w:r>
+        <w:rPr>
+          <w:lang w:val="es-ES"/>
+        </w:rPr>
+        <w:t>Development</w:t>
+      </w:r>
+      <w:proofErr w:type="spellEnd"/>
+      <w:r>
+        <w:rPr>
+          <w:lang w:val="es-ES"/>
+        </w:rPr>
+        <w:t xml:space="preserve"> </w:t>
+      </w:r>
+      <w:proofErr w:type="spellStart"/>
+      <w:r>
+        <w:rPr>
+          <w:lang w:val="es-ES"/>
+        </w:rPr>
+        <w:t>Environment</w:t>
+      </w:r>
+      <w:proofErr w:type="spellEnd"/>
+      <w:r>
+        <w:rPr>
+          <w:lang w:val="es-ES"/>
+        </w:rPr>
+        <w:t xml:space="preserve">) de código abierto muy utilizado para el desarrollo software. Ofrece una amplia variedad de herramientas para el uso de diferentes lenguajes de programación, aunque el más usado en este entorno es Java. </w:t>
+      </w:r>
+    </w:p>
+    <w:p>
+      <w:pPr>
+        <w:pStyle w:val="Ttulo3"/>
+        <w:numPr>
+          <w:ilvl w:val="2"/>
+          <w:numId w:val="2"/>
+        </w:numPr>
+        <w:rPr>
+          <w:lang w:val="es-ES"/>
+        </w:rPr>
+      </w:pPr>
+      <w:r>
+        <w:rPr>
+          <w:lang w:val="es-ES"/>
+        </w:rPr>
+        <w:t>Java</w:t>
+      </w:r>
+    </w:p>
+    <w:p>
+      <w:pPr>
+        <w:rPr>
+          <w:lang w:val="es-ES"/>
+        </w:rPr>
+      </w:pPr>
+      <w:r>
+        <w:rPr>
+          <w:noProof/>
+        </w:rPr>
+        <w:drawing>
+          <wp:anchor distT="0" distB="0" distL="114300" distR="114300" simplePos="0" relativeHeight="251667456" behindDoc="0" locked="0" layoutInCell="1" allowOverlap="1" wp14:anchorId="5F4C6B5D" wp14:editId="254044C5">
+            <wp:simplePos x="0" y="0"/>
+            <wp:positionH relativeFrom="column">
+              <wp:posOffset>4685030</wp:posOffset>
+            </wp:positionH>
+            <wp:positionV relativeFrom="paragraph">
+              <wp:posOffset>4445</wp:posOffset>
+            </wp:positionV>
+            <wp:extent cx="1219200" cy="1219200"/>
+            <wp:effectExtent l="0" t="0" r="0" b="0"/>
+            <wp:wrapSquare wrapText="bothSides"/>
+            <wp:docPr id="461695235" name="Imagen 6" descr="Java, el lenguaje más usado y su evolución"/>
+            <wp:cNvGraphicFramePr>
+              <a:graphicFrameLocks xmlns:a="http://schemas.openxmlformats.org/drawingml/2006/main" noChangeAspect="1"/>
+            </wp:cNvGraphicFramePr>
+            <a:graphic xmlns:a="http://schemas.openxmlformats.org/drawingml/2006/main">
+              <a:graphicData uri="http://schemas.openxmlformats.org/drawingml/2006/picture">
+                <pic:pic xmlns:pic="http://schemas.openxmlformats.org/drawingml/2006/picture">
+                  <pic:nvPicPr>
+                    <pic:cNvPr id="0" name="Picture 14" descr="Java, el lenguaje más usado y su evolución"/>
+                    <pic:cNvPicPr>
+                      <a:picLocks noChangeAspect="1" noChangeArrowheads="1"/>
+                    </pic:cNvPicPr>
+                  </pic:nvPicPr>
+                  <pic:blipFill>
+                    <a:blip r:embed="rId13" cstate="print">
+                      <a:extLst>
+                        <a:ext uri="{28A0092B-C50C-407E-A947-70E740481C1C}">
+                          <a14:useLocalDpi xmlns:a14="http://schemas.microsoft.com/office/drawing/2010/main" val="0"/>
+                        </a:ext>
+                      </a:extLst>
+                    </a:blip>
+                    <a:srcRect/>
+                    <a:stretch>
+                      <a:fillRect/>
+                    </a:stretch>
+                  </pic:blipFill>
+                  <pic:spPr bwMode="auto">
+                    <a:xfrm>
+                      <a:off x="0" y="0"/>
+                      <a:ext cx="1219200" cy="1219200"/>
+                    </a:xfrm>
+                    <a:prstGeom prst="rect">
+                      <a:avLst/>
+                    </a:prstGeom>
+                    <a:noFill/>
+                    <a:ln>
+                      <a:noFill/>
+                    </a:ln>
+                  </pic:spPr>
+                </pic:pic>
+              </a:graphicData>
+            </a:graphic>
+            <wp14:sizeRelH relativeFrom="margin">
+              <wp14:pctWidth>0</wp14:pctWidth>
+            </wp14:sizeRelH>
+            <wp14:sizeRelV relativeFrom="margin">
+              <wp14:pctHeight>0</wp14:pctHeight>
+            </wp14:sizeRelV>
+          </wp:anchor>
+        </w:drawing>
+      </w:r>
+      <w:r>
+        <w:rPr>
+          <w:lang w:val="es-ES"/>
+        </w:rPr>
+        <w:t xml:space="preserve">Java es el lenguaje número uno de programación y desarrollo. </w:t>
+      </w:r>
+      <w:r>
+        <w:rPr>
+          <w:lang w:val="es-ES"/>
+        </w:rPr>
+        <w:t>Su sintaxis es clara e intuitiva, además de ser parecida a otros lenguajes de programación similares. Tiene una gran variedad de librerías. Su portabilidad la hace accesible a todo tipo de plataformas, con ello consigue que muchos de los desarrolladores elijan esta opción a la hora de crear sus aplicaciones.</w:t>
+      </w:r>
+    </w:p>
+    <w:p>
+      <w:pPr>
+        <w:rPr>
+          <w:lang w:val="es-ES"/>
+        </w:rPr>
+      </w:pPr>
+    </w:p>
+    <w:p>
+      <w:pPr>
+        <w:pStyle w:val="Ttulo3"/>
+        <w:numPr>
+          <w:ilvl w:val="2"/>
+          <w:numId w:val="2"/>
+        </w:numPr>
+        <w:rPr>
+          <w:lang w:val="es-ES"/>
+        </w:rPr>
+      </w:pPr>
+      <w:r>
+        <w:rPr>
+          <w:lang w:val="es-ES"/>
+        </w:rPr>
+        <w:t>SQL</w:t>
+      </w:r>
+    </w:p>
+    <w:p>
+      <w:pPr>
+        <w:rPr>
+          <w:lang w:val="es-ES"/>
+        </w:rPr>
+      </w:pPr>
+      <w:r>
+        <w:rPr>
+          <w:lang w:val="es-ES"/>
+        </w:rPr>
+        <w:t>SQL, o Lenguaje de Consulta Estructurada, es un lenguaje utilizado para consultar, administrar, modificar o recuperar información de un sistema gestor de base de datos relacional.</w:t>
+      </w:r>
+    </w:p>
+    <w:p>
+      <w:pPr>
+        <w:pStyle w:val="Ttulo3"/>
+        <w:rPr>
+          <w:lang w:val="es-ES"/>
+        </w:rPr>
+      </w:pPr>
+      <w:r>
+        <w:rPr>
+          <w:lang w:val="es-ES"/>
+        </w:rPr>
+        <w:lastRenderedPageBreak/>
+        <w:t xml:space="preserve">4.1.6 </w:t>
+      </w:r>
+      <w:r>
+        <w:rPr>
+          <w:lang w:val="es-ES"/>
+        </w:rPr>
+        <w:t>JSON</w:t>
+      </w:r>
+    </w:p>
+    <w:p>
+      <w:pPr>
+        <w:pStyle w:val="Ttulo2"/>
+        <w:rPr>
+          <w:lang w:val="es-ES"/>
+        </w:rPr>
+      </w:pPr>
+      <w:r>
+        <w:rPr>
+          <w:lang w:val="es-ES"/>
+        </w:rPr>
+        <w:t xml:space="preserve">4.2 Tecnologías para el </w:t>
+      </w:r>
+      <w:proofErr w:type="spellStart"/>
+      <w:r>
+        <w:rPr>
+          <w:lang w:val="es-ES"/>
+        </w:rPr>
+        <w:t>Frontend</w:t>
+      </w:r>
+      <w:proofErr w:type="spellEnd"/>
+    </w:p>
+    <w:p>
+      <w:pPr>
+        <w:pStyle w:val="Ttulo3"/>
+        <w:rPr>
+          <w:lang w:val="es-ES"/>
+        </w:rPr>
+      </w:pPr>
+      <w:r>
+        <w:rPr>
+          <w:lang w:val="es-ES"/>
+        </w:rPr>
+        <w:t>4.2.1 HTML</w:t>
+      </w:r>
+    </w:p>
+    <w:p>
+      <w:pPr>
+        <w:rPr>
+          <w:lang w:val="es-ES"/>
+        </w:rPr>
+      </w:pPr>
+      <w:r>
+        <w:rPr>
+          <w:noProof/>
+        </w:rPr>
+        <w:drawing>
+          <wp:anchor distT="0" distB="0" distL="114300" distR="114300" simplePos="0" relativeHeight="251668480" behindDoc="0" locked="0" layoutInCell="1" allowOverlap="1" wp14:anchorId="48E56951" wp14:editId="4E4EF6FC">
+            <wp:simplePos x="0" y="0"/>
+            <wp:positionH relativeFrom="column">
+              <wp:posOffset>4848225</wp:posOffset>
+            </wp:positionH>
+            <wp:positionV relativeFrom="paragraph">
+              <wp:posOffset>511175</wp:posOffset>
+            </wp:positionV>
+            <wp:extent cx="1197610" cy="1197610"/>
+            <wp:effectExtent l="0" t="0" r="2540" b="2540"/>
+            <wp:wrapSquare wrapText="bothSides"/>
+            <wp:docPr id="950427612" name="Imagen 7" descr="Logo Css Css3 - Imagen gratis en Pixabay - Pixabay"/>
+            <wp:cNvGraphicFramePr>
+              <a:graphicFrameLocks xmlns:a="http://schemas.openxmlformats.org/drawingml/2006/main" noChangeAspect="1"/>
+            </wp:cNvGraphicFramePr>
+            <a:graphic xmlns:a="http://schemas.openxmlformats.org/drawingml/2006/main">
+              <a:graphicData uri="http://schemas.openxmlformats.org/drawingml/2006/picture">
+                <pic:pic xmlns:pic="http://schemas.openxmlformats.org/drawingml/2006/picture">
+                  <pic:nvPicPr>
+                    <pic:cNvPr id="0" name="Picture 16" descr="Logo Css Css3 - Imagen gratis en Pixabay - Pixabay"/>
+                    <pic:cNvPicPr>
+                      <a:picLocks noChangeAspect="1" noChangeArrowheads="1"/>
+                    </pic:cNvPicPr>
+                  </pic:nvPicPr>
+                  <pic:blipFill>
+                    <a:blip r:embed="rId14" cstate="print">
+                      <a:extLst>
+                        <a:ext uri="{28A0092B-C50C-407E-A947-70E740481C1C}">
+                          <a14:useLocalDpi xmlns:a14="http://schemas.microsoft.com/office/drawing/2010/main" val="0"/>
+                        </a:ext>
+                      </a:extLst>
+                    </a:blip>
+                    <a:srcRect/>
+                    <a:stretch>
+                      <a:fillRect/>
+                    </a:stretch>
+                  </pic:blipFill>
+                  <pic:spPr bwMode="auto">
+                    <a:xfrm>
+                      <a:off x="0" y="0"/>
+                      <a:ext cx="1197610" cy="1197610"/>
+                    </a:xfrm>
+                    <a:prstGeom prst="rect">
+                      <a:avLst/>
+                    </a:prstGeom>
+                    <a:noFill/>
+                    <a:ln>
+                      <a:noFill/>
+                    </a:ln>
+                  </pic:spPr>
+                </pic:pic>
+              </a:graphicData>
+            </a:graphic>
+            <wp14:sizeRelH relativeFrom="margin">
+              <wp14:pctWidth>0</wp14:pctWidth>
+            </wp14:sizeRelH>
+            <wp14:sizeRelV relativeFrom="margin">
+              <wp14:pctHeight>0</wp14:pctHeight>
+            </wp14:sizeRelV>
+          </wp:anchor>
+        </w:drawing>
+      </w:r>
+      <w:r>
+        <w:rPr>
+          <w:lang w:val="es-ES"/>
+        </w:rPr>
+        <w:t>HTML, o Lenguaje d</w:t>
+      </w:r>
+      <w:r>
+        <w:rPr>
+          <w:lang w:val="es-ES"/>
+        </w:rPr>
+        <w:t>e Marcado de Hipertexto, es el lenguaje más esencial para la creación de las vistas en una web. Define la estructura de la web a través de etiquetas.</w:t>
+      </w:r>
+    </w:p>
+    <w:p>
+      <w:pPr>
+        <w:pStyle w:val="Ttulo3"/>
+        <w:rPr>
+          <w:lang w:val="es-ES"/>
+        </w:rPr>
+      </w:pPr>
+      <w:r>
+        <w:rPr>
+          <w:lang w:val="es-ES"/>
+        </w:rPr>
+        <w:t>4.2.2 CSS</w:t>
+      </w:r>
+    </w:p>
+    <w:p>
+      <w:pPr>
+        <w:rPr>
+          <w:lang w:val="es-ES"/>
+        </w:rPr>
+      </w:pPr>
+      <w:r>
+        <w:rPr>
+          <w:lang w:val="es-ES"/>
+        </w:rPr>
+        <w:t xml:space="preserve">CSS, o Hojas de Estilo en Cascada, es un lenguaje de diseño utilizado para establecer el estilo de los elementos en un documento HTML. </w:t>
+      </w:r>
+    </w:p>
+    <w:p>
+      <w:pPr>
+        <w:rPr>
+          <w:lang w:val="es-ES"/>
+        </w:rPr>
+      </w:pPr>
+    </w:p>
+    <w:p>
+      <w:pPr>
+        <w:pStyle w:val="Ttulo3"/>
+        <w:rPr>
+          <w:lang w:val="es-ES"/>
+        </w:rPr>
+      </w:pPr>
+      <w:r>
+        <w:rPr>
+          <w:lang w:val="es-ES"/>
+        </w:rPr>
+        <w:t>4.2.3 Bootstrap</w:t>
+      </w:r>
+    </w:p>
+    <w:p>
+      <w:pPr>
+        <w:rPr>
+          <w:lang w:val="es-ES"/>
+        </w:rPr>
+      </w:pPr>
+      <w:r>
+        <w:rPr>
+          <w:noProof/>
+        </w:rPr>
+        <w:drawing>
+          <wp:anchor distT="0" distB="0" distL="114300" distR="114300" simplePos="0" relativeHeight="251665408" behindDoc="0" locked="0" layoutInCell="1" allowOverlap="1" wp14:anchorId="22131BE9" wp14:editId="77DE0744">
+            <wp:simplePos x="0" y="0"/>
+            <wp:positionH relativeFrom="column">
+              <wp:posOffset>4854723</wp:posOffset>
+            </wp:positionH>
+            <wp:positionV relativeFrom="paragraph">
+              <wp:posOffset>9525</wp:posOffset>
+            </wp:positionV>
+            <wp:extent cx="1316355" cy="1049020"/>
+            <wp:effectExtent l="0" t="0" r="0" b="0"/>
+            <wp:wrapSquare wrapText="bothSides"/>
+            <wp:docPr id="1221788322" name="Imagen 4" descr="Bootstrap (framework) - Wikipedia, la enciclopedia libre"/>
+            <wp:cNvGraphicFramePr>
+              <a:graphicFrameLocks xmlns:a="http://schemas.openxmlformats.org/drawingml/2006/main" noChangeAspect="1"/>
+            </wp:cNvGraphicFramePr>
+            <a:graphic xmlns:a="http://schemas.openxmlformats.org/drawingml/2006/main">
+              <a:graphicData uri="http://schemas.openxmlformats.org/drawingml/2006/picture">
+                <pic:pic xmlns:pic="http://schemas.openxmlformats.org/drawingml/2006/picture">
+                  <pic:nvPicPr>
+                    <pic:cNvPr id="0" name="Picture 10" descr="Bootstrap (framework) - Wikipedia, la enciclopedia libre"/>
+                    <pic:cNvPicPr>
+                      <a:picLocks noChangeAspect="1" noChangeArrowheads="1"/>
+                    </pic:cNvPicPr>
+                  </pic:nvPicPr>
+                  <pic:blipFill>
+                    <a:blip r:embed="rId15" cstate="print">
+                      <a:extLst>
+                        <a:ext uri="{28A0092B-C50C-407E-A947-70E740481C1C}">
+                          <a14:useLocalDpi xmlns:a14="http://schemas.microsoft.com/office/drawing/2010/main" val="0"/>
+                        </a:ext>
+                      </a:extLst>
+                    </a:blip>
+                    <a:srcRect/>
+                    <a:stretch>
+                      <a:fillRect/>
+                    </a:stretch>
+                  </pic:blipFill>
+                  <pic:spPr bwMode="auto">
+                    <a:xfrm>
+                      <a:off x="0" y="0"/>
+                      <a:ext cx="1316355" cy="1049020"/>
+                    </a:xfrm>
+                    <a:prstGeom prst="rect">
+                      <a:avLst/>
+                    </a:prstGeom>
+                    <a:noFill/>
+                    <a:ln>
+                      <a:noFill/>
+                    </a:ln>
+                  </pic:spPr>
+                </pic:pic>
+              </a:graphicData>
+            </a:graphic>
+            <wp14:sizeRelH relativeFrom="margin">
+              <wp14:pctWidth>0</wp14:pctWidth>
+            </wp14:sizeRelH>
+            <wp14:sizeRelV relativeFrom="margin">
+              <wp14:pctHeight>0</wp14:pctHeight>
+            </wp14:sizeRelV>
+          </wp:anchor>
+        </w:drawing>
+      </w:r>
+      <w:r>
+        <w:rPr>
+          <w:lang w:val="es-ES"/>
+        </w:rPr>
+        <w:t xml:space="preserve">Bootstrap es un </w:t>
+      </w:r>
+      <w:proofErr w:type="spellStart"/>
+      <w:r>
+        <w:rPr>
+          <w:lang w:val="es-ES"/>
+        </w:rPr>
+        <w:t>framework</w:t>
+      </w:r>
+      <w:proofErr w:type="spellEnd"/>
+      <w:r>
+        <w:rPr>
+          <w:lang w:val="es-ES"/>
+        </w:rPr>
+        <w:t xml:space="preserve"> </w:t>
+      </w:r>
+      <w:proofErr w:type="spellStart"/>
+      <w:r>
+        <w:rPr>
+          <w:lang w:val="es-ES"/>
+        </w:rPr>
+        <w:t>front-end</w:t>
+      </w:r>
+      <w:proofErr w:type="spellEnd"/>
+      <w:r>
+        <w:rPr>
+          <w:lang w:val="es-ES"/>
+        </w:rPr>
+        <w:t xml:space="preserve"> de uso gra</w:t>
+      </w:r>
+      <w:r>
+        <w:rPr>
+          <w:lang w:val="es-ES"/>
+        </w:rPr>
+        <w:t xml:space="preserve">tuito utilizado para el diseño de las aplicaciones web o </w:t>
+      </w:r>
+      <w:proofErr w:type="gramStart"/>
+      <w:r>
+        <w:rPr>
+          <w:lang w:val="es-ES"/>
+        </w:rPr>
+        <w:t>apps</w:t>
+      </w:r>
+      <w:proofErr w:type="gramEnd"/>
+      <w:r>
+        <w:rPr>
+          <w:lang w:val="es-ES"/>
+        </w:rPr>
+        <w:t xml:space="preserve">. Internamente utiliza tanto HTML, como CSS y </w:t>
+      </w:r>
+      <w:proofErr w:type="spellStart"/>
+      <w:r>
+        <w:rPr>
+          <w:lang w:val="es-ES"/>
+        </w:rPr>
+        <w:t>Javascript</w:t>
+      </w:r>
+      <w:proofErr w:type="spellEnd"/>
+      <w:r>
+        <w:rPr>
+          <w:lang w:val="es-ES"/>
+        </w:rPr>
+        <w:t>. Ofrece una gran variedad de estilos predefinidos y modificables que ayudan a ahorrar tiempo y trabajo a la hora de diseñar una aplicación.</w:t>
+      </w:r>
+      <w:r>
+        <w:rPr>
+          <w:lang w:val="es-ES"/>
+        </w:rPr>
+        <w:t xml:space="preserve"> </w:t>
+      </w:r>
+    </w:p>
+    <w:p>
+      <w:pPr>
+        <w:pStyle w:val="Ttulo3"/>
+        <w:rPr>
+          <w:lang w:val="es-ES"/>
+        </w:rPr>
+      </w:pPr>
+      <w:r>
+        <w:rPr>
+          <w:noProof/>
+        </w:rPr>
+        <w:drawing>
+          <wp:anchor distT="0" distB="0" distL="114300" distR="114300" simplePos="0" relativeHeight="251666432" behindDoc="0" locked="0" layoutInCell="1" allowOverlap="1" wp14:anchorId="365AAEE4" wp14:editId="76CDA764">
+            <wp:simplePos x="0" y="0"/>
+            <wp:positionH relativeFrom="column">
+              <wp:posOffset>4833620</wp:posOffset>
+            </wp:positionH>
+            <wp:positionV relativeFrom="paragraph">
+              <wp:posOffset>227965</wp:posOffset>
+            </wp:positionV>
+            <wp:extent cx="1282065" cy="1282065"/>
+            <wp:effectExtent l="0" t="0" r="0" b="0"/>
+            <wp:wrapSquare wrapText="bothSides"/>
+            <wp:docPr id="1814997172" name="Imagen 5" descr="Guía de estilo para Javascript - Manejando datos"/>
+            <wp:cNvGraphicFramePr>
+              <a:graphicFrameLocks xmlns:a="http://schemas.openxmlformats.org/drawingml/2006/main" noChangeAspect="1"/>
+            </wp:cNvGraphicFramePr>
+            <a:graphic xmlns:a="http://schemas.openxmlformats.org/drawingml/2006/main">
+              <a:graphicData uri="http://schemas.openxmlformats.org/drawingml/2006/picture">
+                <pic:pic xmlns:pic="http://schemas.openxmlformats.org/drawingml/2006/picture">
+                  <pic:nvPicPr>
+                    <pic:cNvPr id="0" name="Picture 12" descr="Guía de estilo para Javascript - Manejando datos"/>
+                    <pic:cNvPicPr>
+                      <a:picLocks noChangeAspect="1" noChangeArrowheads="1"/>
+                    </pic:cNvPicPr>
+                  </pic:nvPicPr>
+                  <pic:blipFill>
+                    <a:blip r:embed="rId16" cstate="print">
+                      <a:extLst>
+                        <a:ext uri="{28A0092B-C50C-407E-A947-70E740481C1C}">
+                          <a14:useLocalDpi xmlns:a14="http://schemas.microsoft.com/office/drawing/2010/main" val="0"/>
+                        </a:ext>
+                      </a:extLst>
+                    </a:blip>
+                    <a:srcRect/>
+                    <a:stretch>
+                      <a:fillRect/>
+                    </a:stretch>
+                  </pic:blipFill>
+                  <pic:spPr bwMode="auto">
+                    <a:xfrm>
+                      <a:off x="0" y="0"/>
+                      <a:ext cx="1282065" cy="1282065"/>
+                    </a:xfrm>
+                    <a:prstGeom prst="rect">
+                      <a:avLst/>
+                    </a:prstGeom>
+                    <a:noFill/>
+                    <a:ln>
+                      <a:noFill/>
+                    </a:ln>
+                  </pic:spPr>
+                </pic:pic>
+              </a:graphicData>
+            </a:graphic>
+            <wp14:sizeRelH relativeFrom="margin">
+              <wp14:pctWidth>0</wp14:pctWidth>
+            </wp14:sizeRelH>
+            <wp14:sizeRelV relativeFrom="margin">
+              <wp14:pctHeight>0</wp14:pctHeight>
+            </wp14:sizeRelV>
+          </wp:anchor>
+        </w:drawing>
+      </w:r>
+      <w:r>
+        <w:rPr>
+          <w:lang w:val="es-ES"/>
+        </w:rPr>
+        <w:t xml:space="preserve">4.2.4 </w:t>
+      </w:r>
+      <w:proofErr w:type="spellStart"/>
+      <w:r>
+        <w:rPr>
+          <w:lang w:val="es-ES"/>
+        </w:rPr>
+        <w:t>Javascript</w:t>
+      </w:r>
+      <w:proofErr w:type="spellEnd"/>
+    </w:p>
+    <w:p>
+      <w:pPr>
+        <w:rPr>
+          <w:lang w:val="es-ES"/>
+        </w:rPr>
+      </w:pPr>
+      <w:proofErr w:type="spellStart"/>
+      <w:r>
+        <w:rPr>
+          <w:lang w:val="es-ES"/>
+        </w:rPr>
+        <w:t>Javascript</w:t>
+      </w:r>
+      <w:proofErr w:type="spellEnd"/>
+      <w:r>
+        <w:rPr>
+          <w:lang w:val="es-ES"/>
+        </w:rPr>
+        <w:t xml:space="preserve"> es un lenguaje de programación utilizado para dotar a una página web de interactividad y dinamismo. En esta aplicación se ha usado para la automatización visual al entrar en una vista y para la actualización dinámica visual en determinados eventos.</w:t>
+      </w:r>
+      <w:r>
+        <w:rPr>
+          <w:lang w:val="es-ES"/>
+        </w:rPr>
+        <w:t xml:space="preserve"> </w:t>
+      </w:r>
+    </w:p>
+    <w:p>
+      <w:pPr>
+        <w:pStyle w:val="Ttulo3"/>
+        <w:rPr>
+          <w:lang w:val="es-ES"/>
+        </w:rPr>
+      </w:pPr>
+      <w:r>
+        <w:rPr>
+          <w:noProof/>
+        </w:rPr>
+        <w:drawing>
+          <wp:anchor distT="0" distB="0" distL="114300" distR="114300" simplePos="0" relativeHeight="251664384" behindDoc="0" locked="0" layoutInCell="1" allowOverlap="1" wp14:anchorId="1D91877E" wp14:editId="4A9B9925">
+            <wp:simplePos x="0" y="0"/>
+            <wp:positionH relativeFrom="column">
+              <wp:posOffset>4897755</wp:posOffset>
+            </wp:positionH>
+            <wp:positionV relativeFrom="paragraph">
+              <wp:posOffset>348615</wp:posOffset>
+            </wp:positionV>
+            <wp:extent cx="1104900" cy="1107440"/>
+            <wp:effectExtent l="0" t="0" r="0" b="0"/>
+            <wp:wrapSquare wrapText="bothSides"/>
+            <wp:docPr id="1138324895" name="Imagen 3" descr="Thymeleaf"/>
+            <wp:cNvGraphicFramePr>
+              <a:graphicFrameLocks xmlns:a="http://schemas.openxmlformats.org/drawingml/2006/main" noChangeAspect="1"/>
+            </wp:cNvGraphicFramePr>
+            <a:graphic xmlns:a="http://schemas.openxmlformats.org/drawingml/2006/main">
+              <a:graphicData uri="http://schemas.openxmlformats.org/drawingml/2006/picture">
+                <pic:pic xmlns:pic="http://schemas.openxmlformats.org/drawingml/2006/picture">
+                  <pic:nvPicPr>
+                    <pic:cNvPr id="0" name="Picture 8" descr="Thymeleaf"/>
+                    <pic:cNvPicPr>
+                      <a:picLocks noChangeAspect="1" noChangeArrowheads="1"/>
+                    </pic:cNvPicPr>
+                  </pic:nvPicPr>
+                  <pic:blipFill>
+                    <a:blip r:embed="rId17" cstate="print">
+                      <a:extLst>
+                        <a:ext uri="{28A0092B-C50C-407E-A947-70E740481C1C}">
+                          <a14:useLocalDpi xmlns:a14="http://schemas.microsoft.com/office/drawing/2010/main" val="0"/>
+                        </a:ext>
+                      </a:extLst>
+                    </a:blip>
+                    <a:srcRect/>
+                    <a:stretch>
+                      <a:fillRect/>
+                    </a:stretch>
+                  </pic:blipFill>
+                  <pic:spPr bwMode="auto">
+                    <a:xfrm>
+                      <a:off x="0" y="0"/>
+                      <a:ext cx="1104900" cy="1107440"/>
+                    </a:xfrm>
+                    <a:prstGeom prst="rect">
+                      <a:avLst/>
+                    </a:prstGeom>
+                    <a:noFill/>
+                    <a:ln>
+                      <a:noFill/>
+                    </a:ln>
+                  </pic:spPr>
+                </pic:pic>
+              </a:graphicData>
+            </a:graphic>
+            <wp14:sizeRelH relativeFrom="margin">
+              <wp14:pctWidth>0</wp14:pctWidth>
+            </wp14:sizeRelH>
+            <wp14:sizeRelV relativeFrom="margin">
+              <wp14:pctHeight>0</wp14:pctHeight>
+            </wp14:sizeRelV>
+          </wp:anchor>
+        </w:drawing>
+      </w:r>
+      <w:r>
+        <w:rPr>
+          <w:lang w:val="es-ES"/>
+        </w:rPr>
+        <w:t xml:space="preserve">4.2.5 </w:t>
+      </w:r>
+      <w:proofErr w:type="spellStart"/>
+      <w:r>
+        <w:rPr>
+          <w:lang w:val="es-ES"/>
+        </w:rPr>
+        <w:t>Thymeleaf</w:t>
+      </w:r>
+      <w:proofErr w:type="spellEnd"/>
+    </w:p>
+    <w:p>
+      <w:pPr>
+        <w:rPr>
+          <w:lang w:val="es-ES"/>
+        </w:rPr>
+      </w:pPr>
+      <w:proofErr w:type="spellStart"/>
+      <w:r>
+        <w:rPr>
+          <w:lang w:val="es-ES"/>
+        </w:rPr>
+        <w:t>Thymeleaf</w:t>
+      </w:r>
+      <w:proofErr w:type="spellEnd"/>
+      <w:r>
+        <w:rPr>
+          <w:lang w:val="es-ES"/>
+        </w:rPr>
+        <w:t xml:space="preserve"> es un motor de plantillas utilizado en proyectos </w:t>
+      </w:r>
+      <w:proofErr w:type="spellStart"/>
+      <w:r>
+        <w:rPr>
+          <w:lang w:val="es-ES"/>
+        </w:rPr>
+        <w:t>spring</w:t>
+      </w:r>
+      <w:proofErr w:type="spellEnd"/>
+      <w:r>
+        <w:rPr>
+          <w:lang w:val="es-ES"/>
+        </w:rPr>
+        <w:t xml:space="preserve"> con arquitectura MVC. En este caso se ha utilizado para </w:t>
+      </w:r>
+      <w:r>
+        <w:rPr>
+          <w:lang w:val="es-ES"/>
+        </w:rPr>
+        <w:t>HTML5,</w:t>
+      </w:r>
+      <w:r>
+        <w:rPr>
+          <w:lang w:val="es-ES"/>
+        </w:rPr>
+        <w:t xml:space="preserve"> pero puede </w:t>
+      </w:r>
+      <w:r>
+        <w:rPr>
+          <w:lang w:val="es-ES"/>
+        </w:rPr>
+        <w:t xml:space="preserve">ser </w:t>
+      </w:r>
+      <w:r>
+        <w:rPr>
+          <w:lang w:val="es-ES"/>
+        </w:rPr>
+        <w:t xml:space="preserve">usado para XML y XHTML también. Es una herramienta de flexible y de fácil uso con gran variedad de </w:t>
+      </w:r>
+      <w:r>
+        <w:rPr>
+          <w:lang w:val="es-ES"/>
+        </w:rPr>
+        <w:t>utilidad que ayuda a simplificar la codificación y la relación de los datos entre los componentes del MVC</w:t>
+      </w:r>
+      <w:r>
+        <w:rPr>
+          <w:lang w:val="es-ES"/>
+        </w:rPr>
+        <w:t xml:space="preserve">. </w:t>
+      </w:r>
+    </w:p>
+    <w:p>
+      <w:pPr>
+        <w:rPr>
+          <w:lang w:val="es-ES"/>
+        </w:rPr>
+      </w:pPr>
+    </w:p>
+    <w:p>
+      <w:pPr>
+        <w:pStyle w:val="Ttulo3"/>
+        <w:rPr>
+          <w:lang w:val="es-ES"/>
+        </w:rPr>
+      </w:pPr>
+      <w:proofErr w:type="spellStart"/>
+      <w:r>
+        <w:rPr>
+          <w:lang w:val="es-ES"/>
+        </w:rPr>
+        <w:t>Postman</w:t>
+      </w:r>
+      <w:proofErr w:type="spellEnd"/>
+    </w:p>
+    <w:p>
+      <w:pPr>
+        <w:rPr>
+          <w:lang w:val="es-ES"/>
+        </w:rPr>
+      </w:pPr>
+      <w:proofErr w:type="spellStart"/>
+      <w:r>
+        <w:rPr>
+          <w:lang w:val="es-ES"/>
+        </w:rPr>
+        <w:t>Postman</w:t>
+      </w:r>
+      <w:proofErr w:type="spellEnd"/>
+      <w:r>
+        <w:rPr>
+          <w:lang w:val="es-ES"/>
+        </w:rPr>
+        <w:t xml:space="preserve"> es una API utilizada para testear aplicaciones y </w:t>
+      </w:r>
+      <w:proofErr w:type="spellStart"/>
+      <w:r>
+        <w:rPr>
+          <w:lang w:val="es-ES"/>
+        </w:rPr>
+        <w:t>APIs</w:t>
+      </w:r>
+      <w:proofErr w:type="spellEnd"/>
+      <w:r>
+        <w:rPr>
+          <w:lang w:val="es-ES"/>
+        </w:rPr>
+        <w:t xml:space="preserve">. </w:t>
+      </w:r>
+      <w:r>
+        <w:rPr>
+          <w:lang w:val="es-ES"/>
+        </w:rPr>
+        <w:t>Envía solicitudes HTTP en el que se podrá ver las respuestas en una interfaz gráfica intuitiva. En Zero se ha utilizado para testear la API que se ha creado.</w:t>
+      </w:r>
     </w:p>
     <w:p>
       <w:pPr>
@@ -2104,7 +3623,7 @@
     <w:uiPriority w:val="9"/>
     <w:unhideWhenUsed/>
     <w:qFormat/>
-    <w:rsid w:val="00E13F82"/>
+    <w:rsid w:val="00D86132"/>
     <w:pPr>
       <w:keepNext/>
       <w:keepLines/>
@@ -2114,7 +3633,7 @@
     <w:rPr>
       <w:rFonts w:eastAsiaTheme="majorEastAsia" w:cs="Mangal"/>
       <w:color w:val="000000" w:themeColor="text1"/>
-      <w:sz w:val="32"/>
+      <w:sz w:val="28"/>
       <w:szCs w:val="21"/>
     </w:rPr>
   </w:style>
@@ -2237,12 +3756,12 @@
     <w:basedOn w:val="Fuentedeprrafopredeter"/>
     <w:link w:val="Ttulo3"/>
     <w:uiPriority w:val="9"/>
-    <w:rsid w:val="00E13F82"/>
+    <w:rsid w:val="00D86132"/>
     <w:rPr>
       <w:rFonts w:ascii="Arial" w:eastAsiaTheme="majorEastAsia" w:hAnsi="Arial" w:cs="Mangal"/>
       <w:color w:val="000000" w:themeColor="text1"/>
       <w:kern w:val="0"/>
-      <w:sz w:val="32"/>
+      <w:sz w:val="28"/>
       <w:szCs w:val="21"/>
       <w:lang w:val="en-US" w:eastAsia="zh-CN" w:bidi="hi-IN"/>
       <w14:ligatures w14:val="none"/>

--- a/TFG.docx
+++ b/TFG.docx
@@ -8,7 +8,7 @@
       </w:pPr>
       <w:bookmarkStart w:id="0" w:name="_Toc155189308"/>
       <w:bookmarkStart w:id="1" w:name="_Toc155189371"/>
-      <w:bookmarkStart w:id="2" w:name="_Toc155613917"/>
+      <w:bookmarkStart w:id="2" w:name="_Toc155700185"/>
       <w:r>
         <w:rPr>
           <w:noProof/>
@@ -923,7 +923,7 @@
       <w:r>
         <w:fldChar w:fldCharType="separate"/>
       </w:r>
-      <w:hyperlink w:anchor="_Toc155613917" w:history="1">
+      <w:hyperlink w:anchor="_Toc155700185" w:history="1">
         <w:r>
           <w:rPr>
             <w:noProof/>
@@ -944,7 +944,7 @@
             <w:noProof/>
             <w:webHidden/>
           </w:rPr>
-          <w:instrText xml:space="preserve"> PAGEREF _Toc155613917 \h </w:instrText>
+          <w:instrText xml:space="preserve"> PAGEREF _Toc155700185 \h </w:instrText>
         </w:r>
         <w:r>
           <w:rPr>
@@ -988,7 +988,7 @@
           <w14:ligatures w14:val="standardContextual"/>
         </w:rPr>
       </w:pPr>
-      <w:hyperlink w:anchor="_Toc155613918" w:history="1">
+      <w:hyperlink w:anchor="_Toc155700186" w:history="1">
         <w:r>
           <w:rPr>
             <w:rStyle w:val="Hipervnculo"/>
@@ -1016,7 +1016,7 @@
             <w:noProof/>
             <w:webHidden/>
           </w:rPr>
-          <w:instrText xml:space="preserve"> PAGEREF _Toc155613918 \h </w:instrText>
+          <w:instrText xml:space="preserve"> PAGEREF _Toc155700186 \h </w:instrText>
         </w:r>
         <w:r>
           <w:rPr>
@@ -1060,7 +1060,7 @@
           <w14:ligatures w14:val="standardContextual"/>
         </w:rPr>
       </w:pPr>
-      <w:hyperlink w:anchor="_Toc155613919" w:history="1">
+      <w:hyperlink w:anchor="_Toc155700187" w:history="1">
         <w:r>
           <w:rPr>
             <w:rStyle w:val="Hipervnculo"/>
@@ -1088,7 +1088,7 @@
             <w:noProof/>
             <w:webHidden/>
           </w:rPr>
-          <w:instrText xml:space="preserve"> PAGEREF _Toc155613919 \h </w:instrText>
+          <w:instrText xml:space="preserve"> PAGEREF _Toc155700187 \h </w:instrText>
         </w:r>
         <w:r>
           <w:rPr>
@@ -1132,7 +1132,7 @@
           <w14:ligatures w14:val="standardContextual"/>
         </w:rPr>
       </w:pPr>
-      <w:hyperlink w:anchor="_Toc155613920" w:history="1">
+      <w:hyperlink w:anchor="_Toc155700188" w:history="1">
         <w:r>
           <w:rPr>
             <w:rStyle w:val="Hipervnculo"/>
@@ -1180,7 +1180,7 @@
             <w:noProof/>
             <w:webHidden/>
           </w:rPr>
-          <w:instrText xml:space="preserve"> PAGEREF _Toc155613920 \h </w:instrText>
+          <w:instrText xml:space="preserve"> PAGEREF _Toc155700188 \h </w:instrText>
         </w:r>
         <w:r>
           <w:rPr>
@@ -1224,7 +1224,7 @@
           <w14:ligatures w14:val="standardContextual"/>
         </w:rPr>
       </w:pPr>
-      <w:hyperlink w:anchor="_Toc155613921" w:history="1">
+      <w:hyperlink w:anchor="_Toc155700189" w:history="1">
         <w:r>
           <w:rPr>
             <w:rStyle w:val="Hipervnculo"/>
@@ -1272,7 +1272,7 @@
             <w:noProof/>
             <w:webHidden/>
           </w:rPr>
-          <w:instrText xml:space="preserve"> PAGEREF _Toc155613921 \h </w:instrText>
+          <w:instrText xml:space="preserve"> PAGEREF _Toc155700189 \h </w:instrText>
         </w:r>
         <w:r>
           <w:rPr>
@@ -1316,7 +1316,7 @@
           <w14:ligatures w14:val="standardContextual"/>
         </w:rPr>
       </w:pPr>
-      <w:hyperlink w:anchor="_Toc155613922" w:history="1">
+      <w:hyperlink w:anchor="_Toc155700190" w:history="1">
         <w:r>
           <w:rPr>
             <w:rStyle w:val="Hipervnculo"/>
@@ -1364,7 +1364,7 @@
             <w:noProof/>
             <w:webHidden/>
           </w:rPr>
-          <w:instrText xml:space="preserve"> PAGEREF _Toc155613922 \h </w:instrText>
+          <w:instrText xml:space="preserve"> PAGEREF _Toc155700190 \h </w:instrText>
         </w:r>
         <w:r>
           <w:rPr>
@@ -1385,6 +1385,1172 @@
             <w:webHidden/>
           </w:rPr>
           <w:t>5</w:t>
+        </w:r>
+        <w:r>
+          <w:rPr>
+            <w:noProof/>
+            <w:webHidden/>
+          </w:rPr>
+          <w:fldChar w:fldCharType="end"/>
+        </w:r>
+      </w:hyperlink>
+    </w:p>
+    <w:p>
+      <w:pPr>
+        <w:pStyle w:val="TDC1"/>
+        <w:rPr>
+          <w:rFonts w:asciiTheme="minorHAnsi" w:eastAsiaTheme="minorEastAsia" w:hAnsiTheme="minorHAnsi" w:cstheme="minorBidi"/>
+          <w:noProof/>
+          <w:kern w:val="2"/>
+          <w:sz w:val="22"/>
+          <w:szCs w:val="22"/>
+          <w:lang w:val="es-ES" w:eastAsia="es-ES" w:bidi="ar-SA"/>
+          <w14:ligatures w14:val="standardContextual"/>
+        </w:rPr>
+      </w:pPr>
+      <w:hyperlink w:anchor="_Toc155700191" w:history="1">
+        <w:r>
+          <w:rPr>
+            <w:rStyle w:val="Hipervnculo"/>
+            <w:noProof/>
+            <w:lang w:val="es-ES"/>
+          </w:rPr>
+          <w:t>4.</w:t>
+        </w:r>
+        <w:r>
+          <w:rPr>
+            <w:rFonts w:asciiTheme="minorHAnsi" w:eastAsiaTheme="minorEastAsia" w:hAnsiTheme="minorHAnsi" w:cstheme="minorBidi"/>
+            <w:noProof/>
+            <w:kern w:val="2"/>
+            <w:sz w:val="22"/>
+            <w:szCs w:val="22"/>
+            <w:lang w:val="es-ES" w:eastAsia="es-ES" w:bidi="ar-SA"/>
+            <w14:ligatures w14:val="standardContextual"/>
+          </w:rPr>
+          <w:tab/>
+        </w:r>
+        <w:r>
+          <w:rPr>
+            <w:rStyle w:val="Hipervnculo"/>
+            <w:noProof/>
+            <w:lang w:val="es-ES"/>
+          </w:rPr>
+          <w:t>Tecnologías</w:t>
+        </w:r>
+        <w:r>
+          <w:rPr>
+            <w:noProof/>
+            <w:webHidden/>
+          </w:rPr>
+          <w:tab/>
+        </w:r>
+        <w:r>
+          <w:rPr>
+            <w:noProof/>
+            <w:webHidden/>
+          </w:rPr>
+          <w:fldChar w:fldCharType="begin"/>
+        </w:r>
+        <w:r>
+          <w:rPr>
+            <w:noProof/>
+            <w:webHidden/>
+          </w:rPr>
+          <w:instrText xml:space="preserve"> PAGEREF _Toc155700191 \h </w:instrText>
+        </w:r>
+        <w:r>
+          <w:rPr>
+            <w:noProof/>
+            <w:webHidden/>
+          </w:rPr>
+        </w:r>
+        <w:r>
+          <w:rPr>
+            <w:noProof/>
+            <w:webHidden/>
+          </w:rPr>
+          <w:fldChar w:fldCharType="separate"/>
+        </w:r>
+        <w:r>
+          <w:rPr>
+            <w:noProof/>
+            <w:webHidden/>
+          </w:rPr>
+          <w:t>6</w:t>
+        </w:r>
+        <w:r>
+          <w:rPr>
+            <w:noProof/>
+            <w:webHidden/>
+          </w:rPr>
+          <w:fldChar w:fldCharType="end"/>
+        </w:r>
+      </w:hyperlink>
+    </w:p>
+    <w:p>
+      <w:pPr>
+        <w:pStyle w:val="TDC2"/>
+        <w:tabs>
+          <w:tab w:val="left" w:pos="880"/>
+          <w:tab w:val="right" w:leader="dot" w:pos="9060"/>
+        </w:tabs>
+        <w:rPr>
+          <w:rFonts w:asciiTheme="minorHAnsi" w:eastAsiaTheme="minorEastAsia" w:hAnsiTheme="minorHAnsi" w:cstheme="minorBidi"/>
+          <w:noProof/>
+          <w:kern w:val="2"/>
+          <w:sz w:val="22"/>
+          <w:szCs w:val="22"/>
+          <w:lang w:val="es-ES" w:eastAsia="es-ES" w:bidi="ar-SA"/>
+          <w14:ligatures w14:val="standardContextual"/>
+        </w:rPr>
+      </w:pPr>
+      <w:hyperlink w:anchor="_Toc155700192" w:history="1">
+        <w:r>
+          <w:rPr>
+            <w:rStyle w:val="Hipervnculo"/>
+            <w:noProof/>
+            <w:lang w:val="es-ES"/>
+          </w:rPr>
+          <w:t>4.1</w:t>
+        </w:r>
+        <w:r>
+          <w:rPr>
+            <w:rFonts w:asciiTheme="minorHAnsi" w:eastAsiaTheme="minorEastAsia" w:hAnsiTheme="minorHAnsi" w:cstheme="minorBidi"/>
+            <w:noProof/>
+            <w:kern w:val="2"/>
+            <w:sz w:val="22"/>
+            <w:szCs w:val="22"/>
+            <w:lang w:val="es-ES" w:eastAsia="es-ES" w:bidi="ar-SA"/>
+            <w14:ligatures w14:val="standardContextual"/>
+          </w:rPr>
+          <w:tab/>
+        </w:r>
+        <w:r>
+          <w:rPr>
+            <w:rStyle w:val="Hipervnculo"/>
+            <w:noProof/>
+            <w:lang w:val="es-ES"/>
+          </w:rPr>
+          <w:t>Tecnologías para el Backend</w:t>
+        </w:r>
+        <w:r>
+          <w:rPr>
+            <w:noProof/>
+            <w:webHidden/>
+          </w:rPr>
+          <w:tab/>
+        </w:r>
+        <w:r>
+          <w:rPr>
+            <w:noProof/>
+            <w:webHidden/>
+          </w:rPr>
+          <w:fldChar w:fldCharType="begin"/>
+        </w:r>
+        <w:r>
+          <w:rPr>
+            <w:noProof/>
+            <w:webHidden/>
+          </w:rPr>
+          <w:instrText xml:space="preserve"> PAGEREF _Toc155700192 \h </w:instrText>
+        </w:r>
+        <w:r>
+          <w:rPr>
+            <w:noProof/>
+            <w:webHidden/>
+          </w:rPr>
+        </w:r>
+        <w:r>
+          <w:rPr>
+            <w:noProof/>
+            <w:webHidden/>
+          </w:rPr>
+          <w:fldChar w:fldCharType="separate"/>
+        </w:r>
+        <w:r>
+          <w:rPr>
+            <w:noProof/>
+            <w:webHidden/>
+          </w:rPr>
+          <w:t>6</w:t>
+        </w:r>
+        <w:r>
+          <w:rPr>
+            <w:noProof/>
+            <w:webHidden/>
+          </w:rPr>
+          <w:fldChar w:fldCharType="end"/>
+        </w:r>
+      </w:hyperlink>
+    </w:p>
+    <w:p>
+      <w:pPr>
+        <w:pStyle w:val="TDC3"/>
+        <w:tabs>
+          <w:tab w:val="left" w:pos="1320"/>
+          <w:tab w:val="right" w:leader="dot" w:pos="9060"/>
+        </w:tabs>
+        <w:rPr>
+          <w:noProof/>
+        </w:rPr>
+      </w:pPr>
+      <w:hyperlink w:anchor="_Toc155700193" w:history="1">
+        <w:r>
+          <w:rPr>
+            <w:rStyle w:val="Hipervnculo"/>
+            <w:noProof/>
+            <w:lang w:val="es-ES"/>
+          </w:rPr>
+          <w:t>4.1.1</w:t>
+        </w:r>
+        <w:r>
+          <w:rPr>
+            <w:noProof/>
+          </w:rPr>
+          <w:tab/>
+        </w:r>
+        <w:r>
+          <w:rPr>
+            <w:rStyle w:val="Hipervnculo"/>
+            <w:noProof/>
+            <w:lang w:val="es-ES"/>
+          </w:rPr>
+          <w:t>Spring Boot</w:t>
+        </w:r>
+        <w:r>
+          <w:rPr>
+            <w:noProof/>
+            <w:webHidden/>
+          </w:rPr>
+          <w:tab/>
+        </w:r>
+        <w:r>
+          <w:rPr>
+            <w:noProof/>
+            <w:webHidden/>
+          </w:rPr>
+          <w:fldChar w:fldCharType="begin"/>
+        </w:r>
+        <w:r>
+          <w:rPr>
+            <w:noProof/>
+            <w:webHidden/>
+          </w:rPr>
+          <w:instrText xml:space="preserve"> PAGEREF _Toc155700193 \h </w:instrText>
+        </w:r>
+        <w:r>
+          <w:rPr>
+            <w:noProof/>
+            <w:webHidden/>
+          </w:rPr>
+        </w:r>
+        <w:r>
+          <w:rPr>
+            <w:noProof/>
+            <w:webHidden/>
+          </w:rPr>
+          <w:fldChar w:fldCharType="separate"/>
+        </w:r>
+        <w:r>
+          <w:rPr>
+            <w:noProof/>
+            <w:webHidden/>
+          </w:rPr>
+          <w:t>6</w:t>
+        </w:r>
+        <w:r>
+          <w:rPr>
+            <w:noProof/>
+            <w:webHidden/>
+          </w:rPr>
+          <w:fldChar w:fldCharType="end"/>
+        </w:r>
+      </w:hyperlink>
+    </w:p>
+    <w:p>
+      <w:pPr>
+        <w:pStyle w:val="TDC3"/>
+        <w:tabs>
+          <w:tab w:val="left" w:pos="1320"/>
+          <w:tab w:val="right" w:leader="dot" w:pos="9060"/>
+        </w:tabs>
+        <w:rPr>
+          <w:noProof/>
+        </w:rPr>
+      </w:pPr>
+      <w:hyperlink w:anchor="_Toc155700194" w:history="1">
+        <w:r>
+          <w:rPr>
+            <w:rStyle w:val="Hipervnculo"/>
+            <w:noProof/>
+            <w:lang w:val="es-ES"/>
+          </w:rPr>
+          <w:t>4.1.2</w:t>
+        </w:r>
+        <w:r>
+          <w:rPr>
+            <w:noProof/>
+          </w:rPr>
+          <w:tab/>
+        </w:r>
+        <w:r>
+          <w:rPr>
+            <w:rStyle w:val="Hipervnculo"/>
+            <w:noProof/>
+            <w:lang w:val="es-ES"/>
+          </w:rPr>
+          <w:t>MySQL</w:t>
+        </w:r>
+        <w:r>
+          <w:rPr>
+            <w:noProof/>
+            <w:webHidden/>
+          </w:rPr>
+          <w:tab/>
+        </w:r>
+        <w:r>
+          <w:rPr>
+            <w:noProof/>
+            <w:webHidden/>
+          </w:rPr>
+          <w:fldChar w:fldCharType="begin"/>
+        </w:r>
+        <w:r>
+          <w:rPr>
+            <w:noProof/>
+            <w:webHidden/>
+          </w:rPr>
+          <w:instrText xml:space="preserve"> PAGEREF _Toc155700194 \h </w:instrText>
+        </w:r>
+        <w:r>
+          <w:rPr>
+            <w:noProof/>
+            <w:webHidden/>
+          </w:rPr>
+        </w:r>
+        <w:r>
+          <w:rPr>
+            <w:noProof/>
+            <w:webHidden/>
+          </w:rPr>
+          <w:fldChar w:fldCharType="separate"/>
+        </w:r>
+        <w:r>
+          <w:rPr>
+            <w:noProof/>
+            <w:webHidden/>
+          </w:rPr>
+          <w:t>6</w:t>
+        </w:r>
+        <w:r>
+          <w:rPr>
+            <w:noProof/>
+            <w:webHidden/>
+          </w:rPr>
+          <w:fldChar w:fldCharType="end"/>
+        </w:r>
+      </w:hyperlink>
+    </w:p>
+    <w:p>
+      <w:pPr>
+        <w:pStyle w:val="TDC3"/>
+        <w:tabs>
+          <w:tab w:val="left" w:pos="1320"/>
+          <w:tab w:val="right" w:leader="dot" w:pos="9060"/>
+        </w:tabs>
+        <w:rPr>
+          <w:noProof/>
+        </w:rPr>
+      </w:pPr>
+      <w:hyperlink w:anchor="_Toc155700195" w:history="1">
+        <w:r>
+          <w:rPr>
+            <w:rStyle w:val="Hipervnculo"/>
+            <w:noProof/>
+            <w:lang w:val="es-ES"/>
+          </w:rPr>
+          <w:t>4.1.3</w:t>
+        </w:r>
+        <w:r>
+          <w:rPr>
+            <w:noProof/>
+          </w:rPr>
+          <w:tab/>
+        </w:r>
+        <w:r>
+          <w:rPr>
+            <w:rStyle w:val="Hipervnculo"/>
+            <w:noProof/>
+            <w:lang w:val="es-ES"/>
+          </w:rPr>
+          <w:t>Eclipse</w:t>
+        </w:r>
+        <w:r>
+          <w:rPr>
+            <w:noProof/>
+            <w:webHidden/>
+          </w:rPr>
+          <w:tab/>
+        </w:r>
+        <w:r>
+          <w:rPr>
+            <w:noProof/>
+            <w:webHidden/>
+          </w:rPr>
+          <w:fldChar w:fldCharType="begin"/>
+        </w:r>
+        <w:r>
+          <w:rPr>
+            <w:noProof/>
+            <w:webHidden/>
+          </w:rPr>
+          <w:instrText xml:space="preserve"> PAGEREF _Toc155700195 \h </w:instrText>
+        </w:r>
+        <w:r>
+          <w:rPr>
+            <w:noProof/>
+            <w:webHidden/>
+          </w:rPr>
+        </w:r>
+        <w:r>
+          <w:rPr>
+            <w:noProof/>
+            <w:webHidden/>
+          </w:rPr>
+          <w:fldChar w:fldCharType="separate"/>
+        </w:r>
+        <w:r>
+          <w:rPr>
+            <w:noProof/>
+            <w:webHidden/>
+          </w:rPr>
+          <w:t>6</w:t>
+        </w:r>
+        <w:r>
+          <w:rPr>
+            <w:noProof/>
+            <w:webHidden/>
+          </w:rPr>
+          <w:fldChar w:fldCharType="end"/>
+        </w:r>
+      </w:hyperlink>
+    </w:p>
+    <w:p>
+      <w:pPr>
+        <w:pStyle w:val="TDC3"/>
+        <w:tabs>
+          <w:tab w:val="left" w:pos="1320"/>
+          <w:tab w:val="right" w:leader="dot" w:pos="9060"/>
+        </w:tabs>
+        <w:rPr>
+          <w:noProof/>
+        </w:rPr>
+      </w:pPr>
+      <w:hyperlink w:anchor="_Toc155700196" w:history="1">
+        <w:r>
+          <w:rPr>
+            <w:rStyle w:val="Hipervnculo"/>
+            <w:noProof/>
+            <w:lang w:val="es-ES"/>
+          </w:rPr>
+          <w:t>4.1.4</w:t>
+        </w:r>
+        <w:r>
+          <w:rPr>
+            <w:noProof/>
+          </w:rPr>
+          <w:tab/>
+        </w:r>
+        <w:r>
+          <w:rPr>
+            <w:rStyle w:val="Hipervnculo"/>
+            <w:noProof/>
+            <w:lang w:val="es-ES"/>
+          </w:rPr>
+          <w:t>Java</w:t>
+        </w:r>
+        <w:r>
+          <w:rPr>
+            <w:noProof/>
+            <w:webHidden/>
+          </w:rPr>
+          <w:tab/>
+        </w:r>
+        <w:r>
+          <w:rPr>
+            <w:noProof/>
+            <w:webHidden/>
+          </w:rPr>
+          <w:fldChar w:fldCharType="begin"/>
+        </w:r>
+        <w:r>
+          <w:rPr>
+            <w:noProof/>
+            <w:webHidden/>
+          </w:rPr>
+          <w:instrText xml:space="preserve"> PAGEREF _Toc155700196 \h </w:instrText>
+        </w:r>
+        <w:r>
+          <w:rPr>
+            <w:noProof/>
+            <w:webHidden/>
+          </w:rPr>
+        </w:r>
+        <w:r>
+          <w:rPr>
+            <w:noProof/>
+            <w:webHidden/>
+          </w:rPr>
+          <w:fldChar w:fldCharType="separate"/>
+        </w:r>
+        <w:r>
+          <w:rPr>
+            <w:noProof/>
+            <w:webHidden/>
+          </w:rPr>
+          <w:t>6</w:t>
+        </w:r>
+        <w:r>
+          <w:rPr>
+            <w:noProof/>
+            <w:webHidden/>
+          </w:rPr>
+          <w:fldChar w:fldCharType="end"/>
+        </w:r>
+      </w:hyperlink>
+    </w:p>
+    <w:p>
+      <w:pPr>
+        <w:pStyle w:val="TDC3"/>
+        <w:tabs>
+          <w:tab w:val="left" w:pos="1320"/>
+          <w:tab w:val="right" w:leader="dot" w:pos="9060"/>
+        </w:tabs>
+        <w:rPr>
+          <w:noProof/>
+        </w:rPr>
+      </w:pPr>
+      <w:hyperlink w:anchor="_Toc155700197" w:history="1">
+        <w:r>
+          <w:rPr>
+            <w:rStyle w:val="Hipervnculo"/>
+            <w:noProof/>
+            <w:lang w:val="es-ES"/>
+          </w:rPr>
+          <w:t>4.1.5</w:t>
+        </w:r>
+        <w:r>
+          <w:rPr>
+            <w:noProof/>
+          </w:rPr>
+          <w:tab/>
+        </w:r>
+        <w:r>
+          <w:rPr>
+            <w:rStyle w:val="Hipervnculo"/>
+            <w:noProof/>
+            <w:lang w:val="es-ES"/>
+          </w:rPr>
+          <w:t>SQL</w:t>
+        </w:r>
+        <w:r>
+          <w:rPr>
+            <w:noProof/>
+            <w:webHidden/>
+          </w:rPr>
+          <w:tab/>
+        </w:r>
+        <w:r>
+          <w:rPr>
+            <w:noProof/>
+            <w:webHidden/>
+          </w:rPr>
+          <w:fldChar w:fldCharType="begin"/>
+        </w:r>
+        <w:r>
+          <w:rPr>
+            <w:noProof/>
+            <w:webHidden/>
+          </w:rPr>
+          <w:instrText xml:space="preserve"> PAGEREF _Toc155700197 \h </w:instrText>
+        </w:r>
+        <w:r>
+          <w:rPr>
+            <w:noProof/>
+            <w:webHidden/>
+          </w:rPr>
+        </w:r>
+        <w:r>
+          <w:rPr>
+            <w:noProof/>
+            <w:webHidden/>
+          </w:rPr>
+          <w:fldChar w:fldCharType="separate"/>
+        </w:r>
+        <w:r>
+          <w:rPr>
+            <w:noProof/>
+            <w:webHidden/>
+          </w:rPr>
+          <w:t>6</w:t>
+        </w:r>
+        <w:r>
+          <w:rPr>
+            <w:noProof/>
+            <w:webHidden/>
+          </w:rPr>
+          <w:fldChar w:fldCharType="end"/>
+        </w:r>
+      </w:hyperlink>
+    </w:p>
+    <w:p>
+      <w:pPr>
+        <w:pStyle w:val="TDC3"/>
+        <w:tabs>
+          <w:tab w:val="right" w:leader="dot" w:pos="9060"/>
+        </w:tabs>
+        <w:rPr>
+          <w:noProof/>
+        </w:rPr>
+      </w:pPr>
+      <w:hyperlink w:anchor="_Toc155700198" w:history="1">
+        <w:r>
+          <w:rPr>
+            <w:rStyle w:val="Hipervnculo"/>
+            <w:noProof/>
+            <w:lang w:val="es-ES"/>
+          </w:rPr>
+          <w:t>4.1.6 JSON</w:t>
+        </w:r>
+        <w:r>
+          <w:rPr>
+            <w:noProof/>
+            <w:webHidden/>
+          </w:rPr>
+          <w:tab/>
+        </w:r>
+        <w:r>
+          <w:rPr>
+            <w:noProof/>
+            <w:webHidden/>
+          </w:rPr>
+          <w:fldChar w:fldCharType="begin"/>
+        </w:r>
+        <w:r>
+          <w:rPr>
+            <w:noProof/>
+            <w:webHidden/>
+          </w:rPr>
+          <w:instrText xml:space="preserve"> PAGEREF _Toc155700198 \h </w:instrText>
+        </w:r>
+        <w:r>
+          <w:rPr>
+            <w:noProof/>
+            <w:webHidden/>
+          </w:rPr>
+        </w:r>
+        <w:r>
+          <w:rPr>
+            <w:noProof/>
+            <w:webHidden/>
+          </w:rPr>
+          <w:fldChar w:fldCharType="separate"/>
+        </w:r>
+        <w:r>
+          <w:rPr>
+            <w:noProof/>
+            <w:webHidden/>
+          </w:rPr>
+          <w:t>7</w:t>
+        </w:r>
+        <w:r>
+          <w:rPr>
+            <w:noProof/>
+            <w:webHidden/>
+          </w:rPr>
+          <w:fldChar w:fldCharType="end"/>
+        </w:r>
+      </w:hyperlink>
+    </w:p>
+    <w:p>
+      <w:pPr>
+        <w:pStyle w:val="TDC2"/>
+        <w:tabs>
+          <w:tab w:val="right" w:leader="dot" w:pos="9060"/>
+        </w:tabs>
+        <w:rPr>
+          <w:rFonts w:asciiTheme="minorHAnsi" w:eastAsiaTheme="minorEastAsia" w:hAnsiTheme="minorHAnsi" w:cstheme="minorBidi"/>
+          <w:noProof/>
+          <w:kern w:val="2"/>
+          <w:sz w:val="22"/>
+          <w:szCs w:val="22"/>
+          <w:lang w:val="es-ES" w:eastAsia="es-ES" w:bidi="ar-SA"/>
+          <w14:ligatures w14:val="standardContextual"/>
+        </w:rPr>
+      </w:pPr>
+      <w:hyperlink w:anchor="_Toc155700199" w:history="1">
+        <w:r>
+          <w:rPr>
+            <w:rStyle w:val="Hipervnculo"/>
+            <w:noProof/>
+            <w:lang w:val="es-ES"/>
+          </w:rPr>
+          <w:t>4.2 Tecnologías para el Frontend</w:t>
+        </w:r>
+        <w:r>
+          <w:rPr>
+            <w:noProof/>
+            <w:webHidden/>
+          </w:rPr>
+          <w:tab/>
+        </w:r>
+        <w:r>
+          <w:rPr>
+            <w:noProof/>
+            <w:webHidden/>
+          </w:rPr>
+          <w:fldChar w:fldCharType="begin"/>
+        </w:r>
+        <w:r>
+          <w:rPr>
+            <w:noProof/>
+            <w:webHidden/>
+          </w:rPr>
+          <w:instrText xml:space="preserve"> PAGEREF _Toc155700199 \h </w:instrText>
+        </w:r>
+        <w:r>
+          <w:rPr>
+            <w:noProof/>
+            <w:webHidden/>
+          </w:rPr>
+        </w:r>
+        <w:r>
+          <w:rPr>
+            <w:noProof/>
+            <w:webHidden/>
+          </w:rPr>
+          <w:fldChar w:fldCharType="separate"/>
+        </w:r>
+        <w:r>
+          <w:rPr>
+            <w:noProof/>
+            <w:webHidden/>
+          </w:rPr>
+          <w:t>7</w:t>
+        </w:r>
+        <w:r>
+          <w:rPr>
+            <w:noProof/>
+            <w:webHidden/>
+          </w:rPr>
+          <w:fldChar w:fldCharType="end"/>
+        </w:r>
+      </w:hyperlink>
+    </w:p>
+    <w:p>
+      <w:pPr>
+        <w:pStyle w:val="TDC3"/>
+        <w:tabs>
+          <w:tab w:val="right" w:leader="dot" w:pos="9060"/>
+        </w:tabs>
+        <w:rPr>
+          <w:noProof/>
+        </w:rPr>
+      </w:pPr>
+      <w:hyperlink w:anchor="_Toc155700200" w:history="1">
+        <w:r>
+          <w:rPr>
+            <w:rStyle w:val="Hipervnculo"/>
+            <w:noProof/>
+            <w:lang w:val="es-ES"/>
+          </w:rPr>
+          <w:t>4.2.1 HTML</w:t>
+        </w:r>
+        <w:r>
+          <w:rPr>
+            <w:noProof/>
+            <w:webHidden/>
+          </w:rPr>
+          <w:tab/>
+        </w:r>
+        <w:r>
+          <w:rPr>
+            <w:noProof/>
+            <w:webHidden/>
+          </w:rPr>
+          <w:fldChar w:fldCharType="begin"/>
+        </w:r>
+        <w:r>
+          <w:rPr>
+            <w:noProof/>
+            <w:webHidden/>
+          </w:rPr>
+          <w:instrText xml:space="preserve"> PAGEREF _Toc155700200 \h </w:instrText>
+        </w:r>
+        <w:r>
+          <w:rPr>
+            <w:noProof/>
+            <w:webHidden/>
+          </w:rPr>
+        </w:r>
+        <w:r>
+          <w:rPr>
+            <w:noProof/>
+            <w:webHidden/>
+          </w:rPr>
+          <w:fldChar w:fldCharType="separate"/>
+        </w:r>
+        <w:r>
+          <w:rPr>
+            <w:noProof/>
+            <w:webHidden/>
+          </w:rPr>
+          <w:t>7</w:t>
+        </w:r>
+        <w:r>
+          <w:rPr>
+            <w:noProof/>
+            <w:webHidden/>
+          </w:rPr>
+          <w:fldChar w:fldCharType="end"/>
+        </w:r>
+      </w:hyperlink>
+    </w:p>
+    <w:p>
+      <w:pPr>
+        <w:pStyle w:val="TDC3"/>
+        <w:tabs>
+          <w:tab w:val="right" w:leader="dot" w:pos="9060"/>
+        </w:tabs>
+        <w:rPr>
+          <w:noProof/>
+        </w:rPr>
+      </w:pPr>
+      <w:hyperlink w:anchor="_Toc155700201" w:history="1">
+        <w:r>
+          <w:rPr>
+            <w:rStyle w:val="Hipervnculo"/>
+            <w:noProof/>
+            <w:lang w:val="es-ES"/>
+          </w:rPr>
+          <w:t>4.2.2 CSS</w:t>
+        </w:r>
+        <w:r>
+          <w:rPr>
+            <w:noProof/>
+            <w:webHidden/>
+          </w:rPr>
+          <w:tab/>
+        </w:r>
+        <w:r>
+          <w:rPr>
+            <w:noProof/>
+            <w:webHidden/>
+          </w:rPr>
+          <w:fldChar w:fldCharType="begin"/>
+        </w:r>
+        <w:r>
+          <w:rPr>
+            <w:noProof/>
+            <w:webHidden/>
+          </w:rPr>
+          <w:instrText xml:space="preserve"> PAGEREF _Toc155700201 \h </w:instrText>
+        </w:r>
+        <w:r>
+          <w:rPr>
+            <w:noProof/>
+            <w:webHidden/>
+          </w:rPr>
+        </w:r>
+        <w:r>
+          <w:rPr>
+            <w:noProof/>
+            <w:webHidden/>
+          </w:rPr>
+          <w:fldChar w:fldCharType="separate"/>
+        </w:r>
+        <w:r>
+          <w:rPr>
+            <w:noProof/>
+            <w:webHidden/>
+          </w:rPr>
+          <w:t>7</w:t>
+        </w:r>
+        <w:r>
+          <w:rPr>
+            <w:noProof/>
+            <w:webHidden/>
+          </w:rPr>
+          <w:fldChar w:fldCharType="end"/>
+        </w:r>
+      </w:hyperlink>
+    </w:p>
+    <w:p>
+      <w:pPr>
+        <w:pStyle w:val="TDC3"/>
+        <w:tabs>
+          <w:tab w:val="right" w:leader="dot" w:pos="9060"/>
+        </w:tabs>
+        <w:rPr>
+          <w:noProof/>
+        </w:rPr>
+      </w:pPr>
+      <w:hyperlink w:anchor="_Toc155700202" w:history="1">
+        <w:r>
+          <w:rPr>
+            <w:rStyle w:val="Hipervnculo"/>
+            <w:noProof/>
+            <w:lang w:val="es-ES"/>
+          </w:rPr>
+          <w:t>4.2.3 Bootstrap</w:t>
+        </w:r>
+        <w:r>
+          <w:rPr>
+            <w:noProof/>
+            <w:webHidden/>
+          </w:rPr>
+          <w:tab/>
+        </w:r>
+        <w:r>
+          <w:rPr>
+            <w:noProof/>
+            <w:webHidden/>
+          </w:rPr>
+          <w:fldChar w:fldCharType="begin"/>
+        </w:r>
+        <w:r>
+          <w:rPr>
+            <w:noProof/>
+            <w:webHidden/>
+          </w:rPr>
+          <w:instrText xml:space="preserve"> PAGEREF _Toc155700202 \h </w:instrText>
+        </w:r>
+        <w:r>
+          <w:rPr>
+            <w:noProof/>
+            <w:webHidden/>
+          </w:rPr>
+        </w:r>
+        <w:r>
+          <w:rPr>
+            <w:noProof/>
+            <w:webHidden/>
+          </w:rPr>
+          <w:fldChar w:fldCharType="separate"/>
+        </w:r>
+        <w:r>
+          <w:rPr>
+            <w:noProof/>
+            <w:webHidden/>
+          </w:rPr>
+          <w:t>7</w:t>
+        </w:r>
+        <w:r>
+          <w:rPr>
+            <w:noProof/>
+            <w:webHidden/>
+          </w:rPr>
+          <w:fldChar w:fldCharType="end"/>
+        </w:r>
+      </w:hyperlink>
+    </w:p>
+    <w:p>
+      <w:pPr>
+        <w:pStyle w:val="TDC3"/>
+        <w:tabs>
+          <w:tab w:val="right" w:leader="dot" w:pos="9060"/>
+        </w:tabs>
+        <w:rPr>
+          <w:noProof/>
+        </w:rPr>
+      </w:pPr>
+      <w:hyperlink w:anchor="_Toc155700203" w:history="1">
+        <w:r>
+          <w:rPr>
+            <w:rStyle w:val="Hipervnculo"/>
+            <w:noProof/>
+            <w:lang w:val="es-ES"/>
+          </w:rPr>
+          <w:t>4.2.4 Javascript</w:t>
+        </w:r>
+        <w:r>
+          <w:rPr>
+            <w:noProof/>
+            <w:webHidden/>
+          </w:rPr>
+          <w:tab/>
+        </w:r>
+        <w:r>
+          <w:rPr>
+            <w:noProof/>
+            <w:webHidden/>
+          </w:rPr>
+          <w:fldChar w:fldCharType="begin"/>
+        </w:r>
+        <w:r>
+          <w:rPr>
+            <w:noProof/>
+            <w:webHidden/>
+          </w:rPr>
+          <w:instrText xml:space="preserve"> PAGEREF _Toc155700203 \h </w:instrText>
+        </w:r>
+        <w:r>
+          <w:rPr>
+            <w:noProof/>
+            <w:webHidden/>
+          </w:rPr>
+        </w:r>
+        <w:r>
+          <w:rPr>
+            <w:noProof/>
+            <w:webHidden/>
+          </w:rPr>
+          <w:fldChar w:fldCharType="separate"/>
+        </w:r>
+        <w:r>
+          <w:rPr>
+            <w:noProof/>
+            <w:webHidden/>
+          </w:rPr>
+          <w:t>7</w:t>
+        </w:r>
+        <w:r>
+          <w:rPr>
+            <w:noProof/>
+            <w:webHidden/>
+          </w:rPr>
+          <w:fldChar w:fldCharType="end"/>
+        </w:r>
+      </w:hyperlink>
+    </w:p>
+    <w:p>
+      <w:pPr>
+        <w:pStyle w:val="TDC3"/>
+        <w:tabs>
+          <w:tab w:val="right" w:leader="dot" w:pos="9060"/>
+        </w:tabs>
+        <w:rPr>
+          <w:noProof/>
+        </w:rPr>
+      </w:pPr>
+      <w:hyperlink w:anchor="_Toc155700204" w:history="1">
+        <w:r>
+          <w:rPr>
+            <w:rStyle w:val="Hipervnculo"/>
+            <w:noProof/>
+            <w:lang w:val="es-ES"/>
+          </w:rPr>
+          <w:t>4.2.5 Thymeleaf</w:t>
+        </w:r>
+        <w:r>
+          <w:rPr>
+            <w:noProof/>
+            <w:webHidden/>
+          </w:rPr>
+          <w:tab/>
+        </w:r>
+        <w:r>
+          <w:rPr>
+            <w:noProof/>
+            <w:webHidden/>
+          </w:rPr>
+          <w:fldChar w:fldCharType="begin"/>
+        </w:r>
+        <w:r>
+          <w:rPr>
+            <w:noProof/>
+            <w:webHidden/>
+          </w:rPr>
+          <w:instrText xml:space="preserve"> PAGEREF _Toc155700204 \h </w:instrText>
+        </w:r>
+        <w:r>
+          <w:rPr>
+            <w:noProof/>
+            <w:webHidden/>
+          </w:rPr>
+        </w:r>
+        <w:r>
+          <w:rPr>
+            <w:noProof/>
+            <w:webHidden/>
+          </w:rPr>
+          <w:fldChar w:fldCharType="separate"/>
+        </w:r>
+        <w:r>
+          <w:rPr>
+            <w:noProof/>
+            <w:webHidden/>
+          </w:rPr>
+          <w:t>7</w:t>
+        </w:r>
+        <w:r>
+          <w:rPr>
+            <w:noProof/>
+            <w:webHidden/>
+          </w:rPr>
+          <w:fldChar w:fldCharType="end"/>
+        </w:r>
+      </w:hyperlink>
+    </w:p>
+    <w:p>
+      <w:pPr>
+        <w:pStyle w:val="TDC3"/>
+        <w:tabs>
+          <w:tab w:val="right" w:leader="dot" w:pos="9060"/>
+        </w:tabs>
+        <w:rPr>
+          <w:noProof/>
+        </w:rPr>
+      </w:pPr>
+      <w:hyperlink w:anchor="_Toc155700205" w:history="1">
+        <w:r>
+          <w:rPr>
+            <w:rStyle w:val="Hipervnculo"/>
+            <w:noProof/>
+            <w:lang w:val="es-ES"/>
+          </w:rPr>
+          <w:t>Postman</w:t>
+        </w:r>
+        <w:r>
+          <w:rPr>
+            <w:noProof/>
+            <w:webHidden/>
+          </w:rPr>
+          <w:tab/>
+        </w:r>
+        <w:r>
+          <w:rPr>
+            <w:noProof/>
+            <w:webHidden/>
+          </w:rPr>
+          <w:fldChar w:fldCharType="begin"/>
+        </w:r>
+        <w:r>
+          <w:rPr>
+            <w:noProof/>
+            <w:webHidden/>
+          </w:rPr>
+          <w:instrText xml:space="preserve"> PAGEREF _Toc155700205 \h </w:instrText>
+        </w:r>
+        <w:r>
+          <w:rPr>
+            <w:noProof/>
+            <w:webHidden/>
+          </w:rPr>
+        </w:r>
+        <w:r>
+          <w:rPr>
+            <w:noProof/>
+            <w:webHidden/>
+          </w:rPr>
+          <w:fldChar w:fldCharType="separate"/>
+        </w:r>
+        <w:r>
+          <w:rPr>
+            <w:noProof/>
+            <w:webHidden/>
+          </w:rPr>
+          <w:t>7</w:t>
         </w:r>
         <w:r>
           <w:rPr>
@@ -1451,7 +2617,7 @@
           <w:lang w:val="es-ES"/>
         </w:rPr>
       </w:pPr>
-      <w:bookmarkStart w:id="3" w:name="_Toc155613918"/>
+      <w:bookmarkStart w:id="3" w:name="_Toc155700186"/>
       <w:r>
         <w:rPr>
           <w:lang w:val="es-ES"/>
@@ -1468,8 +2634,7 @@
           <w:lang w:val="es-ES"/>
         </w:rPr>
       </w:pPr>
-      <w:bookmarkStart w:id="4" w:name="_Toc155613919"/>
-      <w:proofErr w:type="spellStart"/>
+      <w:bookmarkStart w:id="4" w:name="_Toc155700187"/>
       <w:r>
         <w:rPr>
           <w:lang w:val="es-ES"/>
@@ -1477,7 +2642,6 @@
         <w:t>Abstract</w:t>
       </w:r>
       <w:bookmarkEnd w:id="4"/>
-      <w:proofErr w:type="spellEnd"/>
     </w:p>
     <w:p>
       <w:pPr>
@@ -1504,7 +2668,7 @@
           <w:lang w:val="es-ES"/>
         </w:rPr>
       </w:pPr>
-      <w:bookmarkStart w:id="5" w:name="_Toc155613920"/>
+      <w:bookmarkStart w:id="5" w:name="_Toc155700188"/>
       <w:r>
         <w:rPr>
           <w:lang w:val="es-ES"/>
@@ -1519,15 +2683,7 @@
         <w:pStyle w:val="texto"/>
       </w:pPr>
       <w:r>
-        <w:t xml:space="preserve">La creación de este trabajo de fin de grado, en adelante TFG, surge de mi afición por hacer uso de aplicaciones web que recopilan información sobre películas, series, libros, etc. Para la creación de mi aplicación web he tomado como referencia características comunes de varias aplicaciones web de este tipo y, en especial, de la aplicación </w:t>
-      </w:r>
-      <w:proofErr w:type="spellStart"/>
-      <w:r>
-        <w:t>Letterboxd</w:t>
-      </w:r>
-      <w:proofErr w:type="spellEnd"/>
-      <w:r>
-        <w:t xml:space="preserve">. De esta aplicación he referenciado varias funcionalidades y estilos específicas de esta aplicación web. </w:t>
+        <w:t xml:space="preserve">La creación de este trabajo de fin de grado, en adelante TFG, surge de mi afición por hacer uso de aplicaciones web que recopilan información sobre películas, series, libros, etc. Para la creación de mi aplicación web he tomado como referencia características comunes de varias aplicaciones web de este tipo y, en especial, de la aplicación Letterboxd. De esta aplicación he referenciado varias funcionalidades y estilos específicas de esta aplicación web. </w:t>
       </w:r>
     </w:p>
     <w:p>
@@ -1541,7 +2697,7 @@
           <w:lang w:val="es-ES"/>
         </w:rPr>
       </w:pPr>
-      <w:bookmarkStart w:id="6" w:name="_Toc155613921"/>
+      <w:bookmarkStart w:id="6" w:name="_Toc155700189"/>
       <w:r>
         <w:rPr>
           <w:lang w:val="es-ES"/>
@@ -1560,35 +2716,7 @@
         <w:rPr>
           <w:lang w:val="es-ES"/>
         </w:rPr>
-        <w:t xml:space="preserve">Para varias de las diferentes obras artísticas existe una aplicación común para toda la comunidad de ese tipo de obra. Por ejemplo, </w:t>
-      </w:r>
-      <w:proofErr w:type="spellStart"/>
-      <w:r>
-        <w:rPr>
-          <w:lang w:val="es-ES"/>
-        </w:rPr>
-        <w:t>Letterboxd</w:t>
-      </w:r>
-      <w:proofErr w:type="spellEnd"/>
-      <w:r>
-        <w:rPr>
-          <w:lang w:val="es-ES"/>
-        </w:rPr>
-        <w:t xml:space="preserve">, mencionado anteriormente, que es la aplicación web utilizada por la mayoría de los cinéfilos. Otros ejemplos serían </w:t>
-      </w:r>
-      <w:proofErr w:type="spellStart"/>
-      <w:r>
-        <w:rPr>
-          <w:lang w:val="es-ES"/>
-        </w:rPr>
-        <w:t>Goodreads</w:t>
-      </w:r>
-      <w:proofErr w:type="spellEnd"/>
-      <w:r>
-        <w:rPr>
-          <w:lang w:val="es-ES"/>
-        </w:rPr>
-        <w:t xml:space="preserve"> para los lectores o TV Time para los amantes de las series. En el caso de los videojuegos existen varias aplicaciones de este tipo, pero no hay un consenso general en la comunidad de jugadores.  </w:t>
+        <w:t xml:space="preserve">Para varias de las diferentes obras artísticas existe una aplicación común para toda la comunidad de ese tipo de obra. Por ejemplo, Letterboxd, mencionado anteriormente, que es la aplicación web utilizada por la mayoría de los cinéfilos. Otros ejemplos serían Goodreads para los lectores o TV Time para los amantes de las series. En el caso de los videojuegos existen varias aplicaciones de este tipo, pero no hay un consenso general en la comunidad de jugadores.  </w:t>
       </w:r>
     </w:p>
     <w:p>
@@ -1609,7 +2737,7 @@
           <w:lang w:val="es-ES"/>
         </w:rPr>
       </w:pPr>
-      <w:bookmarkStart w:id="7" w:name="_Toc155613922"/>
+      <w:bookmarkStart w:id="7" w:name="_Toc155700190"/>
       <w:r>
         <w:rPr>
           <w:lang w:val="es-ES"/>
@@ -1702,6 +2830,7 @@
           <w:lang w:val="es-ES"/>
         </w:rPr>
       </w:pPr>
+      <w:bookmarkStart w:id="8" w:name="_Toc155700191"/>
       <w:r>
         <w:rPr>
           <w:lang w:val="es-ES"/>
@@ -1709,6 +2838,7 @@
         <w:lastRenderedPageBreak/>
         <w:t>Tecnologías</w:t>
       </w:r>
+      <w:bookmarkEnd w:id="8"/>
     </w:p>
     <w:p>
       <w:pPr>
@@ -1721,20 +2851,14 @@
           <w:lang w:val="es-ES"/>
         </w:rPr>
       </w:pPr>
-      <w:r>
-        <w:rPr>
-          <w:lang w:val="es-ES"/>
-        </w:rPr>
-        <w:t xml:space="preserve">Tecnologías para el </w:t>
-      </w:r>
-      <w:proofErr w:type="spellStart"/>
-      <w:r>
-        <w:rPr>
-          <w:lang w:val="es-ES"/>
-        </w:rPr>
-        <w:t>Backend</w:t>
-      </w:r>
-      <w:proofErr w:type="spellEnd"/>
+      <w:bookmarkStart w:id="9" w:name="_Toc155700192"/>
+      <w:r>
+        <w:rPr>
+          <w:lang w:val="es-ES"/>
+        </w:rPr>
+        <w:t>Tecnologías para el Backend</w:t>
+      </w:r>
+      <w:bookmarkEnd w:id="9"/>
     </w:p>
     <w:p>
       <w:pPr>
@@ -1747,20 +2871,14 @@
           <w:lang w:val="es-ES"/>
         </w:rPr>
       </w:pPr>
-      <w:r>
-        <w:rPr>
-          <w:lang w:val="es-ES"/>
-        </w:rPr>
-        <w:t xml:space="preserve">Spring </w:t>
-      </w:r>
-      <w:proofErr w:type="spellStart"/>
-      <w:r>
-        <w:rPr>
-          <w:lang w:val="es-ES"/>
-        </w:rPr>
-        <w:t>Boot</w:t>
-      </w:r>
-      <w:proofErr w:type="spellEnd"/>
+      <w:bookmarkStart w:id="10" w:name="_Toc155700193"/>
+      <w:r>
+        <w:rPr>
+          <w:lang w:val="es-ES"/>
+        </w:rPr>
+        <w:t>Spring Boot</w:t>
+      </w:r>
+      <w:bookmarkEnd w:id="10"/>
       <w:r>
         <w:rPr>
           <w:lang w:val="es-ES"/>
@@ -1779,7 +2897,7 @@
           <w:noProof/>
         </w:rPr>
         <w:drawing>
-          <wp:anchor distT="0" distB="0" distL="114300" distR="114300" simplePos="0" relativeHeight="251663360" behindDoc="0" locked="0" layoutInCell="1" allowOverlap="1" wp14:anchorId="0828121A" wp14:editId="5022B513">
+          <wp:anchor distT="0" distB="0" distL="114300" distR="114300" simplePos="0" relativeHeight="251663360" behindDoc="0" locked="0" layoutInCell="1" allowOverlap="1" wp14:anchorId="0828121A" wp14:editId="4350AE7E">
             <wp:simplePos x="0" y="0"/>
             <wp:positionH relativeFrom="column">
               <wp:posOffset>4777105</wp:posOffset>
@@ -1845,21 +2963,7 @@
         <w:rPr>
           <w:lang w:val="es-ES"/>
         </w:rPr>
-        <w:t xml:space="preserve">Spring </w:t>
-      </w:r>
-      <w:proofErr w:type="spellStart"/>
-      <w:r>
-        <w:rPr>
-          <w:lang w:val="es-ES"/>
-        </w:rPr>
-        <w:t>Boot</w:t>
-      </w:r>
-      <w:proofErr w:type="spellEnd"/>
-      <w:r>
-        <w:rPr>
-          <w:lang w:val="es-ES"/>
-        </w:rPr>
-        <w:t xml:space="preserve"> es un mar</w:t>
+        <w:t>Spring Boot es un mar</w:t>
       </w:r>
       <w:r>
         <w:rPr>
@@ -1879,14 +2983,6 @@
         </w:rPr>
         <w:t>.</w:t>
       </w:r>
-    </w:p>
-    <w:p>
-      <w:pPr>
-        <w:jc w:val="center"/>
-        <w:rPr>
-          <w:lang w:val="es-ES"/>
-        </w:rPr>
-      </w:pPr>
     </w:p>
     <w:p>
       <w:pPr>
@@ -1899,12 +2995,14 @@
           <w:lang w:val="es-ES"/>
         </w:rPr>
       </w:pPr>
+      <w:bookmarkStart w:id="11" w:name="_Toc155700194"/>
       <w:r>
         <w:rPr>
           <w:lang w:val="es-ES"/>
         </w:rPr>
         <w:t>MySQL</w:t>
       </w:r>
+      <w:bookmarkEnd w:id="11"/>
     </w:p>
     <w:p>
       <w:pPr>
@@ -1930,66 +3028,93 @@
           <w:lang w:val="es-ES"/>
         </w:rPr>
       </w:pPr>
+      <w:bookmarkStart w:id="12" w:name="_Toc155700195"/>
       <w:r>
         <w:rPr>
           <w:lang w:val="es-ES"/>
         </w:rPr>
         <w:t>Eclipse</w:t>
       </w:r>
-    </w:p>
-    <w:p>
-      <w:pPr>
-        <w:rPr>
-          <w:lang w:val="es-ES"/>
-        </w:rPr>
-      </w:pPr>
-      <w:r>
-        <w:rPr>
-          <w:lang w:val="es-ES"/>
-        </w:rPr>
-        <w:t xml:space="preserve">Eclipse es un entorno de desarrollo integrado (IDE, </w:t>
-      </w:r>
-      <w:proofErr w:type="spellStart"/>
-      <w:r>
-        <w:rPr>
-          <w:lang w:val="es-ES"/>
-        </w:rPr>
-        <w:t>Integrated</w:t>
-      </w:r>
-      <w:proofErr w:type="spellEnd"/>
-      <w:r>
-        <w:rPr>
-          <w:lang w:val="es-ES"/>
-        </w:rPr>
-        <w:t xml:space="preserve"> </w:t>
-      </w:r>
-      <w:proofErr w:type="spellStart"/>
-      <w:r>
-        <w:rPr>
-          <w:lang w:val="es-ES"/>
-        </w:rPr>
-        <w:t>Development</w:t>
-      </w:r>
-      <w:proofErr w:type="spellEnd"/>
-      <w:r>
-        <w:rPr>
-          <w:lang w:val="es-ES"/>
-        </w:rPr>
-        <w:t xml:space="preserve"> </w:t>
-      </w:r>
-      <w:proofErr w:type="spellStart"/>
-      <w:r>
-        <w:rPr>
-          <w:lang w:val="es-ES"/>
-        </w:rPr>
-        <w:t>Environment</w:t>
-      </w:r>
-      <w:proofErr w:type="spellEnd"/>
-      <w:r>
-        <w:rPr>
-          <w:lang w:val="es-ES"/>
-        </w:rPr>
-        <w:t xml:space="preserve">) de código abierto muy utilizado para el desarrollo software. Ofrece una amplia variedad de herramientas para el uso de diferentes lenguajes de programación, aunque el más usado en este entorno es Java. </w:t>
+      <w:bookmarkEnd w:id="12"/>
+    </w:p>
+    <w:p>
+      <w:pPr>
+        <w:rPr>
+          <w:lang w:val="es-ES"/>
+        </w:rPr>
+      </w:pPr>
+      <w:r>
+        <w:rPr>
+          <w:noProof/>
+        </w:rPr>
+        <w:drawing>
+          <wp:anchor distT="0" distB="0" distL="114300" distR="114300" simplePos="0" relativeHeight="251671552" behindDoc="0" locked="0" layoutInCell="1" allowOverlap="1" wp14:anchorId="2BA28B76" wp14:editId="0A3D94DB">
+            <wp:simplePos x="0" y="0"/>
+            <wp:positionH relativeFrom="margin">
+              <wp:posOffset>4788949</wp:posOffset>
+            </wp:positionH>
+            <wp:positionV relativeFrom="paragraph">
+              <wp:posOffset>4253</wp:posOffset>
+            </wp:positionV>
+            <wp:extent cx="998855" cy="998855"/>
+            <wp:effectExtent l="0" t="0" r="0" b="0"/>
+            <wp:wrapSquare wrapText="bothSides"/>
+            <wp:docPr id="660954236" name="Imagen 6" descr="Eclipse IDE para Windows - Descarga gratis en Uptodown"/>
+            <wp:cNvGraphicFramePr>
+              <a:graphicFrameLocks xmlns:a="http://schemas.openxmlformats.org/drawingml/2006/main" noChangeAspect="1"/>
+            </wp:cNvGraphicFramePr>
+            <a:graphic xmlns:a="http://schemas.openxmlformats.org/drawingml/2006/main">
+              <a:graphicData uri="http://schemas.openxmlformats.org/drawingml/2006/picture">
+                <pic:pic xmlns:pic="http://schemas.openxmlformats.org/drawingml/2006/picture">
+                  <pic:nvPicPr>
+                    <pic:cNvPr id="0" name="Picture 17" descr="Eclipse IDE para Windows - Descarga gratis en Uptodown"/>
+                    <pic:cNvPicPr>
+                      <a:picLocks noChangeAspect="1" noChangeArrowheads="1"/>
+                    </pic:cNvPicPr>
+                  </pic:nvPicPr>
+                  <pic:blipFill>
+                    <a:blip r:embed="rId13">
+                      <a:extLst>
+                        <a:ext uri="{28A0092B-C50C-407E-A947-70E740481C1C}">
+                          <a14:useLocalDpi xmlns:a14="http://schemas.microsoft.com/office/drawing/2010/main" val="0"/>
+                        </a:ext>
+                      </a:extLst>
+                    </a:blip>
+                    <a:srcRect/>
+                    <a:stretch>
+                      <a:fillRect/>
+                    </a:stretch>
+                  </pic:blipFill>
+                  <pic:spPr bwMode="auto">
+                    <a:xfrm>
+                      <a:off x="0" y="0"/>
+                      <a:ext cx="998855" cy="998855"/>
+                    </a:xfrm>
+                    <a:prstGeom prst="rect">
+                      <a:avLst/>
+                    </a:prstGeom>
+                    <a:noFill/>
+                    <a:ln>
+                      <a:noFill/>
+                    </a:ln>
+                  </pic:spPr>
+                </pic:pic>
+              </a:graphicData>
+            </a:graphic>
+            <wp14:sizeRelH relativeFrom="margin">
+              <wp14:pctWidth>0</wp14:pctWidth>
+            </wp14:sizeRelH>
+            <wp14:sizeRelV relativeFrom="margin">
+              <wp14:pctHeight>0</wp14:pctHeight>
+            </wp14:sizeRelV>
+          </wp:anchor>
+        </w:drawing>
+      </w:r>
+      <w:r>
+        <w:rPr>
+          <w:lang w:val="es-ES"/>
+        </w:rPr>
+        <w:t xml:space="preserve">Eclipse es un entorno de desarrollo integrado (IDE, Integrated Development Environment) de código abierto muy utilizado para el desarrollo software. Ofrece una amplia variedad de herramientas para el uso de diferentes lenguajes de programación, aunque el más usado en este entorno es Java. </w:t>
       </w:r>
     </w:p>
     <w:p>
@@ -2003,12 +3128,14 @@
           <w:lang w:val="es-ES"/>
         </w:rPr>
       </w:pPr>
+      <w:bookmarkStart w:id="13" w:name="_Toc155700196"/>
       <w:r>
         <w:rPr>
           <w:lang w:val="es-ES"/>
         </w:rPr>
         <w:t>Java</w:t>
       </w:r>
+      <w:bookmarkEnd w:id="13"/>
     </w:p>
     <w:p>
       <w:pPr>
@@ -2046,7 +3173,7 @@
                     </pic:cNvPicPr>
                   </pic:nvPicPr>
                   <pic:blipFill>
-                    <a:blip r:embed="rId13" cstate="print">
+                    <a:blip r:embed="rId14" cstate="print">
                       <a:extLst>
                         <a:ext uri="{28A0092B-C50C-407E-A947-70E740481C1C}">
                           <a14:useLocalDpi xmlns:a14="http://schemas.microsoft.com/office/drawing/2010/main" val="0"/>
@@ -2114,106 +3241,24 @@
           <w:lang w:val="es-ES"/>
         </w:rPr>
       </w:pPr>
-      <w:r>
-        <w:rPr>
-          <w:lang w:val="es-ES"/>
-        </w:rPr>
-        <w:t>SQL</w:t>
-      </w:r>
-    </w:p>
-    <w:p>
-      <w:pPr>
-        <w:rPr>
-          <w:lang w:val="es-ES"/>
-        </w:rPr>
-      </w:pPr>
-      <w:r>
-        <w:rPr>
-          <w:lang w:val="es-ES"/>
-        </w:rPr>
-        <w:t>SQL, o Lenguaje de Consulta Estructurada, es un lenguaje utilizado para consultar, administrar, modificar o recuperar información de un sistema gestor de base de datos relacional.</w:t>
-      </w:r>
-    </w:p>
-    <w:p>
-      <w:pPr>
-        <w:pStyle w:val="Ttulo3"/>
-        <w:rPr>
-          <w:lang w:val="es-ES"/>
-        </w:rPr>
-      </w:pPr>
-      <w:r>
-        <w:rPr>
-          <w:lang w:val="es-ES"/>
-        </w:rPr>
-        <w:lastRenderedPageBreak/>
-        <w:t xml:space="preserve">4.1.6 </w:t>
-      </w:r>
-      <w:r>
-        <w:rPr>
-          <w:lang w:val="es-ES"/>
-        </w:rPr>
-        <w:t>JSON</w:t>
-      </w:r>
-    </w:p>
-    <w:p>
-      <w:pPr>
-        <w:pStyle w:val="Ttulo2"/>
-        <w:rPr>
-          <w:lang w:val="es-ES"/>
-        </w:rPr>
-      </w:pPr>
-      <w:r>
-        <w:rPr>
-          <w:lang w:val="es-ES"/>
-        </w:rPr>
-        <w:t xml:space="preserve">4.2 Tecnologías para el </w:t>
-      </w:r>
-      <w:proofErr w:type="spellStart"/>
-      <w:r>
-        <w:rPr>
-          <w:lang w:val="es-ES"/>
-        </w:rPr>
-        <w:t>Frontend</w:t>
-      </w:r>
-      <w:proofErr w:type="spellEnd"/>
-    </w:p>
-    <w:p>
-      <w:pPr>
-        <w:pStyle w:val="Ttulo3"/>
-        <w:rPr>
-          <w:lang w:val="es-ES"/>
-        </w:rPr>
-      </w:pPr>
-      <w:r>
-        <w:rPr>
-          <w:lang w:val="es-ES"/>
-        </w:rPr>
-        <w:t>4.2.1 HTML</w:t>
-      </w:r>
-    </w:p>
-    <w:p>
-      <w:pPr>
-        <w:rPr>
-          <w:lang w:val="es-ES"/>
-        </w:rPr>
-      </w:pPr>
+      <w:bookmarkStart w:id="14" w:name="_Toc155700197"/>
       <w:r>
         <w:rPr>
           <w:noProof/>
         </w:rPr>
         <w:drawing>
-          <wp:anchor distT="0" distB="0" distL="114300" distR="114300" simplePos="0" relativeHeight="251668480" behindDoc="0" locked="0" layoutInCell="1" allowOverlap="1" wp14:anchorId="48E56951" wp14:editId="4E4EF6FC">
+          <wp:anchor distT="0" distB="0" distL="114300" distR="114300" simplePos="0" relativeHeight="251670528" behindDoc="0" locked="0" layoutInCell="1" allowOverlap="1" wp14:anchorId="66B15806" wp14:editId="5635CCD2">
             <wp:simplePos x="0" y="0"/>
             <wp:positionH relativeFrom="column">
-              <wp:posOffset>4848225</wp:posOffset>
+              <wp:posOffset>4763268</wp:posOffset>
             </wp:positionH>
             <wp:positionV relativeFrom="paragraph">
-              <wp:posOffset>511175</wp:posOffset>
+              <wp:posOffset>129540</wp:posOffset>
             </wp:positionV>
-            <wp:extent cx="1197610" cy="1197610"/>
-            <wp:effectExtent l="0" t="0" r="2540" b="2540"/>
+            <wp:extent cx="1083945" cy="1083945"/>
+            <wp:effectExtent l="0" t="0" r="0" b="1905"/>
             <wp:wrapSquare wrapText="bothSides"/>
-            <wp:docPr id="950427612" name="Imagen 7" descr="Logo Css Css3 - Imagen gratis en Pixabay - Pixabay"/>
+            <wp:docPr id="248963993" name="Imagen 5" descr="Qué es Azure SQL? - Tec Innova"/>
             <wp:cNvGraphicFramePr>
               <a:graphicFrameLocks xmlns:a="http://schemas.openxmlformats.org/drawingml/2006/main" noChangeAspect="1"/>
             </wp:cNvGraphicFramePr>
@@ -2221,13 +3266,13 @@
               <a:graphicData uri="http://schemas.openxmlformats.org/drawingml/2006/picture">
                 <pic:pic xmlns:pic="http://schemas.openxmlformats.org/drawingml/2006/picture">
                   <pic:nvPicPr>
-                    <pic:cNvPr id="0" name="Picture 16" descr="Logo Css Css3 - Imagen gratis en Pixabay - Pixabay"/>
+                    <pic:cNvPr id="0" name="Picture 15" descr="Qué es Azure SQL? - Tec Innova"/>
                     <pic:cNvPicPr>
                       <a:picLocks noChangeAspect="1" noChangeArrowheads="1"/>
                     </pic:cNvPicPr>
                   </pic:nvPicPr>
                   <pic:blipFill>
-                    <a:blip r:embed="rId14" cstate="print">
+                    <a:blip r:embed="rId15" cstate="print">
                       <a:extLst>
                         <a:ext uri="{28A0092B-C50C-407E-A947-70E740481C1C}">
                           <a14:useLocalDpi xmlns:a14="http://schemas.microsoft.com/office/drawing/2010/main" val="0"/>
@@ -2242,7 +3287,7 @@
                   <pic:spPr bwMode="auto">
                     <a:xfrm>
                       <a:off x="0" y="0"/>
-                      <a:ext cx="1197610" cy="1197610"/>
+                      <a:ext cx="1083945" cy="1083945"/>
                     </a:xfrm>
                     <a:prstGeom prst="rect">
                       <a:avLst/>
@@ -2268,6 +3313,161 @@
         <w:rPr>
           <w:lang w:val="es-ES"/>
         </w:rPr>
+        <w:t>SQL</w:t>
+      </w:r>
+      <w:bookmarkEnd w:id="14"/>
+    </w:p>
+    <w:p>
+      <w:pPr>
+        <w:rPr>
+          <w:lang w:val="es-ES"/>
+        </w:rPr>
+      </w:pPr>
+      <w:r>
+        <w:rPr>
+          <w:lang w:val="es-ES"/>
+        </w:rPr>
+        <w:t>SQL, o Lenguaje de Consulta Estructurada, es un lenguaje utilizado para consultar, administrar, modificar o recuperar información de un sistema gestor de base de datos relacional.</w:t>
+      </w:r>
+      <w:r>
+        <w:rPr>
+          <w:lang w:val="es-ES"/>
+        </w:rPr>
+        <w:t xml:space="preserve"> </w:t>
+      </w:r>
+    </w:p>
+    <w:p>
+      <w:pPr>
+        <w:pStyle w:val="Ttulo3"/>
+        <w:rPr>
+          <w:lang w:val="es-ES"/>
+        </w:rPr>
+      </w:pPr>
+      <w:bookmarkStart w:id="15" w:name="_Toc155700198"/>
+      <w:r>
+        <w:rPr>
+          <w:lang w:val="es-ES"/>
+        </w:rPr>
+        <w:lastRenderedPageBreak/>
+        <w:t xml:space="preserve">4.1.6 </w:t>
+      </w:r>
+      <w:r>
+        <w:rPr>
+          <w:lang w:val="es-ES"/>
+        </w:rPr>
+        <w:t>JSON</w:t>
+      </w:r>
+      <w:bookmarkEnd w:id="15"/>
+    </w:p>
+    <w:p>
+      <w:pPr>
+        <w:pStyle w:val="Ttulo2"/>
+        <w:rPr>
+          <w:lang w:val="es-ES"/>
+        </w:rPr>
+      </w:pPr>
+      <w:bookmarkStart w:id="16" w:name="_Toc155700199"/>
+      <w:r>
+        <w:rPr>
+          <w:lang w:val="es-ES"/>
+        </w:rPr>
+        <w:t>4.2 Tecnologías para el Frontend</w:t>
+      </w:r>
+      <w:bookmarkEnd w:id="16"/>
+    </w:p>
+    <w:p>
+      <w:pPr>
+        <w:pStyle w:val="Ttulo3"/>
+        <w:rPr>
+          <w:lang w:val="es-ES"/>
+        </w:rPr>
+      </w:pPr>
+      <w:bookmarkStart w:id="17" w:name="_Toc155700200"/>
+      <w:r>
+        <w:rPr>
+          <w:noProof/>
+        </w:rPr>
+        <w:drawing>
+          <wp:anchor distT="0" distB="0" distL="114300" distR="114300" simplePos="0" relativeHeight="251669504" behindDoc="0" locked="0" layoutInCell="1" allowOverlap="1" wp14:anchorId="2694C9E0" wp14:editId="10174C51">
+            <wp:simplePos x="0" y="0"/>
+            <wp:positionH relativeFrom="column">
+              <wp:posOffset>4855210</wp:posOffset>
+            </wp:positionH>
+            <wp:positionV relativeFrom="paragraph">
+              <wp:posOffset>42545</wp:posOffset>
+            </wp:positionV>
+            <wp:extent cx="1289685" cy="1289685"/>
+            <wp:effectExtent l="0" t="0" r="0" b="0"/>
+            <wp:wrapSquare wrapText="bothSides"/>
+            <wp:docPr id="413699514" name="Imagen 2" descr="HTML5 Básico, Tu Primera Pagina Web - Ser Programador"/>
+            <wp:cNvGraphicFramePr>
+              <a:graphicFrameLocks xmlns:a="http://schemas.openxmlformats.org/drawingml/2006/main" noChangeAspect="1"/>
+            </wp:cNvGraphicFramePr>
+            <a:graphic xmlns:a="http://schemas.openxmlformats.org/drawingml/2006/main">
+              <a:graphicData uri="http://schemas.openxmlformats.org/drawingml/2006/picture">
+                <pic:pic xmlns:pic="http://schemas.openxmlformats.org/drawingml/2006/picture">
+                  <pic:nvPicPr>
+                    <pic:cNvPr id="0" name="Picture 6" descr="HTML5 Básico, Tu Primera Pagina Web - Ser Programador"/>
+                    <pic:cNvPicPr>
+                      <a:picLocks noChangeAspect="1" noChangeArrowheads="1"/>
+                    </pic:cNvPicPr>
+                  </pic:nvPicPr>
+                  <pic:blipFill>
+                    <a:blip r:embed="rId16" cstate="print">
+                      <a:extLst>
+                        <a:ext uri="{28A0092B-C50C-407E-A947-70E740481C1C}">
+                          <a14:useLocalDpi xmlns:a14="http://schemas.microsoft.com/office/drawing/2010/main" val="0"/>
+                        </a:ext>
+                      </a:extLst>
+                    </a:blip>
+                    <a:srcRect/>
+                    <a:stretch>
+                      <a:fillRect/>
+                    </a:stretch>
+                  </pic:blipFill>
+                  <pic:spPr bwMode="auto">
+                    <a:xfrm>
+                      <a:off x="0" y="0"/>
+                      <a:ext cx="1289685" cy="1289685"/>
+                    </a:xfrm>
+                    <a:prstGeom prst="rect">
+                      <a:avLst/>
+                    </a:prstGeom>
+                    <a:noFill/>
+                    <a:ln>
+                      <a:noFill/>
+                    </a:ln>
+                  </pic:spPr>
+                </pic:pic>
+              </a:graphicData>
+            </a:graphic>
+            <wp14:sizeRelH relativeFrom="margin">
+              <wp14:pctWidth>0</wp14:pctWidth>
+            </wp14:sizeRelH>
+            <wp14:sizeRelV relativeFrom="margin">
+              <wp14:pctHeight>0</wp14:pctHeight>
+            </wp14:sizeRelV>
+          </wp:anchor>
+        </w:drawing>
+      </w:r>
+      <w:r>
+        <w:rPr>
+          <w:lang w:val="es-ES"/>
+        </w:rPr>
+        <w:t>4.2.1 HTML</w:t>
+      </w:r>
+      <w:bookmarkEnd w:id="17"/>
+    </w:p>
+    <w:p>
+      <w:pPr>
+        <w:rPr>
+          <w:lang w:val="es-ES"/>
+        </w:rPr>
+      </w:pPr>
+      <w:r>
+        <w:rPr>
+          <w:lang w:val="es-ES"/>
+        </w:rPr>
         <w:t>HTML, o Lenguaje d</w:t>
       </w:r>
       <w:r>
@@ -2284,12 +3484,81 @@
           <w:lang w:val="es-ES"/>
         </w:rPr>
       </w:pPr>
+      <w:bookmarkStart w:id="18" w:name="_Toc155700201"/>
+      <w:r>
+        <w:rPr>
+          <w:noProof/>
+        </w:rPr>
+        <w:drawing>
+          <wp:anchor distT="0" distB="0" distL="114300" distR="114300" simplePos="0" relativeHeight="251668480" behindDoc="0" locked="0" layoutInCell="1" allowOverlap="1" wp14:anchorId="48E56951" wp14:editId="473BF6CE">
+            <wp:simplePos x="0" y="0"/>
+            <wp:positionH relativeFrom="column">
+              <wp:posOffset>4883371</wp:posOffset>
+            </wp:positionH>
+            <wp:positionV relativeFrom="paragraph">
+              <wp:posOffset>5080</wp:posOffset>
+            </wp:positionV>
+            <wp:extent cx="1148080" cy="1148080"/>
+            <wp:effectExtent l="0" t="0" r="0" b="0"/>
+            <wp:wrapSquare wrapText="bothSides"/>
+            <wp:docPr id="950427612" name="Imagen 7" descr="Logo Css Css3 - Imagen gratis en Pixabay - Pixabay"/>
+            <wp:cNvGraphicFramePr>
+              <a:graphicFrameLocks xmlns:a="http://schemas.openxmlformats.org/drawingml/2006/main" noChangeAspect="1"/>
+            </wp:cNvGraphicFramePr>
+            <a:graphic xmlns:a="http://schemas.openxmlformats.org/drawingml/2006/main">
+              <a:graphicData uri="http://schemas.openxmlformats.org/drawingml/2006/picture">
+                <pic:pic xmlns:pic="http://schemas.openxmlformats.org/drawingml/2006/picture">
+                  <pic:nvPicPr>
+                    <pic:cNvPr id="0" name="Picture 16" descr="Logo Css Css3 - Imagen gratis en Pixabay - Pixabay"/>
+                    <pic:cNvPicPr>
+                      <a:picLocks noChangeAspect="1" noChangeArrowheads="1"/>
+                    </pic:cNvPicPr>
+                  </pic:nvPicPr>
+                  <pic:blipFill>
+                    <a:blip r:embed="rId17" cstate="print">
+                      <a:extLst>
+                        <a:ext uri="{28A0092B-C50C-407E-A947-70E740481C1C}">
+                          <a14:useLocalDpi xmlns:a14="http://schemas.microsoft.com/office/drawing/2010/main" val="0"/>
+                        </a:ext>
+                      </a:extLst>
+                    </a:blip>
+                    <a:srcRect/>
+                    <a:stretch>
+                      <a:fillRect/>
+                    </a:stretch>
+                  </pic:blipFill>
+                  <pic:spPr bwMode="auto">
+                    <a:xfrm>
+                      <a:off x="0" y="0"/>
+                      <a:ext cx="1148080" cy="1148080"/>
+                    </a:xfrm>
+                    <a:prstGeom prst="rect">
+                      <a:avLst/>
+                    </a:prstGeom>
+                    <a:noFill/>
+                    <a:ln>
+                      <a:noFill/>
+                    </a:ln>
+                  </pic:spPr>
+                </pic:pic>
+              </a:graphicData>
+            </a:graphic>
+            <wp14:sizeRelH relativeFrom="margin">
+              <wp14:pctWidth>0</wp14:pctWidth>
+            </wp14:sizeRelH>
+            <wp14:sizeRelV relativeFrom="margin">
+              <wp14:pctHeight>0</wp14:pctHeight>
+            </wp14:sizeRelV>
+          </wp:anchor>
+        </w:drawing>
+      </w:r>
       <w:r>
         <w:rPr>
           <w:lang w:val="es-ES"/>
         </w:rPr>
         <w:t>4.2.2 CSS</w:t>
       </w:r>
+      <w:bookmarkEnd w:id="18"/>
     </w:p>
     <w:p>
       <w:pPr>
@@ -2318,12 +3587,14 @@
           <w:lang w:val="es-ES"/>
         </w:rPr>
       </w:pPr>
+      <w:bookmarkStart w:id="19" w:name="_Toc155700202"/>
       <w:r>
         <w:rPr>
           <w:lang w:val="es-ES"/>
         </w:rPr>
         <w:t>4.2.3 Bootstrap</w:t>
       </w:r>
+      <w:bookmarkEnd w:id="19"/>
     </w:p>
     <w:p>
       <w:pPr>
@@ -2336,7 +3607,7 @@
           <w:noProof/>
         </w:rPr>
         <w:drawing>
-          <wp:anchor distT="0" distB="0" distL="114300" distR="114300" simplePos="0" relativeHeight="251665408" behindDoc="0" locked="0" layoutInCell="1" allowOverlap="1" wp14:anchorId="22131BE9" wp14:editId="77DE0744">
+          <wp:anchor distT="0" distB="0" distL="114300" distR="114300" simplePos="0" relativeHeight="251665408" behindDoc="0" locked="0" layoutInCell="1" allowOverlap="1" wp14:anchorId="22131BE9" wp14:editId="5F10084A">
             <wp:simplePos x="0" y="0"/>
             <wp:positionH relativeFrom="column">
               <wp:posOffset>4854723</wp:posOffset>
@@ -2361,7 +3632,7 @@
                     </pic:cNvPicPr>
                   </pic:nvPicPr>
                   <pic:blipFill>
-                    <a:blip r:embed="rId15" cstate="print">
+                    <a:blip r:embed="rId18" cstate="print">
                       <a:extLst>
                         <a:ext uri="{28A0092B-C50C-407E-A947-70E740481C1C}">
                           <a14:useLocalDpi xmlns:a14="http://schemas.microsoft.com/office/drawing/2010/main" val="0"/>
@@ -2402,76 +3673,20 @@
         <w:rPr>
           <w:lang w:val="es-ES"/>
         </w:rPr>
-        <w:t xml:space="preserve">Bootstrap es un </w:t>
-      </w:r>
-      <w:proofErr w:type="spellStart"/>
-      <w:r>
-        <w:rPr>
-          <w:lang w:val="es-ES"/>
-        </w:rPr>
-        <w:t>framework</w:t>
-      </w:r>
-      <w:proofErr w:type="spellEnd"/>
+        <w:t>Bootstrap es un framework front-end de uso gra</w:t>
+      </w:r>
+      <w:r>
+        <w:rPr>
+          <w:lang w:val="es-ES"/>
+        </w:rPr>
+        <w:t>tuito utilizado para el diseño de las aplicaciones web o apps. Internamente utiliza tanto HTML, como CSS y Javascript. Ofrece una gran variedad de estilos predefinidos y modificables que ayudan a ahorrar tiempo y trabajo a la hora de diseñar una aplicación.</w:t>
+      </w:r>
       <w:r>
         <w:rPr>
           <w:lang w:val="es-ES"/>
         </w:rPr>
         <w:t xml:space="preserve"> </w:t>
       </w:r>
-      <w:proofErr w:type="spellStart"/>
-      <w:r>
-        <w:rPr>
-          <w:lang w:val="es-ES"/>
-        </w:rPr>
-        <w:t>front-end</w:t>
-      </w:r>
-      <w:proofErr w:type="spellEnd"/>
-      <w:r>
-        <w:rPr>
-          <w:lang w:val="es-ES"/>
-        </w:rPr>
-        <w:t xml:space="preserve"> de uso gra</w:t>
-      </w:r>
-      <w:r>
-        <w:rPr>
-          <w:lang w:val="es-ES"/>
-        </w:rPr>
-        <w:t xml:space="preserve">tuito utilizado para el diseño de las aplicaciones web o </w:t>
-      </w:r>
-      <w:proofErr w:type="gramStart"/>
-      <w:r>
-        <w:rPr>
-          <w:lang w:val="es-ES"/>
-        </w:rPr>
-        <w:t>apps</w:t>
-      </w:r>
-      <w:proofErr w:type="gramEnd"/>
-      <w:r>
-        <w:rPr>
-          <w:lang w:val="es-ES"/>
-        </w:rPr>
-        <w:t xml:space="preserve">. Internamente utiliza tanto HTML, como CSS y </w:t>
-      </w:r>
-      <w:proofErr w:type="spellStart"/>
-      <w:r>
-        <w:rPr>
-          <w:lang w:val="es-ES"/>
-        </w:rPr>
-        <w:t>Javascript</w:t>
-      </w:r>
-      <w:proofErr w:type="spellEnd"/>
-      <w:r>
-        <w:rPr>
-          <w:lang w:val="es-ES"/>
-        </w:rPr>
-        <w:t>. Ofrece una gran variedad de estilos predefinidos y modificables que ayudan a ahorrar tiempo y trabajo a la hora de diseñar una aplicación.</w:t>
-      </w:r>
-      <w:r>
-        <w:rPr>
-          <w:lang w:val="es-ES"/>
-        </w:rPr>
-        <w:t xml:space="preserve"> </w:t>
-      </w:r>
     </w:p>
     <w:p>
       <w:pPr>
@@ -2480,12 +3695,13 @@
           <w:lang w:val="es-ES"/>
         </w:rPr>
       </w:pPr>
+      <w:bookmarkStart w:id="20" w:name="_Toc155700203"/>
       <w:r>
         <w:rPr>
           <w:noProof/>
         </w:rPr>
         <w:drawing>
-          <wp:anchor distT="0" distB="0" distL="114300" distR="114300" simplePos="0" relativeHeight="251666432" behindDoc="0" locked="0" layoutInCell="1" allowOverlap="1" wp14:anchorId="365AAEE4" wp14:editId="76CDA764">
+          <wp:anchor distT="0" distB="0" distL="114300" distR="114300" simplePos="0" relativeHeight="251666432" behindDoc="0" locked="0" layoutInCell="1" allowOverlap="1" wp14:anchorId="365AAEE4" wp14:editId="4357109F">
             <wp:simplePos x="0" y="0"/>
             <wp:positionH relativeFrom="column">
               <wp:posOffset>4833620</wp:posOffset>
@@ -2510,7 +3726,7 @@
                     </pic:cNvPicPr>
                   </pic:nvPicPr>
                   <pic:blipFill>
-                    <a:blip r:embed="rId16" cstate="print">
+                    <a:blip r:embed="rId19" cstate="print">
                       <a:extLst>
                         <a:ext uri="{28A0092B-C50C-407E-A947-70E740481C1C}">
                           <a14:useLocalDpi xmlns:a14="http://schemas.microsoft.com/office/drawing/2010/main" val="0"/>
@@ -2551,36 +3767,21 @@
         <w:rPr>
           <w:lang w:val="es-ES"/>
         </w:rPr>
-        <w:t xml:space="preserve">4.2.4 </w:t>
-      </w:r>
-      <w:proofErr w:type="spellStart"/>
-      <w:r>
-        <w:rPr>
-          <w:lang w:val="es-ES"/>
-        </w:rPr>
-        <w:t>Javascript</w:t>
-      </w:r>
-      <w:proofErr w:type="spellEnd"/>
-    </w:p>
-    <w:p>
-      <w:pPr>
-        <w:rPr>
-          <w:lang w:val="es-ES"/>
-        </w:rPr>
-      </w:pPr>
-      <w:proofErr w:type="spellStart"/>
-      <w:r>
-        <w:rPr>
-          <w:lang w:val="es-ES"/>
-        </w:rPr>
-        <w:t>Javascript</w:t>
-      </w:r>
-      <w:proofErr w:type="spellEnd"/>
-      <w:r>
-        <w:rPr>
-          <w:lang w:val="es-ES"/>
-        </w:rPr>
-        <w:t xml:space="preserve"> es un lenguaje de programación utilizado para dotar a una página web de interactividad y dinamismo. En esta aplicación se ha usado para la automatización visual al entrar en una vista y para la actualización dinámica visual en determinados eventos.</w:t>
+        <w:t>4.2.4 Javascript</w:t>
+      </w:r>
+      <w:bookmarkEnd w:id="20"/>
+    </w:p>
+    <w:p>
+      <w:pPr>
+        <w:rPr>
+          <w:lang w:val="es-ES"/>
+        </w:rPr>
+      </w:pPr>
+      <w:r>
+        <w:rPr>
+          <w:lang w:val="es-ES"/>
+        </w:rPr>
+        <w:t>Javascript es un lenguaje de programación utilizado para dotar a una página web de interactividad y dinamismo. En esta aplicación se ha usado para la automatización visual al entrar en una vista y para la actualización dinámica visual en determinados eventos.</w:t>
       </w:r>
       <w:r>
         <w:rPr>
@@ -2596,18 +3797,33 @@
           <w:lang w:val="es-ES"/>
         </w:rPr>
       </w:pPr>
+      <w:bookmarkStart w:id="21" w:name="_Toc155700204"/>
+      <w:r>
+        <w:rPr>
+          <w:lang w:val="es-ES"/>
+        </w:rPr>
+        <w:t>4.2.5 Thymeleaf</w:t>
+      </w:r>
+      <w:bookmarkEnd w:id="21"/>
+    </w:p>
+    <w:p>
+      <w:pPr>
+        <w:rPr>
+          <w:lang w:val="es-ES"/>
+        </w:rPr>
+      </w:pPr>
       <w:r>
         <w:rPr>
           <w:noProof/>
         </w:rPr>
         <w:drawing>
-          <wp:anchor distT="0" distB="0" distL="114300" distR="114300" simplePos="0" relativeHeight="251664384" behindDoc="0" locked="0" layoutInCell="1" allowOverlap="1" wp14:anchorId="1D91877E" wp14:editId="4A9B9925">
+          <wp:anchor distT="0" distB="0" distL="114300" distR="114300" simplePos="0" relativeHeight="251664384" behindDoc="0" locked="0" layoutInCell="1" allowOverlap="1" wp14:anchorId="1D91877E" wp14:editId="2B775C79">
             <wp:simplePos x="0" y="0"/>
             <wp:positionH relativeFrom="column">
               <wp:posOffset>4897755</wp:posOffset>
             </wp:positionH>
             <wp:positionV relativeFrom="paragraph">
-              <wp:posOffset>348615</wp:posOffset>
+              <wp:posOffset>1905</wp:posOffset>
             </wp:positionV>
             <wp:extent cx="1104900" cy="1107440"/>
             <wp:effectExtent l="0" t="0" r="0" b="0"/>
@@ -2626,7 +3842,7 @@
                     </pic:cNvPicPr>
                   </pic:nvPicPr>
                   <pic:blipFill>
-                    <a:blip r:embed="rId17" cstate="print">
+                    <a:blip r:embed="rId20" cstate="print">
                       <a:extLst>
                         <a:ext uri="{28A0092B-C50C-407E-A947-70E740481C1C}">
                           <a14:useLocalDpi xmlns:a14="http://schemas.microsoft.com/office/drawing/2010/main" val="0"/>
@@ -2667,50 +3883,7 @@
         <w:rPr>
           <w:lang w:val="es-ES"/>
         </w:rPr>
-        <w:t xml:space="preserve">4.2.5 </w:t>
-      </w:r>
-      <w:proofErr w:type="spellStart"/>
-      <w:r>
-        <w:rPr>
-          <w:lang w:val="es-ES"/>
-        </w:rPr>
-        <w:t>Thymeleaf</w:t>
-      </w:r>
-      <w:proofErr w:type="spellEnd"/>
-    </w:p>
-    <w:p>
-      <w:pPr>
-        <w:rPr>
-          <w:lang w:val="es-ES"/>
-        </w:rPr>
-      </w:pPr>
-      <w:proofErr w:type="spellStart"/>
-      <w:r>
-        <w:rPr>
-          <w:lang w:val="es-ES"/>
-        </w:rPr>
-        <w:t>Thymeleaf</w:t>
-      </w:r>
-      <w:proofErr w:type="spellEnd"/>
-      <w:r>
-        <w:rPr>
-          <w:lang w:val="es-ES"/>
-        </w:rPr>
-        <w:t xml:space="preserve"> es un motor de plantillas utilizado en proyectos </w:t>
-      </w:r>
-      <w:proofErr w:type="spellStart"/>
-      <w:r>
-        <w:rPr>
-          <w:lang w:val="es-ES"/>
-        </w:rPr>
-        <w:t>spring</w:t>
-      </w:r>
-      <w:proofErr w:type="spellEnd"/>
-      <w:r>
-        <w:rPr>
-          <w:lang w:val="es-ES"/>
-        </w:rPr>
-        <w:t xml:space="preserve"> con arquitectura MVC. En este caso se ha utilizado para </w:t>
+        <w:t xml:space="preserve">Thymeleaf es un motor de plantillas utilizado en proyectos spring con arquitectura MVC. En este caso se ha utilizado para </w:t>
       </w:r>
       <w:r>
         <w:rPr>
@@ -2763,55 +3936,1471 @@
           <w:lang w:val="es-ES"/>
         </w:rPr>
       </w:pPr>
-      <w:proofErr w:type="spellStart"/>
+      <w:bookmarkStart w:id="22" w:name="_Toc155700205"/>
       <w:r>
         <w:rPr>
           <w:lang w:val="es-ES"/>
         </w:rPr>
         <w:t>Postman</w:t>
       </w:r>
-      <w:proofErr w:type="spellEnd"/>
-    </w:p>
-    <w:p>
-      <w:pPr>
-        <w:rPr>
-          <w:lang w:val="es-ES"/>
-        </w:rPr>
-      </w:pPr>
-      <w:proofErr w:type="spellStart"/>
-      <w:r>
-        <w:rPr>
-          <w:lang w:val="es-ES"/>
-        </w:rPr>
-        <w:t>Postman</w:t>
-      </w:r>
-      <w:proofErr w:type="spellEnd"/>
-      <w:r>
-        <w:rPr>
-          <w:lang w:val="es-ES"/>
-        </w:rPr>
-        <w:t xml:space="preserve"> es una API utilizada para testear aplicaciones y </w:t>
-      </w:r>
-      <w:proofErr w:type="spellStart"/>
-      <w:r>
-        <w:rPr>
-          <w:lang w:val="es-ES"/>
-        </w:rPr>
-        <w:t>APIs</w:t>
-      </w:r>
-      <w:proofErr w:type="spellEnd"/>
-      <w:r>
-        <w:rPr>
-          <w:lang w:val="es-ES"/>
-        </w:rPr>
-        <w:t xml:space="preserve">. </w:t>
-      </w:r>
-      <w:r>
-        <w:rPr>
-          <w:lang w:val="es-ES"/>
-        </w:rPr>
-        <w:t>Envía solicitudes HTTP en el que se podrá ver las respuestas en una interfaz gráfica intuitiva. En Zero se ha utilizado para testear la API que se ha creado.</w:t>
-      </w:r>
+      <w:bookmarkEnd w:id="22"/>
+    </w:p>
+    <w:p>
+      <w:pPr>
+        <w:rPr>
+          <w:lang w:val="es-ES"/>
+        </w:rPr>
+      </w:pPr>
+      <w:r>
+        <w:rPr>
+          <w:noProof/>
+        </w:rPr>
+        <w:drawing>
+          <wp:anchor distT="0" distB="0" distL="114300" distR="114300" simplePos="0" relativeHeight="251672576" behindDoc="0" locked="0" layoutInCell="1" allowOverlap="1" wp14:anchorId="04C72F17" wp14:editId="751D0192">
+            <wp:simplePos x="0" y="0"/>
+            <wp:positionH relativeFrom="margin">
+              <wp:posOffset>4925695</wp:posOffset>
+            </wp:positionH>
+            <wp:positionV relativeFrom="paragraph">
+              <wp:posOffset>-310530</wp:posOffset>
+            </wp:positionV>
+            <wp:extent cx="1076960" cy="1076960"/>
+            <wp:effectExtent l="0" t="0" r="8890" b="8890"/>
+            <wp:wrapSquare wrapText="bothSides"/>
+            <wp:docPr id="1673452213" name="Imagen 9" descr="Postman - YouTube"/>
+            <wp:cNvGraphicFramePr>
+              <a:graphicFrameLocks xmlns:a="http://schemas.openxmlformats.org/drawingml/2006/main" noChangeAspect="1"/>
+            </wp:cNvGraphicFramePr>
+            <a:graphic xmlns:a="http://schemas.openxmlformats.org/drawingml/2006/main">
+              <a:graphicData uri="http://schemas.openxmlformats.org/drawingml/2006/picture">
+                <pic:pic xmlns:pic="http://schemas.openxmlformats.org/drawingml/2006/picture">
+                  <pic:nvPicPr>
+                    <pic:cNvPr id="0" name="Picture 29" descr="Postman - YouTube"/>
+                    <pic:cNvPicPr>
+                      <a:picLocks noChangeAspect="1" noChangeArrowheads="1"/>
+                    </pic:cNvPicPr>
+                  </pic:nvPicPr>
+                  <pic:blipFill>
+                    <a:blip r:embed="rId21" cstate="print">
+                      <a:extLst>
+                        <a:ext uri="{28A0092B-C50C-407E-A947-70E740481C1C}">
+                          <a14:useLocalDpi xmlns:a14="http://schemas.microsoft.com/office/drawing/2010/main" val="0"/>
+                        </a:ext>
+                      </a:extLst>
+                    </a:blip>
+                    <a:srcRect/>
+                    <a:stretch>
+                      <a:fillRect/>
+                    </a:stretch>
+                  </pic:blipFill>
+                  <pic:spPr bwMode="auto">
+                    <a:xfrm>
+                      <a:off x="0" y="0"/>
+                      <a:ext cx="1076960" cy="1076960"/>
+                    </a:xfrm>
+                    <a:prstGeom prst="rect">
+                      <a:avLst/>
+                    </a:prstGeom>
+                    <a:noFill/>
+                    <a:ln>
+                      <a:noFill/>
+                    </a:ln>
+                  </pic:spPr>
+                </pic:pic>
+              </a:graphicData>
+            </a:graphic>
+            <wp14:sizeRelH relativeFrom="margin">
+              <wp14:pctWidth>0</wp14:pctWidth>
+            </wp14:sizeRelH>
+            <wp14:sizeRelV relativeFrom="margin">
+              <wp14:pctHeight>0</wp14:pctHeight>
+            </wp14:sizeRelV>
+          </wp:anchor>
+        </w:drawing>
+      </w:r>
+      <w:r>
+        <w:rPr>
+          <w:lang w:val="es-ES"/>
+        </w:rPr>
+        <w:t xml:space="preserve">Postman es una API utilizada para testear aplicaciones y APIs. </w:t>
+      </w:r>
+      <w:r>
+        <w:rPr>
+          <w:lang w:val="es-ES"/>
+        </w:rPr>
+        <w:t xml:space="preserve">Envía solicitudes HTTP en el que se podrá ver las respuestas en una interfaz </w:t>
+      </w:r>
+      <w:r>
+        <w:rPr>
+          <w:lang w:val="es-ES"/>
+        </w:rPr>
+        <w:lastRenderedPageBreak/>
+        <w:t>gráfica intuitiva. En Zero se ha utilizado para testear la API que se ha creado.</w:t>
+      </w:r>
+      <w:r>
+        <w:rPr>
+          <w:lang w:val="es-ES"/>
+        </w:rPr>
+        <w:t xml:space="preserve"> </w:t>
+      </w:r>
+    </w:p>
+    <w:p>
+      <w:pPr>
+        <w:rPr>
+          <w:lang w:val="es-ES"/>
+        </w:rPr>
+      </w:pPr>
+    </w:p>
+    <w:p>
+      <w:pPr>
+        <w:pStyle w:val="Ttulo1"/>
+        <w:numPr>
+          <w:ilvl w:val="0"/>
+          <w:numId w:val="2"/>
+        </w:numPr>
+        <w:rPr>
+          <w:lang w:val="es-ES"/>
+        </w:rPr>
+      </w:pPr>
+      <w:r>
+        <w:rPr>
+          <w:lang w:val="es-ES"/>
+        </w:rPr>
+        <w:t>Análisis y diseño</w:t>
+      </w:r>
+    </w:p>
+    <w:p>
+      <w:pPr>
+        <w:pStyle w:val="Ttulo2"/>
+        <w:rPr>
+          <w:lang w:val="es-ES"/>
+        </w:rPr>
+      </w:pPr>
+      <w:r>
+        <w:rPr>
+          <w:lang w:val="es-ES"/>
+        </w:rPr>
+        <w:t>5.1 Arquitectura del sistema</w:t>
+      </w:r>
+    </w:p>
+    <w:p>
+      <w:pPr>
+        <w:pStyle w:val="Ttulo2"/>
+        <w:rPr>
+          <w:lang w:val="es-ES"/>
+        </w:rPr>
+      </w:pPr>
+      <w:r>
+        <w:rPr>
+          <w:lang w:val="es-ES"/>
+        </w:rPr>
+        <w:t>5.2 Requisitos generales del sistema</w:t>
+      </w:r>
+    </w:p>
+    <w:tbl>
+      <w:tblPr>
+        <w:tblStyle w:val="Tablaconcuadrcula"/>
+        <w:tblW w:w="0" w:type="auto"/>
+        <w:tblCellMar>
+          <w:top w:w="170" w:type="dxa"/>
+        </w:tblCellMar>
+        <w:tblLook w:val="04A0" w:firstRow="1" w:lastRow="0" w:firstColumn="1" w:lastColumn="0" w:noHBand="0" w:noVBand="1"/>
+      </w:tblPr>
+      <w:tblGrid>
+        <w:gridCol w:w="2522"/>
+        <w:gridCol w:w="6538"/>
+      </w:tblGrid>
+      <w:tr>
+        <w:trPr>
+          <w:trHeight w:val="393"/>
+        </w:trPr>
+        <w:tc>
+          <w:tcPr>
+            <w:tcW w:w="2522" w:type="dxa"/>
+          </w:tcPr>
+          <w:p>
+            <w:pPr>
+              <w:spacing w:line="288" w:lineRule="auto"/>
+              <w:rPr>
+                <w:b/>
+                <w:bCs/>
+                <w:sz w:val="22"/>
+                <w:szCs w:val="22"/>
+                <w:lang w:val="es-ES"/>
+              </w:rPr>
+            </w:pPr>
+            <w:r>
+              <w:rPr>
+                <w:b/>
+                <w:bCs/>
+                <w:sz w:val="22"/>
+                <w:szCs w:val="22"/>
+                <w:lang w:val="es-ES"/>
+              </w:rPr>
+              <w:t>RG-000</w:t>
+            </w:r>
+          </w:p>
+        </w:tc>
+        <w:tc>
+          <w:tcPr>
+            <w:tcW w:w="6538" w:type="dxa"/>
+          </w:tcPr>
+          <w:p>
+            <w:pPr>
+              <w:spacing w:line="288" w:lineRule="auto"/>
+              <w:rPr>
+                <w:sz w:val="22"/>
+                <w:szCs w:val="22"/>
+                <w:lang w:val="es-ES"/>
+              </w:rPr>
+            </w:pPr>
+          </w:p>
+        </w:tc>
+      </w:tr>
+      <w:tr>
+        <w:trPr>
+          <w:trHeight w:val="413"/>
+        </w:trPr>
+        <w:tc>
+          <w:tcPr>
+            <w:tcW w:w="2522" w:type="dxa"/>
+          </w:tcPr>
+          <w:p>
+            <w:pPr>
+              <w:spacing w:line="288" w:lineRule="auto"/>
+              <w:rPr>
+                <w:b/>
+                <w:bCs/>
+                <w:sz w:val="22"/>
+                <w:szCs w:val="22"/>
+                <w:lang w:val="es-ES"/>
+              </w:rPr>
+            </w:pPr>
+            <w:r>
+              <w:rPr>
+                <w:b/>
+                <w:bCs/>
+                <w:sz w:val="22"/>
+                <w:szCs w:val="22"/>
+                <w:lang w:val="es-ES"/>
+              </w:rPr>
+              <w:t>Versión</w:t>
+            </w:r>
+          </w:p>
+        </w:tc>
+        <w:tc>
+          <w:tcPr>
+            <w:tcW w:w="6538" w:type="dxa"/>
+          </w:tcPr>
+          <w:p>
+            <w:pPr>
+              <w:spacing w:line="288" w:lineRule="auto"/>
+              <w:rPr>
+                <w:sz w:val="22"/>
+                <w:szCs w:val="22"/>
+                <w:lang w:val="es-ES"/>
+              </w:rPr>
+            </w:pPr>
+          </w:p>
+        </w:tc>
+      </w:tr>
+      <w:tr>
+        <w:trPr>
+          <w:trHeight w:val="411"/>
+        </w:trPr>
+        <w:tc>
+          <w:tcPr>
+            <w:tcW w:w="2522" w:type="dxa"/>
+          </w:tcPr>
+          <w:p>
+            <w:pPr>
+              <w:spacing w:line="288" w:lineRule="auto"/>
+              <w:rPr>
+                <w:b/>
+                <w:bCs/>
+                <w:sz w:val="22"/>
+                <w:szCs w:val="22"/>
+                <w:lang w:val="es-ES"/>
+              </w:rPr>
+            </w:pPr>
+            <w:r>
+              <w:rPr>
+                <w:b/>
+                <w:bCs/>
+                <w:sz w:val="22"/>
+                <w:szCs w:val="22"/>
+                <w:lang w:val="es-ES"/>
+              </w:rPr>
+              <w:t>Descripción</w:t>
+            </w:r>
+          </w:p>
+        </w:tc>
+        <w:tc>
+          <w:tcPr>
+            <w:tcW w:w="6538" w:type="dxa"/>
+          </w:tcPr>
+          <w:p>
+            <w:pPr>
+              <w:spacing w:line="288" w:lineRule="auto"/>
+              <w:rPr>
+                <w:sz w:val="22"/>
+                <w:szCs w:val="22"/>
+                <w:lang w:val="es-ES"/>
+              </w:rPr>
+            </w:pPr>
+          </w:p>
+        </w:tc>
+      </w:tr>
+      <w:tr>
+        <w:trPr>
+          <w:trHeight w:val="414"/>
+        </w:trPr>
+        <w:tc>
+          <w:tcPr>
+            <w:tcW w:w="2522" w:type="dxa"/>
+          </w:tcPr>
+          <w:p>
+            <w:pPr>
+              <w:spacing w:line="288" w:lineRule="auto"/>
+              <w:rPr>
+                <w:b/>
+                <w:bCs/>
+                <w:sz w:val="22"/>
+                <w:szCs w:val="22"/>
+                <w:lang w:val="es-ES"/>
+              </w:rPr>
+            </w:pPr>
+            <w:r>
+              <w:rPr>
+                <w:b/>
+                <w:bCs/>
+                <w:sz w:val="22"/>
+                <w:szCs w:val="22"/>
+                <w:lang w:val="es-ES"/>
+              </w:rPr>
+              <w:t>Importancia</w:t>
+            </w:r>
+          </w:p>
+        </w:tc>
+        <w:tc>
+          <w:tcPr>
+            <w:tcW w:w="6538" w:type="dxa"/>
+          </w:tcPr>
+          <w:p>
+            <w:pPr>
+              <w:spacing w:line="288" w:lineRule="auto"/>
+              <w:rPr>
+                <w:sz w:val="22"/>
+                <w:szCs w:val="22"/>
+                <w:lang w:val="es-ES"/>
+              </w:rPr>
+            </w:pPr>
+          </w:p>
+        </w:tc>
+      </w:tr>
+      <w:tr>
+        <w:trPr>
+          <w:trHeight w:val="407"/>
+        </w:trPr>
+        <w:tc>
+          <w:tcPr>
+            <w:tcW w:w="2522" w:type="dxa"/>
+          </w:tcPr>
+          <w:p>
+            <w:pPr>
+              <w:spacing w:line="288" w:lineRule="auto"/>
+              <w:rPr>
+                <w:b/>
+                <w:bCs/>
+                <w:sz w:val="22"/>
+                <w:szCs w:val="22"/>
+                <w:lang w:val="es-ES"/>
+              </w:rPr>
+            </w:pPr>
+            <w:r>
+              <w:rPr>
+                <w:b/>
+                <w:bCs/>
+                <w:sz w:val="22"/>
+                <w:szCs w:val="22"/>
+                <w:lang w:val="es-ES"/>
+              </w:rPr>
+              <w:t>Prioridad</w:t>
+            </w:r>
+          </w:p>
+        </w:tc>
+        <w:tc>
+          <w:tcPr>
+            <w:tcW w:w="6538" w:type="dxa"/>
+          </w:tcPr>
+          <w:p>
+            <w:pPr>
+              <w:spacing w:line="288" w:lineRule="auto"/>
+              <w:rPr>
+                <w:sz w:val="22"/>
+                <w:szCs w:val="22"/>
+                <w:lang w:val="es-ES"/>
+              </w:rPr>
+            </w:pPr>
+          </w:p>
+        </w:tc>
+      </w:tr>
+      <w:tr>
+        <w:trPr>
+          <w:trHeight w:val="788"/>
+        </w:trPr>
+        <w:tc>
+          <w:tcPr>
+            <w:tcW w:w="2522" w:type="dxa"/>
+          </w:tcPr>
+          <w:p>
+            <w:pPr>
+              <w:spacing w:line="288" w:lineRule="auto"/>
+              <w:rPr>
+                <w:b/>
+                <w:bCs/>
+                <w:sz w:val="22"/>
+                <w:szCs w:val="22"/>
+                <w:lang w:val="es-ES"/>
+              </w:rPr>
+            </w:pPr>
+            <w:r>
+              <w:rPr>
+                <w:b/>
+                <w:bCs/>
+                <w:sz w:val="22"/>
+                <w:szCs w:val="22"/>
+                <w:lang w:val="es-ES"/>
+              </w:rPr>
+              <w:t>Comentarios</w:t>
+            </w:r>
+          </w:p>
+        </w:tc>
+        <w:tc>
+          <w:tcPr>
+            <w:tcW w:w="6538" w:type="dxa"/>
+          </w:tcPr>
+          <w:p>
+            <w:pPr>
+              <w:spacing w:line="288" w:lineRule="auto"/>
+              <w:rPr>
+                <w:sz w:val="22"/>
+                <w:szCs w:val="22"/>
+                <w:lang w:val="es-ES"/>
+              </w:rPr>
+            </w:pPr>
+          </w:p>
+        </w:tc>
+      </w:tr>
+    </w:tbl>
+    <w:p>
+      <w:pPr>
+        <w:rPr>
+          <w:lang w:val="es-ES"/>
+        </w:rPr>
+      </w:pPr>
+    </w:p>
+    <w:p>
+      <w:pPr>
+        <w:pStyle w:val="Ttulo2"/>
+        <w:rPr>
+          <w:lang w:val="es-ES"/>
+        </w:rPr>
+      </w:pPr>
+      <w:r>
+        <w:rPr>
+          <w:lang w:val="es-ES"/>
+        </w:rPr>
+        <w:t>5.3 Especificaciones de Actores del Sistema</w:t>
+      </w:r>
+    </w:p>
+    <w:tbl>
+      <w:tblPr>
+        <w:tblStyle w:val="Tablaconcuadrcula"/>
+        <w:tblW w:w="0" w:type="auto"/>
+        <w:tblCellMar>
+          <w:top w:w="170" w:type="dxa"/>
+        </w:tblCellMar>
+        <w:tblLook w:val="04A0" w:firstRow="1" w:lastRow="0" w:firstColumn="1" w:lastColumn="0" w:noHBand="0" w:noVBand="1"/>
+      </w:tblPr>
+      <w:tblGrid>
+        <w:gridCol w:w="2522"/>
+        <w:gridCol w:w="6538"/>
+      </w:tblGrid>
+      <w:tr>
+        <w:trPr>
+          <w:trHeight w:val="393"/>
+        </w:trPr>
+        <w:tc>
+          <w:tcPr>
+            <w:tcW w:w="2522" w:type="dxa"/>
+          </w:tcPr>
+          <w:p>
+            <w:pPr>
+              <w:spacing w:line="288" w:lineRule="auto"/>
+              <w:rPr>
+                <w:b/>
+                <w:bCs/>
+                <w:sz w:val="22"/>
+                <w:szCs w:val="22"/>
+                <w:lang w:val="es-ES"/>
+              </w:rPr>
+            </w:pPr>
+            <w:r>
+              <w:rPr>
+                <w:b/>
+                <w:bCs/>
+                <w:sz w:val="22"/>
+                <w:szCs w:val="22"/>
+                <w:lang w:val="es-ES"/>
+              </w:rPr>
+              <w:t>AS</w:t>
+            </w:r>
+            <w:r>
+              <w:rPr>
+                <w:b/>
+                <w:bCs/>
+                <w:sz w:val="22"/>
+                <w:szCs w:val="22"/>
+                <w:lang w:val="es-ES"/>
+              </w:rPr>
+              <w:t>-000</w:t>
+            </w:r>
+          </w:p>
+        </w:tc>
+        <w:tc>
+          <w:tcPr>
+            <w:tcW w:w="6538" w:type="dxa"/>
+          </w:tcPr>
+          <w:p>
+            <w:pPr>
+              <w:spacing w:line="288" w:lineRule="auto"/>
+              <w:rPr>
+                <w:sz w:val="22"/>
+                <w:szCs w:val="22"/>
+                <w:lang w:val="es-ES"/>
+              </w:rPr>
+            </w:pPr>
+          </w:p>
+        </w:tc>
+      </w:tr>
+      <w:tr>
+        <w:trPr>
+          <w:trHeight w:val="413"/>
+        </w:trPr>
+        <w:tc>
+          <w:tcPr>
+            <w:tcW w:w="2522" w:type="dxa"/>
+          </w:tcPr>
+          <w:p>
+            <w:pPr>
+              <w:spacing w:line="288" w:lineRule="auto"/>
+              <w:rPr>
+                <w:b/>
+                <w:bCs/>
+                <w:sz w:val="22"/>
+                <w:szCs w:val="22"/>
+                <w:lang w:val="es-ES"/>
+              </w:rPr>
+            </w:pPr>
+            <w:r>
+              <w:rPr>
+                <w:b/>
+                <w:bCs/>
+                <w:sz w:val="22"/>
+                <w:szCs w:val="22"/>
+                <w:lang w:val="es-ES"/>
+              </w:rPr>
+              <w:t>Versión</w:t>
+            </w:r>
+          </w:p>
+        </w:tc>
+        <w:tc>
+          <w:tcPr>
+            <w:tcW w:w="6538" w:type="dxa"/>
+          </w:tcPr>
+          <w:p>
+            <w:pPr>
+              <w:spacing w:line="288" w:lineRule="auto"/>
+              <w:rPr>
+                <w:sz w:val="22"/>
+                <w:szCs w:val="22"/>
+                <w:lang w:val="es-ES"/>
+              </w:rPr>
+            </w:pPr>
+          </w:p>
+        </w:tc>
+      </w:tr>
+      <w:tr>
+        <w:trPr>
+          <w:trHeight w:val="413"/>
+        </w:trPr>
+        <w:tc>
+          <w:tcPr>
+            <w:tcW w:w="2522" w:type="dxa"/>
+          </w:tcPr>
+          <w:p>
+            <w:pPr>
+              <w:rPr>
+                <w:b/>
+                <w:bCs/>
+                <w:sz w:val="22"/>
+                <w:szCs w:val="22"/>
+                <w:lang w:val="es-ES"/>
+              </w:rPr>
+            </w:pPr>
+            <w:r>
+              <w:rPr>
+                <w:b/>
+                <w:bCs/>
+                <w:sz w:val="22"/>
+                <w:szCs w:val="22"/>
+                <w:lang w:val="es-ES"/>
+              </w:rPr>
+              <w:t>Dependecias</w:t>
+            </w:r>
+          </w:p>
+        </w:tc>
+        <w:tc>
+          <w:tcPr>
+            <w:tcW w:w="6538" w:type="dxa"/>
+          </w:tcPr>
+          <w:p>
+            <w:pPr>
+              <w:rPr>
+                <w:sz w:val="22"/>
+                <w:szCs w:val="22"/>
+                <w:lang w:val="es-ES"/>
+              </w:rPr>
+            </w:pPr>
+          </w:p>
+        </w:tc>
+      </w:tr>
+      <w:tr>
+        <w:trPr>
+          <w:trHeight w:val="411"/>
+        </w:trPr>
+        <w:tc>
+          <w:tcPr>
+            <w:tcW w:w="2522" w:type="dxa"/>
+          </w:tcPr>
+          <w:p>
+            <w:pPr>
+              <w:spacing w:line="288" w:lineRule="auto"/>
+              <w:rPr>
+                <w:b/>
+                <w:bCs/>
+                <w:sz w:val="22"/>
+                <w:szCs w:val="22"/>
+                <w:lang w:val="es-ES"/>
+              </w:rPr>
+            </w:pPr>
+            <w:r>
+              <w:rPr>
+                <w:b/>
+                <w:bCs/>
+                <w:sz w:val="22"/>
+                <w:szCs w:val="22"/>
+                <w:lang w:val="es-ES"/>
+              </w:rPr>
+              <w:t>Descripción</w:t>
+            </w:r>
+          </w:p>
+        </w:tc>
+        <w:tc>
+          <w:tcPr>
+            <w:tcW w:w="6538" w:type="dxa"/>
+          </w:tcPr>
+          <w:p>
+            <w:pPr>
+              <w:spacing w:line="288" w:lineRule="auto"/>
+              <w:rPr>
+                <w:sz w:val="22"/>
+                <w:szCs w:val="22"/>
+                <w:lang w:val="es-ES"/>
+              </w:rPr>
+            </w:pPr>
+          </w:p>
+        </w:tc>
+      </w:tr>
+      <w:tr>
+        <w:trPr>
+          <w:trHeight w:val="788"/>
+        </w:trPr>
+        <w:tc>
+          <w:tcPr>
+            <w:tcW w:w="2522" w:type="dxa"/>
+          </w:tcPr>
+          <w:p>
+            <w:pPr>
+              <w:spacing w:line="288" w:lineRule="auto"/>
+              <w:rPr>
+                <w:b/>
+                <w:bCs/>
+                <w:sz w:val="22"/>
+                <w:szCs w:val="22"/>
+                <w:lang w:val="es-ES"/>
+              </w:rPr>
+            </w:pPr>
+            <w:r>
+              <w:rPr>
+                <w:b/>
+                <w:bCs/>
+                <w:sz w:val="22"/>
+                <w:szCs w:val="22"/>
+                <w:lang w:val="es-ES"/>
+              </w:rPr>
+              <w:t>Comentarios</w:t>
+            </w:r>
+          </w:p>
+        </w:tc>
+        <w:tc>
+          <w:tcPr>
+            <w:tcW w:w="6538" w:type="dxa"/>
+          </w:tcPr>
+          <w:p>
+            <w:pPr>
+              <w:spacing w:line="288" w:lineRule="auto"/>
+              <w:rPr>
+                <w:sz w:val="22"/>
+                <w:szCs w:val="22"/>
+                <w:lang w:val="es-ES"/>
+              </w:rPr>
+            </w:pPr>
+          </w:p>
+        </w:tc>
+      </w:tr>
+    </w:tbl>
+    <w:p>
+      <w:pPr>
+        <w:rPr>
+          <w:lang w:val="es-ES"/>
+        </w:rPr>
+      </w:pPr>
+    </w:p>
+    <w:p>
+      <w:pPr>
+        <w:pStyle w:val="Ttulo2"/>
+        <w:rPr>
+          <w:lang w:val="es-ES"/>
+        </w:rPr>
+      </w:pPr>
+      <w:r>
+        <w:rPr>
+          <w:lang w:val="es-ES"/>
+        </w:rPr>
+        <w:t>5.4 Especificaciones de Caso de Uso del Sistema</w:t>
+      </w:r>
+    </w:p>
+    <w:tbl>
+      <w:tblPr>
+        <w:tblStyle w:val="Tablaconcuadrcula"/>
+        <w:tblW w:w="0" w:type="auto"/>
+        <w:tblCellMar>
+          <w:top w:w="170" w:type="dxa"/>
+        </w:tblCellMar>
+        <w:tblLook w:val="04A0" w:firstRow="1" w:lastRow="0" w:firstColumn="1" w:lastColumn="0" w:noHBand="0" w:noVBand="1"/>
+      </w:tblPr>
+      <w:tblGrid>
+        <w:gridCol w:w="2522"/>
+        <w:gridCol w:w="742"/>
+        <w:gridCol w:w="5796"/>
+      </w:tblGrid>
+      <w:tr>
+        <w:trPr>
+          <w:trHeight w:val="393"/>
+        </w:trPr>
+        <w:tc>
+          <w:tcPr>
+            <w:tcW w:w="2547" w:type="dxa"/>
+          </w:tcPr>
+          <w:p>
+            <w:pPr>
+              <w:spacing w:line="288" w:lineRule="auto"/>
+              <w:rPr>
+                <w:b/>
+                <w:bCs/>
+                <w:sz w:val="22"/>
+                <w:szCs w:val="22"/>
+                <w:lang w:val="es-ES"/>
+              </w:rPr>
+            </w:pPr>
+            <w:r>
+              <w:rPr>
+                <w:b/>
+                <w:bCs/>
+                <w:sz w:val="22"/>
+                <w:szCs w:val="22"/>
+                <w:lang w:val="es-ES"/>
+              </w:rPr>
+              <w:t>CU-000</w:t>
+            </w:r>
+          </w:p>
+        </w:tc>
+        <w:tc>
+          <w:tcPr>
+            <w:tcW w:w="6513" w:type="dxa"/>
+            <w:gridSpan w:val="2"/>
+          </w:tcPr>
+          <w:p>
+            <w:pPr>
+              <w:spacing w:line="288" w:lineRule="auto"/>
+              <w:rPr>
+                <w:sz w:val="22"/>
+                <w:szCs w:val="22"/>
+                <w:lang w:val="es-ES"/>
+              </w:rPr>
+            </w:pPr>
+          </w:p>
+        </w:tc>
+      </w:tr>
+      <w:tr>
+        <w:trPr>
+          <w:trHeight w:val="413"/>
+        </w:trPr>
+        <w:tc>
+          <w:tcPr>
+            <w:tcW w:w="2547" w:type="dxa"/>
+          </w:tcPr>
+          <w:p>
+            <w:pPr>
+              <w:spacing w:line="288" w:lineRule="auto"/>
+              <w:rPr>
+                <w:b/>
+                <w:bCs/>
+                <w:sz w:val="22"/>
+                <w:szCs w:val="22"/>
+                <w:lang w:val="es-ES"/>
+              </w:rPr>
+            </w:pPr>
+            <w:r>
+              <w:rPr>
+                <w:b/>
+                <w:bCs/>
+                <w:sz w:val="22"/>
+                <w:szCs w:val="22"/>
+                <w:lang w:val="es-ES"/>
+              </w:rPr>
+              <w:t>Versión</w:t>
+            </w:r>
+          </w:p>
+        </w:tc>
+        <w:tc>
+          <w:tcPr>
+            <w:tcW w:w="6513" w:type="dxa"/>
+            <w:gridSpan w:val="2"/>
+          </w:tcPr>
+          <w:p>
+            <w:pPr>
+              <w:spacing w:line="288" w:lineRule="auto"/>
+              <w:rPr>
+                <w:sz w:val="22"/>
+                <w:szCs w:val="22"/>
+                <w:lang w:val="es-ES"/>
+              </w:rPr>
+            </w:pPr>
+          </w:p>
+        </w:tc>
+      </w:tr>
+      <w:tr>
+        <w:trPr>
+          <w:trHeight w:val="413"/>
+        </w:trPr>
+        <w:tc>
+          <w:tcPr>
+            <w:tcW w:w="2547" w:type="dxa"/>
+          </w:tcPr>
+          <w:p>
+            <w:pPr>
+              <w:rPr>
+                <w:b/>
+                <w:bCs/>
+                <w:sz w:val="22"/>
+                <w:szCs w:val="22"/>
+                <w:lang w:val="es-ES"/>
+              </w:rPr>
+            </w:pPr>
+            <w:r>
+              <w:rPr>
+                <w:b/>
+                <w:bCs/>
+                <w:sz w:val="22"/>
+                <w:szCs w:val="22"/>
+                <w:lang w:val="es-ES"/>
+              </w:rPr>
+              <w:t>Precondición</w:t>
+            </w:r>
+          </w:p>
+        </w:tc>
+        <w:tc>
+          <w:tcPr>
+            <w:tcW w:w="6513" w:type="dxa"/>
+            <w:gridSpan w:val="2"/>
+          </w:tcPr>
+          <w:p>
+            <w:pPr>
+              <w:rPr>
+                <w:sz w:val="22"/>
+                <w:szCs w:val="22"/>
+                <w:lang w:val="es-ES"/>
+              </w:rPr>
+            </w:pPr>
+          </w:p>
+        </w:tc>
+      </w:tr>
+      <w:tr>
+        <w:trPr>
+          <w:trHeight w:val="419"/>
+        </w:trPr>
+        <w:tc>
+          <w:tcPr>
+            <w:tcW w:w="2547" w:type="dxa"/>
+          </w:tcPr>
+          <w:p>
+            <w:pPr>
+              <w:spacing w:line="288" w:lineRule="auto"/>
+              <w:rPr>
+                <w:b/>
+                <w:bCs/>
+                <w:sz w:val="22"/>
+                <w:szCs w:val="22"/>
+                <w:lang w:val="es-ES"/>
+              </w:rPr>
+            </w:pPr>
+            <w:r>
+              <w:rPr>
+                <w:b/>
+                <w:bCs/>
+                <w:sz w:val="22"/>
+                <w:szCs w:val="22"/>
+                <w:lang w:val="es-ES"/>
+              </w:rPr>
+              <w:lastRenderedPageBreak/>
+              <w:t>Dependencias</w:t>
+            </w:r>
+          </w:p>
+        </w:tc>
+        <w:tc>
+          <w:tcPr>
+            <w:tcW w:w="6513" w:type="dxa"/>
+            <w:gridSpan w:val="2"/>
+          </w:tcPr>
+          <w:p>
+            <w:pPr>
+              <w:spacing w:line="288" w:lineRule="auto"/>
+              <w:rPr>
+                <w:sz w:val="22"/>
+                <w:szCs w:val="22"/>
+                <w:lang w:val="es-ES"/>
+              </w:rPr>
+            </w:pPr>
+          </w:p>
+        </w:tc>
+      </w:tr>
+      <w:tr>
+        <w:trPr>
+          <w:trHeight w:val="411"/>
+        </w:trPr>
+        <w:tc>
+          <w:tcPr>
+            <w:tcW w:w="2547" w:type="dxa"/>
+          </w:tcPr>
+          <w:p>
+            <w:pPr>
+              <w:spacing w:line="288" w:lineRule="auto"/>
+              <w:rPr>
+                <w:b/>
+                <w:bCs/>
+                <w:sz w:val="22"/>
+                <w:szCs w:val="22"/>
+                <w:lang w:val="es-ES"/>
+              </w:rPr>
+            </w:pPr>
+            <w:r>
+              <w:rPr>
+                <w:b/>
+                <w:bCs/>
+                <w:sz w:val="22"/>
+                <w:szCs w:val="22"/>
+                <w:lang w:val="es-ES"/>
+              </w:rPr>
+              <w:t>Descripción</w:t>
+            </w:r>
+          </w:p>
+        </w:tc>
+        <w:tc>
+          <w:tcPr>
+            <w:tcW w:w="6513" w:type="dxa"/>
+            <w:gridSpan w:val="2"/>
+          </w:tcPr>
+          <w:p>
+            <w:pPr>
+              <w:spacing w:line="288" w:lineRule="auto"/>
+              <w:rPr>
+                <w:sz w:val="22"/>
+                <w:szCs w:val="22"/>
+                <w:lang w:val="es-ES"/>
+              </w:rPr>
+            </w:pPr>
+          </w:p>
+        </w:tc>
+      </w:tr>
+      <w:tr>
+        <w:trPr>
+          <w:trHeight w:val="79"/>
+        </w:trPr>
+        <w:tc>
+          <w:tcPr>
+            <w:tcW w:w="2547" w:type="dxa"/>
+            <w:vMerge w:val="restart"/>
+          </w:tcPr>
+          <w:p>
+            <w:pPr>
+              <w:spacing w:line="288" w:lineRule="auto"/>
+              <w:rPr>
+                <w:b/>
+                <w:bCs/>
+                <w:sz w:val="22"/>
+                <w:szCs w:val="22"/>
+                <w:lang w:val="es-ES"/>
+              </w:rPr>
+            </w:pPr>
+            <w:r>
+              <w:rPr>
+                <w:b/>
+                <w:bCs/>
+                <w:sz w:val="22"/>
+                <w:szCs w:val="22"/>
+                <w:lang w:val="es-ES"/>
+              </w:rPr>
+              <w:t>Secuencia normal</w:t>
+            </w:r>
+          </w:p>
+        </w:tc>
+        <w:tc>
+          <w:tcPr>
+            <w:tcW w:w="567" w:type="dxa"/>
+          </w:tcPr>
+          <w:p>
+            <w:pPr>
+              <w:spacing w:line="288" w:lineRule="auto"/>
+              <w:rPr>
+                <w:b/>
+                <w:bCs/>
+                <w:sz w:val="22"/>
+                <w:szCs w:val="22"/>
+                <w:lang w:val="es-ES"/>
+              </w:rPr>
+            </w:pPr>
+            <w:r>
+              <w:rPr>
+                <w:b/>
+                <w:bCs/>
+                <w:sz w:val="22"/>
+                <w:szCs w:val="22"/>
+                <w:lang w:val="es-ES"/>
+              </w:rPr>
+              <w:t>Paso</w:t>
+            </w:r>
+          </w:p>
+        </w:tc>
+        <w:tc>
+          <w:tcPr>
+            <w:tcW w:w="5946" w:type="dxa"/>
+          </w:tcPr>
+          <w:p>
+            <w:pPr>
+              <w:spacing w:line="288" w:lineRule="auto"/>
+              <w:rPr>
+                <w:b/>
+                <w:bCs/>
+                <w:sz w:val="22"/>
+                <w:szCs w:val="22"/>
+                <w:lang w:val="es-ES"/>
+              </w:rPr>
+            </w:pPr>
+            <w:r>
+              <w:rPr>
+                <w:b/>
+                <w:bCs/>
+                <w:sz w:val="22"/>
+                <w:szCs w:val="22"/>
+                <w:lang w:val="es-ES"/>
+              </w:rPr>
+              <w:t>Acción</w:t>
+            </w:r>
+          </w:p>
+        </w:tc>
+      </w:tr>
+      <w:tr>
+        <w:trPr>
+          <w:trHeight w:val="78"/>
+        </w:trPr>
+        <w:tc>
+          <w:tcPr>
+            <w:tcW w:w="2547" w:type="dxa"/>
+            <w:vMerge/>
+          </w:tcPr>
+          <w:p>
+            <w:pPr>
+              <w:spacing w:line="288" w:lineRule="auto"/>
+              <w:rPr>
+                <w:b/>
+                <w:bCs/>
+                <w:sz w:val="22"/>
+                <w:szCs w:val="22"/>
+                <w:lang w:val="es-ES"/>
+              </w:rPr>
+            </w:pPr>
+          </w:p>
+        </w:tc>
+        <w:tc>
+          <w:tcPr>
+            <w:tcW w:w="567" w:type="dxa"/>
+          </w:tcPr>
+          <w:p>
+            <w:pPr>
+              <w:spacing w:line="288" w:lineRule="auto"/>
+              <w:rPr>
+                <w:sz w:val="22"/>
+                <w:szCs w:val="22"/>
+                <w:lang w:val="es-ES"/>
+              </w:rPr>
+            </w:pPr>
+            <w:r>
+              <w:rPr>
+                <w:sz w:val="22"/>
+                <w:szCs w:val="22"/>
+                <w:lang w:val="es-ES"/>
+              </w:rPr>
+              <w:t>1</w:t>
+            </w:r>
+          </w:p>
+        </w:tc>
+        <w:tc>
+          <w:tcPr>
+            <w:tcW w:w="5946" w:type="dxa"/>
+          </w:tcPr>
+          <w:p>
+            <w:pPr>
+              <w:spacing w:line="288" w:lineRule="auto"/>
+              <w:rPr>
+                <w:sz w:val="22"/>
+                <w:szCs w:val="22"/>
+                <w:lang w:val="es-ES"/>
+              </w:rPr>
+            </w:pPr>
+          </w:p>
+        </w:tc>
+      </w:tr>
+      <w:tr>
+        <w:trPr>
+          <w:trHeight w:val="78"/>
+        </w:trPr>
+        <w:tc>
+          <w:tcPr>
+            <w:tcW w:w="2547" w:type="dxa"/>
+            <w:vMerge/>
+          </w:tcPr>
+          <w:p>
+            <w:pPr>
+              <w:spacing w:line="288" w:lineRule="auto"/>
+              <w:rPr>
+                <w:b/>
+                <w:bCs/>
+                <w:sz w:val="22"/>
+                <w:szCs w:val="22"/>
+                <w:lang w:val="es-ES"/>
+              </w:rPr>
+            </w:pPr>
+          </w:p>
+        </w:tc>
+        <w:tc>
+          <w:tcPr>
+            <w:tcW w:w="567" w:type="dxa"/>
+          </w:tcPr>
+          <w:p>
+            <w:pPr>
+              <w:spacing w:line="288" w:lineRule="auto"/>
+              <w:rPr>
+                <w:sz w:val="22"/>
+                <w:szCs w:val="22"/>
+                <w:lang w:val="es-ES"/>
+              </w:rPr>
+            </w:pPr>
+            <w:r>
+              <w:rPr>
+                <w:sz w:val="22"/>
+                <w:szCs w:val="22"/>
+                <w:lang w:val="es-ES"/>
+              </w:rPr>
+              <w:t>2</w:t>
+            </w:r>
+          </w:p>
+        </w:tc>
+        <w:tc>
+          <w:tcPr>
+            <w:tcW w:w="5946" w:type="dxa"/>
+          </w:tcPr>
+          <w:p>
+            <w:pPr>
+              <w:spacing w:line="288" w:lineRule="auto"/>
+              <w:rPr>
+                <w:sz w:val="22"/>
+                <w:szCs w:val="22"/>
+                <w:lang w:val="es-ES"/>
+              </w:rPr>
+            </w:pPr>
+          </w:p>
+        </w:tc>
+      </w:tr>
+      <w:tr>
+        <w:trPr>
+          <w:trHeight w:val="78"/>
+        </w:trPr>
+        <w:tc>
+          <w:tcPr>
+            <w:tcW w:w="2547" w:type="dxa"/>
+            <w:vMerge/>
+          </w:tcPr>
+          <w:p>
+            <w:pPr>
+              <w:spacing w:line="288" w:lineRule="auto"/>
+              <w:rPr>
+                <w:b/>
+                <w:bCs/>
+                <w:sz w:val="22"/>
+                <w:szCs w:val="22"/>
+                <w:lang w:val="es-ES"/>
+              </w:rPr>
+            </w:pPr>
+          </w:p>
+        </w:tc>
+        <w:tc>
+          <w:tcPr>
+            <w:tcW w:w="567" w:type="dxa"/>
+          </w:tcPr>
+          <w:p>
+            <w:pPr>
+              <w:spacing w:line="288" w:lineRule="auto"/>
+              <w:rPr>
+                <w:sz w:val="22"/>
+                <w:szCs w:val="22"/>
+                <w:lang w:val="es-ES"/>
+              </w:rPr>
+            </w:pPr>
+            <w:r>
+              <w:rPr>
+                <w:sz w:val="22"/>
+                <w:szCs w:val="22"/>
+                <w:lang w:val="es-ES"/>
+              </w:rPr>
+              <w:t>3</w:t>
+            </w:r>
+          </w:p>
+        </w:tc>
+        <w:tc>
+          <w:tcPr>
+            <w:tcW w:w="5946" w:type="dxa"/>
+          </w:tcPr>
+          <w:p>
+            <w:pPr>
+              <w:spacing w:line="288" w:lineRule="auto"/>
+              <w:rPr>
+                <w:sz w:val="22"/>
+                <w:szCs w:val="22"/>
+                <w:lang w:val="es-ES"/>
+              </w:rPr>
+            </w:pPr>
+          </w:p>
+        </w:tc>
+      </w:tr>
+      <w:tr>
+        <w:trPr>
+          <w:trHeight w:val="422"/>
+        </w:trPr>
+        <w:tc>
+          <w:tcPr>
+            <w:tcW w:w="2547" w:type="dxa"/>
+          </w:tcPr>
+          <w:p>
+            <w:pPr>
+              <w:spacing w:line="288" w:lineRule="auto"/>
+              <w:rPr>
+                <w:b/>
+                <w:bCs/>
+                <w:sz w:val="22"/>
+                <w:szCs w:val="22"/>
+                <w:lang w:val="es-ES"/>
+              </w:rPr>
+            </w:pPr>
+            <w:r>
+              <w:rPr>
+                <w:b/>
+                <w:bCs/>
+                <w:sz w:val="22"/>
+                <w:szCs w:val="22"/>
+                <w:lang w:val="es-ES"/>
+              </w:rPr>
+              <w:t>Postcondición</w:t>
+            </w:r>
+          </w:p>
+        </w:tc>
+        <w:tc>
+          <w:tcPr>
+            <w:tcW w:w="6513" w:type="dxa"/>
+            <w:gridSpan w:val="2"/>
+          </w:tcPr>
+          <w:p>
+            <w:pPr>
+              <w:spacing w:line="288" w:lineRule="auto"/>
+              <w:rPr>
+                <w:sz w:val="22"/>
+                <w:szCs w:val="22"/>
+                <w:lang w:val="es-ES"/>
+              </w:rPr>
+            </w:pPr>
+          </w:p>
+        </w:tc>
+      </w:tr>
+      <w:tr>
+        <w:trPr>
+          <w:trHeight w:val="414"/>
+        </w:trPr>
+        <w:tc>
+          <w:tcPr>
+            <w:tcW w:w="2547" w:type="dxa"/>
+          </w:tcPr>
+          <w:p>
+            <w:pPr>
+              <w:spacing w:line="288" w:lineRule="auto"/>
+              <w:rPr>
+                <w:b/>
+                <w:bCs/>
+                <w:sz w:val="22"/>
+                <w:szCs w:val="22"/>
+                <w:lang w:val="es-ES"/>
+              </w:rPr>
+            </w:pPr>
+            <w:r>
+              <w:rPr>
+                <w:b/>
+                <w:bCs/>
+                <w:sz w:val="22"/>
+                <w:szCs w:val="22"/>
+                <w:lang w:val="es-ES"/>
+              </w:rPr>
+              <w:t>Excepciones</w:t>
+            </w:r>
+          </w:p>
+        </w:tc>
+        <w:tc>
+          <w:tcPr>
+            <w:tcW w:w="6513" w:type="dxa"/>
+            <w:gridSpan w:val="2"/>
+          </w:tcPr>
+          <w:p>
+            <w:pPr>
+              <w:spacing w:line="288" w:lineRule="auto"/>
+              <w:rPr>
+                <w:sz w:val="22"/>
+                <w:szCs w:val="22"/>
+                <w:lang w:val="es-ES"/>
+              </w:rPr>
+            </w:pPr>
+          </w:p>
+        </w:tc>
+      </w:tr>
+      <w:tr>
+        <w:trPr>
+          <w:trHeight w:val="407"/>
+        </w:trPr>
+        <w:tc>
+          <w:tcPr>
+            <w:tcW w:w="2547" w:type="dxa"/>
+          </w:tcPr>
+          <w:p>
+            <w:pPr>
+              <w:spacing w:line="288" w:lineRule="auto"/>
+              <w:rPr>
+                <w:b/>
+                <w:bCs/>
+                <w:sz w:val="22"/>
+                <w:szCs w:val="22"/>
+                <w:lang w:val="es-ES"/>
+              </w:rPr>
+            </w:pPr>
+            <w:r>
+              <w:rPr>
+                <w:b/>
+                <w:bCs/>
+                <w:sz w:val="22"/>
+                <w:szCs w:val="22"/>
+                <w:lang w:val="es-ES"/>
+              </w:rPr>
+              <w:t>Importancia</w:t>
+            </w:r>
+          </w:p>
+        </w:tc>
+        <w:tc>
+          <w:tcPr>
+            <w:tcW w:w="6513" w:type="dxa"/>
+            <w:gridSpan w:val="2"/>
+          </w:tcPr>
+          <w:p>
+            <w:pPr>
+              <w:spacing w:line="288" w:lineRule="auto"/>
+              <w:rPr>
+                <w:sz w:val="22"/>
+                <w:szCs w:val="22"/>
+                <w:lang w:val="es-ES"/>
+              </w:rPr>
+            </w:pPr>
+          </w:p>
+        </w:tc>
+      </w:tr>
+      <w:tr>
+        <w:tc>
+          <w:tcPr>
+            <w:tcW w:w="2547" w:type="dxa"/>
+          </w:tcPr>
+          <w:p>
+            <w:pPr>
+              <w:spacing w:line="288" w:lineRule="auto"/>
+              <w:rPr>
+                <w:b/>
+                <w:bCs/>
+                <w:sz w:val="22"/>
+                <w:szCs w:val="22"/>
+                <w:lang w:val="es-ES"/>
+              </w:rPr>
+            </w:pPr>
+          </w:p>
+        </w:tc>
+        <w:tc>
+          <w:tcPr>
+            <w:tcW w:w="6513" w:type="dxa"/>
+            <w:gridSpan w:val="2"/>
+          </w:tcPr>
+          <w:p>
+            <w:pPr>
+              <w:spacing w:line="288" w:lineRule="auto"/>
+              <w:rPr>
+                <w:sz w:val="22"/>
+                <w:szCs w:val="22"/>
+                <w:lang w:val="es-ES"/>
+              </w:rPr>
+            </w:pPr>
+          </w:p>
+        </w:tc>
+      </w:tr>
+    </w:tbl>
+    <w:p>
+      <w:pPr>
+        <w:rPr>
+          <w:lang w:val="es-ES"/>
+        </w:rPr>
+      </w:pPr>
     </w:p>
     <w:p>
       <w:pPr>
@@ -3559,7 +6148,7 @@
   <w:style w:type="paragraph" w:default="1" w:styleId="Normal">
     <w:name w:val="Normal"/>
     <w:qFormat/>
-    <w:rsid w:val="001A14AD"/>
+    <w:rsid w:val="00D65E3C"/>
     <w:pPr>
       <w:jc w:val="both"/>
     </w:pPr>
@@ -3949,6 +6538,42 @@
       <w:szCs w:val="21"/>
     </w:rPr>
   </w:style>
+  <w:style w:type="paragraph" w:styleId="TDC3">
+    <w:name w:val="toc 3"/>
+    <w:basedOn w:val="Normal"/>
+    <w:next w:val="Normal"/>
+    <w:autoRedefine/>
+    <w:uiPriority w:val="39"/>
+    <w:unhideWhenUsed/>
+    <w:rsid w:val="00023EE7"/>
+    <w:pPr>
+      <w:spacing w:after="100"/>
+      <w:ind w:left="480"/>
+    </w:pPr>
+    <w:rPr>
+      <w:rFonts w:cs="Mangal"/>
+      <w:szCs w:val="21"/>
+    </w:rPr>
+  </w:style>
+  <w:style w:type="table" w:styleId="Tablaconcuadrcula">
+    <w:name w:val="Table Grid"/>
+    <w:basedOn w:val="Tablanormal"/>
+    <w:uiPriority w:val="39"/>
+    <w:rsid w:val="009036AB"/>
+    <w:pPr>
+      <w:spacing w:after="0" w:line="240" w:lineRule="auto"/>
+    </w:pPr>
+    <w:tblPr>
+      <w:tblBorders>
+        <w:top w:val="single" w:sz="4" w:space="0" w:color="auto"/>
+        <w:left w:val="single" w:sz="4" w:space="0" w:color="auto"/>
+        <w:bottom w:val="single" w:sz="4" w:space="0" w:color="auto"/>
+        <w:right w:val="single" w:sz="4" w:space="0" w:color="auto"/>
+        <w:insideH w:val="single" w:sz="4" w:space="0" w:color="auto"/>
+        <w:insideV w:val="single" w:sz="4" w:space="0" w:color="auto"/>
+      </w:tblBorders>
+    </w:tblPr>
+  </w:style>
 </w:styles>
 </file>
 

--- a/TFG.docx
+++ b/TFG.docx
@@ -8,7 +8,7 @@
       </w:pPr>
       <w:bookmarkStart w:id="0" w:name="_Toc155189308"/>
       <w:bookmarkStart w:id="1" w:name="_Toc155189371"/>
-      <w:bookmarkStart w:id="2" w:name="_Toc155700185"/>
+      <w:bookmarkStart w:id="2" w:name="_Toc155920407"/>
       <w:r>
         <w:rPr>
           <w:noProof/>
@@ -905,8 +905,7 @@
           <w:rFonts w:asciiTheme="minorHAnsi" w:eastAsiaTheme="minorEastAsia" w:hAnsiTheme="minorHAnsi" w:cstheme="minorBidi"/>
           <w:noProof/>
           <w:kern w:val="2"/>
-          <w:sz w:val="22"/>
-          <w:szCs w:val="22"/>
+          <w:szCs w:val="24"/>
           <w:lang w:val="es-ES" w:eastAsia="es-ES" w:bidi="ar-SA"/>
           <w14:ligatures w14:val="standardContextual"/>
         </w:rPr>
@@ -923,7 +922,7 @@
       <w:r>
         <w:fldChar w:fldCharType="separate"/>
       </w:r>
-      <w:hyperlink w:anchor="_Toc155700185" w:history="1">
+      <w:hyperlink w:anchor="_Toc155920407" w:history="1">
         <w:r>
           <w:rPr>
             <w:noProof/>
@@ -944,7 +943,7 @@
             <w:noProof/>
             <w:webHidden/>
           </w:rPr>
-          <w:instrText xml:space="preserve"> PAGEREF _Toc155700185 \h </w:instrText>
+          <w:instrText xml:space="preserve"> PAGEREF _Toc155920407 \h </w:instrText>
         </w:r>
         <w:r>
           <w:rPr>
@@ -982,13 +981,12 @@
           <w:rFonts w:asciiTheme="minorHAnsi" w:eastAsiaTheme="minorEastAsia" w:hAnsiTheme="minorHAnsi" w:cstheme="minorBidi"/>
           <w:noProof/>
           <w:kern w:val="2"/>
-          <w:sz w:val="22"/>
-          <w:szCs w:val="22"/>
+          <w:szCs w:val="24"/>
           <w:lang w:val="es-ES" w:eastAsia="es-ES" w:bidi="ar-SA"/>
           <w14:ligatures w14:val="standardContextual"/>
         </w:rPr>
       </w:pPr>
-      <w:hyperlink w:anchor="_Toc155700186" w:history="1">
+      <w:hyperlink w:anchor="_Toc155920408" w:history="1">
         <w:r>
           <w:rPr>
             <w:rStyle w:val="Hipervnculo"/>
@@ -1016,7 +1014,7 @@
             <w:noProof/>
             <w:webHidden/>
           </w:rPr>
-          <w:instrText xml:space="preserve"> PAGEREF _Toc155700186 \h </w:instrText>
+          <w:instrText xml:space="preserve"> PAGEREF _Toc155920408 \h </w:instrText>
         </w:r>
         <w:r>
           <w:rPr>
@@ -1054,13 +1052,12 @@
           <w:rFonts w:asciiTheme="minorHAnsi" w:eastAsiaTheme="minorEastAsia" w:hAnsiTheme="minorHAnsi" w:cstheme="minorBidi"/>
           <w:noProof/>
           <w:kern w:val="2"/>
-          <w:sz w:val="22"/>
-          <w:szCs w:val="22"/>
+          <w:szCs w:val="24"/>
           <w:lang w:val="es-ES" w:eastAsia="es-ES" w:bidi="ar-SA"/>
           <w14:ligatures w14:val="standardContextual"/>
         </w:rPr>
       </w:pPr>
-      <w:hyperlink w:anchor="_Toc155700187" w:history="1">
+      <w:hyperlink w:anchor="_Toc155920409" w:history="1">
         <w:r>
           <w:rPr>
             <w:rStyle w:val="Hipervnculo"/>
@@ -1088,7 +1085,7 @@
             <w:noProof/>
             <w:webHidden/>
           </w:rPr>
-          <w:instrText xml:space="preserve"> PAGEREF _Toc155700187 \h </w:instrText>
+          <w:instrText xml:space="preserve"> PAGEREF _Toc155920409 \h </w:instrText>
         </w:r>
         <w:r>
           <w:rPr>
@@ -1126,13 +1123,12 @@
           <w:rFonts w:asciiTheme="minorHAnsi" w:eastAsiaTheme="minorEastAsia" w:hAnsiTheme="minorHAnsi" w:cstheme="minorBidi"/>
           <w:noProof/>
           <w:kern w:val="2"/>
-          <w:sz w:val="22"/>
-          <w:szCs w:val="22"/>
+          <w:szCs w:val="24"/>
           <w:lang w:val="es-ES" w:eastAsia="es-ES" w:bidi="ar-SA"/>
           <w14:ligatures w14:val="standardContextual"/>
         </w:rPr>
       </w:pPr>
-      <w:hyperlink w:anchor="_Toc155700188" w:history="1">
+      <w:hyperlink w:anchor="_Toc155920410" w:history="1">
         <w:r>
           <w:rPr>
             <w:rStyle w:val="Hipervnculo"/>
@@ -1146,8 +1142,7 @@
             <w:rFonts w:asciiTheme="minorHAnsi" w:eastAsiaTheme="minorEastAsia" w:hAnsiTheme="minorHAnsi" w:cstheme="minorBidi"/>
             <w:noProof/>
             <w:kern w:val="2"/>
-            <w:sz w:val="22"/>
-            <w:szCs w:val="22"/>
+            <w:szCs w:val="24"/>
             <w:lang w:val="es-ES" w:eastAsia="es-ES" w:bidi="ar-SA"/>
             <w14:ligatures w14:val="standardContextual"/>
           </w:rPr>
@@ -1180,7 +1175,7 @@
             <w:noProof/>
             <w:webHidden/>
           </w:rPr>
-          <w:instrText xml:space="preserve"> PAGEREF _Toc155700188 \h </w:instrText>
+          <w:instrText xml:space="preserve"> PAGEREF _Toc155920410 \h </w:instrText>
         </w:r>
         <w:r>
           <w:rPr>
@@ -1218,13 +1213,12 @@
           <w:rFonts w:asciiTheme="minorHAnsi" w:eastAsiaTheme="minorEastAsia" w:hAnsiTheme="minorHAnsi" w:cstheme="minorBidi"/>
           <w:noProof/>
           <w:kern w:val="2"/>
-          <w:sz w:val="22"/>
-          <w:szCs w:val="22"/>
+          <w:szCs w:val="24"/>
           <w:lang w:val="es-ES" w:eastAsia="es-ES" w:bidi="ar-SA"/>
           <w14:ligatures w14:val="standardContextual"/>
         </w:rPr>
       </w:pPr>
-      <w:hyperlink w:anchor="_Toc155700189" w:history="1">
+      <w:hyperlink w:anchor="_Toc155920411" w:history="1">
         <w:r>
           <w:rPr>
             <w:rStyle w:val="Hipervnculo"/>
@@ -1238,8 +1232,7 @@
             <w:rFonts w:asciiTheme="minorHAnsi" w:eastAsiaTheme="minorEastAsia" w:hAnsiTheme="minorHAnsi" w:cstheme="minorBidi"/>
             <w:noProof/>
             <w:kern w:val="2"/>
-            <w:sz w:val="22"/>
-            <w:szCs w:val="22"/>
+            <w:szCs w:val="24"/>
             <w:lang w:val="es-ES" w:eastAsia="es-ES" w:bidi="ar-SA"/>
             <w14:ligatures w14:val="standardContextual"/>
           </w:rPr>
@@ -1272,7 +1265,7 @@
             <w:noProof/>
             <w:webHidden/>
           </w:rPr>
-          <w:instrText xml:space="preserve"> PAGEREF _Toc155700189 \h </w:instrText>
+          <w:instrText xml:space="preserve"> PAGEREF _Toc155920411 \h </w:instrText>
         </w:r>
         <w:r>
           <w:rPr>
@@ -1310,13 +1303,12 @@
           <w:rFonts w:asciiTheme="minorHAnsi" w:eastAsiaTheme="minorEastAsia" w:hAnsiTheme="minorHAnsi" w:cstheme="minorBidi"/>
           <w:noProof/>
           <w:kern w:val="2"/>
-          <w:sz w:val="22"/>
-          <w:szCs w:val="22"/>
+          <w:szCs w:val="24"/>
           <w:lang w:val="es-ES" w:eastAsia="es-ES" w:bidi="ar-SA"/>
           <w14:ligatures w14:val="standardContextual"/>
         </w:rPr>
       </w:pPr>
-      <w:hyperlink w:anchor="_Toc155700190" w:history="1">
+      <w:hyperlink w:anchor="_Toc155920412" w:history="1">
         <w:r>
           <w:rPr>
             <w:rStyle w:val="Hipervnculo"/>
@@ -1330,8 +1322,7 @@
             <w:rFonts w:asciiTheme="minorHAnsi" w:eastAsiaTheme="minorEastAsia" w:hAnsiTheme="minorHAnsi" w:cstheme="minorBidi"/>
             <w:noProof/>
             <w:kern w:val="2"/>
-            <w:sz w:val="22"/>
-            <w:szCs w:val="22"/>
+            <w:szCs w:val="24"/>
             <w:lang w:val="es-ES" w:eastAsia="es-ES" w:bidi="ar-SA"/>
             <w14:ligatures w14:val="standardContextual"/>
           </w:rPr>
@@ -1364,7 +1355,7 @@
             <w:noProof/>
             <w:webHidden/>
           </w:rPr>
-          <w:instrText xml:space="preserve"> PAGEREF _Toc155700190 \h </w:instrText>
+          <w:instrText xml:space="preserve"> PAGEREF _Toc155920412 \h </w:instrText>
         </w:r>
         <w:r>
           <w:rPr>
@@ -1402,13 +1393,12 @@
           <w:rFonts w:asciiTheme="minorHAnsi" w:eastAsiaTheme="minorEastAsia" w:hAnsiTheme="minorHAnsi" w:cstheme="minorBidi"/>
           <w:noProof/>
           <w:kern w:val="2"/>
-          <w:sz w:val="22"/>
-          <w:szCs w:val="22"/>
+          <w:szCs w:val="24"/>
           <w:lang w:val="es-ES" w:eastAsia="es-ES" w:bidi="ar-SA"/>
           <w14:ligatures w14:val="standardContextual"/>
         </w:rPr>
       </w:pPr>
-      <w:hyperlink w:anchor="_Toc155700191" w:history="1">
+      <w:hyperlink w:anchor="_Toc155920413" w:history="1">
         <w:r>
           <w:rPr>
             <w:rStyle w:val="Hipervnculo"/>
@@ -1422,8 +1412,7 @@
             <w:rFonts w:asciiTheme="minorHAnsi" w:eastAsiaTheme="minorEastAsia" w:hAnsiTheme="minorHAnsi" w:cstheme="minorBidi"/>
             <w:noProof/>
             <w:kern w:val="2"/>
-            <w:sz w:val="22"/>
-            <w:szCs w:val="22"/>
+            <w:szCs w:val="24"/>
             <w:lang w:val="es-ES" w:eastAsia="es-ES" w:bidi="ar-SA"/>
             <w14:ligatures w14:val="standardContextual"/>
           </w:rPr>
@@ -1456,7 +1445,7 @@
             <w:noProof/>
             <w:webHidden/>
           </w:rPr>
-          <w:instrText xml:space="preserve"> PAGEREF _Toc155700191 \h </w:instrText>
+          <w:instrText xml:space="preserve"> PAGEREF _Toc155920413 \h </w:instrText>
         </w:r>
         <w:r>
           <w:rPr>
@@ -1491,20 +1480,19 @@
       <w:pPr>
         <w:pStyle w:val="TDC2"/>
         <w:tabs>
-          <w:tab w:val="left" w:pos="880"/>
+          <w:tab w:val="left" w:pos="960"/>
           <w:tab w:val="right" w:leader="dot" w:pos="9060"/>
         </w:tabs>
         <w:rPr>
           <w:rFonts w:asciiTheme="minorHAnsi" w:eastAsiaTheme="minorEastAsia" w:hAnsiTheme="minorHAnsi" w:cstheme="minorBidi"/>
           <w:noProof/>
           <w:kern w:val="2"/>
-          <w:sz w:val="22"/>
-          <w:szCs w:val="22"/>
+          <w:szCs w:val="24"/>
           <w:lang w:val="es-ES" w:eastAsia="es-ES" w:bidi="ar-SA"/>
           <w14:ligatures w14:val="standardContextual"/>
         </w:rPr>
       </w:pPr>
-      <w:hyperlink w:anchor="_Toc155700192" w:history="1">
+      <w:hyperlink w:anchor="_Toc155920414" w:history="1">
         <w:r>
           <w:rPr>
             <w:rStyle w:val="Hipervnculo"/>
@@ -1518,8 +1506,7 @@
             <w:rFonts w:asciiTheme="minorHAnsi" w:eastAsiaTheme="minorEastAsia" w:hAnsiTheme="minorHAnsi" w:cstheme="minorBidi"/>
             <w:noProof/>
             <w:kern w:val="2"/>
-            <w:sz w:val="22"/>
-            <w:szCs w:val="22"/>
+            <w:szCs w:val="24"/>
             <w:lang w:val="es-ES" w:eastAsia="es-ES" w:bidi="ar-SA"/>
             <w14:ligatures w14:val="standardContextual"/>
           </w:rPr>
@@ -1552,7 +1539,7 @@
             <w:noProof/>
             <w:webHidden/>
           </w:rPr>
-          <w:instrText xml:space="preserve"> PAGEREF _Toc155700192 \h </w:instrText>
+          <w:instrText xml:space="preserve"> PAGEREF _Toc155920414 \h </w:instrText>
         </w:r>
         <w:r>
           <w:rPr>
@@ -1587,14 +1574,19 @@
       <w:pPr>
         <w:pStyle w:val="TDC3"/>
         <w:tabs>
-          <w:tab w:val="left" w:pos="1320"/>
+          <w:tab w:val="left" w:pos="1440"/>
           <w:tab w:val="right" w:leader="dot" w:pos="9060"/>
         </w:tabs>
         <w:rPr>
+          <w:rFonts w:asciiTheme="minorHAnsi" w:eastAsiaTheme="minorEastAsia" w:hAnsiTheme="minorHAnsi" w:cstheme="minorBidi"/>
           <w:noProof/>
+          <w:kern w:val="2"/>
+          <w:szCs w:val="24"/>
+          <w:lang w:val="es-ES" w:eastAsia="es-ES" w:bidi="ar-SA"/>
+          <w14:ligatures w14:val="standardContextual"/>
         </w:rPr>
       </w:pPr>
-      <w:hyperlink w:anchor="_Toc155700193" w:history="1">
+      <w:hyperlink w:anchor="_Toc155920415" w:history="1">
         <w:r>
           <w:rPr>
             <w:rStyle w:val="Hipervnculo"/>
@@ -1605,7 +1597,12 @@
         </w:r>
         <w:r>
           <w:rPr>
+            <w:rFonts w:asciiTheme="minorHAnsi" w:eastAsiaTheme="minorEastAsia" w:hAnsiTheme="minorHAnsi" w:cstheme="minorBidi"/>
             <w:noProof/>
+            <w:kern w:val="2"/>
+            <w:szCs w:val="24"/>
+            <w:lang w:val="es-ES" w:eastAsia="es-ES" w:bidi="ar-SA"/>
+            <w14:ligatures w14:val="standardContextual"/>
           </w:rPr>
           <w:tab/>
         </w:r>
@@ -1636,7 +1633,7 @@
             <w:noProof/>
             <w:webHidden/>
           </w:rPr>
-          <w:instrText xml:space="preserve"> PAGEREF _Toc155700193 \h </w:instrText>
+          <w:instrText xml:space="preserve"> PAGEREF _Toc155920415 \h </w:instrText>
         </w:r>
         <w:r>
           <w:rPr>
@@ -1671,14 +1668,19 @@
       <w:pPr>
         <w:pStyle w:val="TDC3"/>
         <w:tabs>
-          <w:tab w:val="left" w:pos="1320"/>
+          <w:tab w:val="left" w:pos="1440"/>
           <w:tab w:val="right" w:leader="dot" w:pos="9060"/>
         </w:tabs>
         <w:rPr>
+          <w:rFonts w:asciiTheme="minorHAnsi" w:eastAsiaTheme="minorEastAsia" w:hAnsiTheme="minorHAnsi" w:cstheme="minorBidi"/>
           <w:noProof/>
+          <w:kern w:val="2"/>
+          <w:szCs w:val="24"/>
+          <w:lang w:val="es-ES" w:eastAsia="es-ES" w:bidi="ar-SA"/>
+          <w14:ligatures w14:val="standardContextual"/>
         </w:rPr>
       </w:pPr>
-      <w:hyperlink w:anchor="_Toc155700194" w:history="1">
+      <w:hyperlink w:anchor="_Toc155920416" w:history="1">
         <w:r>
           <w:rPr>
             <w:rStyle w:val="Hipervnculo"/>
@@ -1689,7 +1691,12 @@
         </w:r>
         <w:r>
           <w:rPr>
+            <w:rFonts w:asciiTheme="minorHAnsi" w:eastAsiaTheme="minorEastAsia" w:hAnsiTheme="minorHAnsi" w:cstheme="minorBidi"/>
             <w:noProof/>
+            <w:kern w:val="2"/>
+            <w:szCs w:val="24"/>
+            <w:lang w:val="es-ES" w:eastAsia="es-ES" w:bidi="ar-SA"/>
+            <w14:ligatures w14:val="standardContextual"/>
           </w:rPr>
           <w:tab/>
         </w:r>
@@ -1720,7 +1727,7 @@
             <w:noProof/>
             <w:webHidden/>
           </w:rPr>
-          <w:instrText xml:space="preserve"> PAGEREF _Toc155700194 \h </w:instrText>
+          <w:instrText xml:space="preserve"> PAGEREF _Toc155920416 \h </w:instrText>
         </w:r>
         <w:r>
           <w:rPr>
@@ -1755,14 +1762,19 @@
       <w:pPr>
         <w:pStyle w:val="TDC3"/>
         <w:tabs>
-          <w:tab w:val="left" w:pos="1320"/>
+          <w:tab w:val="left" w:pos="1440"/>
           <w:tab w:val="right" w:leader="dot" w:pos="9060"/>
         </w:tabs>
         <w:rPr>
+          <w:rFonts w:asciiTheme="minorHAnsi" w:eastAsiaTheme="minorEastAsia" w:hAnsiTheme="minorHAnsi" w:cstheme="minorBidi"/>
           <w:noProof/>
+          <w:kern w:val="2"/>
+          <w:szCs w:val="24"/>
+          <w:lang w:val="es-ES" w:eastAsia="es-ES" w:bidi="ar-SA"/>
+          <w14:ligatures w14:val="standardContextual"/>
         </w:rPr>
       </w:pPr>
-      <w:hyperlink w:anchor="_Toc155700195" w:history="1">
+      <w:hyperlink w:anchor="_Toc155920417" w:history="1">
         <w:r>
           <w:rPr>
             <w:rStyle w:val="Hipervnculo"/>
@@ -1773,7 +1785,12 @@
         </w:r>
         <w:r>
           <w:rPr>
+            <w:rFonts w:asciiTheme="minorHAnsi" w:eastAsiaTheme="minorEastAsia" w:hAnsiTheme="minorHAnsi" w:cstheme="minorBidi"/>
             <w:noProof/>
+            <w:kern w:val="2"/>
+            <w:szCs w:val="24"/>
+            <w:lang w:val="es-ES" w:eastAsia="es-ES" w:bidi="ar-SA"/>
+            <w14:ligatures w14:val="standardContextual"/>
           </w:rPr>
           <w:tab/>
         </w:r>
@@ -1804,7 +1821,7 @@
             <w:noProof/>
             <w:webHidden/>
           </w:rPr>
-          <w:instrText xml:space="preserve"> PAGEREF _Toc155700195 \h </w:instrText>
+          <w:instrText xml:space="preserve"> PAGEREF _Toc155920417 \h </w:instrText>
         </w:r>
         <w:r>
           <w:rPr>
@@ -1839,14 +1856,19 @@
       <w:pPr>
         <w:pStyle w:val="TDC3"/>
         <w:tabs>
-          <w:tab w:val="left" w:pos="1320"/>
+          <w:tab w:val="left" w:pos="1440"/>
           <w:tab w:val="right" w:leader="dot" w:pos="9060"/>
         </w:tabs>
         <w:rPr>
+          <w:rFonts w:asciiTheme="minorHAnsi" w:eastAsiaTheme="minorEastAsia" w:hAnsiTheme="minorHAnsi" w:cstheme="minorBidi"/>
           <w:noProof/>
+          <w:kern w:val="2"/>
+          <w:szCs w:val="24"/>
+          <w:lang w:val="es-ES" w:eastAsia="es-ES" w:bidi="ar-SA"/>
+          <w14:ligatures w14:val="standardContextual"/>
         </w:rPr>
       </w:pPr>
-      <w:hyperlink w:anchor="_Toc155700196" w:history="1">
+      <w:hyperlink w:anchor="_Toc155920418" w:history="1">
         <w:r>
           <w:rPr>
             <w:rStyle w:val="Hipervnculo"/>
@@ -1857,7 +1879,12 @@
         </w:r>
         <w:r>
           <w:rPr>
+            <w:rFonts w:asciiTheme="minorHAnsi" w:eastAsiaTheme="minorEastAsia" w:hAnsiTheme="minorHAnsi" w:cstheme="minorBidi"/>
             <w:noProof/>
+            <w:kern w:val="2"/>
+            <w:szCs w:val="24"/>
+            <w:lang w:val="es-ES" w:eastAsia="es-ES" w:bidi="ar-SA"/>
+            <w14:ligatures w14:val="standardContextual"/>
           </w:rPr>
           <w:tab/>
         </w:r>
@@ -1888,7 +1915,7 @@
             <w:noProof/>
             <w:webHidden/>
           </w:rPr>
-          <w:instrText xml:space="preserve"> PAGEREF _Toc155700196 \h </w:instrText>
+          <w:instrText xml:space="preserve"> PAGEREF _Toc155920418 \h </w:instrText>
         </w:r>
         <w:r>
           <w:rPr>
@@ -1923,14 +1950,19 @@
       <w:pPr>
         <w:pStyle w:val="TDC3"/>
         <w:tabs>
-          <w:tab w:val="left" w:pos="1320"/>
+          <w:tab w:val="left" w:pos="1440"/>
           <w:tab w:val="right" w:leader="dot" w:pos="9060"/>
         </w:tabs>
         <w:rPr>
+          <w:rFonts w:asciiTheme="minorHAnsi" w:eastAsiaTheme="minorEastAsia" w:hAnsiTheme="minorHAnsi" w:cstheme="minorBidi"/>
           <w:noProof/>
+          <w:kern w:val="2"/>
+          <w:szCs w:val="24"/>
+          <w:lang w:val="es-ES" w:eastAsia="es-ES" w:bidi="ar-SA"/>
+          <w14:ligatures w14:val="standardContextual"/>
         </w:rPr>
       </w:pPr>
-      <w:hyperlink w:anchor="_Toc155700197" w:history="1">
+      <w:hyperlink w:anchor="_Toc155920419" w:history="1">
         <w:r>
           <w:rPr>
             <w:rStyle w:val="Hipervnculo"/>
@@ -1941,7 +1973,12 @@
         </w:r>
         <w:r>
           <w:rPr>
+            <w:rFonts w:asciiTheme="minorHAnsi" w:eastAsiaTheme="minorEastAsia" w:hAnsiTheme="minorHAnsi" w:cstheme="minorBidi"/>
             <w:noProof/>
+            <w:kern w:val="2"/>
+            <w:szCs w:val="24"/>
+            <w:lang w:val="es-ES" w:eastAsia="es-ES" w:bidi="ar-SA"/>
+            <w14:ligatures w14:val="standardContextual"/>
           </w:rPr>
           <w:tab/>
         </w:r>
@@ -1972,7 +2009,7 @@
             <w:noProof/>
             <w:webHidden/>
           </w:rPr>
-          <w:instrText xml:space="preserve"> PAGEREF _Toc155700197 \h </w:instrText>
+          <w:instrText xml:space="preserve"> PAGEREF _Toc155920419 \h </w:instrText>
         </w:r>
         <w:r>
           <w:rPr>
@@ -2010,10 +2047,15 @@
           <w:tab w:val="right" w:leader="dot" w:pos="9060"/>
         </w:tabs>
         <w:rPr>
+          <w:rFonts w:asciiTheme="minorHAnsi" w:eastAsiaTheme="minorEastAsia" w:hAnsiTheme="minorHAnsi" w:cstheme="minorBidi"/>
           <w:noProof/>
+          <w:kern w:val="2"/>
+          <w:szCs w:val="24"/>
+          <w:lang w:val="es-ES" w:eastAsia="es-ES" w:bidi="ar-SA"/>
+          <w14:ligatures w14:val="standardContextual"/>
         </w:rPr>
       </w:pPr>
-      <w:hyperlink w:anchor="_Toc155700198" w:history="1">
+      <w:hyperlink w:anchor="_Toc155920420" w:history="1">
         <w:r>
           <w:rPr>
             <w:rStyle w:val="Hipervnculo"/>
@@ -2041,7 +2083,7 @@
             <w:noProof/>
             <w:webHidden/>
           </w:rPr>
-          <w:instrText xml:space="preserve"> PAGEREF _Toc155700198 \h </w:instrText>
+          <w:instrText xml:space="preserve"> PAGEREF _Toc155920420 \h </w:instrText>
         </w:r>
         <w:r>
           <w:rPr>
@@ -2082,13 +2124,12 @@
           <w:rFonts w:asciiTheme="minorHAnsi" w:eastAsiaTheme="minorEastAsia" w:hAnsiTheme="minorHAnsi" w:cstheme="minorBidi"/>
           <w:noProof/>
           <w:kern w:val="2"/>
-          <w:sz w:val="22"/>
-          <w:szCs w:val="22"/>
+          <w:szCs w:val="24"/>
           <w:lang w:val="es-ES" w:eastAsia="es-ES" w:bidi="ar-SA"/>
           <w14:ligatures w14:val="standardContextual"/>
         </w:rPr>
       </w:pPr>
-      <w:hyperlink w:anchor="_Toc155700199" w:history="1">
+      <w:hyperlink w:anchor="_Toc155920421" w:history="1">
         <w:r>
           <w:rPr>
             <w:rStyle w:val="Hipervnculo"/>
@@ -2116,7 +2157,7 @@
             <w:noProof/>
             <w:webHidden/>
           </w:rPr>
-          <w:instrText xml:space="preserve"> PAGEREF _Toc155700199 \h </w:instrText>
+          <w:instrText xml:space="preserve"> PAGEREF _Toc155920421 \h </w:instrText>
         </w:r>
         <w:r>
           <w:rPr>
@@ -2154,10 +2195,15 @@
           <w:tab w:val="right" w:leader="dot" w:pos="9060"/>
         </w:tabs>
         <w:rPr>
+          <w:rFonts w:asciiTheme="minorHAnsi" w:eastAsiaTheme="minorEastAsia" w:hAnsiTheme="minorHAnsi" w:cstheme="minorBidi"/>
           <w:noProof/>
+          <w:kern w:val="2"/>
+          <w:szCs w:val="24"/>
+          <w:lang w:val="es-ES" w:eastAsia="es-ES" w:bidi="ar-SA"/>
+          <w14:ligatures w14:val="standardContextual"/>
         </w:rPr>
       </w:pPr>
-      <w:hyperlink w:anchor="_Toc155700200" w:history="1">
+      <w:hyperlink w:anchor="_Toc155920422" w:history="1">
         <w:r>
           <w:rPr>
             <w:rStyle w:val="Hipervnculo"/>
@@ -2185,7 +2231,7 @@
             <w:noProof/>
             <w:webHidden/>
           </w:rPr>
-          <w:instrText xml:space="preserve"> PAGEREF _Toc155700200 \h </w:instrText>
+          <w:instrText xml:space="preserve"> PAGEREF _Toc155920422 \h </w:instrText>
         </w:r>
         <w:r>
           <w:rPr>
@@ -2223,10 +2269,15 @@
           <w:tab w:val="right" w:leader="dot" w:pos="9060"/>
         </w:tabs>
         <w:rPr>
+          <w:rFonts w:asciiTheme="minorHAnsi" w:eastAsiaTheme="minorEastAsia" w:hAnsiTheme="minorHAnsi" w:cstheme="minorBidi"/>
           <w:noProof/>
+          <w:kern w:val="2"/>
+          <w:szCs w:val="24"/>
+          <w:lang w:val="es-ES" w:eastAsia="es-ES" w:bidi="ar-SA"/>
+          <w14:ligatures w14:val="standardContextual"/>
         </w:rPr>
       </w:pPr>
-      <w:hyperlink w:anchor="_Toc155700201" w:history="1">
+      <w:hyperlink w:anchor="_Toc155920423" w:history="1">
         <w:r>
           <w:rPr>
             <w:rStyle w:val="Hipervnculo"/>
@@ -2254,7 +2305,7 @@
             <w:noProof/>
             <w:webHidden/>
           </w:rPr>
-          <w:instrText xml:space="preserve"> PAGEREF _Toc155700201 \h </w:instrText>
+          <w:instrText xml:space="preserve"> PAGEREF _Toc155920423 \h </w:instrText>
         </w:r>
         <w:r>
           <w:rPr>
@@ -2292,10 +2343,15 @@
           <w:tab w:val="right" w:leader="dot" w:pos="9060"/>
         </w:tabs>
         <w:rPr>
+          <w:rFonts w:asciiTheme="minorHAnsi" w:eastAsiaTheme="minorEastAsia" w:hAnsiTheme="minorHAnsi" w:cstheme="minorBidi"/>
           <w:noProof/>
+          <w:kern w:val="2"/>
+          <w:szCs w:val="24"/>
+          <w:lang w:val="es-ES" w:eastAsia="es-ES" w:bidi="ar-SA"/>
+          <w14:ligatures w14:val="standardContextual"/>
         </w:rPr>
       </w:pPr>
-      <w:hyperlink w:anchor="_Toc155700202" w:history="1">
+      <w:hyperlink w:anchor="_Toc155920424" w:history="1">
         <w:r>
           <w:rPr>
             <w:rStyle w:val="Hipervnculo"/>
@@ -2323,7 +2379,7 @@
             <w:noProof/>
             <w:webHidden/>
           </w:rPr>
-          <w:instrText xml:space="preserve"> PAGEREF _Toc155700202 \h </w:instrText>
+          <w:instrText xml:space="preserve"> PAGEREF _Toc155920424 \h </w:instrText>
         </w:r>
         <w:r>
           <w:rPr>
@@ -2361,10 +2417,15 @@
           <w:tab w:val="right" w:leader="dot" w:pos="9060"/>
         </w:tabs>
         <w:rPr>
+          <w:rFonts w:asciiTheme="minorHAnsi" w:eastAsiaTheme="minorEastAsia" w:hAnsiTheme="minorHAnsi" w:cstheme="minorBidi"/>
           <w:noProof/>
+          <w:kern w:val="2"/>
+          <w:szCs w:val="24"/>
+          <w:lang w:val="es-ES" w:eastAsia="es-ES" w:bidi="ar-SA"/>
+          <w14:ligatures w14:val="standardContextual"/>
         </w:rPr>
       </w:pPr>
-      <w:hyperlink w:anchor="_Toc155700203" w:history="1">
+      <w:hyperlink w:anchor="_Toc155920425" w:history="1">
         <w:r>
           <w:rPr>
             <w:rStyle w:val="Hipervnculo"/>
@@ -2392,7 +2453,7 @@
             <w:noProof/>
             <w:webHidden/>
           </w:rPr>
-          <w:instrText xml:space="preserve"> PAGEREF _Toc155700203 \h </w:instrText>
+          <w:instrText xml:space="preserve"> PAGEREF _Toc155920425 \h </w:instrText>
         </w:r>
         <w:r>
           <w:rPr>
@@ -2430,10 +2491,15 @@
           <w:tab w:val="right" w:leader="dot" w:pos="9060"/>
         </w:tabs>
         <w:rPr>
+          <w:rFonts w:asciiTheme="minorHAnsi" w:eastAsiaTheme="minorEastAsia" w:hAnsiTheme="minorHAnsi" w:cstheme="minorBidi"/>
           <w:noProof/>
+          <w:kern w:val="2"/>
+          <w:szCs w:val="24"/>
+          <w:lang w:val="es-ES" w:eastAsia="es-ES" w:bidi="ar-SA"/>
+          <w14:ligatures w14:val="standardContextual"/>
         </w:rPr>
       </w:pPr>
-      <w:hyperlink w:anchor="_Toc155700204" w:history="1">
+      <w:hyperlink w:anchor="_Toc155920426" w:history="1">
         <w:r>
           <w:rPr>
             <w:rStyle w:val="Hipervnculo"/>
@@ -2461,7 +2527,7 @@
             <w:noProof/>
             <w:webHidden/>
           </w:rPr>
-          <w:instrText xml:space="preserve"> PAGEREF _Toc155700204 \h </w:instrText>
+          <w:instrText xml:space="preserve"> PAGEREF _Toc155920426 \h </w:instrText>
         </w:r>
         <w:r>
           <w:rPr>
@@ -2499,10 +2565,15 @@
           <w:tab w:val="right" w:leader="dot" w:pos="9060"/>
         </w:tabs>
         <w:rPr>
+          <w:rFonts w:asciiTheme="minorHAnsi" w:eastAsiaTheme="minorEastAsia" w:hAnsiTheme="minorHAnsi" w:cstheme="minorBidi"/>
           <w:noProof/>
+          <w:kern w:val="2"/>
+          <w:szCs w:val="24"/>
+          <w:lang w:val="es-ES" w:eastAsia="es-ES" w:bidi="ar-SA"/>
+          <w14:ligatures w14:val="standardContextual"/>
         </w:rPr>
       </w:pPr>
-      <w:hyperlink w:anchor="_Toc155700205" w:history="1">
+      <w:hyperlink w:anchor="_Toc155920427" w:history="1">
         <w:r>
           <w:rPr>
             <w:rStyle w:val="Hipervnculo"/>
@@ -2530,7 +2601,7 @@
             <w:noProof/>
             <w:webHidden/>
           </w:rPr>
-          <w:instrText xml:space="preserve"> PAGEREF _Toc155700205 \h </w:instrText>
+          <w:instrText xml:space="preserve"> PAGEREF _Toc155920427 \h </w:instrText>
         </w:r>
         <w:r>
           <w:rPr>
@@ -2551,6 +2622,392 @@
             <w:webHidden/>
           </w:rPr>
           <w:t>7</w:t>
+        </w:r>
+        <w:r>
+          <w:rPr>
+            <w:noProof/>
+            <w:webHidden/>
+          </w:rPr>
+          <w:fldChar w:fldCharType="end"/>
+        </w:r>
+      </w:hyperlink>
+    </w:p>
+    <w:p>
+      <w:pPr>
+        <w:pStyle w:val="TDC1"/>
+        <w:rPr>
+          <w:rFonts w:asciiTheme="minorHAnsi" w:eastAsiaTheme="minorEastAsia" w:hAnsiTheme="minorHAnsi" w:cstheme="minorBidi"/>
+          <w:noProof/>
+          <w:kern w:val="2"/>
+          <w:szCs w:val="24"/>
+          <w:lang w:val="es-ES" w:eastAsia="es-ES" w:bidi="ar-SA"/>
+          <w14:ligatures w14:val="standardContextual"/>
+        </w:rPr>
+      </w:pPr>
+      <w:hyperlink w:anchor="_Toc155920428" w:history="1">
+        <w:r>
+          <w:rPr>
+            <w:rStyle w:val="Hipervnculo"/>
+            <w:noProof/>
+            <w:lang w:val="es-ES"/>
+          </w:rPr>
+          <w:t>5.</w:t>
+        </w:r>
+        <w:r>
+          <w:rPr>
+            <w:rFonts w:asciiTheme="minorHAnsi" w:eastAsiaTheme="minorEastAsia" w:hAnsiTheme="minorHAnsi" w:cstheme="minorBidi"/>
+            <w:noProof/>
+            <w:kern w:val="2"/>
+            <w:szCs w:val="24"/>
+            <w:lang w:val="es-ES" w:eastAsia="es-ES" w:bidi="ar-SA"/>
+            <w14:ligatures w14:val="standardContextual"/>
+          </w:rPr>
+          <w:tab/>
+        </w:r>
+        <w:r>
+          <w:rPr>
+            <w:rStyle w:val="Hipervnculo"/>
+            <w:noProof/>
+            <w:lang w:val="es-ES"/>
+          </w:rPr>
+          <w:t>Análisis y diseño</w:t>
+        </w:r>
+        <w:r>
+          <w:rPr>
+            <w:noProof/>
+            <w:webHidden/>
+          </w:rPr>
+          <w:tab/>
+        </w:r>
+        <w:r>
+          <w:rPr>
+            <w:noProof/>
+            <w:webHidden/>
+          </w:rPr>
+          <w:fldChar w:fldCharType="begin"/>
+        </w:r>
+        <w:r>
+          <w:rPr>
+            <w:noProof/>
+            <w:webHidden/>
+          </w:rPr>
+          <w:instrText xml:space="preserve"> PAGEREF _Toc155920428 \h </w:instrText>
+        </w:r>
+        <w:r>
+          <w:rPr>
+            <w:noProof/>
+            <w:webHidden/>
+          </w:rPr>
+        </w:r>
+        <w:r>
+          <w:rPr>
+            <w:noProof/>
+            <w:webHidden/>
+          </w:rPr>
+          <w:fldChar w:fldCharType="separate"/>
+        </w:r>
+        <w:r>
+          <w:rPr>
+            <w:noProof/>
+            <w:webHidden/>
+          </w:rPr>
+          <w:t>8</w:t>
+        </w:r>
+        <w:r>
+          <w:rPr>
+            <w:noProof/>
+            <w:webHidden/>
+          </w:rPr>
+          <w:fldChar w:fldCharType="end"/>
+        </w:r>
+      </w:hyperlink>
+    </w:p>
+    <w:p>
+      <w:pPr>
+        <w:pStyle w:val="TDC2"/>
+        <w:tabs>
+          <w:tab w:val="right" w:leader="dot" w:pos="9060"/>
+        </w:tabs>
+        <w:rPr>
+          <w:rFonts w:asciiTheme="minorHAnsi" w:eastAsiaTheme="minorEastAsia" w:hAnsiTheme="minorHAnsi" w:cstheme="minorBidi"/>
+          <w:noProof/>
+          <w:kern w:val="2"/>
+          <w:szCs w:val="24"/>
+          <w:lang w:val="es-ES" w:eastAsia="es-ES" w:bidi="ar-SA"/>
+          <w14:ligatures w14:val="standardContextual"/>
+        </w:rPr>
+      </w:pPr>
+      <w:hyperlink w:anchor="_Toc155920429" w:history="1">
+        <w:r>
+          <w:rPr>
+            <w:rStyle w:val="Hipervnculo"/>
+            <w:noProof/>
+            <w:lang w:val="es-ES"/>
+          </w:rPr>
+          <w:t>5.1 Arquitectura del sistema</w:t>
+        </w:r>
+        <w:r>
+          <w:rPr>
+            <w:noProof/>
+            <w:webHidden/>
+          </w:rPr>
+          <w:tab/>
+        </w:r>
+        <w:r>
+          <w:rPr>
+            <w:noProof/>
+            <w:webHidden/>
+          </w:rPr>
+          <w:fldChar w:fldCharType="begin"/>
+        </w:r>
+        <w:r>
+          <w:rPr>
+            <w:noProof/>
+            <w:webHidden/>
+          </w:rPr>
+          <w:instrText xml:space="preserve"> PAGEREF _Toc155920429 \h </w:instrText>
+        </w:r>
+        <w:r>
+          <w:rPr>
+            <w:noProof/>
+            <w:webHidden/>
+          </w:rPr>
+        </w:r>
+        <w:r>
+          <w:rPr>
+            <w:noProof/>
+            <w:webHidden/>
+          </w:rPr>
+          <w:fldChar w:fldCharType="separate"/>
+        </w:r>
+        <w:r>
+          <w:rPr>
+            <w:noProof/>
+            <w:webHidden/>
+          </w:rPr>
+          <w:t>8</w:t>
+        </w:r>
+        <w:r>
+          <w:rPr>
+            <w:noProof/>
+            <w:webHidden/>
+          </w:rPr>
+          <w:fldChar w:fldCharType="end"/>
+        </w:r>
+      </w:hyperlink>
+    </w:p>
+    <w:p>
+      <w:pPr>
+        <w:pStyle w:val="TDC2"/>
+        <w:tabs>
+          <w:tab w:val="right" w:leader="dot" w:pos="9060"/>
+        </w:tabs>
+        <w:rPr>
+          <w:rFonts w:asciiTheme="minorHAnsi" w:eastAsiaTheme="minorEastAsia" w:hAnsiTheme="minorHAnsi" w:cstheme="minorBidi"/>
+          <w:noProof/>
+          <w:kern w:val="2"/>
+          <w:szCs w:val="24"/>
+          <w:lang w:val="es-ES" w:eastAsia="es-ES" w:bidi="ar-SA"/>
+          <w14:ligatures w14:val="standardContextual"/>
+        </w:rPr>
+      </w:pPr>
+      <w:hyperlink w:anchor="_Toc155920430" w:history="1">
+        <w:r>
+          <w:rPr>
+            <w:rStyle w:val="Hipervnculo"/>
+            <w:noProof/>
+            <w:lang w:val="es-ES"/>
+          </w:rPr>
+          <w:t>5.2 Requisitos generales del sistema</w:t>
+        </w:r>
+        <w:r>
+          <w:rPr>
+            <w:noProof/>
+            <w:webHidden/>
+          </w:rPr>
+          <w:tab/>
+        </w:r>
+        <w:r>
+          <w:rPr>
+            <w:noProof/>
+            <w:webHidden/>
+          </w:rPr>
+          <w:fldChar w:fldCharType="begin"/>
+        </w:r>
+        <w:r>
+          <w:rPr>
+            <w:noProof/>
+            <w:webHidden/>
+          </w:rPr>
+          <w:instrText xml:space="preserve"> PAGEREF _Toc155920430 \h </w:instrText>
+        </w:r>
+        <w:r>
+          <w:rPr>
+            <w:noProof/>
+            <w:webHidden/>
+          </w:rPr>
+        </w:r>
+        <w:r>
+          <w:rPr>
+            <w:noProof/>
+            <w:webHidden/>
+          </w:rPr>
+          <w:fldChar w:fldCharType="separate"/>
+        </w:r>
+        <w:r>
+          <w:rPr>
+            <w:noProof/>
+            <w:webHidden/>
+          </w:rPr>
+          <w:t>8</w:t>
+        </w:r>
+        <w:r>
+          <w:rPr>
+            <w:noProof/>
+            <w:webHidden/>
+          </w:rPr>
+          <w:fldChar w:fldCharType="end"/>
+        </w:r>
+      </w:hyperlink>
+    </w:p>
+    <w:p>
+      <w:pPr>
+        <w:pStyle w:val="TDC2"/>
+        <w:tabs>
+          <w:tab w:val="right" w:leader="dot" w:pos="9060"/>
+        </w:tabs>
+        <w:rPr>
+          <w:rFonts w:asciiTheme="minorHAnsi" w:eastAsiaTheme="minorEastAsia" w:hAnsiTheme="minorHAnsi" w:cstheme="minorBidi"/>
+          <w:noProof/>
+          <w:kern w:val="2"/>
+          <w:szCs w:val="24"/>
+          <w:lang w:val="es-ES" w:eastAsia="es-ES" w:bidi="ar-SA"/>
+          <w14:ligatures w14:val="standardContextual"/>
+        </w:rPr>
+      </w:pPr>
+      <w:hyperlink w:anchor="_Toc155920431" w:history="1">
+        <w:r>
+          <w:rPr>
+            <w:rStyle w:val="Hipervnculo"/>
+            <w:noProof/>
+            <w:lang w:val="es-ES"/>
+          </w:rPr>
+          <w:t>5.3 Especificaciones de Actores del Sistema</w:t>
+        </w:r>
+        <w:r>
+          <w:rPr>
+            <w:noProof/>
+            <w:webHidden/>
+          </w:rPr>
+          <w:tab/>
+        </w:r>
+        <w:r>
+          <w:rPr>
+            <w:noProof/>
+            <w:webHidden/>
+          </w:rPr>
+          <w:fldChar w:fldCharType="begin"/>
+        </w:r>
+        <w:r>
+          <w:rPr>
+            <w:noProof/>
+            <w:webHidden/>
+          </w:rPr>
+          <w:instrText xml:space="preserve"> PAGEREF _Toc155920431 \h </w:instrText>
+        </w:r>
+        <w:r>
+          <w:rPr>
+            <w:noProof/>
+            <w:webHidden/>
+          </w:rPr>
+        </w:r>
+        <w:r>
+          <w:rPr>
+            <w:noProof/>
+            <w:webHidden/>
+          </w:rPr>
+          <w:fldChar w:fldCharType="separate"/>
+        </w:r>
+        <w:r>
+          <w:rPr>
+            <w:noProof/>
+            <w:webHidden/>
+          </w:rPr>
+          <w:t>8</w:t>
+        </w:r>
+        <w:r>
+          <w:rPr>
+            <w:noProof/>
+            <w:webHidden/>
+          </w:rPr>
+          <w:fldChar w:fldCharType="end"/>
+        </w:r>
+      </w:hyperlink>
+    </w:p>
+    <w:p>
+      <w:pPr>
+        <w:pStyle w:val="TDC2"/>
+        <w:tabs>
+          <w:tab w:val="right" w:leader="dot" w:pos="9060"/>
+        </w:tabs>
+        <w:rPr>
+          <w:rFonts w:asciiTheme="minorHAnsi" w:eastAsiaTheme="minorEastAsia" w:hAnsiTheme="minorHAnsi" w:cstheme="minorBidi"/>
+          <w:noProof/>
+          <w:kern w:val="2"/>
+          <w:szCs w:val="24"/>
+          <w:lang w:val="es-ES" w:eastAsia="es-ES" w:bidi="ar-SA"/>
+          <w14:ligatures w14:val="standardContextual"/>
+        </w:rPr>
+      </w:pPr>
+      <w:hyperlink w:anchor="_Toc155920432" w:history="1">
+        <w:r>
+          <w:rPr>
+            <w:rStyle w:val="Hipervnculo"/>
+            <w:noProof/>
+            <w:lang w:val="es-ES"/>
+          </w:rPr>
+          <w:t>5.4 Especificaciones de Caso de Uso del Sistema</w:t>
+        </w:r>
+        <w:r>
+          <w:rPr>
+            <w:noProof/>
+            <w:webHidden/>
+          </w:rPr>
+          <w:tab/>
+        </w:r>
+        <w:r>
+          <w:rPr>
+            <w:noProof/>
+            <w:webHidden/>
+          </w:rPr>
+          <w:fldChar w:fldCharType="begin"/>
+        </w:r>
+        <w:r>
+          <w:rPr>
+            <w:noProof/>
+            <w:webHidden/>
+          </w:rPr>
+          <w:instrText xml:space="preserve"> PAGEREF _Toc155920432 \h </w:instrText>
+        </w:r>
+        <w:r>
+          <w:rPr>
+            <w:noProof/>
+            <w:webHidden/>
+          </w:rPr>
+        </w:r>
+        <w:r>
+          <w:rPr>
+            <w:noProof/>
+            <w:webHidden/>
+          </w:rPr>
+          <w:fldChar w:fldCharType="separate"/>
+        </w:r>
+        <w:r>
+          <w:rPr>
+            <w:noProof/>
+            <w:webHidden/>
+          </w:rPr>
+          <w:t>9</w:t>
         </w:r>
         <w:r>
           <w:rPr>
@@ -2617,7 +3074,7 @@
           <w:lang w:val="es-ES"/>
         </w:rPr>
       </w:pPr>
-      <w:bookmarkStart w:id="3" w:name="_Toc155700186"/>
+      <w:bookmarkStart w:id="3" w:name="_Toc155920408"/>
       <w:r>
         <w:rPr>
           <w:lang w:val="es-ES"/>
@@ -2634,7 +3091,7 @@
           <w:lang w:val="es-ES"/>
         </w:rPr>
       </w:pPr>
-      <w:bookmarkStart w:id="4" w:name="_Toc155700187"/>
+      <w:bookmarkStart w:id="4" w:name="_Toc155920409"/>
       <w:r>
         <w:rPr>
           <w:lang w:val="es-ES"/>
@@ -2668,7 +3125,7 @@
           <w:lang w:val="es-ES"/>
         </w:rPr>
       </w:pPr>
-      <w:bookmarkStart w:id="5" w:name="_Toc155700188"/>
+      <w:bookmarkStart w:id="5" w:name="_Toc155920410"/>
       <w:r>
         <w:rPr>
           <w:lang w:val="es-ES"/>
@@ -2697,7 +3154,7 @@
           <w:lang w:val="es-ES"/>
         </w:rPr>
       </w:pPr>
-      <w:bookmarkStart w:id="6" w:name="_Toc155700189"/>
+      <w:bookmarkStart w:id="6" w:name="_Toc155920411"/>
       <w:r>
         <w:rPr>
           <w:lang w:val="es-ES"/>
@@ -2737,7 +3194,7 @@
           <w:lang w:val="es-ES"/>
         </w:rPr>
       </w:pPr>
-      <w:bookmarkStart w:id="7" w:name="_Toc155700190"/>
+      <w:bookmarkStart w:id="7" w:name="_Toc155920412"/>
       <w:r>
         <w:rPr>
           <w:lang w:val="es-ES"/>
@@ -2830,7 +3287,7 @@
           <w:lang w:val="es-ES"/>
         </w:rPr>
       </w:pPr>
-      <w:bookmarkStart w:id="8" w:name="_Toc155700191"/>
+      <w:bookmarkStart w:id="8" w:name="_Toc155920413"/>
       <w:r>
         <w:rPr>
           <w:lang w:val="es-ES"/>
@@ -2851,7 +3308,7 @@
           <w:lang w:val="es-ES"/>
         </w:rPr>
       </w:pPr>
-      <w:bookmarkStart w:id="9" w:name="_Toc155700192"/>
+      <w:bookmarkStart w:id="9" w:name="_Toc155920414"/>
       <w:r>
         <w:rPr>
           <w:lang w:val="es-ES"/>
@@ -2871,7 +3328,7 @@
           <w:lang w:val="es-ES"/>
         </w:rPr>
       </w:pPr>
-      <w:bookmarkStart w:id="10" w:name="_Toc155700193"/>
+      <w:bookmarkStart w:id="10" w:name="_Toc155920415"/>
       <w:r>
         <w:rPr>
           <w:lang w:val="es-ES"/>
@@ -2897,7 +3354,7 @@
           <w:noProof/>
         </w:rPr>
         <w:drawing>
-          <wp:anchor distT="0" distB="0" distL="114300" distR="114300" simplePos="0" relativeHeight="251663360" behindDoc="0" locked="0" layoutInCell="1" allowOverlap="1" wp14:anchorId="0828121A" wp14:editId="6CC872AA">
+          <wp:anchor distT="0" distB="0" distL="114300" distR="114300" simplePos="0" relativeHeight="251663360" behindDoc="0" locked="0" layoutInCell="1" allowOverlap="1" wp14:anchorId="0828121A" wp14:editId="7921BD7E">
             <wp:simplePos x="0" y="0"/>
             <wp:positionH relativeFrom="column">
               <wp:posOffset>4777105</wp:posOffset>
@@ -2995,7 +3452,7 @@
           <w:lang w:val="es-ES"/>
         </w:rPr>
       </w:pPr>
-      <w:bookmarkStart w:id="11" w:name="_Toc155700194"/>
+      <w:bookmarkStart w:id="11" w:name="_Toc155920416"/>
       <w:r>
         <w:rPr>
           <w:lang w:val="es-ES"/>
@@ -3028,7 +3485,7 @@
           <w:lang w:val="es-ES"/>
         </w:rPr>
       </w:pPr>
-      <w:bookmarkStart w:id="12" w:name="_Toc155700195"/>
+      <w:bookmarkStart w:id="12" w:name="_Toc155920417"/>
       <w:r>
         <w:rPr>
           <w:lang w:val="es-ES"/>
@@ -3128,7 +3585,7 @@
           <w:lang w:val="es-ES"/>
         </w:rPr>
       </w:pPr>
-      <w:bookmarkStart w:id="13" w:name="_Toc155700196"/>
+      <w:bookmarkStart w:id="13" w:name="_Toc155920418"/>
       <w:r>
         <w:rPr>
           <w:lang w:val="es-ES"/>
@@ -3241,7 +3698,7 @@
           <w:lang w:val="es-ES"/>
         </w:rPr>
       </w:pPr>
-      <w:bookmarkStart w:id="14" w:name="_Toc155700197"/>
+      <w:bookmarkStart w:id="14" w:name="_Toc155920419"/>
       <w:r>
         <w:rPr>
           <w:noProof/>
@@ -3343,7 +3800,7 @@
           <w:lang w:val="es-ES"/>
         </w:rPr>
       </w:pPr>
-      <w:bookmarkStart w:id="15" w:name="_Toc155700198"/>
+      <w:bookmarkStart w:id="15" w:name="_Toc155920420"/>
       <w:r>
         <w:rPr>
           <w:lang w:val="es-ES"/>
@@ -3366,7 +3823,7 @@
           <w:lang w:val="es-ES"/>
         </w:rPr>
       </w:pPr>
-      <w:bookmarkStart w:id="16" w:name="_Toc155700199"/>
+      <w:bookmarkStart w:id="16" w:name="_Toc155920421"/>
       <w:r>
         <w:rPr>
           <w:lang w:val="es-ES"/>
@@ -3382,13 +3839,13 @@
           <w:lang w:val="es-ES"/>
         </w:rPr>
       </w:pPr>
-      <w:bookmarkStart w:id="17" w:name="_Toc155700200"/>
+      <w:bookmarkStart w:id="17" w:name="_Toc155920422"/>
       <w:r>
         <w:rPr>
           <w:noProof/>
         </w:rPr>
         <w:drawing>
-          <wp:anchor distT="0" distB="0" distL="114300" distR="114300" simplePos="0" relativeHeight="251669504" behindDoc="0" locked="0" layoutInCell="1" allowOverlap="1" wp14:anchorId="2694C9E0" wp14:editId="4C3D7543">
+          <wp:anchor distT="0" distB="0" distL="114300" distR="114300" simplePos="0" relativeHeight="251669504" behindDoc="0" locked="0" layoutInCell="1" allowOverlap="1" wp14:anchorId="2694C9E0" wp14:editId="2869AD15">
             <wp:simplePos x="0" y="0"/>
             <wp:positionH relativeFrom="column">
               <wp:posOffset>4855210</wp:posOffset>
@@ -3484,13 +3941,13 @@
           <w:lang w:val="es-ES"/>
         </w:rPr>
       </w:pPr>
-      <w:bookmarkStart w:id="18" w:name="_Toc155700201"/>
+      <w:bookmarkStart w:id="18" w:name="_Toc155920423"/>
       <w:r>
         <w:rPr>
           <w:noProof/>
         </w:rPr>
         <w:drawing>
-          <wp:anchor distT="0" distB="0" distL="114300" distR="114300" simplePos="0" relativeHeight="251668480" behindDoc="0" locked="0" layoutInCell="1" allowOverlap="1" wp14:anchorId="48E56951" wp14:editId="59F5F824">
+          <wp:anchor distT="0" distB="0" distL="114300" distR="114300" simplePos="0" relativeHeight="251668480" behindDoc="0" locked="0" layoutInCell="1" allowOverlap="1" wp14:anchorId="48E56951" wp14:editId="6F3D9428">
             <wp:simplePos x="0" y="0"/>
             <wp:positionH relativeFrom="column">
               <wp:posOffset>4883371</wp:posOffset>
@@ -3587,7 +4044,7 @@
           <w:lang w:val="es-ES"/>
         </w:rPr>
       </w:pPr>
-      <w:bookmarkStart w:id="19" w:name="_Toc155700202"/>
+      <w:bookmarkStart w:id="19" w:name="_Toc155920424"/>
       <w:r>
         <w:rPr>
           <w:lang w:val="es-ES"/>
@@ -3695,7 +4152,7 @@
           <w:lang w:val="es-ES"/>
         </w:rPr>
       </w:pPr>
-      <w:bookmarkStart w:id="20" w:name="_Toc155700203"/>
+      <w:bookmarkStart w:id="20" w:name="_Toc155920425"/>
       <w:r>
         <w:rPr>
           <w:noProof/>
@@ -3797,7 +4254,7 @@
           <w:lang w:val="es-ES"/>
         </w:rPr>
       </w:pPr>
-      <w:bookmarkStart w:id="21" w:name="_Toc155700204"/>
+      <w:bookmarkStart w:id="21" w:name="_Toc155920426"/>
       <w:r>
         <w:rPr>
           <w:lang w:val="es-ES"/>
@@ -3936,7 +4393,7 @@
           <w:lang w:val="es-ES"/>
         </w:rPr>
       </w:pPr>
-      <w:bookmarkStart w:id="22" w:name="_Toc155700205"/>
+      <w:bookmarkStart w:id="22" w:name="_Toc155920427"/>
       <w:r>
         <w:rPr>
           <w:lang w:val="es-ES"/>
@@ -4062,12 +4519,14 @@
           <w:lang w:val="es-ES"/>
         </w:rPr>
       </w:pPr>
+      <w:bookmarkStart w:id="23" w:name="_Toc155920428"/>
       <w:r>
         <w:rPr>
           <w:lang w:val="es-ES"/>
         </w:rPr>
         <w:t>Análisis y diseño</w:t>
       </w:r>
+      <w:bookmarkEnd w:id="23"/>
     </w:p>
     <w:p>
       <w:pPr>
@@ -4076,12 +4535,14 @@
           <w:lang w:val="es-ES"/>
         </w:rPr>
       </w:pPr>
+      <w:bookmarkStart w:id="24" w:name="_Toc155920429"/>
       <w:r>
         <w:rPr>
           <w:lang w:val="es-ES"/>
         </w:rPr>
         <w:t>5.1 Arquitectura del sistema</w:t>
       </w:r>
+      <w:bookmarkEnd w:id="24"/>
     </w:p>
     <w:p>
       <w:pPr>
@@ -4090,12 +4551,14 @@
           <w:lang w:val="es-ES"/>
         </w:rPr>
       </w:pPr>
+      <w:bookmarkStart w:id="25" w:name="_Toc155920430"/>
       <w:r>
         <w:rPr>
           <w:lang w:val="es-ES"/>
         </w:rPr>
         <w:t>5.2 Requisitos generales del sistema</w:t>
       </w:r>
+      <w:bookmarkEnd w:id="25"/>
     </w:p>
     <w:tbl>
       <w:tblPr>
@@ -4407,12 +4870,14 @@
           <w:lang w:val="es-ES"/>
         </w:rPr>
       </w:pPr>
+      <w:bookmarkStart w:id="26" w:name="_Toc155920431"/>
       <w:r>
         <w:rPr>
           <w:lang w:val="es-ES"/>
         </w:rPr>
         <w:t>5.3 Especificaciones de Actores del Sistema</w:t>
       </w:r>
+      <w:bookmarkEnd w:id="26"/>
     </w:p>
     <w:tbl>
       <w:tblPr>
@@ -4689,6 +5154,7 @@
           <w:lang w:val="es-ES"/>
         </w:rPr>
       </w:pPr>
+      <w:bookmarkStart w:id="27" w:name="_Toc155920432"/>
       <w:r>
         <w:rPr>
           <w:lang w:val="es-ES"/>
@@ -4696,6 +5162,7 @@
         <w:lastRenderedPageBreak/>
         <w:t>5.4 Especificaciones de Caso de Uso del Sistema</w:t>
       </w:r>
+      <w:bookmarkEnd w:id="27"/>
     </w:p>
     <w:tbl>
       <w:tblPr>
@@ -15118,9 +15585,11 @@
         <w:tblLook w:val="04A0" w:firstRow="1" w:lastRow="0" w:firstColumn="1" w:lastColumn="0" w:noHBand="0" w:noVBand="1"/>
       </w:tblPr>
       <w:tblGrid>
-        <w:gridCol w:w="2522"/>
+        <w:gridCol w:w="2499"/>
         <w:gridCol w:w="742"/>
-        <w:gridCol w:w="5796"/>
+        <w:gridCol w:w="146"/>
+        <w:gridCol w:w="436"/>
+        <w:gridCol w:w="5237"/>
       </w:tblGrid>
       <w:tr>
         <w:trPr>
@@ -15128,7 +15597,7 @@
         </w:trPr>
         <w:tc>
           <w:tcPr>
-            <w:tcW w:w="2522" w:type="dxa"/>
+            <w:tcW w:w="2499" w:type="dxa"/>
             <w:shd w:val="clear" w:color="auto" w:fill="D9D9D9" w:themeFill="background1" w:themeFillShade="D9"/>
           </w:tcPr>
           <w:p>
@@ -15156,158 +15625,382 @@
         </w:tc>
         <w:tc>
           <w:tcPr>
-            <w:tcW w:w="6538" w:type="dxa"/>
+            <w:tcW w:w="6561" w:type="dxa"/>
+            <w:gridSpan w:val="4"/>
+            <w:shd w:val="clear" w:color="auto" w:fill="D9D9D9" w:themeFill="background1" w:themeFillShade="D9"/>
+          </w:tcPr>
+          <w:p>
+            <w:pPr>
+              <w:spacing w:line="288" w:lineRule="auto"/>
+              <w:rPr>
+                <w:sz w:val="22"/>
+                <w:szCs w:val="22"/>
+                <w:lang w:val="es-ES"/>
+              </w:rPr>
+            </w:pPr>
+            <w:r>
+              <w:rPr>
+                <w:sz w:val="22"/>
+                <w:szCs w:val="22"/>
+                <w:lang w:val="es-ES"/>
+              </w:rPr>
+              <w:t>Añadir reseña</w:t>
+            </w:r>
+          </w:p>
+        </w:tc>
+      </w:tr>
+      <w:tr>
+        <w:trPr>
+          <w:trHeight w:val="413"/>
+        </w:trPr>
+        <w:tc>
+          <w:tcPr>
+            <w:tcW w:w="2499" w:type="dxa"/>
+          </w:tcPr>
+          <w:p>
+            <w:pPr>
+              <w:spacing w:line="288" w:lineRule="auto"/>
+              <w:rPr>
+                <w:b/>
+                <w:bCs/>
+                <w:sz w:val="22"/>
+                <w:szCs w:val="22"/>
+                <w:lang w:val="es-ES"/>
+              </w:rPr>
+            </w:pPr>
+            <w:r>
+              <w:rPr>
+                <w:b/>
+                <w:bCs/>
+                <w:sz w:val="22"/>
+                <w:szCs w:val="22"/>
+                <w:lang w:val="es-ES"/>
+              </w:rPr>
+              <w:t>Versión</w:t>
+            </w:r>
+          </w:p>
+        </w:tc>
+        <w:tc>
+          <w:tcPr>
+            <w:tcW w:w="6561" w:type="dxa"/>
+            <w:gridSpan w:val="4"/>
+          </w:tcPr>
+          <w:p>
+            <w:pPr>
+              <w:spacing w:line="288" w:lineRule="auto"/>
+              <w:rPr>
+                <w:sz w:val="22"/>
+                <w:szCs w:val="22"/>
+                <w:lang w:val="es-ES"/>
+              </w:rPr>
+            </w:pPr>
+            <w:r>
+              <w:rPr>
+                <w:sz w:val="22"/>
+                <w:szCs w:val="22"/>
+                <w:lang w:val="es-ES"/>
+              </w:rPr>
+              <w:t>1</w:t>
+            </w:r>
+          </w:p>
+        </w:tc>
+      </w:tr>
+      <w:tr>
+        <w:trPr>
+          <w:trHeight w:val="413"/>
+        </w:trPr>
+        <w:tc>
+          <w:tcPr>
+            <w:tcW w:w="2499" w:type="dxa"/>
+          </w:tcPr>
+          <w:p>
+            <w:pPr>
+              <w:rPr>
+                <w:b/>
+                <w:bCs/>
+                <w:sz w:val="22"/>
+                <w:szCs w:val="22"/>
+                <w:lang w:val="es-ES"/>
+              </w:rPr>
+            </w:pPr>
+            <w:r>
+              <w:rPr>
+                <w:b/>
+                <w:bCs/>
+                <w:sz w:val="22"/>
+                <w:szCs w:val="22"/>
+                <w:lang w:val="es-ES"/>
+              </w:rPr>
+              <w:t>Precondición</w:t>
+            </w:r>
+          </w:p>
+        </w:tc>
+        <w:tc>
+          <w:tcPr>
+            <w:tcW w:w="6561" w:type="dxa"/>
+            <w:gridSpan w:val="4"/>
+          </w:tcPr>
+          <w:p>
+            <w:pPr>
+              <w:rPr>
+                <w:sz w:val="22"/>
+                <w:szCs w:val="22"/>
+                <w:lang w:val="es-ES"/>
+              </w:rPr>
+            </w:pPr>
+            <w:r>
+              <w:rPr>
+                <w:sz w:val="22"/>
+                <w:szCs w:val="22"/>
+                <w:lang w:val="es-ES"/>
+              </w:rPr>
+              <w:t>Estar previamente registrado y tener un progreso en el videojuego en el que se quiere hacer la reseña.</w:t>
+            </w:r>
+          </w:p>
+        </w:tc>
+      </w:tr>
+      <w:tr>
+        <w:trPr>
+          <w:trHeight w:val="419"/>
+        </w:trPr>
+        <w:tc>
+          <w:tcPr>
+            <w:tcW w:w="2499" w:type="dxa"/>
+          </w:tcPr>
+          <w:p>
+            <w:pPr>
+              <w:spacing w:line="288" w:lineRule="auto"/>
+              <w:rPr>
+                <w:b/>
+                <w:bCs/>
+                <w:sz w:val="22"/>
+                <w:szCs w:val="22"/>
+                <w:lang w:val="es-ES"/>
+              </w:rPr>
+            </w:pPr>
+            <w:r>
+              <w:rPr>
+                <w:b/>
+                <w:bCs/>
+                <w:sz w:val="22"/>
+                <w:szCs w:val="22"/>
+                <w:lang w:val="es-ES"/>
+              </w:rPr>
+              <w:t>Dependencias</w:t>
+            </w:r>
+          </w:p>
+        </w:tc>
+        <w:tc>
+          <w:tcPr>
+            <w:tcW w:w="6561" w:type="dxa"/>
+            <w:gridSpan w:val="4"/>
+          </w:tcPr>
+          <w:p>
+            <w:pPr>
+              <w:spacing w:line="288" w:lineRule="auto"/>
+              <w:rPr>
+                <w:sz w:val="22"/>
+                <w:szCs w:val="22"/>
+                <w:lang w:val="es-ES"/>
+              </w:rPr>
+            </w:pPr>
+          </w:p>
+        </w:tc>
+      </w:tr>
+      <w:tr>
+        <w:trPr>
+          <w:trHeight w:val="411"/>
+        </w:trPr>
+        <w:tc>
+          <w:tcPr>
+            <w:tcW w:w="2499" w:type="dxa"/>
+          </w:tcPr>
+          <w:p>
+            <w:pPr>
+              <w:spacing w:line="288" w:lineRule="auto"/>
+              <w:rPr>
+                <w:b/>
+                <w:bCs/>
+                <w:sz w:val="22"/>
+                <w:szCs w:val="22"/>
+                <w:lang w:val="es-ES"/>
+              </w:rPr>
+            </w:pPr>
+            <w:r>
+              <w:rPr>
+                <w:b/>
+                <w:bCs/>
+                <w:sz w:val="22"/>
+                <w:szCs w:val="22"/>
+                <w:lang w:val="es-ES"/>
+              </w:rPr>
+              <w:t>Descripción</w:t>
+            </w:r>
+          </w:p>
+        </w:tc>
+        <w:tc>
+          <w:tcPr>
+            <w:tcW w:w="6561" w:type="dxa"/>
+            <w:gridSpan w:val="4"/>
+          </w:tcPr>
+          <w:p>
+            <w:pPr>
+              <w:spacing w:line="288" w:lineRule="auto"/>
+              <w:rPr>
+                <w:sz w:val="22"/>
+                <w:szCs w:val="22"/>
+                <w:lang w:val="es-ES"/>
+              </w:rPr>
+            </w:pPr>
+            <w:r>
+              <w:rPr>
+                <w:sz w:val="22"/>
+                <w:szCs w:val="22"/>
+                <w:lang w:val="es-ES"/>
+              </w:rPr>
+              <w:t>El usuario escribirá una reseña de un videojuego en concreto.</w:t>
+            </w:r>
+          </w:p>
+        </w:tc>
+      </w:tr>
+      <w:tr>
+        <w:trPr>
+          <w:trHeight w:val="79"/>
+        </w:trPr>
+        <w:tc>
+          <w:tcPr>
+            <w:tcW w:w="2499" w:type="dxa"/>
+            <w:vMerge w:val="restart"/>
+          </w:tcPr>
+          <w:p>
+            <w:pPr>
+              <w:spacing w:line="288" w:lineRule="auto"/>
+              <w:rPr>
+                <w:b/>
+                <w:bCs/>
+                <w:sz w:val="22"/>
+                <w:szCs w:val="22"/>
+                <w:lang w:val="es-ES"/>
+              </w:rPr>
+            </w:pPr>
+            <w:r>
+              <w:rPr>
+                <w:b/>
+                <w:bCs/>
+                <w:sz w:val="22"/>
+                <w:szCs w:val="22"/>
+                <w:lang w:val="es-ES"/>
+              </w:rPr>
+              <w:t>Secuencia normal</w:t>
+            </w:r>
+          </w:p>
+        </w:tc>
+        <w:tc>
+          <w:tcPr>
+            <w:tcW w:w="888" w:type="dxa"/>
             <w:gridSpan w:val="2"/>
-            <w:shd w:val="clear" w:color="auto" w:fill="D9D9D9" w:themeFill="background1" w:themeFillShade="D9"/>
-          </w:tcPr>
-          <w:p>
-            <w:pPr>
-              <w:spacing w:line="288" w:lineRule="auto"/>
-              <w:rPr>
-                <w:sz w:val="22"/>
-                <w:szCs w:val="22"/>
-                <w:lang w:val="es-ES"/>
-              </w:rPr>
-            </w:pPr>
-            <w:r>
-              <w:rPr>
-                <w:sz w:val="22"/>
-                <w:szCs w:val="22"/>
-                <w:lang w:val="es-ES"/>
-              </w:rPr>
-              <w:t>Añadir reseña</w:t>
-            </w:r>
-          </w:p>
-        </w:tc>
-      </w:tr>
-      <w:tr>
-        <w:trPr>
-          <w:trHeight w:val="413"/>
-        </w:trPr>
-        <w:tc>
-          <w:tcPr>
-            <w:tcW w:w="2522" w:type="dxa"/>
-          </w:tcPr>
-          <w:p>
-            <w:pPr>
-              <w:spacing w:line="288" w:lineRule="auto"/>
-              <w:rPr>
-                <w:b/>
-                <w:bCs/>
-                <w:sz w:val="22"/>
-                <w:szCs w:val="22"/>
-                <w:lang w:val="es-ES"/>
-              </w:rPr>
-            </w:pPr>
-            <w:r>
-              <w:rPr>
-                <w:b/>
-                <w:bCs/>
-                <w:sz w:val="22"/>
-                <w:szCs w:val="22"/>
-                <w:lang w:val="es-ES"/>
-              </w:rPr>
-              <w:t>Versión</w:t>
-            </w:r>
-          </w:p>
-        </w:tc>
-        <w:tc>
-          <w:tcPr>
-            <w:tcW w:w="6538" w:type="dxa"/>
+          </w:tcPr>
+          <w:p>
+            <w:pPr>
+              <w:spacing w:line="288" w:lineRule="auto"/>
+              <w:rPr>
+                <w:b/>
+                <w:bCs/>
+                <w:sz w:val="22"/>
+                <w:szCs w:val="22"/>
+                <w:lang w:val="es-ES"/>
+              </w:rPr>
+            </w:pPr>
+            <w:r>
+              <w:rPr>
+                <w:b/>
+                <w:bCs/>
+                <w:sz w:val="22"/>
+                <w:szCs w:val="22"/>
+                <w:lang w:val="es-ES"/>
+              </w:rPr>
+              <w:t>Paso</w:t>
+            </w:r>
+          </w:p>
+        </w:tc>
+        <w:tc>
+          <w:tcPr>
+            <w:tcW w:w="5673" w:type="dxa"/>
             <w:gridSpan w:val="2"/>
           </w:tcPr>
           <w:p>
             <w:pPr>
               <w:spacing w:line="288" w:lineRule="auto"/>
               <w:rPr>
-                <w:sz w:val="22"/>
-                <w:szCs w:val="22"/>
-                <w:lang w:val="es-ES"/>
-              </w:rPr>
-            </w:pPr>
-          </w:p>
-        </w:tc>
-      </w:tr>
-      <w:tr>
-        <w:trPr>
-          <w:trHeight w:val="413"/>
-        </w:trPr>
-        <w:tc>
-          <w:tcPr>
-            <w:tcW w:w="2522" w:type="dxa"/>
-          </w:tcPr>
-          <w:p>
-            <w:pPr>
-              <w:rPr>
-                <w:b/>
-                <w:bCs/>
-                <w:sz w:val="22"/>
-                <w:szCs w:val="22"/>
-                <w:lang w:val="es-ES"/>
-              </w:rPr>
-            </w:pPr>
-            <w:r>
-              <w:rPr>
-                <w:b/>
-                <w:bCs/>
-                <w:sz w:val="22"/>
-                <w:szCs w:val="22"/>
-                <w:lang w:val="es-ES"/>
-              </w:rPr>
-              <w:t>Precondición</w:t>
-            </w:r>
-          </w:p>
-        </w:tc>
-        <w:tc>
-          <w:tcPr>
-            <w:tcW w:w="6538" w:type="dxa"/>
+                <w:b/>
+                <w:bCs/>
+                <w:sz w:val="22"/>
+                <w:szCs w:val="22"/>
+                <w:lang w:val="es-ES"/>
+              </w:rPr>
+            </w:pPr>
+            <w:r>
+              <w:rPr>
+                <w:b/>
+                <w:bCs/>
+                <w:sz w:val="22"/>
+                <w:szCs w:val="22"/>
+                <w:lang w:val="es-ES"/>
+              </w:rPr>
+              <w:t>Acción</w:t>
+            </w:r>
+          </w:p>
+        </w:tc>
+      </w:tr>
+      <w:tr>
+        <w:trPr>
+          <w:trHeight w:val="78"/>
+        </w:trPr>
+        <w:tc>
+          <w:tcPr>
+            <w:tcW w:w="2499" w:type="dxa"/>
+            <w:vMerge/>
+          </w:tcPr>
+          <w:p>
+            <w:pPr>
+              <w:spacing w:line="288" w:lineRule="auto"/>
+              <w:rPr>
+                <w:b/>
+                <w:bCs/>
+                <w:sz w:val="22"/>
+                <w:szCs w:val="22"/>
+                <w:lang w:val="es-ES"/>
+              </w:rPr>
+            </w:pPr>
+          </w:p>
+        </w:tc>
+        <w:tc>
+          <w:tcPr>
+            <w:tcW w:w="888" w:type="dxa"/>
             <w:gridSpan w:val="2"/>
           </w:tcPr>
           <w:p>
             <w:pPr>
-              <w:rPr>
-                <w:sz w:val="22"/>
-                <w:szCs w:val="22"/>
-                <w:lang w:val="es-ES"/>
-              </w:rPr>
-            </w:pPr>
-          </w:p>
-        </w:tc>
-      </w:tr>
-      <w:tr>
-        <w:trPr>
-          <w:trHeight w:val="419"/>
-        </w:trPr>
-        <w:tc>
-          <w:tcPr>
-            <w:tcW w:w="2522" w:type="dxa"/>
-          </w:tcPr>
-          <w:p>
-            <w:pPr>
-              <w:spacing w:line="288" w:lineRule="auto"/>
-              <w:rPr>
-                <w:b/>
-                <w:bCs/>
-                <w:sz w:val="22"/>
-                <w:szCs w:val="22"/>
-                <w:lang w:val="es-ES"/>
-              </w:rPr>
-            </w:pPr>
-            <w:r>
-              <w:rPr>
-                <w:b/>
-                <w:bCs/>
-                <w:sz w:val="22"/>
-                <w:szCs w:val="22"/>
-                <w:lang w:val="es-ES"/>
-              </w:rPr>
-              <w:t>Dependencias</w:t>
-            </w:r>
-          </w:p>
-        </w:tc>
-        <w:tc>
-          <w:tcPr>
-            <w:tcW w:w="6538" w:type="dxa"/>
+              <w:spacing w:line="288" w:lineRule="auto"/>
+              <w:rPr>
+                <w:sz w:val="22"/>
+                <w:szCs w:val="22"/>
+                <w:lang w:val="es-ES"/>
+              </w:rPr>
+            </w:pPr>
+            <w:r>
+              <w:rPr>
+                <w:sz w:val="22"/>
+                <w:szCs w:val="22"/>
+                <w:lang w:val="es-ES"/>
+              </w:rPr>
+              <w:t>1</w:t>
+            </w:r>
+          </w:p>
+        </w:tc>
+        <w:tc>
+          <w:tcPr>
+            <w:tcW w:w="5673" w:type="dxa"/>
             <w:gridSpan w:val="2"/>
           </w:tcPr>
           <w:p>
@@ -15319,43 +16012,42 @@
                 <w:lang w:val="es-ES"/>
               </w:rPr>
             </w:pPr>
-          </w:p>
-        </w:tc>
-      </w:tr>
-      <w:tr>
-        <w:trPr>
-          <w:trHeight w:val="411"/>
-        </w:trPr>
-        <w:tc>
-          <w:tcPr>
-            <w:tcW w:w="2522" w:type="dxa"/>
-          </w:tcPr>
-          <w:p>
-            <w:pPr>
-              <w:spacing w:line="288" w:lineRule="auto"/>
-              <w:rPr>
-                <w:b/>
-                <w:bCs/>
-                <w:sz w:val="22"/>
-                <w:szCs w:val="22"/>
-                <w:lang w:val="es-ES"/>
-              </w:rPr>
-            </w:pPr>
-            <w:r>
-              <w:rPr>
-                <w:b/>
-                <w:bCs/>
-                <w:sz w:val="22"/>
-                <w:szCs w:val="22"/>
-                <w:lang w:val="es-ES"/>
-              </w:rPr>
-              <w:t>Descripción</w:t>
-            </w:r>
-          </w:p>
-        </w:tc>
-        <w:tc>
-          <w:tcPr>
-            <w:tcW w:w="6538" w:type="dxa"/>
+            <w:r>
+              <w:rPr>
+                <w:sz w:val="22"/>
+                <w:szCs w:val="22"/>
+                <w:lang w:val="es-ES"/>
+              </w:rPr>
+              <w:t>El usuario solicita escribir una reseña.</w:t>
+            </w:r>
+          </w:p>
+        </w:tc>
+      </w:tr>
+      <w:tr>
+        <w:trPr>
+          <w:trHeight w:val="78"/>
+        </w:trPr>
+        <w:tc>
+          <w:tcPr>
+            <w:tcW w:w="2499" w:type="dxa"/>
+            <w:vMerge/>
+          </w:tcPr>
+          <w:p>
+            <w:pPr>
+              <w:spacing w:line="288" w:lineRule="auto"/>
+              <w:rPr>
+                <w:b/>
+                <w:bCs/>
+                <w:sz w:val="22"/>
+                <w:szCs w:val="22"/>
+                <w:lang w:val="es-ES"/>
+              </w:rPr>
+            </w:pPr>
+          </w:p>
+        </w:tc>
+        <w:tc>
+          <w:tcPr>
+            <w:tcW w:w="888" w:type="dxa"/>
             <w:gridSpan w:val="2"/>
           </w:tcPr>
           <w:p>
@@ -15367,16 +16059,303 @@
                 <w:lang w:val="es-ES"/>
               </w:rPr>
             </w:pPr>
-          </w:p>
-        </w:tc>
-      </w:tr>
-      <w:tr>
-        <w:trPr>
-          <w:trHeight w:val="79"/>
-        </w:trPr>
-        <w:tc>
-          <w:tcPr>
-            <w:tcW w:w="2522" w:type="dxa"/>
+            <w:r>
+              <w:rPr>
+                <w:sz w:val="22"/>
+                <w:szCs w:val="22"/>
+                <w:lang w:val="es-ES"/>
+              </w:rPr>
+              <w:t>2</w:t>
+            </w:r>
+          </w:p>
+        </w:tc>
+        <w:tc>
+          <w:tcPr>
+            <w:tcW w:w="5673" w:type="dxa"/>
+            <w:gridSpan w:val="2"/>
+          </w:tcPr>
+          <w:p>
+            <w:pPr>
+              <w:spacing w:line="288" w:lineRule="auto"/>
+              <w:rPr>
+                <w:sz w:val="22"/>
+                <w:szCs w:val="22"/>
+                <w:lang w:val="es-ES"/>
+              </w:rPr>
+            </w:pPr>
+            <w:r>
+              <w:rPr>
+                <w:sz w:val="22"/>
+                <w:szCs w:val="22"/>
+                <w:lang w:val="es-ES"/>
+              </w:rPr>
+              <w:t>El sistema muestra un formulario a rellenar.</w:t>
+            </w:r>
+          </w:p>
+        </w:tc>
+      </w:tr>
+      <w:tr>
+        <w:trPr>
+          <w:trHeight w:val="78"/>
+        </w:trPr>
+        <w:tc>
+          <w:tcPr>
+            <w:tcW w:w="2499" w:type="dxa"/>
+            <w:vMerge/>
+          </w:tcPr>
+          <w:p>
+            <w:pPr>
+              <w:spacing w:line="288" w:lineRule="auto"/>
+              <w:rPr>
+                <w:b/>
+                <w:bCs/>
+                <w:sz w:val="22"/>
+                <w:szCs w:val="22"/>
+                <w:lang w:val="es-ES"/>
+              </w:rPr>
+            </w:pPr>
+          </w:p>
+        </w:tc>
+        <w:tc>
+          <w:tcPr>
+            <w:tcW w:w="888" w:type="dxa"/>
+            <w:gridSpan w:val="2"/>
+          </w:tcPr>
+          <w:p>
+            <w:pPr>
+              <w:spacing w:line="288" w:lineRule="auto"/>
+              <w:rPr>
+                <w:sz w:val="22"/>
+                <w:szCs w:val="22"/>
+                <w:lang w:val="es-ES"/>
+              </w:rPr>
+            </w:pPr>
+            <w:r>
+              <w:rPr>
+                <w:sz w:val="22"/>
+                <w:szCs w:val="22"/>
+                <w:lang w:val="es-ES"/>
+              </w:rPr>
+              <w:t>3</w:t>
+            </w:r>
+          </w:p>
+        </w:tc>
+        <w:tc>
+          <w:tcPr>
+            <w:tcW w:w="5673" w:type="dxa"/>
+            <w:gridSpan w:val="2"/>
+          </w:tcPr>
+          <w:p>
+            <w:pPr>
+              <w:spacing w:line="288" w:lineRule="auto"/>
+              <w:rPr>
+                <w:sz w:val="22"/>
+                <w:szCs w:val="22"/>
+                <w:lang w:val="es-ES"/>
+              </w:rPr>
+            </w:pPr>
+            <w:r>
+              <w:rPr>
+                <w:sz w:val="22"/>
+                <w:szCs w:val="22"/>
+                <w:lang w:val="es-ES"/>
+              </w:rPr>
+              <w:t>El usuario escribe la reseña sobre el videojuego.</w:t>
+            </w:r>
+          </w:p>
+        </w:tc>
+      </w:tr>
+      <w:tr>
+        <w:trPr>
+          <w:trHeight w:val="78"/>
+        </w:trPr>
+        <w:tc>
+          <w:tcPr>
+            <w:tcW w:w="2499" w:type="dxa"/>
+            <w:vMerge/>
+          </w:tcPr>
+          <w:p>
+            <w:pPr>
+              <w:rPr>
+                <w:b/>
+                <w:bCs/>
+                <w:sz w:val="22"/>
+                <w:szCs w:val="22"/>
+                <w:lang w:val="es-ES"/>
+              </w:rPr>
+            </w:pPr>
+          </w:p>
+        </w:tc>
+        <w:tc>
+          <w:tcPr>
+            <w:tcW w:w="888" w:type="dxa"/>
+            <w:gridSpan w:val="2"/>
+          </w:tcPr>
+          <w:p>
+            <w:pPr>
+              <w:rPr>
+                <w:sz w:val="22"/>
+                <w:szCs w:val="22"/>
+                <w:lang w:val="es-ES"/>
+              </w:rPr>
+            </w:pPr>
+            <w:r>
+              <w:rPr>
+                <w:sz w:val="22"/>
+                <w:szCs w:val="22"/>
+                <w:lang w:val="es-ES"/>
+              </w:rPr>
+              <w:t>4</w:t>
+            </w:r>
+          </w:p>
+        </w:tc>
+        <w:tc>
+          <w:tcPr>
+            <w:tcW w:w="5673" w:type="dxa"/>
+            <w:gridSpan w:val="2"/>
+          </w:tcPr>
+          <w:p>
+            <w:pPr>
+              <w:rPr>
+                <w:sz w:val="22"/>
+                <w:szCs w:val="22"/>
+                <w:lang w:val="es-ES"/>
+              </w:rPr>
+            </w:pPr>
+            <w:r>
+              <w:rPr>
+                <w:sz w:val="22"/>
+                <w:szCs w:val="22"/>
+                <w:lang w:val="es-ES"/>
+              </w:rPr>
+              <w:t>El sistema procesa la información y guarda los nuevos datos en la base de datos.</w:t>
+            </w:r>
+          </w:p>
+        </w:tc>
+      </w:tr>
+      <w:tr>
+        <w:trPr>
+          <w:trHeight w:val="78"/>
+        </w:trPr>
+        <w:tc>
+          <w:tcPr>
+            <w:tcW w:w="2499" w:type="dxa"/>
+            <w:vMerge/>
+          </w:tcPr>
+          <w:p>
+            <w:pPr>
+              <w:rPr>
+                <w:b/>
+                <w:bCs/>
+                <w:sz w:val="22"/>
+                <w:szCs w:val="22"/>
+                <w:lang w:val="es-ES"/>
+              </w:rPr>
+            </w:pPr>
+          </w:p>
+        </w:tc>
+        <w:tc>
+          <w:tcPr>
+            <w:tcW w:w="888" w:type="dxa"/>
+            <w:gridSpan w:val="2"/>
+          </w:tcPr>
+          <w:p>
+            <w:pPr>
+              <w:rPr>
+                <w:sz w:val="22"/>
+                <w:szCs w:val="22"/>
+                <w:lang w:val="es-ES"/>
+              </w:rPr>
+            </w:pPr>
+            <w:r>
+              <w:rPr>
+                <w:sz w:val="22"/>
+                <w:szCs w:val="22"/>
+                <w:lang w:val="es-ES"/>
+              </w:rPr>
+              <w:t>5</w:t>
+            </w:r>
+          </w:p>
+        </w:tc>
+        <w:tc>
+          <w:tcPr>
+            <w:tcW w:w="5673" w:type="dxa"/>
+            <w:gridSpan w:val="2"/>
+          </w:tcPr>
+          <w:p>
+            <w:pPr>
+              <w:rPr>
+                <w:sz w:val="22"/>
+                <w:szCs w:val="22"/>
+                <w:lang w:val="es-ES"/>
+              </w:rPr>
+            </w:pPr>
+            <w:r>
+              <w:rPr>
+                <w:sz w:val="22"/>
+                <w:szCs w:val="22"/>
+                <w:lang w:val="es-ES"/>
+              </w:rPr>
+              <w:t>Reseña creada con éxito.</w:t>
+            </w:r>
+          </w:p>
+        </w:tc>
+      </w:tr>
+      <w:tr>
+        <w:trPr>
+          <w:trHeight w:val="422"/>
+        </w:trPr>
+        <w:tc>
+          <w:tcPr>
+            <w:tcW w:w="2499" w:type="dxa"/>
+          </w:tcPr>
+          <w:p>
+            <w:pPr>
+              <w:spacing w:line="288" w:lineRule="auto"/>
+              <w:rPr>
+                <w:b/>
+                <w:bCs/>
+                <w:sz w:val="22"/>
+                <w:szCs w:val="22"/>
+                <w:lang w:val="es-ES"/>
+              </w:rPr>
+            </w:pPr>
+            <w:r>
+              <w:rPr>
+                <w:b/>
+                <w:bCs/>
+                <w:sz w:val="22"/>
+                <w:szCs w:val="22"/>
+                <w:lang w:val="es-ES"/>
+              </w:rPr>
+              <w:t>Postcondición</w:t>
+            </w:r>
+          </w:p>
+        </w:tc>
+        <w:tc>
+          <w:tcPr>
+            <w:tcW w:w="6561" w:type="dxa"/>
+            <w:gridSpan w:val="4"/>
+          </w:tcPr>
+          <w:p>
+            <w:pPr>
+              <w:spacing w:line="288" w:lineRule="auto"/>
+              <w:rPr>
+                <w:sz w:val="22"/>
+                <w:szCs w:val="22"/>
+                <w:lang w:val="es-ES"/>
+              </w:rPr>
+            </w:pPr>
+          </w:p>
+        </w:tc>
+      </w:tr>
+      <w:tr>
+        <w:trPr>
+          <w:trHeight w:val="190"/>
+        </w:trPr>
+        <w:tc>
+          <w:tcPr>
+            <w:tcW w:w="2499" w:type="dxa"/>
             <w:vMerge w:val="restart"/>
           </w:tcPr>
           <w:p>
@@ -15398,7 +16377,7 @@
                 <w:szCs w:val="22"/>
                 <w:lang w:val="es-ES"/>
               </w:rPr>
-              <w:t>Secuencia normal</w:t>
+              <w:t>Excepciones</w:t>
             </w:r>
           </w:p>
         </w:tc>
@@ -15408,7 +16387,6 @@
           </w:tcPr>
           <w:p>
             <w:pPr>
-              <w:spacing w:line="288" w:lineRule="auto"/>
               <w:rPr>
                 <w:b/>
                 <w:bCs/>
@@ -15431,7 +16409,8 @@
         </w:tc>
         <w:tc>
           <w:tcPr>
-            <w:tcW w:w="5796" w:type="dxa"/>
+            <w:tcW w:w="5819" w:type="dxa"/>
+            <w:gridSpan w:val="3"/>
           </w:tcPr>
           <w:p>
             <w:pPr>
@@ -15459,16 +16438,15 @@
       </w:tr>
       <w:tr>
         <w:trPr>
-          <w:trHeight w:val="78"/>
-        </w:trPr>
-        <w:tc>
-          <w:tcPr>
-            <w:tcW w:w="2522" w:type="dxa"/>
+          <w:trHeight w:val="189"/>
+        </w:trPr>
+        <w:tc>
+          <w:tcPr>
+            <w:tcW w:w="2499" w:type="dxa"/>
             <w:vMerge/>
           </w:tcPr>
           <w:p>
             <w:pPr>
-              <w:spacing w:line="288" w:lineRule="auto"/>
               <w:rPr>
                 <w:b/>
                 <w:bCs/>
@@ -15482,54 +16460,61 @@
         <w:tc>
           <w:tcPr>
             <w:tcW w:w="742" w:type="dxa"/>
-          </w:tcPr>
-          <w:p>
-            <w:pPr>
-              <w:spacing w:line="288" w:lineRule="auto"/>
-              <w:rPr>
-                <w:sz w:val="22"/>
-                <w:szCs w:val="22"/>
-                <w:lang w:val="es-ES"/>
-              </w:rPr>
-            </w:pPr>
-            <w:r>
-              <w:rPr>
-                <w:sz w:val="22"/>
-                <w:szCs w:val="22"/>
-                <w:lang w:val="es-ES"/>
-              </w:rPr>
-              <w:t>1</w:t>
-            </w:r>
-          </w:p>
-        </w:tc>
-        <w:tc>
-          <w:tcPr>
-            <w:tcW w:w="5796" w:type="dxa"/>
-          </w:tcPr>
-          <w:p>
-            <w:pPr>
-              <w:spacing w:line="288" w:lineRule="auto"/>
-              <w:rPr>
-                <w:sz w:val="22"/>
-                <w:szCs w:val="22"/>
-                <w:lang w:val="es-ES"/>
-              </w:rPr>
-            </w:pPr>
-          </w:p>
-        </w:tc>
-      </w:tr>
-      <w:tr>
-        <w:trPr>
-          <w:trHeight w:val="78"/>
-        </w:trPr>
-        <w:tc>
-          <w:tcPr>
-            <w:tcW w:w="2522" w:type="dxa"/>
+            <w:vMerge w:val="restart"/>
+          </w:tcPr>
+          <w:p>
+            <w:pPr>
+              <w:rPr>
+                <w:sz w:val="22"/>
+                <w:szCs w:val="22"/>
+                <w:lang w:val="es-ES"/>
+              </w:rPr>
+            </w:pPr>
+            <w:r>
+              <w:rPr>
+                <w:sz w:val="22"/>
+                <w:szCs w:val="22"/>
+                <w:lang w:val="es-ES"/>
+              </w:rPr>
+              <w:t>4</w:t>
+            </w:r>
+          </w:p>
+        </w:tc>
+        <w:tc>
+          <w:tcPr>
+            <w:tcW w:w="5819" w:type="dxa"/>
+            <w:gridSpan w:val="3"/>
+          </w:tcPr>
+          <w:p>
+            <w:pPr>
+              <w:rPr>
+                <w:sz w:val="22"/>
+                <w:szCs w:val="22"/>
+                <w:lang w:val="es-ES"/>
+              </w:rPr>
+            </w:pPr>
+            <w:r>
+              <w:rPr>
+                <w:sz w:val="22"/>
+                <w:szCs w:val="22"/>
+                <w:lang w:val="es-ES"/>
+              </w:rPr>
+              <w:t>Si el texto se la reseña está vacía.</w:t>
+            </w:r>
+          </w:p>
+        </w:tc>
+      </w:tr>
+      <w:tr>
+        <w:trPr>
+          <w:trHeight w:val="189"/>
+        </w:trPr>
+        <w:tc>
+          <w:tcPr>
+            <w:tcW w:w="2499" w:type="dxa"/>
             <w:vMerge/>
           </w:tcPr>
           <w:p>
             <w:pPr>
-              <w:spacing w:line="288" w:lineRule="auto"/>
               <w:rPr>
                 <w:b/>
                 <w:bCs/>
@@ -15543,196 +16528,61 @@
         <w:tc>
           <w:tcPr>
             <w:tcW w:w="742" w:type="dxa"/>
-          </w:tcPr>
-          <w:p>
-            <w:pPr>
-              <w:spacing w:line="288" w:lineRule="auto"/>
-              <w:rPr>
-                <w:sz w:val="22"/>
-                <w:szCs w:val="22"/>
-                <w:lang w:val="es-ES"/>
-              </w:rPr>
-            </w:pPr>
-            <w:r>
-              <w:rPr>
-                <w:sz w:val="22"/>
-                <w:szCs w:val="22"/>
-                <w:lang w:val="es-ES"/>
-              </w:rPr>
-              <w:t>2</w:t>
-            </w:r>
-          </w:p>
-        </w:tc>
-        <w:tc>
-          <w:tcPr>
-            <w:tcW w:w="5796" w:type="dxa"/>
-          </w:tcPr>
-          <w:p>
-            <w:pPr>
-              <w:spacing w:line="288" w:lineRule="auto"/>
-              <w:rPr>
-                <w:sz w:val="22"/>
-                <w:szCs w:val="22"/>
-                <w:lang w:val="es-ES"/>
-              </w:rPr>
-            </w:pPr>
-          </w:p>
-        </w:tc>
-      </w:tr>
-      <w:tr>
-        <w:trPr>
-          <w:trHeight w:val="78"/>
-        </w:trPr>
-        <w:tc>
-          <w:tcPr>
-            <w:tcW w:w="2522" w:type="dxa"/>
             <w:vMerge/>
           </w:tcPr>
           <w:p>
             <w:pPr>
-              <w:spacing w:line="288" w:lineRule="auto"/>
-              <w:rPr>
-                <w:b/>
-                <w:bCs/>
-                <w:sz w:val="22"/>
-                <w:szCs w:val="22"/>
-                <w:lang w:val="es-ES"/>
-              </w:rPr>
-            </w:pPr>
-          </w:p>
-        </w:tc>
-        <w:tc>
-          <w:tcPr>
-            <w:tcW w:w="742" w:type="dxa"/>
-          </w:tcPr>
-          <w:p>
-            <w:pPr>
-              <w:spacing w:line="288" w:lineRule="auto"/>
-              <w:rPr>
-                <w:sz w:val="22"/>
-                <w:szCs w:val="22"/>
-                <w:lang w:val="es-ES"/>
-              </w:rPr>
-            </w:pPr>
-            <w:r>
-              <w:rPr>
-                <w:sz w:val="22"/>
-                <w:szCs w:val="22"/>
-                <w:lang w:val="es-ES"/>
-              </w:rPr>
-              <w:t>3</w:t>
-            </w:r>
-          </w:p>
-        </w:tc>
-        <w:tc>
-          <w:tcPr>
-            <w:tcW w:w="5796" w:type="dxa"/>
-          </w:tcPr>
-          <w:p>
-            <w:pPr>
-              <w:spacing w:line="288" w:lineRule="auto"/>
-              <w:rPr>
-                <w:sz w:val="22"/>
-                <w:szCs w:val="22"/>
-                <w:lang w:val="es-ES"/>
-              </w:rPr>
-            </w:pPr>
-          </w:p>
-        </w:tc>
-      </w:tr>
-      <w:tr>
-        <w:trPr>
-          <w:trHeight w:val="422"/>
-        </w:trPr>
-        <w:tc>
-          <w:tcPr>
-            <w:tcW w:w="2522" w:type="dxa"/>
-          </w:tcPr>
-          <w:p>
-            <w:pPr>
-              <w:spacing w:line="288" w:lineRule="auto"/>
-              <w:rPr>
-                <w:b/>
-                <w:bCs/>
-                <w:sz w:val="22"/>
-                <w:szCs w:val="22"/>
-                <w:lang w:val="es-ES"/>
-              </w:rPr>
-            </w:pPr>
-            <w:r>
-              <w:rPr>
-                <w:b/>
-                <w:bCs/>
-                <w:sz w:val="22"/>
-                <w:szCs w:val="22"/>
-                <w:lang w:val="es-ES"/>
-              </w:rPr>
-              <w:t>Postcondición</w:t>
-            </w:r>
-          </w:p>
-        </w:tc>
-        <w:tc>
-          <w:tcPr>
-            <w:tcW w:w="6538" w:type="dxa"/>
+              <w:rPr>
+                <w:sz w:val="22"/>
+                <w:szCs w:val="22"/>
+                <w:lang w:val="es-ES"/>
+              </w:rPr>
+            </w:pPr>
+          </w:p>
+        </w:tc>
+        <w:tc>
+          <w:tcPr>
+            <w:tcW w:w="582" w:type="dxa"/>
             <w:gridSpan w:val="2"/>
           </w:tcPr>
           <w:p>
             <w:pPr>
-              <w:spacing w:line="288" w:lineRule="auto"/>
-              <w:rPr>
-                <w:sz w:val="22"/>
-                <w:szCs w:val="22"/>
-                <w:lang w:val="es-ES"/>
-              </w:rPr>
-            </w:pPr>
-          </w:p>
-        </w:tc>
-      </w:tr>
-      <w:tr>
-        <w:trPr>
-          <w:trHeight w:val="414"/>
-        </w:trPr>
-        <w:tc>
-          <w:tcPr>
-            <w:tcW w:w="2522" w:type="dxa"/>
-          </w:tcPr>
-          <w:p>
-            <w:pPr>
-              <w:spacing w:line="288" w:lineRule="auto"/>
-              <w:rPr>
-                <w:b/>
-                <w:bCs/>
-                <w:sz w:val="22"/>
-                <w:szCs w:val="22"/>
-                <w:lang w:val="es-ES"/>
-              </w:rPr>
-            </w:pPr>
-            <w:r>
-              <w:rPr>
-                <w:b/>
-                <w:bCs/>
-                <w:sz w:val="22"/>
-                <w:szCs w:val="22"/>
-                <w:lang w:val="es-ES"/>
-              </w:rPr>
-              <w:t>Excepciones</w:t>
-            </w:r>
-          </w:p>
-        </w:tc>
-        <w:tc>
-          <w:tcPr>
-            <w:tcW w:w="6538" w:type="dxa"/>
-            <w:gridSpan w:val="2"/>
-          </w:tcPr>
-          <w:p>
-            <w:pPr>
-              <w:spacing w:line="288" w:lineRule="auto"/>
-              <w:rPr>
-                <w:sz w:val="22"/>
-                <w:szCs w:val="22"/>
-                <w:lang w:val="es-ES"/>
-              </w:rPr>
-            </w:pPr>
+              <w:rPr>
+                <w:sz w:val="22"/>
+                <w:szCs w:val="22"/>
+                <w:lang w:val="es-ES"/>
+              </w:rPr>
+            </w:pPr>
+            <w:r>
+              <w:rPr>
+                <w:sz w:val="22"/>
+                <w:szCs w:val="22"/>
+                <w:lang w:val="es-ES"/>
+              </w:rPr>
+              <w:t>4.1</w:t>
+            </w:r>
+          </w:p>
+        </w:tc>
+        <w:tc>
+          <w:tcPr>
+            <w:tcW w:w="5237" w:type="dxa"/>
+          </w:tcPr>
+          <w:p>
+            <w:pPr>
+              <w:rPr>
+                <w:sz w:val="22"/>
+                <w:szCs w:val="22"/>
+                <w:lang w:val="es-ES"/>
+              </w:rPr>
+            </w:pPr>
+            <w:r>
+              <w:rPr>
+                <w:sz w:val="22"/>
+                <w:szCs w:val="22"/>
+                <w:lang w:val="es-ES"/>
+              </w:rPr>
+              <w:t>El sistema avisa que no puede estar vacía</w:t>
+            </w:r>
           </w:p>
         </w:tc>
       </w:tr>
@@ -15742,7 +16592,7 @@
         </w:trPr>
         <w:tc>
           <w:tcPr>
-            <w:tcW w:w="2522" w:type="dxa"/>
+            <w:tcW w:w="2499" w:type="dxa"/>
           </w:tcPr>
           <w:p>
             <w:pPr>
@@ -15769,18 +16619,26 @@
         </w:tc>
         <w:tc>
           <w:tcPr>
-            <w:tcW w:w="6538" w:type="dxa"/>
-            <w:gridSpan w:val="2"/>
-          </w:tcPr>
-          <w:p>
-            <w:pPr>
-              <w:spacing w:line="288" w:lineRule="auto"/>
-              <w:rPr>
-                <w:sz w:val="22"/>
-                <w:szCs w:val="22"/>
-                <w:lang w:val="es-ES"/>
-              </w:rPr>
-            </w:pPr>
+            <w:tcW w:w="6561" w:type="dxa"/>
+            <w:gridSpan w:val="4"/>
+          </w:tcPr>
+          <w:p>
+            <w:pPr>
+              <w:spacing w:line="288" w:lineRule="auto"/>
+              <w:rPr>
+                <w:sz w:val="22"/>
+                <w:szCs w:val="22"/>
+                <w:lang w:val="es-ES"/>
+              </w:rPr>
+            </w:pPr>
+            <w:r>
+              <w:rPr>
+                <w:sz w:val="22"/>
+                <w:szCs w:val="22"/>
+                <w:lang w:val="es-ES"/>
+              </w:rPr>
+              <w:t>Media</w:t>
+            </w:r>
           </w:p>
         </w:tc>
       </w:tr>
@@ -15953,6 +16811,14 @@
                 <w:lang w:val="es-ES"/>
               </w:rPr>
             </w:pPr>
+            <w:r>
+              <w:rPr>
+                <w:sz w:val="22"/>
+                <w:szCs w:val="22"/>
+                <w:lang w:val="es-ES"/>
+              </w:rPr>
+              <w:t>1</w:t>
+            </w:r>
           </w:p>
         </w:tc>
       </w:tr>
@@ -16095,6 +16961,22 @@
                 <w:lang w:val="es-ES"/>
               </w:rPr>
             </w:pPr>
+            <w:r>
+              <w:rPr>
+                <w:sz w:val="22"/>
+                <w:szCs w:val="22"/>
+                <w:lang w:val="es-ES"/>
+              </w:rPr>
+              <w:t xml:space="preserve">El </w:t>
+            </w:r>
+            <w:r>
+              <w:rPr>
+                <w:sz w:val="22"/>
+                <w:szCs w:val="22"/>
+                <w:lang w:val="es-ES"/>
+              </w:rPr>
+              <w:t>sistema mostrará la información sobre un usuario registrado.</w:t>
+            </w:r>
           </w:p>
         </w:tc>
       </w:tr>
@@ -16243,6 +17125,30 @@
                 <w:lang w:val="es-ES"/>
               </w:rPr>
             </w:pPr>
+            <w:r>
+              <w:rPr>
+                <w:sz w:val="22"/>
+                <w:szCs w:val="22"/>
+                <w:lang w:val="es-ES"/>
+              </w:rPr>
+              <w:t>El usuario solicita ver un perfil de un usuario registrado</w:t>
+            </w:r>
+            <w:r>
+              <w:rPr>
+                <w:sz w:val="22"/>
+                <w:szCs w:val="22"/>
+                <w:lang w:val="es-ES"/>
+              </w:rPr>
+              <w:t xml:space="preserve"> (puede ser él mismo)</w:t>
+            </w:r>
+            <w:r>
+              <w:rPr>
+                <w:sz w:val="22"/>
+                <w:szCs w:val="22"/>
+                <w:lang w:val="es-ES"/>
+              </w:rPr>
+              <w:t>.</w:t>
+            </w:r>
           </w:p>
         </w:tc>
       </w:tr>
@@ -16304,67 +17210,14 @@
                 <w:lang w:val="es-ES"/>
               </w:rPr>
             </w:pPr>
-          </w:p>
-        </w:tc>
-      </w:tr>
-      <w:tr>
-        <w:trPr>
-          <w:trHeight w:val="78"/>
-        </w:trPr>
-        <w:tc>
-          <w:tcPr>
-            <w:tcW w:w="2522" w:type="dxa"/>
-            <w:vMerge/>
-          </w:tcPr>
-          <w:p>
-            <w:pPr>
-              <w:spacing w:line="288" w:lineRule="auto"/>
-              <w:rPr>
-                <w:b/>
-                <w:bCs/>
-                <w:sz w:val="22"/>
-                <w:szCs w:val="22"/>
-                <w:lang w:val="es-ES"/>
-              </w:rPr>
-            </w:pPr>
-          </w:p>
-        </w:tc>
-        <w:tc>
-          <w:tcPr>
-            <w:tcW w:w="742" w:type="dxa"/>
-          </w:tcPr>
-          <w:p>
-            <w:pPr>
-              <w:spacing w:line="288" w:lineRule="auto"/>
-              <w:rPr>
-                <w:sz w:val="22"/>
-                <w:szCs w:val="22"/>
-                <w:lang w:val="es-ES"/>
-              </w:rPr>
-            </w:pPr>
-            <w:r>
-              <w:rPr>
-                <w:sz w:val="22"/>
-                <w:szCs w:val="22"/>
-                <w:lang w:val="es-ES"/>
-              </w:rPr>
-              <w:t>3</w:t>
-            </w:r>
-          </w:p>
-        </w:tc>
-        <w:tc>
-          <w:tcPr>
-            <w:tcW w:w="5796" w:type="dxa"/>
-          </w:tcPr>
-          <w:p>
-            <w:pPr>
-              <w:spacing w:line="288" w:lineRule="auto"/>
-              <w:rPr>
-                <w:sz w:val="22"/>
-                <w:szCs w:val="22"/>
-                <w:lang w:val="es-ES"/>
-              </w:rPr>
-            </w:pPr>
+            <w:r>
+              <w:rPr>
+                <w:sz w:val="22"/>
+                <w:szCs w:val="22"/>
+                <w:lang w:val="es-ES"/>
+              </w:rPr>
+              <w:t>El sistema muestra la información del usuario requerido (datos personales, los últimos 4 videojuegos donde ha añadido progreso, la última reseña escrita, un contador de los videojuegos y un contador del número de listas).</w:t>
+            </w:r>
           </w:p>
         </w:tc>
       </w:tr>
@@ -16509,6 +17362,14 @@
                 <w:lang w:val="es-ES"/>
               </w:rPr>
             </w:pPr>
+            <w:r>
+              <w:rPr>
+                <w:sz w:val="22"/>
+                <w:szCs w:val="22"/>
+                <w:lang w:val="es-ES"/>
+              </w:rPr>
+              <w:t>Media</w:t>
+            </w:r>
           </w:p>
         </w:tc>
       </w:tr>
@@ -17371,7 +18232,23 @@
                 <w:szCs w:val="22"/>
                 <w:lang w:val="es-ES"/>
               </w:rPr>
-              <w:t>Listar juegos, desarrolladores, plataformas y listas</w:t>
+              <w:t>Listar juegos, desarrolladores,</w:t>
+            </w:r>
+            <w:r>
+              <w:rPr>
+                <w:sz w:val="22"/>
+                <w:szCs w:val="22"/>
+                <w:lang w:val="es-ES"/>
+              </w:rPr>
+              <w:t xml:space="preserve"> géneros,</w:t>
+            </w:r>
+            <w:r>
+              <w:rPr>
+                <w:sz w:val="22"/>
+                <w:szCs w:val="22"/>
+                <w:lang w:val="es-ES"/>
+              </w:rPr>
+              <w:t xml:space="preserve"> plataformas y listas</w:t>
             </w:r>
           </w:p>
         </w:tc>
@@ -17421,6 +18298,14 @@
                 <w:lang w:val="es-ES"/>
               </w:rPr>
             </w:pPr>
+            <w:r>
+              <w:rPr>
+                <w:sz w:val="22"/>
+                <w:szCs w:val="22"/>
+                <w:lang w:val="es-ES"/>
+              </w:rPr>
+              <w:t>1</w:t>
+            </w:r>
           </w:p>
         </w:tc>
       </w:tr>
@@ -17563,6 +18448,14 @@
                 <w:lang w:val="es-ES"/>
               </w:rPr>
             </w:pPr>
+            <w:r>
+              <w:rPr>
+                <w:sz w:val="22"/>
+                <w:szCs w:val="22"/>
+                <w:lang w:val="es-ES"/>
+              </w:rPr>
+              <w:t>El sistema mostrará una lista de desarrolladores, plataformas, géneros o listas.</w:t>
+            </w:r>
           </w:p>
         </w:tc>
       </w:tr>
@@ -17711,6 +18604,14 @@
                 <w:lang w:val="es-ES"/>
               </w:rPr>
             </w:pPr>
+            <w:r>
+              <w:rPr>
+                <w:sz w:val="22"/>
+                <w:szCs w:val="22"/>
+                <w:lang w:val="es-ES"/>
+              </w:rPr>
+              <w:t>El usuario solicita un listado.</w:t>
+            </w:r>
           </w:p>
         </w:tc>
       </w:tr>
@@ -17772,6 +18673,14 @@
                 <w:lang w:val="es-ES"/>
               </w:rPr>
             </w:pPr>
+            <w:r>
+              <w:rPr>
+                <w:sz w:val="22"/>
+                <w:szCs w:val="22"/>
+                <w:lang w:val="es-ES"/>
+              </w:rPr>
+              <w:t>El sistema devuelve una vista con el listado de la petición.</w:t>
+            </w:r>
           </w:p>
         </w:tc>
       </w:tr>
@@ -17977,6 +18886,14 @@
                 <w:lang w:val="es-ES"/>
               </w:rPr>
             </w:pPr>
+            <w:r>
+              <w:rPr>
+                <w:sz w:val="22"/>
+                <w:szCs w:val="22"/>
+                <w:lang w:val="es-ES"/>
+              </w:rPr>
+              <w:t>Alta</w:t>
+            </w:r>
           </w:p>
         </w:tc>
       </w:tr>
@@ -18130,6 +19047,14 @@
                 <w:lang w:val="es-ES"/>
               </w:rPr>
             </w:pPr>
+            <w:r>
+              <w:rPr>
+                <w:sz w:val="22"/>
+                <w:szCs w:val="22"/>
+                <w:lang w:val="es-ES"/>
+              </w:rPr>
+              <w:t>1</w:t>
+            </w:r>
           </w:p>
         </w:tc>
       </w:tr>
@@ -18272,6 +19197,14 @@
                 <w:lang w:val="es-ES"/>
               </w:rPr>
             </w:pPr>
+            <w:r>
+              <w:rPr>
+                <w:sz w:val="22"/>
+                <w:szCs w:val="22"/>
+                <w:lang w:val="es-ES"/>
+              </w:rPr>
+              <w:t>El sistema mostrará un listado teniendo en cuenta la búsqueda de un usuario.</w:t>
+            </w:r>
           </w:p>
         </w:tc>
       </w:tr>
@@ -18420,6 +19353,14 @@
                 <w:lang w:val="es-ES"/>
               </w:rPr>
             </w:pPr>
+            <w:r>
+              <w:rPr>
+                <w:sz w:val="22"/>
+                <w:szCs w:val="22"/>
+                <w:lang w:val="es-ES"/>
+              </w:rPr>
+              <w:t>El usuario el campo del buscador.</w:t>
+            </w:r>
           </w:p>
         </w:tc>
       </w:tr>
@@ -18481,6 +19422,14 @@
                 <w:lang w:val="es-ES"/>
               </w:rPr>
             </w:pPr>
+            <w:r>
+              <w:rPr>
+                <w:sz w:val="22"/>
+                <w:szCs w:val="22"/>
+                <w:lang w:val="es-ES"/>
+              </w:rPr>
+              <w:t>El sistema procesará el texto escrito por el usuario y buscará en la base de datos resultados que coincidan con la búsqueda</w:t>
+            </w:r>
           </w:p>
         </w:tc>
       </w:tr>
@@ -18542,6 +19491,780 @@
                 <w:lang w:val="es-ES"/>
               </w:rPr>
             </w:pPr>
+            <w:r>
+              <w:rPr>
+                <w:sz w:val="22"/>
+                <w:szCs w:val="22"/>
+                <w:lang w:val="es-ES"/>
+              </w:rPr>
+              <w:t>El sistema mostrará un listado de videojuegos con los resultados de la búsqueda.</w:t>
+            </w:r>
+          </w:p>
+        </w:tc>
+      </w:tr>
+      <w:tr>
+        <w:trPr>
+          <w:trHeight w:val="422"/>
+        </w:trPr>
+        <w:tc>
+          <w:tcPr>
+            <w:tcW w:w="2522" w:type="dxa"/>
+          </w:tcPr>
+          <w:p>
+            <w:pPr>
+              <w:spacing w:line="288" w:lineRule="auto"/>
+              <w:rPr>
+                <w:b/>
+                <w:bCs/>
+                <w:sz w:val="22"/>
+                <w:szCs w:val="22"/>
+                <w:lang w:val="es-ES"/>
+              </w:rPr>
+            </w:pPr>
+            <w:r>
+              <w:rPr>
+                <w:b/>
+                <w:bCs/>
+                <w:sz w:val="22"/>
+                <w:szCs w:val="22"/>
+                <w:lang w:val="es-ES"/>
+              </w:rPr>
+              <w:t>Postcondición</w:t>
+            </w:r>
+          </w:p>
+        </w:tc>
+        <w:tc>
+          <w:tcPr>
+            <w:tcW w:w="6538" w:type="dxa"/>
+            <w:gridSpan w:val="2"/>
+          </w:tcPr>
+          <w:p>
+            <w:pPr>
+              <w:spacing w:line="288" w:lineRule="auto"/>
+              <w:rPr>
+                <w:sz w:val="22"/>
+                <w:szCs w:val="22"/>
+                <w:lang w:val="es-ES"/>
+              </w:rPr>
+            </w:pPr>
+          </w:p>
+        </w:tc>
+      </w:tr>
+      <w:tr>
+        <w:trPr>
+          <w:trHeight w:val="414"/>
+        </w:trPr>
+        <w:tc>
+          <w:tcPr>
+            <w:tcW w:w="2522" w:type="dxa"/>
+          </w:tcPr>
+          <w:p>
+            <w:pPr>
+              <w:spacing w:line="288" w:lineRule="auto"/>
+              <w:rPr>
+                <w:b/>
+                <w:bCs/>
+                <w:sz w:val="22"/>
+                <w:szCs w:val="22"/>
+                <w:lang w:val="es-ES"/>
+              </w:rPr>
+            </w:pPr>
+            <w:r>
+              <w:rPr>
+                <w:b/>
+                <w:bCs/>
+                <w:sz w:val="22"/>
+                <w:szCs w:val="22"/>
+                <w:lang w:val="es-ES"/>
+              </w:rPr>
+              <w:t>Excepciones</w:t>
+            </w:r>
+          </w:p>
+        </w:tc>
+        <w:tc>
+          <w:tcPr>
+            <w:tcW w:w="6538" w:type="dxa"/>
+            <w:gridSpan w:val="2"/>
+          </w:tcPr>
+          <w:p>
+            <w:pPr>
+              <w:spacing w:line="288" w:lineRule="auto"/>
+              <w:rPr>
+                <w:sz w:val="22"/>
+                <w:szCs w:val="22"/>
+                <w:lang w:val="es-ES"/>
+              </w:rPr>
+            </w:pPr>
+          </w:p>
+        </w:tc>
+      </w:tr>
+      <w:tr>
+        <w:trPr>
+          <w:trHeight w:val="407"/>
+        </w:trPr>
+        <w:tc>
+          <w:tcPr>
+            <w:tcW w:w="2522" w:type="dxa"/>
+          </w:tcPr>
+          <w:p>
+            <w:pPr>
+              <w:spacing w:line="288" w:lineRule="auto"/>
+              <w:rPr>
+                <w:b/>
+                <w:bCs/>
+                <w:sz w:val="22"/>
+                <w:szCs w:val="22"/>
+                <w:lang w:val="es-ES"/>
+              </w:rPr>
+            </w:pPr>
+            <w:r>
+              <w:rPr>
+                <w:b/>
+                <w:bCs/>
+                <w:sz w:val="22"/>
+                <w:szCs w:val="22"/>
+                <w:lang w:val="es-ES"/>
+              </w:rPr>
+              <w:t>Importancia</w:t>
+            </w:r>
+          </w:p>
+        </w:tc>
+        <w:tc>
+          <w:tcPr>
+            <w:tcW w:w="6538" w:type="dxa"/>
+            <w:gridSpan w:val="2"/>
+          </w:tcPr>
+          <w:p>
+            <w:pPr>
+              <w:spacing w:line="288" w:lineRule="auto"/>
+              <w:rPr>
+                <w:sz w:val="22"/>
+                <w:szCs w:val="22"/>
+                <w:lang w:val="es-ES"/>
+              </w:rPr>
+            </w:pPr>
+            <w:r>
+              <w:rPr>
+                <w:sz w:val="22"/>
+                <w:szCs w:val="22"/>
+                <w:lang w:val="es-ES"/>
+              </w:rPr>
+              <w:t>Alta</w:t>
+            </w:r>
+          </w:p>
+        </w:tc>
+      </w:tr>
+    </w:tbl>
+    <w:p>
+      <w:pPr>
+        <w:jc w:val="left"/>
+        <w:rPr>
+          <w:rFonts w:eastAsiaTheme="majorEastAsia" w:cs="Mangal"/>
+          <w:sz w:val="32"/>
+          <w:szCs w:val="29"/>
+          <w:lang w:val="es-ES"/>
+        </w:rPr>
+      </w:pPr>
+    </w:p>
+    <w:p>
+      <w:pPr>
+        <w:jc w:val="left"/>
+        <w:rPr>
+          <w:rFonts w:eastAsiaTheme="majorEastAsia" w:cs="Mangal"/>
+          <w:sz w:val="32"/>
+          <w:szCs w:val="29"/>
+          <w:lang w:val="es-ES"/>
+        </w:rPr>
+      </w:pPr>
+      <w:r>
+        <w:rPr>
+          <w:rFonts w:eastAsiaTheme="majorEastAsia" w:cs="Mangal"/>
+          <w:sz w:val="32"/>
+          <w:szCs w:val="29"/>
+          <w:lang w:val="es-ES"/>
+        </w:rPr>
+        <w:br w:type="page"/>
+      </w:r>
+    </w:p>
+    <w:tbl>
+      <w:tblPr>
+        <w:tblStyle w:val="Tablaconcuadrcula"/>
+        <w:tblpPr w:leftFromText="141" w:rightFromText="141" w:vertAnchor="text" w:horzAnchor="margin" w:tblpY="389"/>
+        <w:tblW w:w="0" w:type="auto"/>
+        <w:tblCellMar>
+          <w:top w:w="170" w:type="dxa"/>
+        </w:tblCellMar>
+        <w:tblLook w:val="04A0" w:firstRow="1" w:lastRow="0" w:firstColumn="1" w:lastColumn="0" w:noHBand="0" w:noVBand="1"/>
+      </w:tblPr>
+      <w:tblGrid>
+        <w:gridCol w:w="2522"/>
+        <w:gridCol w:w="742"/>
+        <w:gridCol w:w="5796"/>
+      </w:tblGrid>
+      <w:tr>
+        <w:trPr>
+          <w:trHeight w:val="393"/>
+        </w:trPr>
+        <w:tc>
+          <w:tcPr>
+            <w:tcW w:w="2522" w:type="dxa"/>
+            <w:shd w:val="clear" w:color="auto" w:fill="D9D9D9" w:themeFill="background1" w:themeFillShade="D9"/>
+          </w:tcPr>
+          <w:p>
+            <w:pPr>
+              <w:spacing w:line="288" w:lineRule="auto"/>
+              <w:rPr>
+                <w:b/>
+                <w:bCs/>
+                <w:sz w:val="22"/>
+                <w:szCs w:val="22"/>
+                <w:lang w:val="es-ES"/>
+              </w:rPr>
+            </w:pPr>
+            <w:r>
+              <w:rPr>
+                <w:b/>
+                <w:bCs/>
+                <w:sz w:val="22"/>
+                <w:szCs w:val="22"/>
+                <w:lang w:val="es-ES"/>
+              </w:rPr>
+              <w:lastRenderedPageBreak/>
+              <w:t>CU-000</w:t>
+            </w:r>
+          </w:p>
+        </w:tc>
+        <w:tc>
+          <w:tcPr>
+            <w:tcW w:w="6538" w:type="dxa"/>
+            <w:gridSpan w:val="2"/>
+            <w:shd w:val="clear" w:color="auto" w:fill="D9D9D9" w:themeFill="background1" w:themeFillShade="D9"/>
+          </w:tcPr>
+          <w:p>
+            <w:pPr>
+              <w:spacing w:line="288" w:lineRule="auto"/>
+              <w:rPr>
+                <w:sz w:val="22"/>
+                <w:szCs w:val="22"/>
+                <w:lang w:val="es-ES"/>
+              </w:rPr>
+            </w:pPr>
+            <w:r>
+              <w:rPr>
+                <w:sz w:val="22"/>
+                <w:szCs w:val="22"/>
+                <w:lang w:val="es-ES"/>
+              </w:rPr>
+              <w:t>Ver detalle de un videojuego</w:t>
+            </w:r>
+          </w:p>
+        </w:tc>
+      </w:tr>
+      <w:tr>
+        <w:trPr>
+          <w:trHeight w:val="413"/>
+        </w:trPr>
+        <w:tc>
+          <w:tcPr>
+            <w:tcW w:w="2522" w:type="dxa"/>
+          </w:tcPr>
+          <w:p>
+            <w:pPr>
+              <w:spacing w:line="288" w:lineRule="auto"/>
+              <w:rPr>
+                <w:b/>
+                <w:bCs/>
+                <w:sz w:val="22"/>
+                <w:szCs w:val="22"/>
+                <w:lang w:val="es-ES"/>
+              </w:rPr>
+            </w:pPr>
+            <w:r>
+              <w:rPr>
+                <w:b/>
+                <w:bCs/>
+                <w:sz w:val="22"/>
+                <w:szCs w:val="22"/>
+                <w:lang w:val="es-ES"/>
+              </w:rPr>
+              <w:t>Versión</w:t>
+            </w:r>
+          </w:p>
+        </w:tc>
+        <w:tc>
+          <w:tcPr>
+            <w:tcW w:w="6538" w:type="dxa"/>
+            <w:gridSpan w:val="2"/>
+          </w:tcPr>
+          <w:p>
+            <w:pPr>
+              <w:spacing w:line="288" w:lineRule="auto"/>
+              <w:rPr>
+                <w:sz w:val="22"/>
+                <w:szCs w:val="22"/>
+                <w:lang w:val="es-ES"/>
+              </w:rPr>
+            </w:pPr>
+            <w:r>
+              <w:rPr>
+                <w:sz w:val="22"/>
+                <w:szCs w:val="22"/>
+                <w:lang w:val="es-ES"/>
+              </w:rPr>
+              <w:t>1</w:t>
+            </w:r>
+          </w:p>
+        </w:tc>
+      </w:tr>
+      <w:tr>
+        <w:trPr>
+          <w:trHeight w:val="413"/>
+        </w:trPr>
+        <w:tc>
+          <w:tcPr>
+            <w:tcW w:w="2522" w:type="dxa"/>
+          </w:tcPr>
+          <w:p>
+            <w:pPr>
+              <w:rPr>
+                <w:b/>
+                <w:bCs/>
+                <w:sz w:val="22"/>
+                <w:szCs w:val="22"/>
+                <w:lang w:val="es-ES"/>
+              </w:rPr>
+            </w:pPr>
+            <w:r>
+              <w:rPr>
+                <w:b/>
+                <w:bCs/>
+                <w:sz w:val="22"/>
+                <w:szCs w:val="22"/>
+                <w:lang w:val="es-ES"/>
+              </w:rPr>
+              <w:t>Precondición</w:t>
+            </w:r>
+          </w:p>
+        </w:tc>
+        <w:tc>
+          <w:tcPr>
+            <w:tcW w:w="6538" w:type="dxa"/>
+            <w:gridSpan w:val="2"/>
+          </w:tcPr>
+          <w:p>
+            <w:pPr>
+              <w:rPr>
+                <w:sz w:val="22"/>
+                <w:szCs w:val="22"/>
+                <w:lang w:val="es-ES"/>
+              </w:rPr>
+            </w:pPr>
+            <w:r>
+              <w:rPr>
+                <w:sz w:val="22"/>
+                <w:szCs w:val="22"/>
+                <w:lang w:val="es-ES"/>
+              </w:rPr>
+              <w:t>El usuario debe estar registrado</w:t>
+            </w:r>
+          </w:p>
+        </w:tc>
+      </w:tr>
+      <w:tr>
+        <w:trPr>
+          <w:trHeight w:val="419"/>
+        </w:trPr>
+        <w:tc>
+          <w:tcPr>
+            <w:tcW w:w="2522" w:type="dxa"/>
+          </w:tcPr>
+          <w:p>
+            <w:pPr>
+              <w:spacing w:line="288" w:lineRule="auto"/>
+              <w:rPr>
+                <w:b/>
+                <w:bCs/>
+                <w:sz w:val="22"/>
+                <w:szCs w:val="22"/>
+                <w:lang w:val="es-ES"/>
+              </w:rPr>
+            </w:pPr>
+            <w:r>
+              <w:rPr>
+                <w:b/>
+                <w:bCs/>
+                <w:sz w:val="22"/>
+                <w:szCs w:val="22"/>
+                <w:lang w:val="es-ES"/>
+              </w:rPr>
+              <w:t>Dependencias</w:t>
+            </w:r>
+          </w:p>
+        </w:tc>
+        <w:tc>
+          <w:tcPr>
+            <w:tcW w:w="6538" w:type="dxa"/>
+            <w:gridSpan w:val="2"/>
+          </w:tcPr>
+          <w:p>
+            <w:pPr>
+              <w:spacing w:line="288" w:lineRule="auto"/>
+              <w:rPr>
+                <w:sz w:val="22"/>
+                <w:szCs w:val="22"/>
+                <w:lang w:val="es-ES"/>
+              </w:rPr>
+            </w:pPr>
+          </w:p>
+        </w:tc>
+      </w:tr>
+      <w:tr>
+        <w:trPr>
+          <w:trHeight w:val="411"/>
+        </w:trPr>
+        <w:tc>
+          <w:tcPr>
+            <w:tcW w:w="2522" w:type="dxa"/>
+          </w:tcPr>
+          <w:p>
+            <w:pPr>
+              <w:spacing w:line="288" w:lineRule="auto"/>
+              <w:rPr>
+                <w:b/>
+                <w:bCs/>
+                <w:sz w:val="22"/>
+                <w:szCs w:val="22"/>
+                <w:lang w:val="es-ES"/>
+              </w:rPr>
+            </w:pPr>
+            <w:r>
+              <w:rPr>
+                <w:b/>
+                <w:bCs/>
+                <w:sz w:val="22"/>
+                <w:szCs w:val="22"/>
+                <w:lang w:val="es-ES"/>
+              </w:rPr>
+              <w:t>Descripción</w:t>
+            </w:r>
+          </w:p>
+        </w:tc>
+        <w:tc>
+          <w:tcPr>
+            <w:tcW w:w="6538" w:type="dxa"/>
+            <w:gridSpan w:val="2"/>
+          </w:tcPr>
+          <w:p>
+            <w:pPr>
+              <w:spacing w:line="288" w:lineRule="auto"/>
+              <w:rPr>
+                <w:sz w:val="22"/>
+                <w:szCs w:val="22"/>
+                <w:lang w:val="es-ES"/>
+              </w:rPr>
+            </w:pPr>
+            <w:r>
+              <w:rPr>
+                <w:sz w:val="22"/>
+                <w:szCs w:val="22"/>
+                <w:lang w:val="es-ES"/>
+              </w:rPr>
+              <w:t>El sistema mostrará la información completa de un videojuego.</w:t>
+            </w:r>
+          </w:p>
+        </w:tc>
+      </w:tr>
+      <w:tr>
+        <w:trPr>
+          <w:trHeight w:val="79"/>
+        </w:trPr>
+        <w:tc>
+          <w:tcPr>
+            <w:tcW w:w="2522" w:type="dxa"/>
+            <w:vMerge w:val="restart"/>
+          </w:tcPr>
+          <w:p>
+            <w:pPr>
+              <w:spacing w:line="288" w:lineRule="auto"/>
+              <w:rPr>
+                <w:b/>
+                <w:bCs/>
+                <w:sz w:val="22"/>
+                <w:szCs w:val="22"/>
+                <w:lang w:val="es-ES"/>
+              </w:rPr>
+            </w:pPr>
+            <w:r>
+              <w:rPr>
+                <w:b/>
+                <w:bCs/>
+                <w:sz w:val="22"/>
+                <w:szCs w:val="22"/>
+                <w:lang w:val="es-ES"/>
+              </w:rPr>
+              <w:t>Secuencia normal</w:t>
+            </w:r>
+          </w:p>
+        </w:tc>
+        <w:tc>
+          <w:tcPr>
+            <w:tcW w:w="742" w:type="dxa"/>
+          </w:tcPr>
+          <w:p>
+            <w:pPr>
+              <w:spacing w:line="288" w:lineRule="auto"/>
+              <w:rPr>
+                <w:b/>
+                <w:bCs/>
+                <w:sz w:val="22"/>
+                <w:szCs w:val="22"/>
+                <w:lang w:val="es-ES"/>
+              </w:rPr>
+            </w:pPr>
+            <w:r>
+              <w:rPr>
+                <w:b/>
+                <w:bCs/>
+                <w:sz w:val="22"/>
+                <w:szCs w:val="22"/>
+                <w:lang w:val="es-ES"/>
+              </w:rPr>
+              <w:t>Paso</w:t>
+            </w:r>
+          </w:p>
+        </w:tc>
+        <w:tc>
+          <w:tcPr>
+            <w:tcW w:w="5796" w:type="dxa"/>
+          </w:tcPr>
+          <w:p>
+            <w:pPr>
+              <w:spacing w:line="288" w:lineRule="auto"/>
+              <w:rPr>
+                <w:b/>
+                <w:bCs/>
+                <w:sz w:val="22"/>
+                <w:szCs w:val="22"/>
+                <w:lang w:val="es-ES"/>
+              </w:rPr>
+            </w:pPr>
+            <w:r>
+              <w:rPr>
+                <w:b/>
+                <w:bCs/>
+                <w:sz w:val="22"/>
+                <w:szCs w:val="22"/>
+                <w:lang w:val="es-ES"/>
+              </w:rPr>
+              <w:t>Acción</w:t>
+            </w:r>
+          </w:p>
+        </w:tc>
+      </w:tr>
+      <w:tr>
+        <w:trPr>
+          <w:trHeight w:val="78"/>
+        </w:trPr>
+        <w:tc>
+          <w:tcPr>
+            <w:tcW w:w="2522" w:type="dxa"/>
+            <w:vMerge/>
+          </w:tcPr>
+          <w:p>
+            <w:pPr>
+              <w:spacing w:line="288" w:lineRule="auto"/>
+              <w:rPr>
+                <w:b/>
+                <w:bCs/>
+                <w:sz w:val="22"/>
+                <w:szCs w:val="22"/>
+                <w:lang w:val="es-ES"/>
+              </w:rPr>
+            </w:pPr>
+          </w:p>
+        </w:tc>
+        <w:tc>
+          <w:tcPr>
+            <w:tcW w:w="742" w:type="dxa"/>
+          </w:tcPr>
+          <w:p>
+            <w:pPr>
+              <w:spacing w:line="288" w:lineRule="auto"/>
+              <w:rPr>
+                <w:sz w:val="22"/>
+                <w:szCs w:val="22"/>
+                <w:lang w:val="es-ES"/>
+              </w:rPr>
+            </w:pPr>
+            <w:r>
+              <w:rPr>
+                <w:sz w:val="22"/>
+                <w:szCs w:val="22"/>
+                <w:lang w:val="es-ES"/>
+              </w:rPr>
+              <w:t>1</w:t>
+            </w:r>
+          </w:p>
+        </w:tc>
+        <w:tc>
+          <w:tcPr>
+            <w:tcW w:w="5796" w:type="dxa"/>
+          </w:tcPr>
+          <w:p>
+            <w:pPr>
+              <w:spacing w:line="288" w:lineRule="auto"/>
+              <w:rPr>
+                <w:sz w:val="22"/>
+                <w:szCs w:val="22"/>
+                <w:lang w:val="es-ES"/>
+              </w:rPr>
+            </w:pPr>
+            <w:r>
+              <w:rPr>
+                <w:sz w:val="22"/>
+                <w:szCs w:val="22"/>
+                <w:lang w:val="es-ES"/>
+              </w:rPr>
+              <w:t>El usuario solicita ver los detalles de un videojuego.</w:t>
+            </w:r>
+          </w:p>
+        </w:tc>
+      </w:tr>
+      <w:tr>
+        <w:trPr>
+          <w:trHeight w:val="78"/>
+        </w:trPr>
+        <w:tc>
+          <w:tcPr>
+            <w:tcW w:w="2522" w:type="dxa"/>
+            <w:vMerge/>
+          </w:tcPr>
+          <w:p>
+            <w:pPr>
+              <w:spacing w:line="288" w:lineRule="auto"/>
+              <w:rPr>
+                <w:b/>
+                <w:bCs/>
+                <w:sz w:val="22"/>
+                <w:szCs w:val="22"/>
+                <w:lang w:val="es-ES"/>
+              </w:rPr>
+            </w:pPr>
+          </w:p>
+        </w:tc>
+        <w:tc>
+          <w:tcPr>
+            <w:tcW w:w="742" w:type="dxa"/>
+          </w:tcPr>
+          <w:p>
+            <w:pPr>
+              <w:spacing w:line="288" w:lineRule="auto"/>
+              <w:rPr>
+                <w:sz w:val="22"/>
+                <w:szCs w:val="22"/>
+                <w:lang w:val="es-ES"/>
+              </w:rPr>
+            </w:pPr>
+            <w:r>
+              <w:rPr>
+                <w:sz w:val="22"/>
+                <w:szCs w:val="22"/>
+                <w:lang w:val="es-ES"/>
+              </w:rPr>
+              <w:t>2</w:t>
+            </w:r>
+          </w:p>
+        </w:tc>
+        <w:tc>
+          <w:tcPr>
+            <w:tcW w:w="5796" w:type="dxa"/>
+          </w:tcPr>
+          <w:p>
+            <w:pPr>
+              <w:spacing w:line="288" w:lineRule="auto"/>
+              <w:rPr>
+                <w:sz w:val="22"/>
+                <w:szCs w:val="22"/>
+                <w:lang w:val="es-ES"/>
+              </w:rPr>
+            </w:pPr>
+            <w:r>
+              <w:rPr>
+                <w:sz w:val="22"/>
+                <w:szCs w:val="22"/>
+                <w:lang w:val="es-ES"/>
+              </w:rPr>
+              <w:t>El sistema devuelve una vista con toda la información de un videojuego (puntuación general, desarrolladores, géneros, plataformas en la que se puede jugar, descripción, nº de comentarios, nº de usuarios que tienen progreso, descripción y 3 reseñas. Si el usuario tiene un progreso con ese videojuego también se mostrará).</w:t>
+            </w:r>
+          </w:p>
+        </w:tc>
+      </w:tr>
+      <w:tr>
+        <w:trPr>
+          <w:trHeight w:val="78"/>
+        </w:trPr>
+        <w:tc>
+          <w:tcPr>
+            <w:tcW w:w="2522" w:type="dxa"/>
+            <w:vMerge/>
+          </w:tcPr>
+          <w:p>
+            <w:pPr>
+              <w:spacing w:line="288" w:lineRule="auto"/>
+              <w:rPr>
+                <w:b/>
+                <w:bCs/>
+                <w:sz w:val="22"/>
+                <w:szCs w:val="22"/>
+                <w:lang w:val="es-ES"/>
+              </w:rPr>
+            </w:pPr>
+          </w:p>
+        </w:tc>
+        <w:tc>
+          <w:tcPr>
+            <w:tcW w:w="742" w:type="dxa"/>
+          </w:tcPr>
+          <w:p>
+            <w:pPr>
+              <w:spacing w:line="288" w:lineRule="auto"/>
+              <w:rPr>
+                <w:sz w:val="22"/>
+                <w:szCs w:val="22"/>
+                <w:lang w:val="es-ES"/>
+              </w:rPr>
+            </w:pPr>
+            <w:r>
+              <w:rPr>
+                <w:sz w:val="22"/>
+                <w:szCs w:val="22"/>
+                <w:lang w:val="es-ES"/>
+              </w:rPr>
+              <w:t>3</w:t>
+            </w:r>
+          </w:p>
+        </w:tc>
+        <w:tc>
+          <w:tcPr>
+            <w:tcW w:w="5796" w:type="dxa"/>
+          </w:tcPr>
+          <w:p>
+            <w:pPr>
+              <w:spacing w:line="288" w:lineRule="auto"/>
+              <w:rPr>
+                <w:sz w:val="22"/>
+                <w:szCs w:val="22"/>
+                <w:lang w:val="es-ES"/>
+              </w:rPr>
+            </w:pPr>
+            <w:r>
+              <w:rPr>
+                <w:sz w:val="22"/>
+                <w:szCs w:val="22"/>
+                <w:lang w:val="es-ES"/>
+              </w:rPr>
+              <w:t>Operación realizada con éxito.</w:t>
+            </w:r>
           </w:p>
         </w:tc>
       </w:tr>
@@ -20399,7 +22122,7 @@
   <w:style w:type="paragraph" w:default="1" w:styleId="Normal">
     <w:name w:val="Normal"/>
     <w:qFormat/>
-    <w:rsid w:val="000856A9"/>
+    <w:rsid w:val="00A65EC8"/>
     <w:pPr>
       <w:jc w:val="both"/>
     </w:pPr>

--- a/TFG.docx
+++ b/TFG.docx
@@ -3354,7 +3354,7 @@
           <w:noProof/>
         </w:rPr>
         <w:drawing>
-          <wp:anchor distT="0" distB="0" distL="114300" distR="114300" simplePos="0" relativeHeight="251663360" behindDoc="0" locked="0" layoutInCell="1" allowOverlap="1" wp14:anchorId="0828121A" wp14:editId="7921BD7E">
+          <wp:anchor distT="0" distB="0" distL="114300" distR="114300" simplePos="0" relativeHeight="251663360" behindDoc="0" locked="0" layoutInCell="1" allowOverlap="1" wp14:anchorId="0828121A" wp14:editId="2B7198A0">
             <wp:simplePos x="0" y="0"/>
             <wp:positionH relativeFrom="column">
               <wp:posOffset>4777105</wp:posOffset>
@@ -3845,7 +3845,7 @@
           <w:noProof/>
         </w:rPr>
         <w:drawing>
-          <wp:anchor distT="0" distB="0" distL="114300" distR="114300" simplePos="0" relativeHeight="251669504" behindDoc="0" locked="0" layoutInCell="1" allowOverlap="1" wp14:anchorId="2694C9E0" wp14:editId="2869AD15">
+          <wp:anchor distT="0" distB="0" distL="114300" distR="114300" simplePos="0" relativeHeight="251669504" behindDoc="0" locked="0" layoutInCell="1" allowOverlap="1" wp14:anchorId="2694C9E0" wp14:editId="2323B208">
             <wp:simplePos x="0" y="0"/>
             <wp:positionH relativeFrom="column">
               <wp:posOffset>4855210</wp:posOffset>
@@ -3947,7 +3947,7 @@
           <w:noProof/>
         </w:rPr>
         <w:drawing>
-          <wp:anchor distT="0" distB="0" distL="114300" distR="114300" simplePos="0" relativeHeight="251668480" behindDoc="0" locked="0" layoutInCell="1" allowOverlap="1" wp14:anchorId="48E56951" wp14:editId="6F3D9428">
+          <wp:anchor distT="0" distB="0" distL="114300" distR="114300" simplePos="0" relativeHeight="251668480" behindDoc="0" locked="0" layoutInCell="1" allowOverlap="1" wp14:anchorId="48E56951" wp14:editId="7A658170">
             <wp:simplePos x="0" y="0"/>
             <wp:positionH relativeFrom="column">
               <wp:posOffset>4883371</wp:posOffset>
@@ -4865,6 +4865,27 @@
     </w:p>
     <w:p>
       <w:pPr>
+        <w:jc w:val="left"/>
+        <w:rPr>
+          <w:lang w:val="es-ES"/>
+        </w:rPr>
+      </w:pPr>
+      <w:r>
+        <w:rPr>
+          <w:lang w:val="es-ES"/>
+        </w:rPr>
+        <w:br w:type="page"/>
+      </w:r>
+    </w:p>
+    <w:p>
+      <w:pPr>
+        <w:rPr>
+          <w:lang w:val="es-ES"/>
+        </w:rPr>
+      </w:pPr>
+    </w:p>
+    <w:p>
+      <w:pPr>
         <w:pStyle w:val="Ttulo2"/>
         <w:rPr>
           <w:lang w:val="es-ES"/>
@@ -4899,43 +4920,63 @@
         <w:tc>
           <w:tcPr>
             <w:tcW w:w="2522" w:type="dxa"/>
-          </w:tcPr>
-          <w:p>
-            <w:pPr>
-              <w:spacing w:line="288" w:lineRule="auto"/>
-              <w:rPr>
-                <w:b/>
-                <w:bCs/>
-                <w:sz w:val="22"/>
-                <w:szCs w:val="22"/>
-                <w:lang w:val="es-ES"/>
-              </w:rPr>
-            </w:pPr>
-            <w:r>
-              <w:rPr>
-                <w:b/>
-                <w:bCs/>
-                <w:sz w:val="22"/>
-                <w:szCs w:val="22"/>
-                <w:lang w:val="es-ES"/>
-              </w:rPr>
-              <w:t>AS-000</w:t>
+            <w:shd w:val="clear" w:color="auto" w:fill="D9D9D9" w:themeFill="background1" w:themeFillShade="D9"/>
+          </w:tcPr>
+          <w:p>
+            <w:pPr>
+              <w:spacing w:line="288" w:lineRule="auto"/>
+              <w:rPr>
+                <w:b/>
+                <w:bCs/>
+                <w:sz w:val="22"/>
+                <w:szCs w:val="22"/>
+                <w:lang w:val="es-ES"/>
+              </w:rPr>
+            </w:pPr>
+            <w:r>
+              <w:rPr>
+                <w:b/>
+                <w:bCs/>
+                <w:sz w:val="22"/>
+                <w:szCs w:val="22"/>
+                <w:lang w:val="es-ES"/>
+              </w:rPr>
+              <w:t>AS-00</w:t>
+            </w:r>
+            <w:r>
+              <w:rPr>
+                <w:b/>
+                <w:bCs/>
+                <w:sz w:val="22"/>
+                <w:szCs w:val="22"/>
+                <w:lang w:val="es-ES"/>
+              </w:rPr>
+              <w:t>1</w:t>
             </w:r>
           </w:p>
         </w:tc>
         <w:tc>
           <w:tcPr>
             <w:tcW w:w="6538" w:type="dxa"/>
-          </w:tcPr>
-          <w:p>
-            <w:pPr>
-              <w:spacing w:line="288" w:lineRule="auto"/>
-              <w:rPr>
-                <w:sz w:val="22"/>
-                <w:szCs w:val="22"/>
-                <w:lang w:val="es-ES"/>
-              </w:rPr>
-            </w:pPr>
+            <w:shd w:val="clear" w:color="auto" w:fill="D9D9D9" w:themeFill="background1" w:themeFillShade="D9"/>
+          </w:tcPr>
+          <w:p>
+            <w:pPr>
+              <w:spacing w:line="288" w:lineRule="auto"/>
+              <w:rPr>
+                <w:sz w:val="22"/>
+                <w:szCs w:val="22"/>
+                <w:lang w:val="es-ES"/>
+              </w:rPr>
+            </w:pPr>
+            <w:r>
+              <w:rPr>
+                <w:sz w:val="22"/>
+                <w:szCs w:val="22"/>
+                <w:lang w:val="es-ES"/>
+              </w:rPr>
+              <w:t>Usuario registrado</w:t>
+            </w:r>
           </w:p>
         </w:tc>
       </w:tr>
@@ -4983,6 +5024,14 @@
                 <w:lang w:val="es-ES"/>
               </w:rPr>
             </w:pPr>
+            <w:r>
+              <w:rPr>
+                <w:sz w:val="22"/>
+                <w:szCs w:val="22"/>
+                <w:lang w:val="es-ES"/>
+              </w:rPr>
+              <w:t>1</w:t>
+            </w:r>
           </w:p>
         </w:tc>
       </w:tr>
@@ -5075,6 +5124,14 @@
                 <w:lang w:val="es-ES"/>
               </w:rPr>
             </w:pPr>
+            <w:r>
+              <w:rPr>
+                <w:sz w:val="22"/>
+                <w:szCs w:val="22"/>
+                <w:lang w:val="es-ES"/>
+              </w:rPr>
+              <w:t>Este actor del sistema representa al usuario que ha sido registrado previamente mediante una verificación de inicio de sesión. Esto le permitirá tener acceso a todas las funcionalidades de la aplicación.</w:t>
+            </w:r>
           </w:p>
         </w:tc>
       </w:tr>
@@ -5135,11 +5192,694 @@
     </w:p>
     <w:p>
       <w:pPr>
+        <w:pStyle w:val="Sinespaciado"/>
+        <w:rPr>
+          <w:lang w:val="es-ES"/>
+        </w:rPr>
+      </w:pPr>
+      <w:r>
+        <w:rPr>
+          <w:lang w:val="es-ES"/>
+        </w:rPr>
+        <w:t>Tabla AS-001</w:t>
+      </w:r>
+    </w:p>
+    <w:p>
+      <w:pPr>
+        <w:rPr>
+          <w:lang w:val="es-ES"/>
+        </w:rPr>
+      </w:pPr>
+    </w:p>
+    <w:p>
+      <w:pPr>
+        <w:rPr>
+          <w:lang w:val="es-ES"/>
+        </w:rPr>
+      </w:pPr>
+    </w:p>
+    <w:tbl>
+      <w:tblPr>
+        <w:tblStyle w:val="Tablaconcuadrcula"/>
+        <w:tblW w:w="0" w:type="auto"/>
+        <w:tblCellMar>
+          <w:top w:w="170" w:type="dxa"/>
+        </w:tblCellMar>
+        <w:tblLook w:val="04A0" w:firstRow="1" w:lastRow="0" w:firstColumn="1" w:lastColumn="0" w:noHBand="0" w:noVBand="1"/>
+      </w:tblPr>
+      <w:tblGrid>
+        <w:gridCol w:w="2522"/>
+        <w:gridCol w:w="6538"/>
+      </w:tblGrid>
+      <w:tr>
+        <w:trPr>
+          <w:trHeight w:val="393"/>
+        </w:trPr>
+        <w:tc>
+          <w:tcPr>
+            <w:tcW w:w="2522" w:type="dxa"/>
+            <w:shd w:val="clear" w:color="auto" w:fill="D9D9D9" w:themeFill="background1" w:themeFillShade="D9"/>
+          </w:tcPr>
+          <w:p>
+            <w:pPr>
+              <w:spacing w:line="288" w:lineRule="auto"/>
+              <w:rPr>
+                <w:b/>
+                <w:bCs/>
+                <w:sz w:val="22"/>
+                <w:szCs w:val="22"/>
+                <w:lang w:val="es-ES"/>
+              </w:rPr>
+            </w:pPr>
+            <w:r>
+              <w:rPr>
+                <w:b/>
+                <w:bCs/>
+                <w:sz w:val="22"/>
+                <w:szCs w:val="22"/>
+                <w:lang w:val="es-ES"/>
+              </w:rPr>
+              <w:t>AS-00</w:t>
+            </w:r>
+            <w:r>
+              <w:rPr>
+                <w:b/>
+                <w:bCs/>
+                <w:sz w:val="22"/>
+                <w:szCs w:val="22"/>
+                <w:lang w:val="es-ES"/>
+              </w:rPr>
+              <w:t>2</w:t>
+            </w:r>
+          </w:p>
+        </w:tc>
+        <w:tc>
+          <w:tcPr>
+            <w:tcW w:w="6538" w:type="dxa"/>
+            <w:shd w:val="clear" w:color="auto" w:fill="D9D9D9" w:themeFill="background1" w:themeFillShade="D9"/>
+          </w:tcPr>
+          <w:p>
+            <w:pPr>
+              <w:spacing w:line="288" w:lineRule="auto"/>
+              <w:rPr>
+                <w:sz w:val="22"/>
+                <w:szCs w:val="22"/>
+                <w:lang w:val="es-ES"/>
+              </w:rPr>
+            </w:pPr>
+            <w:r>
+              <w:rPr>
+                <w:sz w:val="22"/>
+                <w:szCs w:val="22"/>
+                <w:lang w:val="es-ES"/>
+              </w:rPr>
+              <w:t xml:space="preserve">Usuario </w:t>
+            </w:r>
+            <w:r>
+              <w:rPr>
+                <w:sz w:val="22"/>
+                <w:szCs w:val="22"/>
+                <w:lang w:val="es-ES"/>
+              </w:rPr>
+              <w:t xml:space="preserve">no </w:t>
+            </w:r>
+            <w:r>
+              <w:rPr>
+                <w:sz w:val="22"/>
+                <w:szCs w:val="22"/>
+                <w:lang w:val="es-ES"/>
+              </w:rPr>
+              <w:t>registrado</w:t>
+            </w:r>
+          </w:p>
+        </w:tc>
+      </w:tr>
+      <w:tr>
+        <w:trPr>
+          <w:trHeight w:val="413"/>
+        </w:trPr>
+        <w:tc>
+          <w:tcPr>
+            <w:tcW w:w="2522" w:type="dxa"/>
+          </w:tcPr>
+          <w:p>
+            <w:pPr>
+              <w:spacing w:line="288" w:lineRule="auto"/>
+              <w:rPr>
+                <w:b/>
+                <w:bCs/>
+                <w:sz w:val="22"/>
+                <w:szCs w:val="22"/>
+                <w:lang w:val="es-ES"/>
+              </w:rPr>
+            </w:pPr>
+            <w:r>
+              <w:rPr>
+                <w:b/>
+                <w:bCs/>
+                <w:sz w:val="22"/>
+                <w:szCs w:val="22"/>
+                <w:lang w:val="es-ES"/>
+              </w:rPr>
+              <w:t>Versión</w:t>
+            </w:r>
+          </w:p>
+        </w:tc>
+        <w:tc>
+          <w:tcPr>
+            <w:tcW w:w="6538" w:type="dxa"/>
+          </w:tcPr>
+          <w:p>
+            <w:pPr>
+              <w:spacing w:line="288" w:lineRule="auto"/>
+              <w:rPr>
+                <w:sz w:val="22"/>
+                <w:szCs w:val="22"/>
+                <w:lang w:val="es-ES"/>
+              </w:rPr>
+            </w:pPr>
+            <w:r>
+              <w:rPr>
+                <w:sz w:val="22"/>
+                <w:szCs w:val="22"/>
+                <w:lang w:val="es-ES"/>
+              </w:rPr>
+              <w:t>1</w:t>
+            </w:r>
+          </w:p>
+        </w:tc>
+      </w:tr>
+      <w:tr>
+        <w:trPr>
+          <w:trHeight w:val="413"/>
+        </w:trPr>
+        <w:tc>
+          <w:tcPr>
+            <w:tcW w:w="2522" w:type="dxa"/>
+          </w:tcPr>
+          <w:p>
+            <w:pPr>
+              <w:rPr>
+                <w:b/>
+                <w:bCs/>
+                <w:sz w:val="22"/>
+                <w:szCs w:val="22"/>
+                <w:lang w:val="es-ES"/>
+              </w:rPr>
+            </w:pPr>
+            <w:r>
+              <w:rPr>
+                <w:b/>
+                <w:bCs/>
+                <w:sz w:val="22"/>
+                <w:szCs w:val="22"/>
+                <w:lang w:val="es-ES"/>
+              </w:rPr>
+              <w:t>Dependencias</w:t>
+            </w:r>
+          </w:p>
+        </w:tc>
+        <w:tc>
+          <w:tcPr>
+            <w:tcW w:w="6538" w:type="dxa"/>
+          </w:tcPr>
+          <w:p>
+            <w:pPr>
+              <w:rPr>
+                <w:sz w:val="22"/>
+                <w:szCs w:val="22"/>
+                <w:lang w:val="es-ES"/>
+              </w:rPr>
+            </w:pPr>
+          </w:p>
+        </w:tc>
+      </w:tr>
+      <w:tr>
+        <w:trPr>
+          <w:trHeight w:val="411"/>
+        </w:trPr>
+        <w:tc>
+          <w:tcPr>
+            <w:tcW w:w="2522" w:type="dxa"/>
+          </w:tcPr>
+          <w:p>
+            <w:pPr>
+              <w:spacing w:line="288" w:lineRule="auto"/>
+              <w:rPr>
+                <w:b/>
+                <w:bCs/>
+                <w:sz w:val="22"/>
+                <w:szCs w:val="22"/>
+                <w:lang w:val="es-ES"/>
+              </w:rPr>
+            </w:pPr>
+            <w:r>
+              <w:rPr>
+                <w:b/>
+                <w:bCs/>
+                <w:sz w:val="22"/>
+                <w:szCs w:val="22"/>
+                <w:lang w:val="es-ES"/>
+              </w:rPr>
+              <w:t>Descripción</w:t>
+            </w:r>
+          </w:p>
+        </w:tc>
+        <w:tc>
+          <w:tcPr>
+            <w:tcW w:w="6538" w:type="dxa"/>
+          </w:tcPr>
+          <w:p>
+            <w:pPr>
+              <w:spacing w:line="288" w:lineRule="auto"/>
+              <w:rPr>
+                <w:sz w:val="22"/>
+                <w:szCs w:val="22"/>
+                <w:lang w:val="es-ES"/>
+              </w:rPr>
+            </w:pPr>
+            <w:r>
+              <w:rPr>
+                <w:sz w:val="22"/>
+                <w:szCs w:val="22"/>
+                <w:lang w:val="es-ES"/>
+              </w:rPr>
+              <w:t xml:space="preserve">Este actor del sistema representa al usuario que no ha sido registrado en el sistema. </w:t>
+            </w:r>
+          </w:p>
+        </w:tc>
+      </w:tr>
+      <w:tr>
+        <w:trPr>
+          <w:trHeight w:val="788"/>
+        </w:trPr>
+        <w:tc>
+          <w:tcPr>
+            <w:tcW w:w="2522" w:type="dxa"/>
+          </w:tcPr>
+          <w:p>
+            <w:pPr>
+              <w:spacing w:line="288" w:lineRule="auto"/>
+              <w:rPr>
+                <w:b/>
+                <w:bCs/>
+                <w:sz w:val="22"/>
+                <w:szCs w:val="22"/>
+                <w:lang w:val="es-ES"/>
+              </w:rPr>
+            </w:pPr>
+            <w:r>
+              <w:rPr>
+                <w:b/>
+                <w:bCs/>
+                <w:sz w:val="22"/>
+                <w:szCs w:val="22"/>
+                <w:lang w:val="es-ES"/>
+              </w:rPr>
+              <w:t>Comentarios</w:t>
+            </w:r>
+          </w:p>
+        </w:tc>
+        <w:tc>
+          <w:tcPr>
+            <w:tcW w:w="6538" w:type="dxa"/>
+          </w:tcPr>
+          <w:p>
+            <w:pPr>
+              <w:spacing w:line="288" w:lineRule="auto"/>
+              <w:rPr>
+                <w:sz w:val="22"/>
+                <w:szCs w:val="22"/>
+                <w:lang w:val="es-ES"/>
+              </w:rPr>
+            </w:pPr>
+            <w:r>
+              <w:rPr>
+                <w:sz w:val="22"/>
+                <w:szCs w:val="22"/>
+                <w:lang w:val="es-ES"/>
+              </w:rPr>
+              <w:t>Solo tendrá acceso a las funcionalidades que impliquen visualizar.</w:t>
+            </w:r>
+          </w:p>
+        </w:tc>
+      </w:tr>
+    </w:tbl>
+    <w:p>
+      <w:pPr>
+        <w:pStyle w:val="Sinespaciado"/>
+        <w:rPr>
+          <w:lang w:val="es-ES"/>
+        </w:rPr>
+      </w:pPr>
+    </w:p>
+    <w:p>
+      <w:pPr>
+        <w:pStyle w:val="Sinespaciado"/>
+        <w:rPr>
+          <w:lang w:val="es-ES"/>
+        </w:rPr>
+      </w:pPr>
+      <w:r>
+        <w:rPr>
+          <w:lang w:val="es-ES"/>
+        </w:rPr>
+        <w:t>Tabla AS-002</w:t>
+      </w:r>
+    </w:p>
+    <w:p>
+      <w:pPr>
         <w:jc w:val="left"/>
         <w:rPr>
           <w:lang w:val="es-ES"/>
         </w:rPr>
       </w:pPr>
+      <w:r>
+        <w:rPr>
+          <w:lang w:val="es-ES"/>
+        </w:rPr>
+        <w:br w:type="page"/>
+      </w:r>
+    </w:p>
+    <w:p>
+      <w:pPr>
+        <w:rPr>
+          <w:lang w:val="es-ES"/>
+        </w:rPr>
+      </w:pPr>
+    </w:p>
+    <w:tbl>
+      <w:tblPr>
+        <w:tblStyle w:val="Tablaconcuadrcula"/>
+        <w:tblW w:w="0" w:type="auto"/>
+        <w:tblCellMar>
+          <w:top w:w="170" w:type="dxa"/>
+        </w:tblCellMar>
+        <w:tblLook w:val="04A0" w:firstRow="1" w:lastRow="0" w:firstColumn="1" w:lastColumn="0" w:noHBand="0" w:noVBand="1"/>
+      </w:tblPr>
+      <w:tblGrid>
+        <w:gridCol w:w="2522"/>
+        <w:gridCol w:w="6538"/>
+      </w:tblGrid>
+      <w:tr>
+        <w:trPr>
+          <w:trHeight w:val="393"/>
+        </w:trPr>
+        <w:tc>
+          <w:tcPr>
+            <w:tcW w:w="2522" w:type="dxa"/>
+            <w:shd w:val="clear" w:color="auto" w:fill="D9D9D9" w:themeFill="background1" w:themeFillShade="D9"/>
+          </w:tcPr>
+          <w:p>
+            <w:pPr>
+              <w:spacing w:line="288" w:lineRule="auto"/>
+              <w:rPr>
+                <w:b/>
+                <w:bCs/>
+                <w:sz w:val="22"/>
+                <w:szCs w:val="22"/>
+                <w:lang w:val="es-ES"/>
+              </w:rPr>
+            </w:pPr>
+            <w:r>
+              <w:rPr>
+                <w:b/>
+                <w:bCs/>
+                <w:sz w:val="22"/>
+                <w:szCs w:val="22"/>
+                <w:lang w:val="es-ES"/>
+              </w:rPr>
+              <w:t>AS-00</w:t>
+            </w:r>
+            <w:r>
+              <w:rPr>
+                <w:b/>
+                <w:bCs/>
+                <w:sz w:val="22"/>
+                <w:szCs w:val="22"/>
+                <w:lang w:val="es-ES"/>
+              </w:rPr>
+              <w:t>3</w:t>
+            </w:r>
+          </w:p>
+        </w:tc>
+        <w:tc>
+          <w:tcPr>
+            <w:tcW w:w="6538" w:type="dxa"/>
+            <w:shd w:val="clear" w:color="auto" w:fill="D9D9D9" w:themeFill="background1" w:themeFillShade="D9"/>
+          </w:tcPr>
+          <w:p>
+            <w:pPr>
+              <w:spacing w:line="288" w:lineRule="auto"/>
+              <w:rPr>
+                <w:sz w:val="22"/>
+                <w:szCs w:val="22"/>
+                <w:lang w:val="es-ES"/>
+              </w:rPr>
+            </w:pPr>
+            <w:r>
+              <w:rPr>
+                <w:sz w:val="22"/>
+                <w:szCs w:val="22"/>
+                <w:lang w:val="es-ES"/>
+              </w:rPr>
+              <w:t>API externa</w:t>
+            </w:r>
+          </w:p>
+        </w:tc>
+      </w:tr>
+      <w:tr>
+        <w:trPr>
+          <w:trHeight w:val="413"/>
+        </w:trPr>
+        <w:tc>
+          <w:tcPr>
+            <w:tcW w:w="2522" w:type="dxa"/>
+          </w:tcPr>
+          <w:p>
+            <w:pPr>
+              <w:spacing w:line="288" w:lineRule="auto"/>
+              <w:rPr>
+                <w:b/>
+                <w:bCs/>
+                <w:sz w:val="22"/>
+                <w:szCs w:val="22"/>
+                <w:lang w:val="es-ES"/>
+              </w:rPr>
+            </w:pPr>
+            <w:r>
+              <w:rPr>
+                <w:b/>
+                <w:bCs/>
+                <w:sz w:val="22"/>
+                <w:szCs w:val="22"/>
+                <w:lang w:val="es-ES"/>
+              </w:rPr>
+              <w:t>Versión</w:t>
+            </w:r>
+          </w:p>
+        </w:tc>
+        <w:tc>
+          <w:tcPr>
+            <w:tcW w:w="6538" w:type="dxa"/>
+          </w:tcPr>
+          <w:p>
+            <w:pPr>
+              <w:spacing w:line="288" w:lineRule="auto"/>
+              <w:rPr>
+                <w:sz w:val="22"/>
+                <w:szCs w:val="22"/>
+                <w:lang w:val="es-ES"/>
+              </w:rPr>
+            </w:pPr>
+            <w:r>
+              <w:rPr>
+                <w:sz w:val="22"/>
+                <w:szCs w:val="22"/>
+                <w:lang w:val="es-ES"/>
+              </w:rPr>
+              <w:t>1</w:t>
+            </w:r>
+          </w:p>
+        </w:tc>
+      </w:tr>
+      <w:tr>
+        <w:trPr>
+          <w:trHeight w:val="413"/>
+        </w:trPr>
+        <w:tc>
+          <w:tcPr>
+            <w:tcW w:w="2522" w:type="dxa"/>
+          </w:tcPr>
+          <w:p>
+            <w:pPr>
+              <w:rPr>
+                <w:b/>
+                <w:bCs/>
+                <w:sz w:val="22"/>
+                <w:szCs w:val="22"/>
+                <w:lang w:val="es-ES"/>
+              </w:rPr>
+            </w:pPr>
+            <w:r>
+              <w:rPr>
+                <w:b/>
+                <w:bCs/>
+                <w:sz w:val="22"/>
+                <w:szCs w:val="22"/>
+                <w:lang w:val="es-ES"/>
+              </w:rPr>
+              <w:t>Dependencias</w:t>
+            </w:r>
+          </w:p>
+        </w:tc>
+        <w:tc>
+          <w:tcPr>
+            <w:tcW w:w="6538" w:type="dxa"/>
+          </w:tcPr>
+          <w:p>
+            <w:pPr>
+              <w:rPr>
+                <w:sz w:val="22"/>
+                <w:szCs w:val="22"/>
+                <w:lang w:val="es-ES"/>
+              </w:rPr>
+            </w:pPr>
+          </w:p>
+        </w:tc>
+      </w:tr>
+      <w:tr>
+        <w:trPr>
+          <w:trHeight w:val="411"/>
+        </w:trPr>
+        <w:tc>
+          <w:tcPr>
+            <w:tcW w:w="2522" w:type="dxa"/>
+          </w:tcPr>
+          <w:p>
+            <w:pPr>
+              <w:spacing w:line="288" w:lineRule="auto"/>
+              <w:rPr>
+                <w:b/>
+                <w:bCs/>
+                <w:sz w:val="22"/>
+                <w:szCs w:val="22"/>
+                <w:lang w:val="es-ES"/>
+              </w:rPr>
+            </w:pPr>
+            <w:r>
+              <w:rPr>
+                <w:b/>
+                <w:bCs/>
+                <w:sz w:val="22"/>
+                <w:szCs w:val="22"/>
+                <w:lang w:val="es-ES"/>
+              </w:rPr>
+              <w:t>Descripción</w:t>
+            </w:r>
+          </w:p>
+        </w:tc>
+        <w:tc>
+          <w:tcPr>
+            <w:tcW w:w="6538" w:type="dxa"/>
+          </w:tcPr>
+          <w:p>
+            <w:pPr>
+              <w:spacing w:line="288" w:lineRule="auto"/>
+              <w:rPr>
+                <w:sz w:val="22"/>
+                <w:szCs w:val="22"/>
+                <w:lang w:val="es-ES"/>
+              </w:rPr>
+            </w:pPr>
+            <w:r>
+              <w:rPr>
+                <w:sz w:val="22"/>
+                <w:szCs w:val="22"/>
+                <w:lang w:val="es-ES"/>
+              </w:rPr>
+              <w:t>Servicio externo que proporciona todos los datos relacionados con los videojuegos, plataformas, desarrolladores y géneros.</w:t>
+            </w:r>
+          </w:p>
+        </w:tc>
+      </w:tr>
+      <w:tr>
+        <w:trPr>
+          <w:trHeight w:val="788"/>
+        </w:trPr>
+        <w:tc>
+          <w:tcPr>
+            <w:tcW w:w="2522" w:type="dxa"/>
+          </w:tcPr>
+          <w:p>
+            <w:pPr>
+              <w:spacing w:line="288" w:lineRule="auto"/>
+              <w:rPr>
+                <w:b/>
+                <w:bCs/>
+                <w:sz w:val="22"/>
+                <w:szCs w:val="22"/>
+                <w:lang w:val="es-ES"/>
+              </w:rPr>
+            </w:pPr>
+            <w:r>
+              <w:rPr>
+                <w:b/>
+                <w:bCs/>
+                <w:sz w:val="22"/>
+                <w:szCs w:val="22"/>
+                <w:lang w:val="es-ES"/>
+              </w:rPr>
+              <w:t>Comentarios</w:t>
+            </w:r>
+          </w:p>
+        </w:tc>
+        <w:tc>
+          <w:tcPr>
+            <w:tcW w:w="6538" w:type="dxa"/>
+          </w:tcPr>
+          <w:p>
+            <w:pPr>
+              <w:spacing w:line="288" w:lineRule="auto"/>
+              <w:rPr>
+                <w:sz w:val="22"/>
+                <w:szCs w:val="22"/>
+                <w:lang w:val="es-ES"/>
+              </w:rPr>
+            </w:pPr>
+            <w:r>
+              <w:rPr>
+                <w:sz w:val="22"/>
+                <w:szCs w:val="22"/>
+                <w:lang w:val="es-ES"/>
+              </w:rPr>
+              <w:t>En este caso se utiliza la API de RAWG.</w:t>
+            </w:r>
+          </w:p>
+        </w:tc>
+      </w:tr>
+    </w:tbl>
+    <w:p>
+      <w:pPr>
+        <w:jc w:val="left"/>
+        <w:rPr>
+          <w:lang w:val="es-ES"/>
+        </w:rPr>
+      </w:pPr>
+    </w:p>
+    <w:p>
+      <w:pPr>
+        <w:pStyle w:val="Sinespaciado"/>
+        <w:rPr>
+          <w:lang w:val="es-ES"/>
+        </w:rPr>
+      </w:pPr>
+      <w:r>
+        <w:rPr>
+          <w:lang w:val="es-ES"/>
+        </w:rPr>
+        <w:t>Tabla AS-003</w:t>
+      </w:r>
       <w:r>
         <w:rPr>
           <w:lang w:val="es-ES"/>
@@ -5345,6 +6085,14 @@
               </w:rPr>
               <w:t>El usuario deberá estar registrado en el sistema</w:t>
             </w:r>
+            <w:r>
+              <w:rPr>
+                <w:sz w:val="22"/>
+                <w:szCs w:val="22"/>
+                <w:lang w:val="es-ES"/>
+              </w:rPr>
+              <w:t>.</w:t>
+            </w:r>
           </w:p>
         </w:tc>
       </w:tr>
@@ -5447,7 +6195,15 @@
                 <w:szCs w:val="22"/>
                 <w:lang w:val="es-ES"/>
               </w:rPr>
-              <w:t>El sistema pedirá a un usuario que no ha iniciado sesión que introduzca sus credenciales, esto le permitirá acceso a las funcionalidades que pueden realizar los usuarios registrados</w:t>
+              <w:t>El sistema pedirá a un usuario que no ha iniciado sesión que introduzca sus credenciales</w:t>
+            </w:r>
+            <w:r>
+              <w:rPr>
+                <w:sz w:val="22"/>
+                <w:szCs w:val="22"/>
+                <w:lang w:val="es-ES"/>
+              </w:rPr>
+              <w:t>.</w:t>
             </w:r>
           </w:p>
         </w:tc>
@@ -5623,6 +6379,14 @@
               </w:rPr>
               <w:t xml:space="preserve"> al usuario que introduzca su nombre de usuario y contraseña</w:t>
             </w:r>
+            <w:r>
+              <w:rPr>
+                <w:sz w:val="22"/>
+                <w:szCs w:val="22"/>
+                <w:lang w:val="es-ES"/>
+              </w:rPr>
+              <w:t>.</w:t>
+            </w:r>
           </w:p>
         </w:tc>
       </w:tr>
@@ -5693,6 +6457,14 @@
               </w:rPr>
               <w:t>El usuario introduce los datos</w:t>
             </w:r>
+            <w:r>
+              <w:rPr>
+                <w:sz w:val="22"/>
+                <w:szCs w:val="22"/>
+                <w:lang w:val="es-ES"/>
+              </w:rPr>
+              <w:t>.</w:t>
+            </w:r>
           </w:p>
         </w:tc>
       </w:tr>
@@ -5779,6 +6551,14 @@
               </w:rPr>
               <w:t xml:space="preserve"> si los datos introducidos son correctos</w:t>
             </w:r>
+            <w:r>
+              <w:rPr>
+                <w:sz w:val="22"/>
+                <w:szCs w:val="22"/>
+                <w:lang w:val="es-ES"/>
+              </w:rPr>
+              <w:t>.</w:t>
+            </w:r>
           </w:p>
         </w:tc>
       </w:tr>
@@ -5846,6 +6626,14 @@
               </w:rPr>
               <w:t>El inicio de sesión habrá finalizado con éxito</w:t>
             </w:r>
+            <w:r>
+              <w:rPr>
+                <w:sz w:val="22"/>
+                <w:szCs w:val="22"/>
+                <w:lang w:val="es-ES"/>
+              </w:rPr>
+              <w:t>.</w:t>
+            </w:r>
           </w:p>
         </w:tc>
       </w:tr>
@@ -5894,6 +6682,14 @@
                 <w:lang w:val="es-ES"/>
               </w:rPr>
             </w:pPr>
+            <w:r>
+              <w:rPr>
+                <w:sz w:val="22"/>
+                <w:szCs w:val="22"/>
+                <w:lang w:val="es-ES"/>
+              </w:rPr>
+              <w:t>Acceso a las funcionalidades que pueden realizar los usuarios registrados.</w:t>
+            </w:r>
           </w:p>
         </w:tc>
       </w:tr>
@@ -6047,6 +6843,14 @@
               </w:rPr>
               <w:t>Si los datos introducidos no son correctos</w:t>
             </w:r>
+            <w:r>
+              <w:rPr>
+                <w:sz w:val="22"/>
+                <w:szCs w:val="22"/>
+                <w:lang w:val="es-ES"/>
+              </w:rPr>
+              <w:t>.</w:t>
+            </w:r>
           </w:p>
         </w:tc>
       </w:tr>
@@ -6145,6 +6949,14 @@
               </w:rPr>
               <w:t xml:space="preserve"> un mensaje de error informando que los datos introducidos no son correctos</w:t>
             </w:r>
+            <w:r>
+              <w:rPr>
+                <w:sz w:val="22"/>
+                <w:szCs w:val="22"/>
+                <w:lang w:val="es-ES"/>
+              </w:rPr>
+              <w:t>.</w:t>
+            </w:r>
           </w:p>
         </w:tc>
       </w:tr>
@@ -6226,6 +7038,14 @@
                 <w:lang w:val="es-ES"/>
               </w:rPr>
               <w:t>Volverá al paso 1, pedirá de nuevo que el usuario introduzca sus credenciales</w:t>
+            </w:r>
+            <w:r>
+              <w:rPr>
+                <w:sz w:val="22"/>
+                <w:szCs w:val="22"/>
+                <w:lang w:val="es-ES"/>
+              </w:rPr>
+              <w:t>.</w:t>
             </w:r>
           </w:p>
         </w:tc>
@@ -6888,6 +7708,14 @@
               </w:rPr>
               <w:t xml:space="preserve"> nombre, apellidos, contraseña y país (opcional)</w:t>
             </w:r>
+            <w:r>
+              <w:rPr>
+                <w:sz w:val="22"/>
+                <w:szCs w:val="22"/>
+                <w:lang w:val="es-ES"/>
+              </w:rPr>
+              <w:t>.</w:t>
+            </w:r>
           </w:p>
         </w:tc>
       </w:tr>
@@ -6959,6 +7787,14 @@
               </w:rPr>
               <w:t>El usuario introduce los datos</w:t>
             </w:r>
+            <w:r>
+              <w:rPr>
+                <w:sz w:val="22"/>
+                <w:szCs w:val="22"/>
+                <w:lang w:val="es-ES"/>
+              </w:rPr>
+              <w:t>.</w:t>
+            </w:r>
           </w:p>
         </w:tc>
       </w:tr>
@@ -7044,7 +7880,15 @@
                 <w:szCs w:val="22"/>
                 <w:lang w:val="es-ES"/>
               </w:rPr>
-              <w:t xml:space="preserve"> que los datos introducidos son correctos </w:t>
+              <w:t xml:space="preserve"> que los datos introducidos son correctos</w:t>
+            </w:r>
+            <w:r>
+              <w:rPr>
+                <w:sz w:val="22"/>
+                <w:szCs w:val="22"/>
+                <w:lang w:val="es-ES"/>
+              </w:rPr>
+              <w:t>.</w:t>
             </w:r>
           </w:p>
         </w:tc>
@@ -7114,6 +7958,14 @@
               </w:rPr>
               <w:t>El registro de un nuevo usuario habrá finalizado con éxito</w:t>
             </w:r>
+            <w:r>
+              <w:rPr>
+                <w:sz w:val="22"/>
+                <w:szCs w:val="22"/>
+                <w:lang w:val="es-ES"/>
+              </w:rPr>
+              <w:t>.</w:t>
+            </w:r>
           </w:p>
         </w:tc>
       </w:tr>
@@ -7317,6 +8169,14 @@
               </w:rPr>
               <w:t>Si el correo o el nombre de usuario ya está registrado</w:t>
             </w:r>
+            <w:r>
+              <w:rPr>
+                <w:sz w:val="22"/>
+                <w:szCs w:val="22"/>
+                <w:lang w:val="es-ES"/>
+              </w:rPr>
+              <w:t>.</w:t>
+            </w:r>
           </w:p>
         </w:tc>
       </w:tr>
@@ -7415,6 +8275,14 @@
               </w:rPr>
               <w:t xml:space="preserve"> un mensaje de error informando que el correo o el nombre de usuario ya están en uso</w:t>
             </w:r>
+            <w:r>
+              <w:rPr>
+                <w:sz w:val="22"/>
+                <w:szCs w:val="22"/>
+                <w:lang w:val="es-ES"/>
+              </w:rPr>
+              <w:t>.</w:t>
+            </w:r>
           </w:p>
         </w:tc>
       </w:tr>
@@ -7513,6 +8381,14 @@
               </w:rPr>
               <w:t xml:space="preserve"> de nuevo los datos al usuario</w:t>
             </w:r>
+            <w:r>
+              <w:rPr>
+                <w:sz w:val="22"/>
+                <w:szCs w:val="22"/>
+                <w:lang w:val="es-ES"/>
+              </w:rPr>
+              <w:t>.</w:t>
+            </w:r>
           </w:p>
         </w:tc>
       </w:tr>
@@ -7581,6 +8457,14 @@
               </w:rPr>
               <w:t>Si alguno de los campos obligatorios está vacío</w:t>
             </w:r>
+            <w:r>
+              <w:rPr>
+                <w:sz w:val="22"/>
+                <w:szCs w:val="22"/>
+                <w:lang w:val="es-ES"/>
+              </w:rPr>
+              <w:t>.</w:t>
+            </w:r>
           </w:p>
         </w:tc>
       </w:tr>
@@ -7678,6 +8562,14 @@
                 <w:lang w:val="es-ES"/>
               </w:rPr>
               <w:t xml:space="preserve"> al usuario qué campo está vacío</w:t>
+            </w:r>
+            <w:r>
+              <w:rPr>
+                <w:sz w:val="22"/>
+                <w:szCs w:val="22"/>
+                <w:lang w:val="es-ES"/>
+              </w:rPr>
+              <w:t>.</w:t>
             </w:r>
           </w:p>
         </w:tc>
@@ -7954,6 +8846,14 @@
               </w:rPr>
               <w:t>Tener una sesión iniciada</w:t>
             </w:r>
+            <w:r>
+              <w:rPr>
+                <w:sz w:val="22"/>
+                <w:szCs w:val="22"/>
+                <w:lang w:val="es-ES"/>
+              </w:rPr>
+              <w:t>.</w:t>
+            </w:r>
           </w:p>
         </w:tc>
       </w:tr>
@@ -8058,6 +8958,14 @@
               </w:rPr>
               <w:t>Un usuario solicita que se cierra la sesión de su cuenta</w:t>
             </w:r>
+            <w:r>
+              <w:rPr>
+                <w:sz w:val="22"/>
+                <w:szCs w:val="22"/>
+                <w:lang w:val="es-ES"/>
+              </w:rPr>
+              <w:t>.</w:t>
+            </w:r>
           </w:p>
         </w:tc>
       </w:tr>
@@ -8230,6 +9138,14 @@
               </w:rPr>
               <w:t xml:space="preserve"> al sistema que se cierra la sesión de su cuenta</w:t>
             </w:r>
+            <w:r>
+              <w:rPr>
+                <w:sz w:val="22"/>
+                <w:szCs w:val="22"/>
+                <w:lang w:val="es-ES"/>
+              </w:rPr>
+              <w:t>.</w:t>
+            </w:r>
           </w:p>
         </w:tc>
       </w:tr>
@@ -8314,6 +9230,14 @@
                 <w:lang w:val="es-ES"/>
               </w:rPr>
               <w:t xml:space="preserve"> la sesión</w:t>
+            </w:r>
+            <w:r>
+              <w:rPr>
+                <w:sz w:val="22"/>
+                <w:szCs w:val="22"/>
+                <w:lang w:val="es-ES"/>
+              </w:rPr>
+              <w:t>.</w:t>
             </w:r>
           </w:p>
         </w:tc>
@@ -12106,6 +13030,14 @@
               </w:rPr>
               <w:t>El usuario deberá tener alguna lista creada</w:t>
             </w:r>
+            <w:r>
+              <w:rPr>
+                <w:sz w:val="22"/>
+                <w:szCs w:val="22"/>
+                <w:lang w:val="es-ES"/>
+              </w:rPr>
+              <w:t>.</w:t>
+            </w:r>
           </w:p>
         </w:tc>
       </w:tr>
@@ -12209,6 +13141,14 @@
                 <w:lang w:val="es-ES"/>
               </w:rPr>
               <w:t>El usuario modificará los datos y los juegos introducidos de una de sus listas</w:t>
+            </w:r>
+            <w:r>
+              <w:rPr>
+                <w:sz w:val="22"/>
+                <w:szCs w:val="22"/>
+                <w:lang w:val="es-ES"/>
+              </w:rPr>
+              <w:t>.</w:t>
             </w:r>
           </w:p>
         </w:tc>
@@ -16583,6 +17523,14 @@
               </w:rPr>
               <w:t>El sistema avisa que no puede estar vacía</w:t>
             </w:r>
+            <w:r>
+              <w:rPr>
+                <w:sz w:val="22"/>
+                <w:szCs w:val="22"/>
+                <w:lang w:val="es-ES"/>
+              </w:rPr>
+              <w:t>.</w:t>
+            </w:r>
           </w:p>
         </w:tc>
       </w:tr>
@@ -17435,9 +18383,11 @@
         <w:tblLook w:val="04A0" w:firstRow="1" w:lastRow="0" w:firstColumn="1" w:lastColumn="0" w:noHBand="0" w:noVBand="1"/>
       </w:tblPr>
       <w:tblGrid>
-        <w:gridCol w:w="2522"/>
+        <w:gridCol w:w="2505"/>
         <w:gridCol w:w="742"/>
-        <w:gridCol w:w="5796"/>
+        <w:gridCol w:w="15"/>
+        <w:gridCol w:w="507"/>
+        <w:gridCol w:w="5291"/>
       </w:tblGrid>
       <w:tr>
         <w:trPr>
@@ -17475,7 +18425,7 @@
         <w:tc>
           <w:tcPr>
             <w:tcW w:w="6538" w:type="dxa"/>
-            <w:gridSpan w:val="2"/>
+            <w:gridSpan w:val="4"/>
             <w:shd w:val="clear" w:color="auto" w:fill="D9D9D9" w:themeFill="background1" w:themeFillShade="D9"/>
           </w:tcPr>
           <w:p>
@@ -17532,17 +18482,25 @@
         <w:tc>
           <w:tcPr>
             <w:tcW w:w="6538" w:type="dxa"/>
-            <w:gridSpan w:val="2"/>
-          </w:tcPr>
-          <w:p>
-            <w:pPr>
-              <w:spacing w:line="288" w:lineRule="auto"/>
-              <w:rPr>
-                <w:sz w:val="22"/>
-                <w:szCs w:val="22"/>
-                <w:lang w:val="es-ES"/>
-              </w:rPr>
-            </w:pPr>
+            <w:gridSpan w:val="4"/>
+          </w:tcPr>
+          <w:p>
+            <w:pPr>
+              <w:spacing w:line="288" w:lineRule="auto"/>
+              <w:rPr>
+                <w:sz w:val="22"/>
+                <w:szCs w:val="22"/>
+                <w:lang w:val="es-ES"/>
+              </w:rPr>
+            </w:pPr>
+            <w:r>
+              <w:rPr>
+                <w:sz w:val="22"/>
+                <w:szCs w:val="22"/>
+                <w:lang w:val="es-ES"/>
+              </w:rPr>
+              <w:t>1</w:t>
+            </w:r>
           </w:p>
         </w:tc>
       </w:tr>
@@ -17579,16 +18537,24 @@
         <w:tc>
           <w:tcPr>
             <w:tcW w:w="6538" w:type="dxa"/>
-            <w:gridSpan w:val="2"/>
-          </w:tcPr>
-          <w:p>
-            <w:pPr>
-              <w:rPr>
-                <w:sz w:val="22"/>
-                <w:szCs w:val="22"/>
-                <w:lang w:val="es-ES"/>
-              </w:rPr>
-            </w:pPr>
+            <w:gridSpan w:val="4"/>
+          </w:tcPr>
+          <w:p>
+            <w:pPr>
+              <w:rPr>
+                <w:sz w:val="22"/>
+                <w:szCs w:val="22"/>
+                <w:lang w:val="es-ES"/>
+              </w:rPr>
+            </w:pPr>
+            <w:r>
+              <w:rPr>
+                <w:sz w:val="22"/>
+                <w:szCs w:val="22"/>
+                <w:lang w:val="es-ES"/>
+              </w:rPr>
+              <w:t>El usuario debe estar registrado</w:t>
+            </w:r>
           </w:p>
         </w:tc>
       </w:tr>
@@ -17626,7 +18592,7 @@
         <w:tc>
           <w:tcPr>
             <w:tcW w:w="6538" w:type="dxa"/>
-            <w:gridSpan w:val="2"/>
+            <w:gridSpan w:val="4"/>
           </w:tcPr>
           <w:p>
             <w:pPr>
@@ -17674,17 +18640,25 @@
         <w:tc>
           <w:tcPr>
             <w:tcW w:w="6538" w:type="dxa"/>
-            <w:gridSpan w:val="2"/>
-          </w:tcPr>
-          <w:p>
-            <w:pPr>
-              <w:spacing w:line="288" w:lineRule="auto"/>
-              <w:rPr>
-                <w:sz w:val="22"/>
-                <w:szCs w:val="22"/>
-                <w:lang w:val="es-ES"/>
-              </w:rPr>
-            </w:pPr>
+            <w:gridSpan w:val="4"/>
+          </w:tcPr>
+          <w:p>
+            <w:pPr>
+              <w:spacing w:line="288" w:lineRule="auto"/>
+              <w:rPr>
+                <w:sz w:val="22"/>
+                <w:szCs w:val="22"/>
+                <w:lang w:val="es-ES"/>
+              </w:rPr>
+            </w:pPr>
+            <w:r>
+              <w:rPr>
+                <w:sz w:val="22"/>
+                <w:szCs w:val="22"/>
+                <w:lang w:val="es-ES"/>
+              </w:rPr>
+              <w:t>El usuario cambiará los datos de su perfil.</w:t>
+            </w:r>
           </w:p>
         </w:tc>
       </w:tr>
@@ -17723,6 +18697,7 @@
         <w:tc>
           <w:tcPr>
             <w:tcW w:w="742" w:type="dxa"/>
+            <w:gridSpan w:val="2"/>
           </w:tcPr>
           <w:p>
             <w:pPr>
@@ -17750,6 +18725,7 @@
         <w:tc>
           <w:tcPr>
             <w:tcW w:w="5796" w:type="dxa"/>
+            <w:gridSpan w:val="2"/>
           </w:tcPr>
           <w:p>
             <w:pPr>
@@ -17800,6 +18776,7 @@
         <w:tc>
           <w:tcPr>
             <w:tcW w:w="742" w:type="dxa"/>
+            <w:gridSpan w:val="2"/>
           </w:tcPr>
           <w:p>
             <w:pPr>
@@ -17823,16 +18800,25 @@
         <w:tc>
           <w:tcPr>
             <w:tcW w:w="5796" w:type="dxa"/>
-          </w:tcPr>
-          <w:p>
-            <w:pPr>
-              <w:spacing w:line="288" w:lineRule="auto"/>
-              <w:rPr>
-                <w:sz w:val="22"/>
-                <w:szCs w:val="22"/>
-                <w:lang w:val="es-ES"/>
-              </w:rPr>
-            </w:pPr>
+            <w:gridSpan w:val="2"/>
+          </w:tcPr>
+          <w:p>
+            <w:pPr>
+              <w:spacing w:line="288" w:lineRule="auto"/>
+              <w:rPr>
+                <w:sz w:val="22"/>
+                <w:szCs w:val="22"/>
+                <w:lang w:val="es-ES"/>
+              </w:rPr>
+            </w:pPr>
+            <w:r>
+              <w:rPr>
+                <w:sz w:val="22"/>
+                <w:szCs w:val="22"/>
+                <w:lang w:val="es-ES"/>
+              </w:rPr>
+              <w:t>El usuario solicita modificar los datos de su perfil.</w:t>
+            </w:r>
           </w:p>
         </w:tc>
       </w:tr>
@@ -17861,6 +18847,7 @@
         <w:tc>
           <w:tcPr>
             <w:tcW w:w="742" w:type="dxa"/>
+            <w:gridSpan w:val="2"/>
           </w:tcPr>
           <w:p>
             <w:pPr>
@@ -17884,16 +18871,25 @@
         <w:tc>
           <w:tcPr>
             <w:tcW w:w="5796" w:type="dxa"/>
-          </w:tcPr>
-          <w:p>
-            <w:pPr>
-              <w:spacing w:line="288" w:lineRule="auto"/>
-              <w:rPr>
-                <w:sz w:val="22"/>
-                <w:szCs w:val="22"/>
-                <w:lang w:val="es-ES"/>
-              </w:rPr>
-            </w:pPr>
+            <w:gridSpan w:val="2"/>
+          </w:tcPr>
+          <w:p>
+            <w:pPr>
+              <w:spacing w:line="288" w:lineRule="auto"/>
+              <w:rPr>
+                <w:sz w:val="22"/>
+                <w:szCs w:val="22"/>
+                <w:lang w:val="es-ES"/>
+              </w:rPr>
+            </w:pPr>
+            <w:r>
+              <w:rPr>
+                <w:sz w:val="22"/>
+                <w:szCs w:val="22"/>
+                <w:lang w:val="es-ES"/>
+              </w:rPr>
+              <w:t>El sistema devuelve un formulario con los datos del usuario. Solo podrán modificarse nombre, apellidos y país. Ni el correo ni el nombre de usuario podrán ser modificados.</w:t>
+            </w:r>
           </w:p>
         </w:tc>
       </w:tr>
@@ -17922,6 +18918,7 @@
         <w:tc>
           <w:tcPr>
             <w:tcW w:w="742" w:type="dxa"/>
+            <w:gridSpan w:val="2"/>
           </w:tcPr>
           <w:p>
             <w:pPr>
@@ -17945,16 +18942,161 @@
         <w:tc>
           <w:tcPr>
             <w:tcW w:w="5796" w:type="dxa"/>
-          </w:tcPr>
-          <w:p>
-            <w:pPr>
-              <w:spacing w:line="288" w:lineRule="auto"/>
-              <w:rPr>
-                <w:sz w:val="22"/>
-                <w:szCs w:val="22"/>
-                <w:lang w:val="es-ES"/>
-              </w:rPr>
-            </w:pPr>
+            <w:gridSpan w:val="2"/>
+          </w:tcPr>
+          <w:p>
+            <w:pPr>
+              <w:spacing w:line="288" w:lineRule="auto"/>
+              <w:rPr>
+                <w:sz w:val="22"/>
+                <w:szCs w:val="22"/>
+                <w:lang w:val="es-ES"/>
+              </w:rPr>
+            </w:pPr>
+            <w:r>
+              <w:rPr>
+                <w:sz w:val="22"/>
+                <w:szCs w:val="22"/>
+                <w:lang w:val="es-ES"/>
+              </w:rPr>
+              <w:t>El usuario modifica los datos pertinentes.</w:t>
+            </w:r>
+          </w:p>
+        </w:tc>
+      </w:tr>
+      <w:tr>
+        <w:trPr>
+          <w:trHeight w:val="78"/>
+        </w:trPr>
+        <w:tc>
+          <w:tcPr>
+            <w:tcW w:w="2522" w:type="dxa"/>
+            <w:vMerge/>
+          </w:tcPr>
+          <w:p>
+            <w:pPr>
+              <w:rPr>
+                <w:b/>
+                <w:bCs/>
+                <w:sz w:val="22"/>
+                <w:szCs w:val="22"/>
+                <w:lang w:val="es-ES"/>
+              </w:rPr>
+            </w:pPr>
+          </w:p>
+        </w:tc>
+        <w:tc>
+          <w:tcPr>
+            <w:tcW w:w="742" w:type="dxa"/>
+            <w:gridSpan w:val="2"/>
+          </w:tcPr>
+          <w:p>
+            <w:pPr>
+              <w:rPr>
+                <w:sz w:val="22"/>
+                <w:szCs w:val="22"/>
+                <w:lang w:val="es-ES"/>
+              </w:rPr>
+            </w:pPr>
+            <w:r>
+              <w:rPr>
+                <w:sz w:val="22"/>
+                <w:szCs w:val="22"/>
+                <w:lang w:val="es-ES"/>
+              </w:rPr>
+              <w:t>4</w:t>
+            </w:r>
+          </w:p>
+        </w:tc>
+        <w:tc>
+          <w:tcPr>
+            <w:tcW w:w="5796" w:type="dxa"/>
+            <w:gridSpan w:val="2"/>
+          </w:tcPr>
+          <w:p>
+            <w:pPr>
+              <w:rPr>
+                <w:sz w:val="22"/>
+                <w:szCs w:val="22"/>
+                <w:lang w:val="es-ES"/>
+              </w:rPr>
+            </w:pPr>
+            <w:r>
+              <w:rPr>
+                <w:sz w:val="22"/>
+                <w:szCs w:val="22"/>
+                <w:lang w:val="es-ES"/>
+              </w:rPr>
+              <w:t>El sistema procesa los cambios y modifica la base de datos.</w:t>
+            </w:r>
+          </w:p>
+        </w:tc>
+      </w:tr>
+      <w:tr>
+        <w:trPr>
+          <w:trHeight w:val="78"/>
+        </w:trPr>
+        <w:tc>
+          <w:tcPr>
+            <w:tcW w:w="2522" w:type="dxa"/>
+            <w:vMerge/>
+          </w:tcPr>
+          <w:p>
+            <w:pPr>
+              <w:rPr>
+                <w:b/>
+                <w:bCs/>
+                <w:sz w:val="22"/>
+                <w:szCs w:val="22"/>
+                <w:lang w:val="es-ES"/>
+              </w:rPr>
+            </w:pPr>
+          </w:p>
+        </w:tc>
+        <w:tc>
+          <w:tcPr>
+            <w:tcW w:w="742" w:type="dxa"/>
+            <w:gridSpan w:val="2"/>
+          </w:tcPr>
+          <w:p>
+            <w:pPr>
+              <w:rPr>
+                <w:sz w:val="22"/>
+                <w:szCs w:val="22"/>
+                <w:lang w:val="es-ES"/>
+              </w:rPr>
+            </w:pPr>
+            <w:r>
+              <w:rPr>
+                <w:sz w:val="22"/>
+                <w:szCs w:val="22"/>
+                <w:lang w:val="es-ES"/>
+              </w:rPr>
+              <w:t>5</w:t>
+            </w:r>
+          </w:p>
+        </w:tc>
+        <w:tc>
+          <w:tcPr>
+            <w:tcW w:w="5796" w:type="dxa"/>
+            <w:gridSpan w:val="2"/>
+          </w:tcPr>
+          <w:p>
+            <w:pPr>
+              <w:rPr>
+                <w:sz w:val="22"/>
+                <w:szCs w:val="22"/>
+                <w:lang w:val="es-ES"/>
+              </w:rPr>
+            </w:pPr>
+            <w:r>
+              <w:rPr>
+                <w:sz w:val="22"/>
+                <w:szCs w:val="22"/>
+                <w:lang w:val="es-ES"/>
+              </w:rPr>
+              <w:t>Los datos se habrán modificado con éxito.</w:t>
+            </w:r>
           </w:p>
         </w:tc>
       </w:tr>
@@ -17992,23 +19134,260 @@
         <w:tc>
           <w:tcPr>
             <w:tcW w:w="6538" w:type="dxa"/>
+            <w:gridSpan w:val="4"/>
+          </w:tcPr>
+          <w:p>
+            <w:pPr>
+              <w:spacing w:line="288" w:lineRule="auto"/>
+              <w:rPr>
+                <w:sz w:val="22"/>
+                <w:szCs w:val="22"/>
+                <w:lang w:val="es-ES"/>
+              </w:rPr>
+            </w:pPr>
+          </w:p>
+        </w:tc>
+      </w:tr>
+      <w:tr>
+        <w:trPr>
+          <w:trHeight w:val="190"/>
+        </w:trPr>
+        <w:tc>
+          <w:tcPr>
+            <w:tcW w:w="2522" w:type="dxa"/>
+            <w:vMerge w:val="restart"/>
+          </w:tcPr>
+          <w:p>
+            <w:pPr>
+              <w:spacing w:line="288" w:lineRule="auto"/>
+              <w:rPr>
+                <w:b/>
+                <w:bCs/>
+                <w:sz w:val="22"/>
+                <w:szCs w:val="22"/>
+                <w:lang w:val="es-ES"/>
+              </w:rPr>
+            </w:pPr>
+            <w:r>
+              <w:rPr>
+                <w:b/>
+                <w:bCs/>
+                <w:sz w:val="22"/>
+                <w:szCs w:val="22"/>
+                <w:lang w:val="es-ES"/>
+              </w:rPr>
+              <w:t>Excepciones</w:t>
+            </w:r>
+          </w:p>
+        </w:tc>
+        <w:tc>
+          <w:tcPr>
+            <w:tcW w:w="734" w:type="dxa"/>
+          </w:tcPr>
+          <w:p>
+            <w:pPr>
+              <w:rPr>
+                <w:b/>
+                <w:bCs/>
+                <w:sz w:val="22"/>
+                <w:szCs w:val="22"/>
+                <w:lang w:val="es-ES"/>
+              </w:rPr>
+            </w:pPr>
+            <w:r>
+              <w:rPr>
+                <w:b/>
+                <w:bCs/>
+                <w:sz w:val="22"/>
+                <w:szCs w:val="22"/>
+                <w:lang w:val="es-ES"/>
+              </w:rPr>
+              <w:t>Paso</w:t>
+            </w:r>
+          </w:p>
+        </w:tc>
+        <w:tc>
+          <w:tcPr>
+            <w:tcW w:w="5804" w:type="dxa"/>
+            <w:gridSpan w:val="3"/>
+          </w:tcPr>
+          <w:p>
+            <w:pPr>
+              <w:spacing w:line="288" w:lineRule="auto"/>
+              <w:rPr>
+                <w:b/>
+                <w:bCs/>
+                <w:sz w:val="22"/>
+                <w:szCs w:val="22"/>
+                <w:lang w:val="es-ES"/>
+              </w:rPr>
+            </w:pPr>
+            <w:r>
+              <w:rPr>
+                <w:b/>
+                <w:bCs/>
+                <w:sz w:val="22"/>
+                <w:szCs w:val="22"/>
+                <w:lang w:val="es-ES"/>
+              </w:rPr>
+              <w:t>Acción</w:t>
+            </w:r>
+          </w:p>
+        </w:tc>
+      </w:tr>
+      <w:tr>
+        <w:trPr>
+          <w:trHeight w:val="189"/>
+        </w:trPr>
+        <w:tc>
+          <w:tcPr>
+            <w:tcW w:w="2522" w:type="dxa"/>
+            <w:vMerge/>
+          </w:tcPr>
+          <w:p>
+            <w:pPr>
+              <w:rPr>
+                <w:b/>
+                <w:bCs/>
+                <w:sz w:val="22"/>
+                <w:szCs w:val="22"/>
+                <w:lang w:val="es-ES"/>
+              </w:rPr>
+            </w:pPr>
+          </w:p>
+        </w:tc>
+        <w:tc>
+          <w:tcPr>
+            <w:tcW w:w="734" w:type="dxa"/>
+            <w:vMerge w:val="restart"/>
+          </w:tcPr>
+          <w:p>
+            <w:pPr>
+              <w:rPr>
+                <w:sz w:val="22"/>
+                <w:szCs w:val="22"/>
+                <w:lang w:val="es-ES"/>
+              </w:rPr>
+            </w:pPr>
+            <w:r>
+              <w:rPr>
+                <w:sz w:val="22"/>
+                <w:szCs w:val="22"/>
+                <w:lang w:val="es-ES"/>
+              </w:rPr>
+              <w:t>4</w:t>
+            </w:r>
+          </w:p>
+        </w:tc>
+        <w:tc>
+          <w:tcPr>
+            <w:tcW w:w="5804" w:type="dxa"/>
+            <w:gridSpan w:val="3"/>
+          </w:tcPr>
+          <w:p>
+            <w:pPr>
+              <w:rPr>
+                <w:sz w:val="22"/>
+                <w:szCs w:val="22"/>
+                <w:lang w:val="es-ES"/>
+              </w:rPr>
+            </w:pPr>
+            <w:r>
+              <w:rPr>
+                <w:sz w:val="22"/>
+                <w:szCs w:val="22"/>
+                <w:lang w:val="es-ES"/>
+              </w:rPr>
+              <w:t>Si campo ‘nombre’ o el campo ‘apellidos’ están vacíos.</w:t>
+            </w:r>
+          </w:p>
+        </w:tc>
+      </w:tr>
+      <w:tr>
+        <w:trPr>
+          <w:trHeight w:val="189"/>
+        </w:trPr>
+        <w:tc>
+          <w:tcPr>
+            <w:tcW w:w="2522" w:type="dxa"/>
+            <w:vMerge/>
+          </w:tcPr>
+          <w:p>
+            <w:pPr>
+              <w:rPr>
+                <w:b/>
+                <w:bCs/>
+                <w:sz w:val="22"/>
+                <w:szCs w:val="22"/>
+                <w:lang w:val="es-ES"/>
+              </w:rPr>
+            </w:pPr>
+          </w:p>
+        </w:tc>
+        <w:tc>
+          <w:tcPr>
+            <w:tcW w:w="734" w:type="dxa"/>
+            <w:vMerge/>
+          </w:tcPr>
+          <w:p>
+            <w:pPr>
+              <w:rPr>
+                <w:sz w:val="22"/>
+                <w:szCs w:val="22"/>
+                <w:lang w:val="es-ES"/>
+              </w:rPr>
+            </w:pPr>
+          </w:p>
+        </w:tc>
+        <w:tc>
+          <w:tcPr>
+            <w:tcW w:w="425" w:type="dxa"/>
             <w:gridSpan w:val="2"/>
           </w:tcPr>
           <w:p>
             <w:pPr>
-              <w:spacing w:line="288" w:lineRule="auto"/>
-              <w:rPr>
-                <w:sz w:val="22"/>
-                <w:szCs w:val="22"/>
-                <w:lang w:val="es-ES"/>
-              </w:rPr>
-            </w:pPr>
-          </w:p>
-        </w:tc>
-      </w:tr>
-      <w:tr>
-        <w:trPr>
-          <w:trHeight w:val="414"/>
+              <w:rPr>
+                <w:sz w:val="22"/>
+                <w:szCs w:val="22"/>
+                <w:lang w:val="es-ES"/>
+              </w:rPr>
+            </w:pPr>
+            <w:r>
+              <w:rPr>
+                <w:sz w:val="22"/>
+                <w:szCs w:val="22"/>
+                <w:lang w:val="es-ES"/>
+              </w:rPr>
+              <w:t>4.1</w:t>
+            </w:r>
+          </w:p>
+        </w:tc>
+        <w:tc>
+          <w:tcPr>
+            <w:tcW w:w="5379" w:type="dxa"/>
+          </w:tcPr>
+          <w:p>
+            <w:pPr>
+              <w:rPr>
+                <w:sz w:val="22"/>
+                <w:szCs w:val="22"/>
+                <w:lang w:val="es-ES"/>
+              </w:rPr>
+            </w:pPr>
+            <w:r>
+              <w:rPr>
+                <w:sz w:val="22"/>
+                <w:szCs w:val="22"/>
+                <w:lang w:val="es-ES"/>
+              </w:rPr>
+              <w:t>El sistema reclamará que los campos no pueden estar vacíos.</w:t>
+            </w:r>
+          </w:p>
+        </w:tc>
+      </w:tr>
+      <w:tr>
+        <w:trPr>
+          <w:trHeight w:val="407"/>
         </w:trPr>
         <w:tc>
           <w:tcPr>
@@ -18033,72 +19412,32 @@
                 <w:szCs w:val="22"/>
                 <w:lang w:val="es-ES"/>
               </w:rPr>
-              <w:t>Excepciones</w:t>
+              <w:t>Importancia</w:t>
             </w:r>
           </w:p>
         </w:tc>
         <w:tc>
           <w:tcPr>
             <w:tcW w:w="6538" w:type="dxa"/>
-            <w:gridSpan w:val="2"/>
-          </w:tcPr>
-          <w:p>
-            <w:pPr>
-              <w:spacing w:line="288" w:lineRule="auto"/>
-              <w:rPr>
-                <w:sz w:val="22"/>
-                <w:szCs w:val="22"/>
-                <w:lang w:val="es-ES"/>
-              </w:rPr>
-            </w:pPr>
-          </w:p>
-        </w:tc>
-      </w:tr>
-      <w:tr>
-        <w:trPr>
-          <w:trHeight w:val="407"/>
-        </w:trPr>
-        <w:tc>
-          <w:tcPr>
-            <w:tcW w:w="2522" w:type="dxa"/>
-          </w:tcPr>
-          <w:p>
-            <w:pPr>
-              <w:spacing w:line="288" w:lineRule="auto"/>
-              <w:rPr>
-                <w:b/>
-                <w:bCs/>
-                <w:sz w:val="22"/>
-                <w:szCs w:val="22"/>
-                <w:lang w:val="es-ES"/>
-              </w:rPr>
-            </w:pPr>
-            <w:r>
-              <w:rPr>
-                <w:b/>
-                <w:bCs/>
-                <w:sz w:val="22"/>
-                <w:szCs w:val="22"/>
-                <w:lang w:val="es-ES"/>
-              </w:rPr>
-              <w:t>Importancia</w:t>
-            </w:r>
-          </w:p>
-        </w:tc>
-        <w:tc>
-          <w:tcPr>
-            <w:tcW w:w="6538" w:type="dxa"/>
-            <w:gridSpan w:val="2"/>
-          </w:tcPr>
-          <w:p>
-            <w:pPr>
-              <w:spacing w:line="288" w:lineRule="auto"/>
-              <w:rPr>
-                <w:sz w:val="22"/>
-                <w:szCs w:val="22"/>
-                <w:lang w:val="es-ES"/>
-              </w:rPr>
-            </w:pPr>
+            <w:gridSpan w:val="4"/>
+          </w:tcPr>
+          <w:p>
+            <w:pPr>
+              <w:spacing w:line="288" w:lineRule="auto"/>
+              <w:rPr>
+                <w:sz w:val="22"/>
+                <w:szCs w:val="22"/>
+                <w:lang w:val="es-ES"/>
+              </w:rPr>
+            </w:pPr>
+            <w:r>
+              <w:rPr>
+                <w:sz w:val="22"/>
+                <w:szCs w:val="22"/>
+                <w:lang w:val="es-ES"/>
+              </w:rPr>
+              <w:t>Baja</w:t>
+            </w:r>
           </w:p>
         </w:tc>
       </w:tr>
@@ -19430,6 +20769,14 @@
               </w:rPr>
               <w:t>El sistema procesará el texto escrito por el usuario y buscará en la base de datos resultados que coincidan con la búsqueda</w:t>
             </w:r>
+            <w:r>
+              <w:rPr>
+                <w:sz w:val="22"/>
+                <w:szCs w:val="22"/>
+                <w:lang w:val="es-ES"/>
+              </w:rPr>
+              <w:t>.</w:t>
+            </w:r>
           </w:p>
         </w:tc>
       </w:tr>
@@ -19859,14 +21206,6 @@
                 <w:lang w:val="es-ES"/>
               </w:rPr>
             </w:pPr>
-            <w:r>
-              <w:rPr>
-                <w:sz w:val="22"/>
-                <w:szCs w:val="22"/>
-                <w:lang w:val="es-ES"/>
-              </w:rPr>
-              <w:t>El usuario debe estar registrado</w:t>
-            </w:r>
           </w:p>
         </w:tc>
       </w:tr>
@@ -20194,7 +21533,23 @@
                 <w:szCs w:val="22"/>
                 <w:lang w:val="es-ES"/>
               </w:rPr>
-              <w:t>El sistema devuelve una vista con toda la información de un videojuego (puntuación general, desarrolladores, géneros, plataformas en la que se puede jugar, descripción, nº de comentarios, nº de usuarios que tienen progreso, descripción y 3 reseñas. Si el usuario tiene un progreso con ese videojuego también se mostrará).</w:t>
+              <w:t>El sistema devuelve una vista con toda la información de un videojuego (puntuación general, desarrolladores, géneros, plataformas en la que se puede jugar, descripción, nº de comentarios, nº de usuarios que tienen progreso, descripción y 3 reseñas. Si el usuario</w:t>
+            </w:r>
+            <w:r>
+              <w:rPr>
+                <w:sz w:val="22"/>
+                <w:szCs w:val="22"/>
+                <w:lang w:val="es-ES"/>
+              </w:rPr>
+              <w:t xml:space="preserve"> está registrado y</w:t>
+            </w:r>
+            <w:r>
+              <w:rPr>
+                <w:sz w:val="22"/>
+                <w:szCs w:val="22"/>
+                <w:lang w:val="es-ES"/>
+              </w:rPr>
+              <w:t xml:space="preserve"> tiene un progreso con ese videojuego también se mostrará).</w:t>
             </w:r>
           </w:p>
         </w:tc>
@@ -20729,6 +22084,14 @@
               </w:rPr>
               <w:t>El sistema obtendrá datos de una web externa a través de una API. Los datos obtenidos de la web externa serán procesados y almacenados en la base de datos de nuestro sistema</w:t>
             </w:r>
+            <w:r>
+              <w:rPr>
+                <w:sz w:val="22"/>
+                <w:szCs w:val="22"/>
+                <w:lang w:val="es-ES"/>
+              </w:rPr>
+              <w:t>.</w:t>
+            </w:r>
           </w:p>
         </w:tc>
       </w:tr>
@@ -20887,6 +22250,14 @@
               </w:rPr>
               <w:t>El sistema hará una petición HTTP parametrizada a la web externa</w:t>
             </w:r>
+            <w:r>
+              <w:rPr>
+                <w:sz w:val="22"/>
+                <w:szCs w:val="22"/>
+                <w:lang w:val="es-ES"/>
+              </w:rPr>
+              <w:t>.</w:t>
+            </w:r>
           </w:p>
         </w:tc>
       </w:tr>
@@ -20957,6 +22328,14 @@
               </w:rPr>
               <w:t>La web externa procesará la petición y devolverá los datos que se han solicitado en formato JSON</w:t>
             </w:r>
+            <w:r>
+              <w:rPr>
+                <w:sz w:val="22"/>
+                <w:szCs w:val="22"/>
+                <w:lang w:val="es-ES"/>
+              </w:rPr>
+              <w:t>.</w:t>
+            </w:r>
           </w:p>
         </w:tc>
       </w:tr>
@@ -21026,6 +22405,14 @@
                 <w:lang w:val="es-ES"/>
               </w:rPr>
               <w:t>El sistema procesará los datos JSON y los transformará para guardarlos en la base de datos del sistema</w:t>
+            </w:r>
+            <w:r>
+              <w:rPr>
+                <w:sz w:val="22"/>
+                <w:szCs w:val="22"/>
+                <w:lang w:val="es-ES"/>
+              </w:rPr>
+              <w:t>.</w:t>
             </w:r>
           </w:p>
         </w:tc>
@@ -21232,6 +22619,14 @@
               </w:rPr>
               <w:t>Si alguno dato procesado ya está en la base de datos del sistema</w:t>
             </w:r>
+            <w:r>
+              <w:rPr>
+                <w:sz w:val="22"/>
+                <w:szCs w:val="22"/>
+                <w:lang w:val="es-ES"/>
+              </w:rPr>
+              <w:t>.</w:t>
+            </w:r>
           </w:p>
         </w:tc>
       </w:tr>
@@ -21313,6 +22708,14 @@
                 <w:lang w:val="es-ES"/>
               </w:rPr>
               <w:t>El sistema descartará ese dato y no lo volverá a meter en la base de datos del sistema</w:t>
+            </w:r>
+            <w:r>
+              <w:rPr>
+                <w:sz w:val="22"/>
+                <w:szCs w:val="22"/>
+                <w:lang w:val="es-ES"/>
+              </w:rPr>
+              <w:t>.</w:t>
             </w:r>
           </w:p>
         </w:tc>
@@ -22122,7 +23525,7 @@
   <w:style w:type="paragraph" w:default="1" w:styleId="Normal">
     <w:name w:val="Normal"/>
     <w:qFormat/>
-    <w:rsid w:val="00A65EC8"/>
+    <w:rsid w:val="00C8473D"/>
     <w:pPr>
       <w:jc w:val="both"/>
     </w:pPr>
@@ -22548,6 +23951,26 @@
       </w:tblBorders>
     </w:tblPr>
   </w:style>
+  <w:style w:type="paragraph" w:styleId="Sinespaciado">
+    <w:name w:val="No Spacing"/>
+    <w:aliases w:val="tablas"/>
+    <w:uiPriority w:val="1"/>
+    <w:qFormat/>
+    <w:rsid w:val="00FA612C"/>
+    <w:pPr>
+      <w:spacing w:after="0" w:line="240" w:lineRule="auto"/>
+      <w:jc w:val="center"/>
+    </w:pPr>
+    <w:rPr>
+      <w:rFonts w:ascii="Arial" w:eastAsia="Times New Roman" w:hAnsi="Arial" w:cs="Mangal"/>
+      <w:i/>
+      <w:kern w:val="0"/>
+      <w:sz w:val="28"/>
+      <w:szCs w:val="21"/>
+      <w:lang w:val="en-US" w:eastAsia="zh-CN" w:bidi="hi-IN"/>
+      <w14:ligatures w14:val="none"/>
+    </w:rPr>
+  </w:style>
 </w:styles>
 </file>
 

--- a/TFG.docx
+++ b/TFG.docx
@@ -8,7 +8,7 @@
       </w:pPr>
       <w:bookmarkStart w:id="0" w:name="_Toc155189308"/>
       <w:bookmarkStart w:id="1" w:name="_Toc155189371"/>
-      <w:bookmarkStart w:id="2" w:name="_Toc155920407"/>
+      <w:bookmarkStart w:id="2" w:name="_Toc156438007"/>
       <w:r>
         <w:rPr>
           <w:noProof/>
@@ -922,7 +922,7 @@
       <w:r>
         <w:fldChar w:fldCharType="separate"/>
       </w:r>
-      <w:hyperlink w:anchor="_Toc155920407" w:history="1">
+      <w:hyperlink w:anchor="_Toc156438007" w:history="1">
         <w:r>
           <w:rPr>
             <w:noProof/>
@@ -943,7 +943,7 @@
             <w:noProof/>
             <w:webHidden/>
           </w:rPr>
-          <w:instrText xml:space="preserve"> PAGEREF _Toc155920407 \h </w:instrText>
+          <w:instrText xml:space="preserve"> PAGEREF _Toc156438007 \h </w:instrText>
         </w:r>
         <w:r>
           <w:rPr>
@@ -986,7 +986,7 @@
           <w14:ligatures w14:val="standardContextual"/>
         </w:rPr>
       </w:pPr>
-      <w:hyperlink w:anchor="_Toc155920408" w:history="1">
+      <w:hyperlink w:anchor="_Toc156438008" w:history="1">
         <w:r>
           <w:rPr>
             <w:rStyle w:val="Hipervnculo"/>
@@ -1014,7 +1014,7 @@
             <w:noProof/>
             <w:webHidden/>
           </w:rPr>
-          <w:instrText xml:space="preserve"> PAGEREF _Toc155920408 \h </w:instrText>
+          <w:instrText xml:space="preserve"> PAGEREF _Toc156438008 \h </w:instrText>
         </w:r>
         <w:r>
           <w:rPr>
@@ -1034,7 +1034,7 @@
             <w:noProof/>
             <w:webHidden/>
           </w:rPr>
-          <w:t>4</w:t>
+          <w:t>5</w:t>
         </w:r>
         <w:r>
           <w:rPr>
@@ -1057,7 +1057,7 @@
           <w14:ligatures w14:val="standardContextual"/>
         </w:rPr>
       </w:pPr>
-      <w:hyperlink w:anchor="_Toc155920409" w:history="1">
+      <w:hyperlink w:anchor="_Toc156438009" w:history="1">
         <w:r>
           <w:rPr>
             <w:rStyle w:val="Hipervnculo"/>
@@ -1085,7 +1085,7 @@
             <w:noProof/>
             <w:webHidden/>
           </w:rPr>
-          <w:instrText xml:space="preserve"> PAGEREF _Toc155920409 \h </w:instrText>
+          <w:instrText xml:space="preserve"> PAGEREF _Toc156438009 \h </w:instrText>
         </w:r>
         <w:r>
           <w:rPr>
@@ -1105,7 +1105,7 @@
             <w:noProof/>
             <w:webHidden/>
           </w:rPr>
-          <w:t>4</w:t>
+          <w:t>5</w:t>
         </w:r>
         <w:r>
           <w:rPr>
@@ -1128,7 +1128,7 @@
           <w14:ligatures w14:val="standardContextual"/>
         </w:rPr>
       </w:pPr>
-      <w:hyperlink w:anchor="_Toc155920410" w:history="1">
+      <w:hyperlink w:anchor="_Toc156438010" w:history="1">
         <w:r>
           <w:rPr>
             <w:rStyle w:val="Hipervnculo"/>
@@ -1175,7 +1175,7 @@
             <w:noProof/>
             <w:webHidden/>
           </w:rPr>
-          <w:instrText xml:space="preserve"> PAGEREF _Toc155920410 \h </w:instrText>
+          <w:instrText xml:space="preserve"> PAGEREF _Toc156438010 \h </w:instrText>
         </w:r>
         <w:r>
           <w:rPr>
@@ -1195,7 +1195,7 @@
             <w:noProof/>
             <w:webHidden/>
           </w:rPr>
-          <w:t>5</w:t>
+          <w:t>6</w:t>
         </w:r>
         <w:r>
           <w:rPr>
@@ -1218,7 +1218,7 @@
           <w14:ligatures w14:val="standardContextual"/>
         </w:rPr>
       </w:pPr>
-      <w:hyperlink w:anchor="_Toc155920411" w:history="1">
+      <w:hyperlink w:anchor="_Toc156438011" w:history="1">
         <w:r>
           <w:rPr>
             <w:rStyle w:val="Hipervnculo"/>
@@ -1265,7 +1265,7 @@
             <w:noProof/>
             <w:webHidden/>
           </w:rPr>
-          <w:instrText xml:space="preserve"> PAGEREF _Toc155920411 \h </w:instrText>
+          <w:instrText xml:space="preserve"> PAGEREF _Toc156438011 \h </w:instrText>
         </w:r>
         <w:r>
           <w:rPr>
@@ -1285,7 +1285,7 @@
             <w:noProof/>
             <w:webHidden/>
           </w:rPr>
-          <w:t>5</w:t>
+          <w:t>6</w:t>
         </w:r>
         <w:r>
           <w:rPr>
@@ -1308,7 +1308,7 @@
           <w14:ligatures w14:val="standardContextual"/>
         </w:rPr>
       </w:pPr>
-      <w:hyperlink w:anchor="_Toc155920412" w:history="1">
+      <w:hyperlink w:anchor="_Toc156438012" w:history="1">
         <w:r>
           <w:rPr>
             <w:rStyle w:val="Hipervnculo"/>
@@ -1355,7 +1355,7 @@
             <w:noProof/>
             <w:webHidden/>
           </w:rPr>
-          <w:instrText xml:space="preserve"> PAGEREF _Toc155920412 \h </w:instrText>
+          <w:instrText xml:space="preserve"> PAGEREF _Toc156438012 \h </w:instrText>
         </w:r>
         <w:r>
           <w:rPr>
@@ -1375,7 +1375,7 @@
             <w:noProof/>
             <w:webHidden/>
           </w:rPr>
-          <w:t>5</w:t>
+          <w:t>6</w:t>
         </w:r>
         <w:r>
           <w:rPr>
@@ -1398,7 +1398,7 @@
           <w14:ligatures w14:val="standardContextual"/>
         </w:rPr>
       </w:pPr>
-      <w:hyperlink w:anchor="_Toc155920413" w:history="1">
+      <w:hyperlink w:anchor="_Toc156438013" w:history="1">
         <w:r>
           <w:rPr>
             <w:rStyle w:val="Hipervnculo"/>
@@ -1445,7 +1445,7 @@
             <w:noProof/>
             <w:webHidden/>
           </w:rPr>
-          <w:instrText xml:space="preserve"> PAGEREF _Toc155920413 \h </w:instrText>
+          <w:instrText xml:space="preserve"> PAGEREF _Toc156438013 \h </w:instrText>
         </w:r>
         <w:r>
           <w:rPr>
@@ -1465,7 +1465,7 @@
             <w:noProof/>
             <w:webHidden/>
           </w:rPr>
-          <w:t>6</w:t>
+          <w:t>7</w:t>
         </w:r>
         <w:r>
           <w:rPr>
@@ -1492,7 +1492,7 @@
           <w14:ligatures w14:val="standardContextual"/>
         </w:rPr>
       </w:pPr>
-      <w:hyperlink w:anchor="_Toc155920414" w:history="1">
+      <w:hyperlink w:anchor="_Toc156438014" w:history="1">
         <w:r>
           <w:rPr>
             <w:rStyle w:val="Hipervnculo"/>
@@ -1539,7 +1539,7 @@
             <w:noProof/>
             <w:webHidden/>
           </w:rPr>
-          <w:instrText xml:space="preserve"> PAGEREF _Toc155920414 \h </w:instrText>
+          <w:instrText xml:space="preserve"> PAGEREF _Toc156438014 \h </w:instrText>
         </w:r>
         <w:r>
           <w:rPr>
@@ -1559,7 +1559,7 @@
             <w:noProof/>
             <w:webHidden/>
           </w:rPr>
-          <w:t>6</w:t>
+          <w:t>7</w:t>
         </w:r>
         <w:r>
           <w:rPr>
@@ -1586,7 +1586,7 @@
           <w14:ligatures w14:val="standardContextual"/>
         </w:rPr>
       </w:pPr>
-      <w:hyperlink w:anchor="_Toc155920415" w:history="1">
+      <w:hyperlink w:anchor="_Toc156438015" w:history="1">
         <w:r>
           <w:rPr>
             <w:rStyle w:val="Hipervnculo"/>
@@ -1633,7 +1633,7 @@
             <w:noProof/>
             <w:webHidden/>
           </w:rPr>
-          <w:instrText xml:space="preserve"> PAGEREF _Toc155920415 \h </w:instrText>
+          <w:instrText xml:space="preserve"> PAGEREF _Toc156438015 \h </w:instrText>
         </w:r>
         <w:r>
           <w:rPr>
@@ -1653,7 +1653,7 @@
             <w:noProof/>
             <w:webHidden/>
           </w:rPr>
-          <w:t>6</w:t>
+          <w:t>7</w:t>
         </w:r>
         <w:r>
           <w:rPr>
@@ -1680,7 +1680,7 @@
           <w14:ligatures w14:val="standardContextual"/>
         </w:rPr>
       </w:pPr>
-      <w:hyperlink w:anchor="_Toc155920416" w:history="1">
+      <w:hyperlink w:anchor="_Toc156438016" w:history="1">
         <w:r>
           <w:rPr>
             <w:rStyle w:val="Hipervnculo"/>
@@ -1727,7 +1727,7 @@
             <w:noProof/>
             <w:webHidden/>
           </w:rPr>
-          <w:instrText xml:space="preserve"> PAGEREF _Toc155920416 \h </w:instrText>
+          <w:instrText xml:space="preserve"> PAGEREF _Toc156438016 \h </w:instrText>
         </w:r>
         <w:r>
           <w:rPr>
@@ -1747,7 +1747,7 @@
             <w:noProof/>
             <w:webHidden/>
           </w:rPr>
-          <w:t>6</w:t>
+          <w:t>7</w:t>
         </w:r>
         <w:r>
           <w:rPr>
@@ -1774,7 +1774,7 @@
           <w14:ligatures w14:val="standardContextual"/>
         </w:rPr>
       </w:pPr>
-      <w:hyperlink w:anchor="_Toc155920417" w:history="1">
+      <w:hyperlink w:anchor="_Toc156438017" w:history="1">
         <w:r>
           <w:rPr>
             <w:rStyle w:val="Hipervnculo"/>
@@ -1821,7 +1821,7 @@
             <w:noProof/>
             <w:webHidden/>
           </w:rPr>
-          <w:instrText xml:space="preserve"> PAGEREF _Toc155920417 \h </w:instrText>
+          <w:instrText xml:space="preserve"> PAGEREF _Toc156438017 \h </w:instrText>
         </w:r>
         <w:r>
           <w:rPr>
@@ -1841,7 +1841,7 @@
             <w:noProof/>
             <w:webHidden/>
           </w:rPr>
-          <w:t>6</w:t>
+          <w:t>7</w:t>
         </w:r>
         <w:r>
           <w:rPr>
@@ -1868,7 +1868,7 @@
           <w14:ligatures w14:val="standardContextual"/>
         </w:rPr>
       </w:pPr>
-      <w:hyperlink w:anchor="_Toc155920418" w:history="1">
+      <w:hyperlink w:anchor="_Toc156438018" w:history="1">
         <w:r>
           <w:rPr>
             <w:rStyle w:val="Hipervnculo"/>
@@ -1915,7 +1915,7 @@
             <w:noProof/>
             <w:webHidden/>
           </w:rPr>
-          <w:instrText xml:space="preserve"> PAGEREF _Toc155920418 \h </w:instrText>
+          <w:instrText xml:space="preserve"> PAGEREF _Toc156438018 \h </w:instrText>
         </w:r>
         <w:r>
           <w:rPr>
@@ -1935,7 +1935,7 @@
             <w:noProof/>
             <w:webHidden/>
           </w:rPr>
-          <w:t>6</w:t>
+          <w:t>7</w:t>
         </w:r>
         <w:r>
           <w:rPr>
@@ -1962,7 +1962,7 @@
           <w14:ligatures w14:val="standardContextual"/>
         </w:rPr>
       </w:pPr>
-      <w:hyperlink w:anchor="_Toc155920419" w:history="1">
+      <w:hyperlink w:anchor="_Toc156438019" w:history="1">
         <w:r>
           <w:rPr>
             <w:rStyle w:val="Hipervnculo"/>
@@ -2009,7 +2009,7 @@
             <w:noProof/>
             <w:webHidden/>
           </w:rPr>
-          <w:instrText xml:space="preserve"> PAGEREF _Toc155920419 \h </w:instrText>
+          <w:instrText xml:space="preserve"> PAGEREF _Toc156438019 \h </w:instrText>
         </w:r>
         <w:r>
           <w:rPr>
@@ -2029,7 +2029,7 @@
             <w:noProof/>
             <w:webHidden/>
           </w:rPr>
-          <w:t>6</w:t>
+          <w:t>7</w:t>
         </w:r>
         <w:r>
           <w:rPr>
@@ -2055,7 +2055,7 @@
           <w14:ligatures w14:val="standardContextual"/>
         </w:rPr>
       </w:pPr>
-      <w:hyperlink w:anchor="_Toc155920420" w:history="1">
+      <w:hyperlink w:anchor="_Toc156438020" w:history="1">
         <w:r>
           <w:rPr>
             <w:rStyle w:val="Hipervnculo"/>
@@ -2083,7 +2083,7 @@
             <w:noProof/>
             <w:webHidden/>
           </w:rPr>
-          <w:instrText xml:space="preserve"> PAGEREF _Toc155920420 \h </w:instrText>
+          <w:instrText xml:space="preserve"> PAGEREF _Toc156438020 \h </w:instrText>
         </w:r>
         <w:r>
           <w:rPr>
@@ -2103,7 +2103,7 @@
             <w:noProof/>
             <w:webHidden/>
           </w:rPr>
-          <w:t>7</w:t>
+          <w:t>8</w:t>
         </w:r>
         <w:r>
           <w:rPr>
@@ -2129,7 +2129,7 @@
           <w14:ligatures w14:val="standardContextual"/>
         </w:rPr>
       </w:pPr>
-      <w:hyperlink w:anchor="_Toc155920421" w:history="1">
+      <w:hyperlink w:anchor="_Toc156438021" w:history="1">
         <w:r>
           <w:rPr>
             <w:rStyle w:val="Hipervnculo"/>
@@ -2157,7 +2157,7 @@
             <w:noProof/>
             <w:webHidden/>
           </w:rPr>
-          <w:instrText xml:space="preserve"> PAGEREF _Toc155920421 \h </w:instrText>
+          <w:instrText xml:space="preserve"> PAGEREF _Toc156438021 \h </w:instrText>
         </w:r>
         <w:r>
           <w:rPr>
@@ -2177,7 +2177,7 @@
             <w:noProof/>
             <w:webHidden/>
           </w:rPr>
-          <w:t>7</w:t>
+          <w:t>8</w:t>
         </w:r>
         <w:r>
           <w:rPr>
@@ -2203,7 +2203,7 @@
           <w14:ligatures w14:val="standardContextual"/>
         </w:rPr>
       </w:pPr>
-      <w:hyperlink w:anchor="_Toc155920422" w:history="1">
+      <w:hyperlink w:anchor="_Toc156438022" w:history="1">
         <w:r>
           <w:rPr>
             <w:rStyle w:val="Hipervnculo"/>
@@ -2231,7 +2231,7 @@
             <w:noProof/>
             <w:webHidden/>
           </w:rPr>
-          <w:instrText xml:space="preserve"> PAGEREF _Toc155920422 \h </w:instrText>
+          <w:instrText xml:space="preserve"> PAGEREF _Toc156438022 \h </w:instrText>
         </w:r>
         <w:r>
           <w:rPr>
@@ -2251,7 +2251,7 @@
             <w:noProof/>
             <w:webHidden/>
           </w:rPr>
-          <w:t>7</w:t>
+          <w:t>8</w:t>
         </w:r>
         <w:r>
           <w:rPr>
@@ -2277,7 +2277,7 @@
           <w14:ligatures w14:val="standardContextual"/>
         </w:rPr>
       </w:pPr>
-      <w:hyperlink w:anchor="_Toc155920423" w:history="1">
+      <w:hyperlink w:anchor="_Toc156438023" w:history="1">
         <w:r>
           <w:rPr>
             <w:rStyle w:val="Hipervnculo"/>
@@ -2305,7 +2305,7 @@
             <w:noProof/>
             <w:webHidden/>
           </w:rPr>
-          <w:instrText xml:space="preserve"> PAGEREF _Toc155920423 \h </w:instrText>
+          <w:instrText xml:space="preserve"> PAGEREF _Toc156438023 \h </w:instrText>
         </w:r>
         <w:r>
           <w:rPr>
@@ -2325,7 +2325,7 @@
             <w:noProof/>
             <w:webHidden/>
           </w:rPr>
-          <w:t>7</w:t>
+          <w:t>8</w:t>
         </w:r>
         <w:r>
           <w:rPr>
@@ -2351,7 +2351,7 @@
           <w14:ligatures w14:val="standardContextual"/>
         </w:rPr>
       </w:pPr>
-      <w:hyperlink w:anchor="_Toc155920424" w:history="1">
+      <w:hyperlink w:anchor="_Toc156438024" w:history="1">
         <w:r>
           <w:rPr>
             <w:rStyle w:val="Hipervnculo"/>
@@ -2379,7 +2379,7 @@
             <w:noProof/>
             <w:webHidden/>
           </w:rPr>
-          <w:instrText xml:space="preserve"> PAGEREF _Toc155920424 \h </w:instrText>
+          <w:instrText xml:space="preserve"> PAGEREF _Toc156438024 \h </w:instrText>
         </w:r>
         <w:r>
           <w:rPr>
@@ -2399,7 +2399,7 @@
             <w:noProof/>
             <w:webHidden/>
           </w:rPr>
-          <w:t>7</w:t>
+          <w:t>8</w:t>
         </w:r>
         <w:r>
           <w:rPr>
@@ -2425,7 +2425,7 @@
           <w14:ligatures w14:val="standardContextual"/>
         </w:rPr>
       </w:pPr>
-      <w:hyperlink w:anchor="_Toc155920425" w:history="1">
+      <w:hyperlink w:anchor="_Toc156438025" w:history="1">
         <w:r>
           <w:rPr>
             <w:rStyle w:val="Hipervnculo"/>
@@ -2453,7 +2453,7 @@
             <w:noProof/>
             <w:webHidden/>
           </w:rPr>
-          <w:instrText xml:space="preserve"> PAGEREF _Toc155920425 \h </w:instrText>
+          <w:instrText xml:space="preserve"> PAGEREF _Toc156438025 \h </w:instrText>
         </w:r>
         <w:r>
           <w:rPr>
@@ -2473,7 +2473,7 @@
             <w:noProof/>
             <w:webHidden/>
           </w:rPr>
-          <w:t>7</w:t>
+          <w:t>8</w:t>
         </w:r>
         <w:r>
           <w:rPr>
@@ -2499,7 +2499,7 @@
           <w14:ligatures w14:val="standardContextual"/>
         </w:rPr>
       </w:pPr>
-      <w:hyperlink w:anchor="_Toc155920426" w:history="1">
+      <w:hyperlink w:anchor="_Toc156438026" w:history="1">
         <w:r>
           <w:rPr>
             <w:rStyle w:val="Hipervnculo"/>
@@ -2527,7 +2527,7 @@
             <w:noProof/>
             <w:webHidden/>
           </w:rPr>
-          <w:instrText xml:space="preserve"> PAGEREF _Toc155920426 \h </w:instrText>
+          <w:instrText xml:space="preserve"> PAGEREF _Toc156438026 \h </w:instrText>
         </w:r>
         <w:r>
           <w:rPr>
@@ -2547,7 +2547,7 @@
             <w:noProof/>
             <w:webHidden/>
           </w:rPr>
-          <w:t>7</w:t>
+          <w:t>8</w:t>
         </w:r>
         <w:r>
           <w:rPr>
@@ -2573,7 +2573,7 @@
           <w14:ligatures w14:val="standardContextual"/>
         </w:rPr>
       </w:pPr>
-      <w:hyperlink w:anchor="_Toc155920427" w:history="1">
+      <w:hyperlink w:anchor="_Toc156438027" w:history="1">
         <w:r>
           <w:rPr>
             <w:rStyle w:val="Hipervnculo"/>
@@ -2601,7 +2601,7 @@
             <w:noProof/>
             <w:webHidden/>
           </w:rPr>
-          <w:instrText xml:space="preserve"> PAGEREF _Toc155920427 \h </w:instrText>
+          <w:instrText xml:space="preserve"> PAGEREF _Toc156438027 \h </w:instrText>
         </w:r>
         <w:r>
           <w:rPr>
@@ -2621,7 +2621,7 @@
             <w:noProof/>
             <w:webHidden/>
           </w:rPr>
-          <w:t>7</w:t>
+          <w:t>8</w:t>
         </w:r>
         <w:r>
           <w:rPr>
@@ -2644,7 +2644,7 @@
           <w14:ligatures w14:val="standardContextual"/>
         </w:rPr>
       </w:pPr>
-      <w:hyperlink w:anchor="_Toc155920428" w:history="1">
+      <w:hyperlink w:anchor="_Toc156438028" w:history="1">
         <w:r>
           <w:rPr>
             <w:rStyle w:val="Hipervnculo"/>
@@ -2691,7 +2691,7 @@
             <w:noProof/>
             <w:webHidden/>
           </w:rPr>
-          <w:instrText xml:space="preserve"> PAGEREF _Toc155920428 \h </w:instrText>
+          <w:instrText xml:space="preserve"> PAGEREF _Toc156438028 \h </w:instrText>
         </w:r>
         <w:r>
           <w:rPr>
@@ -2711,7 +2711,7 @@
             <w:noProof/>
             <w:webHidden/>
           </w:rPr>
-          <w:t>8</w:t>
+          <w:t>9</w:t>
         </w:r>
         <w:r>
           <w:rPr>
@@ -2737,7 +2737,7 @@
           <w14:ligatures w14:val="standardContextual"/>
         </w:rPr>
       </w:pPr>
-      <w:hyperlink w:anchor="_Toc155920429" w:history="1">
+      <w:hyperlink w:anchor="_Toc156438029" w:history="1">
         <w:r>
           <w:rPr>
             <w:rStyle w:val="Hipervnculo"/>
@@ -2765,7 +2765,7 @@
             <w:noProof/>
             <w:webHidden/>
           </w:rPr>
-          <w:instrText xml:space="preserve"> PAGEREF _Toc155920429 \h </w:instrText>
+          <w:instrText xml:space="preserve"> PAGEREF _Toc156438029 \h </w:instrText>
         </w:r>
         <w:r>
           <w:rPr>
@@ -2785,7 +2785,7 @@
             <w:noProof/>
             <w:webHidden/>
           </w:rPr>
-          <w:t>8</w:t>
+          <w:t>9</w:t>
         </w:r>
         <w:r>
           <w:rPr>
@@ -2811,7 +2811,7 @@
           <w14:ligatures w14:val="standardContextual"/>
         </w:rPr>
       </w:pPr>
-      <w:hyperlink w:anchor="_Toc155920430" w:history="1">
+      <w:hyperlink w:anchor="_Toc156438030" w:history="1">
         <w:r>
           <w:rPr>
             <w:rStyle w:val="Hipervnculo"/>
@@ -2839,7 +2839,7 @@
             <w:noProof/>
             <w:webHidden/>
           </w:rPr>
-          <w:instrText xml:space="preserve"> PAGEREF _Toc155920430 \h </w:instrText>
+          <w:instrText xml:space="preserve"> PAGEREF _Toc156438030 \h </w:instrText>
         </w:r>
         <w:r>
           <w:rPr>
@@ -2859,7 +2859,7 @@
             <w:noProof/>
             <w:webHidden/>
           </w:rPr>
-          <w:t>8</w:t>
+          <w:t>9</w:t>
         </w:r>
         <w:r>
           <w:rPr>
@@ -2885,7 +2885,7 @@
           <w14:ligatures w14:val="standardContextual"/>
         </w:rPr>
       </w:pPr>
-      <w:hyperlink w:anchor="_Toc155920431" w:history="1">
+      <w:hyperlink w:anchor="_Toc156438031" w:history="1">
         <w:r>
           <w:rPr>
             <w:rStyle w:val="Hipervnculo"/>
@@ -2913,7 +2913,7 @@
             <w:noProof/>
             <w:webHidden/>
           </w:rPr>
-          <w:instrText xml:space="preserve"> PAGEREF _Toc155920431 \h </w:instrText>
+          <w:instrText xml:space="preserve"> PAGEREF _Toc156438031 \h </w:instrText>
         </w:r>
         <w:r>
           <w:rPr>
@@ -2933,7 +2933,7 @@
             <w:noProof/>
             <w:webHidden/>
           </w:rPr>
-          <w:t>8</w:t>
+          <w:t>10</w:t>
         </w:r>
         <w:r>
           <w:rPr>
@@ -2959,7 +2959,7 @@
           <w14:ligatures w14:val="standardContextual"/>
         </w:rPr>
       </w:pPr>
-      <w:hyperlink w:anchor="_Toc155920432" w:history="1">
+      <w:hyperlink w:anchor="_Toc156438032" w:history="1">
         <w:r>
           <w:rPr>
             <w:rStyle w:val="Hipervnculo"/>
@@ -2987,7 +2987,7 @@
             <w:noProof/>
             <w:webHidden/>
           </w:rPr>
-          <w:instrText xml:space="preserve"> PAGEREF _Toc155920432 \h </w:instrText>
+          <w:instrText xml:space="preserve"> PAGEREF _Toc156438032 \h </w:instrText>
         </w:r>
         <w:r>
           <w:rPr>
@@ -3007,7 +3007,1017 @@
             <w:noProof/>
             <w:webHidden/>
           </w:rPr>
-          <w:t>9</w:t>
+          <w:t>12</w:t>
+        </w:r>
+        <w:r>
+          <w:rPr>
+            <w:noProof/>
+            <w:webHidden/>
+          </w:rPr>
+          <w:fldChar w:fldCharType="end"/>
+        </w:r>
+      </w:hyperlink>
+    </w:p>
+    <w:p>
+      <w:pPr>
+        <w:pStyle w:val="TDC1"/>
+        <w:rPr>
+          <w:rFonts w:asciiTheme="minorHAnsi" w:eastAsiaTheme="minorEastAsia" w:hAnsiTheme="minorHAnsi" w:cstheme="minorBidi"/>
+          <w:noProof/>
+          <w:kern w:val="2"/>
+          <w:szCs w:val="24"/>
+          <w:lang w:val="es-ES" w:eastAsia="es-ES" w:bidi="ar-SA"/>
+          <w14:ligatures w14:val="standardContextual"/>
+        </w:rPr>
+      </w:pPr>
+      <w:hyperlink w:anchor="_Toc156438033" w:history="1">
+        <w:r>
+          <w:rPr>
+            <w:rStyle w:val="Hipervnculo"/>
+            <w:noProof/>
+            <w:lang w:val="es-ES"/>
+          </w:rPr>
+          <w:t>6.</w:t>
+        </w:r>
+        <w:r>
+          <w:rPr>
+            <w:rFonts w:asciiTheme="minorHAnsi" w:eastAsiaTheme="minorEastAsia" w:hAnsiTheme="minorHAnsi" w:cstheme="minorBidi"/>
+            <w:noProof/>
+            <w:kern w:val="2"/>
+            <w:szCs w:val="24"/>
+            <w:lang w:val="es-ES" w:eastAsia="es-ES" w:bidi="ar-SA"/>
+            <w14:ligatures w14:val="standardContextual"/>
+          </w:rPr>
+          <w:tab/>
+        </w:r>
+        <w:r>
+          <w:rPr>
+            <w:rStyle w:val="Hipervnculo"/>
+            <w:noProof/>
+            <w:lang w:val="es-ES"/>
+          </w:rPr>
+          <w:t>Implementación</w:t>
+        </w:r>
+        <w:r>
+          <w:rPr>
+            <w:noProof/>
+            <w:webHidden/>
+          </w:rPr>
+          <w:tab/>
+        </w:r>
+        <w:r>
+          <w:rPr>
+            <w:noProof/>
+            <w:webHidden/>
+          </w:rPr>
+          <w:fldChar w:fldCharType="begin"/>
+        </w:r>
+        <w:r>
+          <w:rPr>
+            <w:noProof/>
+            <w:webHidden/>
+          </w:rPr>
+          <w:instrText xml:space="preserve"> PAGEREF _Toc156438033 \h </w:instrText>
+        </w:r>
+        <w:r>
+          <w:rPr>
+            <w:noProof/>
+            <w:webHidden/>
+          </w:rPr>
+        </w:r>
+        <w:r>
+          <w:rPr>
+            <w:noProof/>
+            <w:webHidden/>
+          </w:rPr>
+          <w:fldChar w:fldCharType="separate"/>
+        </w:r>
+        <w:r>
+          <w:rPr>
+            <w:noProof/>
+            <w:webHidden/>
+          </w:rPr>
+          <w:t>29</w:t>
+        </w:r>
+        <w:r>
+          <w:rPr>
+            <w:noProof/>
+            <w:webHidden/>
+          </w:rPr>
+          <w:fldChar w:fldCharType="end"/>
+        </w:r>
+      </w:hyperlink>
+    </w:p>
+    <w:p>
+      <w:pPr>
+        <w:pStyle w:val="TDC2"/>
+        <w:tabs>
+          <w:tab w:val="right" w:leader="dot" w:pos="9060"/>
+        </w:tabs>
+        <w:rPr>
+          <w:rFonts w:asciiTheme="minorHAnsi" w:eastAsiaTheme="minorEastAsia" w:hAnsiTheme="minorHAnsi" w:cstheme="minorBidi"/>
+          <w:noProof/>
+          <w:kern w:val="2"/>
+          <w:szCs w:val="24"/>
+          <w:lang w:val="es-ES" w:eastAsia="es-ES" w:bidi="ar-SA"/>
+          <w14:ligatures w14:val="standardContextual"/>
+        </w:rPr>
+      </w:pPr>
+      <w:hyperlink w:anchor="_Toc156438034" w:history="1">
+        <w:r>
+          <w:rPr>
+            <w:rStyle w:val="Hipervnculo"/>
+            <w:noProof/>
+            <w:lang w:val="es-ES"/>
+          </w:rPr>
+          <w:t>Dominio</w:t>
+        </w:r>
+        <w:r>
+          <w:rPr>
+            <w:noProof/>
+            <w:webHidden/>
+          </w:rPr>
+          <w:tab/>
+        </w:r>
+        <w:r>
+          <w:rPr>
+            <w:noProof/>
+            <w:webHidden/>
+          </w:rPr>
+          <w:fldChar w:fldCharType="begin"/>
+        </w:r>
+        <w:r>
+          <w:rPr>
+            <w:noProof/>
+            <w:webHidden/>
+          </w:rPr>
+          <w:instrText xml:space="preserve"> PAGEREF _Toc156438034 \h </w:instrText>
+        </w:r>
+        <w:r>
+          <w:rPr>
+            <w:noProof/>
+            <w:webHidden/>
+          </w:rPr>
+        </w:r>
+        <w:r>
+          <w:rPr>
+            <w:noProof/>
+            <w:webHidden/>
+          </w:rPr>
+          <w:fldChar w:fldCharType="separate"/>
+        </w:r>
+        <w:r>
+          <w:rPr>
+            <w:noProof/>
+            <w:webHidden/>
+          </w:rPr>
+          <w:t>29</w:t>
+        </w:r>
+        <w:r>
+          <w:rPr>
+            <w:noProof/>
+            <w:webHidden/>
+          </w:rPr>
+          <w:fldChar w:fldCharType="end"/>
+        </w:r>
+      </w:hyperlink>
+    </w:p>
+    <w:p>
+      <w:pPr>
+        <w:pStyle w:val="TDC2"/>
+        <w:tabs>
+          <w:tab w:val="right" w:leader="dot" w:pos="9060"/>
+        </w:tabs>
+        <w:rPr>
+          <w:rFonts w:asciiTheme="minorHAnsi" w:eastAsiaTheme="minorEastAsia" w:hAnsiTheme="minorHAnsi" w:cstheme="minorBidi"/>
+          <w:noProof/>
+          <w:kern w:val="2"/>
+          <w:szCs w:val="24"/>
+          <w:lang w:val="es-ES" w:eastAsia="es-ES" w:bidi="ar-SA"/>
+          <w14:ligatures w14:val="standardContextual"/>
+        </w:rPr>
+      </w:pPr>
+      <w:hyperlink w:anchor="_Toc156438035" w:history="1">
+        <w:r>
+          <w:rPr>
+            <w:rStyle w:val="Hipervnculo"/>
+            <w:noProof/>
+            <w:lang w:val="es-ES"/>
+          </w:rPr>
+          <w:t>Repositorios</w:t>
+        </w:r>
+        <w:r>
+          <w:rPr>
+            <w:noProof/>
+            <w:webHidden/>
+          </w:rPr>
+          <w:tab/>
+        </w:r>
+        <w:r>
+          <w:rPr>
+            <w:noProof/>
+            <w:webHidden/>
+          </w:rPr>
+          <w:fldChar w:fldCharType="begin"/>
+        </w:r>
+        <w:r>
+          <w:rPr>
+            <w:noProof/>
+            <w:webHidden/>
+          </w:rPr>
+          <w:instrText xml:space="preserve"> PAGEREF _Toc156438035 \h </w:instrText>
+        </w:r>
+        <w:r>
+          <w:rPr>
+            <w:noProof/>
+            <w:webHidden/>
+          </w:rPr>
+        </w:r>
+        <w:r>
+          <w:rPr>
+            <w:noProof/>
+            <w:webHidden/>
+          </w:rPr>
+          <w:fldChar w:fldCharType="separate"/>
+        </w:r>
+        <w:r>
+          <w:rPr>
+            <w:noProof/>
+            <w:webHidden/>
+          </w:rPr>
+          <w:t>29</w:t>
+        </w:r>
+        <w:r>
+          <w:rPr>
+            <w:noProof/>
+            <w:webHidden/>
+          </w:rPr>
+          <w:fldChar w:fldCharType="end"/>
+        </w:r>
+      </w:hyperlink>
+    </w:p>
+    <w:p>
+      <w:pPr>
+        <w:pStyle w:val="TDC2"/>
+        <w:tabs>
+          <w:tab w:val="right" w:leader="dot" w:pos="9060"/>
+        </w:tabs>
+        <w:rPr>
+          <w:rFonts w:asciiTheme="minorHAnsi" w:eastAsiaTheme="minorEastAsia" w:hAnsiTheme="minorHAnsi" w:cstheme="minorBidi"/>
+          <w:noProof/>
+          <w:kern w:val="2"/>
+          <w:szCs w:val="24"/>
+          <w:lang w:val="es-ES" w:eastAsia="es-ES" w:bidi="ar-SA"/>
+          <w14:ligatures w14:val="standardContextual"/>
+        </w:rPr>
+      </w:pPr>
+      <w:hyperlink w:anchor="_Toc156438036" w:history="1">
+        <w:r>
+          <w:rPr>
+            <w:rStyle w:val="Hipervnculo"/>
+            <w:noProof/>
+            <w:lang w:val="es-ES"/>
+          </w:rPr>
+          <w:t>Servicios</w:t>
+        </w:r>
+        <w:r>
+          <w:rPr>
+            <w:noProof/>
+            <w:webHidden/>
+          </w:rPr>
+          <w:tab/>
+        </w:r>
+        <w:r>
+          <w:rPr>
+            <w:noProof/>
+            <w:webHidden/>
+          </w:rPr>
+          <w:fldChar w:fldCharType="begin"/>
+        </w:r>
+        <w:r>
+          <w:rPr>
+            <w:noProof/>
+            <w:webHidden/>
+          </w:rPr>
+          <w:instrText xml:space="preserve"> PAGEREF _Toc156438036 \h </w:instrText>
+        </w:r>
+        <w:r>
+          <w:rPr>
+            <w:noProof/>
+            <w:webHidden/>
+          </w:rPr>
+        </w:r>
+        <w:r>
+          <w:rPr>
+            <w:noProof/>
+            <w:webHidden/>
+          </w:rPr>
+          <w:fldChar w:fldCharType="separate"/>
+        </w:r>
+        <w:r>
+          <w:rPr>
+            <w:noProof/>
+            <w:webHidden/>
+          </w:rPr>
+          <w:t>29</w:t>
+        </w:r>
+        <w:r>
+          <w:rPr>
+            <w:noProof/>
+            <w:webHidden/>
+          </w:rPr>
+          <w:fldChar w:fldCharType="end"/>
+        </w:r>
+      </w:hyperlink>
+    </w:p>
+    <w:p>
+      <w:pPr>
+        <w:pStyle w:val="TDC2"/>
+        <w:tabs>
+          <w:tab w:val="right" w:leader="dot" w:pos="9060"/>
+        </w:tabs>
+        <w:rPr>
+          <w:rFonts w:asciiTheme="minorHAnsi" w:eastAsiaTheme="minorEastAsia" w:hAnsiTheme="minorHAnsi" w:cstheme="minorBidi"/>
+          <w:noProof/>
+          <w:kern w:val="2"/>
+          <w:szCs w:val="24"/>
+          <w:lang w:val="es-ES" w:eastAsia="es-ES" w:bidi="ar-SA"/>
+          <w14:ligatures w14:val="standardContextual"/>
+        </w:rPr>
+      </w:pPr>
+      <w:hyperlink w:anchor="_Toc156438037" w:history="1">
+        <w:r>
+          <w:rPr>
+            <w:rStyle w:val="Hipervnculo"/>
+            <w:noProof/>
+            <w:lang w:val="es-ES"/>
+          </w:rPr>
+          <w:t>Controladores</w:t>
+        </w:r>
+        <w:r>
+          <w:rPr>
+            <w:noProof/>
+            <w:webHidden/>
+          </w:rPr>
+          <w:tab/>
+        </w:r>
+        <w:r>
+          <w:rPr>
+            <w:noProof/>
+            <w:webHidden/>
+          </w:rPr>
+          <w:fldChar w:fldCharType="begin"/>
+        </w:r>
+        <w:r>
+          <w:rPr>
+            <w:noProof/>
+            <w:webHidden/>
+          </w:rPr>
+          <w:instrText xml:space="preserve"> PAGEREF _Toc156438037 \h </w:instrText>
+        </w:r>
+        <w:r>
+          <w:rPr>
+            <w:noProof/>
+            <w:webHidden/>
+          </w:rPr>
+        </w:r>
+        <w:r>
+          <w:rPr>
+            <w:noProof/>
+            <w:webHidden/>
+          </w:rPr>
+          <w:fldChar w:fldCharType="separate"/>
+        </w:r>
+        <w:r>
+          <w:rPr>
+            <w:noProof/>
+            <w:webHidden/>
+          </w:rPr>
+          <w:t>29</w:t>
+        </w:r>
+        <w:r>
+          <w:rPr>
+            <w:noProof/>
+            <w:webHidden/>
+          </w:rPr>
+          <w:fldChar w:fldCharType="end"/>
+        </w:r>
+      </w:hyperlink>
+    </w:p>
+    <w:p>
+      <w:pPr>
+        <w:pStyle w:val="TDC2"/>
+        <w:tabs>
+          <w:tab w:val="right" w:leader="dot" w:pos="9060"/>
+        </w:tabs>
+        <w:rPr>
+          <w:rFonts w:asciiTheme="minorHAnsi" w:eastAsiaTheme="minorEastAsia" w:hAnsiTheme="minorHAnsi" w:cstheme="minorBidi"/>
+          <w:noProof/>
+          <w:kern w:val="2"/>
+          <w:szCs w:val="24"/>
+          <w:lang w:val="es-ES" w:eastAsia="es-ES" w:bidi="ar-SA"/>
+          <w14:ligatures w14:val="standardContextual"/>
+        </w:rPr>
+      </w:pPr>
+      <w:hyperlink w:anchor="_Toc156438038" w:history="1">
+        <w:r>
+          <w:rPr>
+            <w:rStyle w:val="Hipervnculo"/>
+            <w:noProof/>
+            <w:lang w:val="es-ES"/>
+          </w:rPr>
+          <w:t>Vistas</w:t>
+        </w:r>
+        <w:r>
+          <w:rPr>
+            <w:noProof/>
+            <w:webHidden/>
+          </w:rPr>
+          <w:tab/>
+        </w:r>
+        <w:r>
+          <w:rPr>
+            <w:noProof/>
+            <w:webHidden/>
+          </w:rPr>
+          <w:fldChar w:fldCharType="begin"/>
+        </w:r>
+        <w:r>
+          <w:rPr>
+            <w:noProof/>
+            <w:webHidden/>
+          </w:rPr>
+          <w:instrText xml:space="preserve"> PAGEREF _Toc156438038 \h </w:instrText>
+        </w:r>
+        <w:r>
+          <w:rPr>
+            <w:noProof/>
+            <w:webHidden/>
+          </w:rPr>
+        </w:r>
+        <w:r>
+          <w:rPr>
+            <w:noProof/>
+            <w:webHidden/>
+          </w:rPr>
+          <w:fldChar w:fldCharType="separate"/>
+        </w:r>
+        <w:r>
+          <w:rPr>
+            <w:noProof/>
+            <w:webHidden/>
+          </w:rPr>
+          <w:t>29</w:t>
+        </w:r>
+        <w:r>
+          <w:rPr>
+            <w:noProof/>
+            <w:webHidden/>
+          </w:rPr>
+          <w:fldChar w:fldCharType="end"/>
+        </w:r>
+      </w:hyperlink>
+    </w:p>
+    <w:p>
+      <w:pPr>
+        <w:pStyle w:val="TDC2"/>
+        <w:tabs>
+          <w:tab w:val="right" w:leader="dot" w:pos="9060"/>
+        </w:tabs>
+        <w:rPr>
+          <w:rFonts w:asciiTheme="minorHAnsi" w:eastAsiaTheme="minorEastAsia" w:hAnsiTheme="minorHAnsi" w:cstheme="minorBidi"/>
+          <w:noProof/>
+          <w:kern w:val="2"/>
+          <w:szCs w:val="24"/>
+          <w:lang w:val="es-ES" w:eastAsia="es-ES" w:bidi="ar-SA"/>
+          <w14:ligatures w14:val="standardContextual"/>
+        </w:rPr>
+      </w:pPr>
+      <w:hyperlink w:anchor="_Toc156438039" w:history="1">
+        <w:r>
+          <w:rPr>
+            <w:rStyle w:val="Hipervnculo"/>
+            <w:noProof/>
+            <w:lang w:val="es-ES"/>
+          </w:rPr>
+          <w:t>Elementos estáticos</w:t>
+        </w:r>
+        <w:r>
+          <w:rPr>
+            <w:noProof/>
+            <w:webHidden/>
+          </w:rPr>
+          <w:tab/>
+        </w:r>
+        <w:r>
+          <w:rPr>
+            <w:noProof/>
+            <w:webHidden/>
+          </w:rPr>
+          <w:fldChar w:fldCharType="begin"/>
+        </w:r>
+        <w:r>
+          <w:rPr>
+            <w:noProof/>
+            <w:webHidden/>
+          </w:rPr>
+          <w:instrText xml:space="preserve"> PAGEREF _Toc156438039 \h </w:instrText>
+        </w:r>
+        <w:r>
+          <w:rPr>
+            <w:noProof/>
+            <w:webHidden/>
+          </w:rPr>
+        </w:r>
+        <w:r>
+          <w:rPr>
+            <w:noProof/>
+            <w:webHidden/>
+          </w:rPr>
+          <w:fldChar w:fldCharType="separate"/>
+        </w:r>
+        <w:r>
+          <w:rPr>
+            <w:noProof/>
+            <w:webHidden/>
+          </w:rPr>
+          <w:t>29</w:t>
+        </w:r>
+        <w:r>
+          <w:rPr>
+            <w:noProof/>
+            <w:webHidden/>
+          </w:rPr>
+          <w:fldChar w:fldCharType="end"/>
+        </w:r>
+      </w:hyperlink>
+    </w:p>
+    <w:p>
+      <w:pPr>
+        <w:pStyle w:val="TDC2"/>
+        <w:tabs>
+          <w:tab w:val="right" w:leader="dot" w:pos="9060"/>
+        </w:tabs>
+        <w:rPr>
+          <w:rFonts w:asciiTheme="minorHAnsi" w:eastAsiaTheme="minorEastAsia" w:hAnsiTheme="minorHAnsi" w:cstheme="minorBidi"/>
+          <w:noProof/>
+          <w:kern w:val="2"/>
+          <w:szCs w:val="24"/>
+          <w:lang w:val="es-ES" w:eastAsia="es-ES" w:bidi="ar-SA"/>
+          <w14:ligatures w14:val="standardContextual"/>
+        </w:rPr>
+      </w:pPr>
+      <w:hyperlink w:anchor="_Toc156438040" w:history="1">
+        <w:r>
+          <w:rPr>
+            <w:rStyle w:val="Hipervnculo"/>
+            <w:noProof/>
+            <w:lang w:val="es-ES"/>
+          </w:rPr>
+          <w:t>Ficheros de configuración</w:t>
+        </w:r>
+        <w:r>
+          <w:rPr>
+            <w:noProof/>
+            <w:webHidden/>
+          </w:rPr>
+          <w:tab/>
+        </w:r>
+        <w:r>
+          <w:rPr>
+            <w:noProof/>
+            <w:webHidden/>
+          </w:rPr>
+          <w:fldChar w:fldCharType="begin"/>
+        </w:r>
+        <w:r>
+          <w:rPr>
+            <w:noProof/>
+            <w:webHidden/>
+          </w:rPr>
+          <w:instrText xml:space="preserve"> PAGEREF _Toc156438040 \h </w:instrText>
+        </w:r>
+        <w:r>
+          <w:rPr>
+            <w:noProof/>
+            <w:webHidden/>
+          </w:rPr>
+        </w:r>
+        <w:r>
+          <w:rPr>
+            <w:noProof/>
+            <w:webHidden/>
+          </w:rPr>
+          <w:fldChar w:fldCharType="separate"/>
+        </w:r>
+        <w:r>
+          <w:rPr>
+            <w:noProof/>
+            <w:webHidden/>
+          </w:rPr>
+          <w:t>29</w:t>
+        </w:r>
+        <w:r>
+          <w:rPr>
+            <w:noProof/>
+            <w:webHidden/>
+          </w:rPr>
+          <w:fldChar w:fldCharType="end"/>
+        </w:r>
+      </w:hyperlink>
+    </w:p>
+    <w:p>
+      <w:pPr>
+        <w:pStyle w:val="TDC1"/>
+        <w:rPr>
+          <w:rFonts w:asciiTheme="minorHAnsi" w:eastAsiaTheme="minorEastAsia" w:hAnsiTheme="minorHAnsi" w:cstheme="minorBidi"/>
+          <w:noProof/>
+          <w:kern w:val="2"/>
+          <w:szCs w:val="24"/>
+          <w:lang w:val="es-ES" w:eastAsia="es-ES" w:bidi="ar-SA"/>
+          <w14:ligatures w14:val="standardContextual"/>
+        </w:rPr>
+      </w:pPr>
+      <w:hyperlink w:anchor="_Toc156438041" w:history="1">
+        <w:r>
+          <w:rPr>
+            <w:rStyle w:val="Hipervnculo"/>
+            <w:noProof/>
+            <w:lang w:val="es-ES"/>
+          </w:rPr>
+          <w:t>7.</w:t>
+        </w:r>
+        <w:r>
+          <w:rPr>
+            <w:rFonts w:asciiTheme="minorHAnsi" w:eastAsiaTheme="minorEastAsia" w:hAnsiTheme="minorHAnsi" w:cstheme="minorBidi"/>
+            <w:noProof/>
+            <w:kern w:val="2"/>
+            <w:szCs w:val="24"/>
+            <w:lang w:val="es-ES" w:eastAsia="es-ES" w:bidi="ar-SA"/>
+            <w14:ligatures w14:val="standardContextual"/>
+          </w:rPr>
+          <w:tab/>
+        </w:r>
+        <w:r>
+          <w:rPr>
+            <w:rStyle w:val="Hipervnculo"/>
+            <w:noProof/>
+            <w:lang w:val="es-ES"/>
+          </w:rPr>
+          <w:t>Seguridad</w:t>
+        </w:r>
+        <w:r>
+          <w:rPr>
+            <w:noProof/>
+            <w:webHidden/>
+          </w:rPr>
+          <w:tab/>
+        </w:r>
+        <w:r>
+          <w:rPr>
+            <w:noProof/>
+            <w:webHidden/>
+          </w:rPr>
+          <w:fldChar w:fldCharType="begin"/>
+        </w:r>
+        <w:r>
+          <w:rPr>
+            <w:noProof/>
+            <w:webHidden/>
+          </w:rPr>
+          <w:instrText xml:space="preserve"> PAGEREF _Toc156438041 \h </w:instrText>
+        </w:r>
+        <w:r>
+          <w:rPr>
+            <w:noProof/>
+            <w:webHidden/>
+          </w:rPr>
+        </w:r>
+        <w:r>
+          <w:rPr>
+            <w:noProof/>
+            <w:webHidden/>
+          </w:rPr>
+          <w:fldChar w:fldCharType="separate"/>
+        </w:r>
+        <w:r>
+          <w:rPr>
+            <w:noProof/>
+            <w:webHidden/>
+          </w:rPr>
+          <w:t>30</w:t>
+        </w:r>
+        <w:r>
+          <w:rPr>
+            <w:noProof/>
+            <w:webHidden/>
+          </w:rPr>
+          <w:fldChar w:fldCharType="end"/>
+        </w:r>
+      </w:hyperlink>
+    </w:p>
+    <w:p>
+      <w:pPr>
+        <w:pStyle w:val="TDC1"/>
+        <w:rPr>
+          <w:rFonts w:asciiTheme="minorHAnsi" w:eastAsiaTheme="minorEastAsia" w:hAnsiTheme="minorHAnsi" w:cstheme="minorBidi"/>
+          <w:noProof/>
+          <w:kern w:val="2"/>
+          <w:szCs w:val="24"/>
+          <w:lang w:val="es-ES" w:eastAsia="es-ES" w:bidi="ar-SA"/>
+          <w14:ligatures w14:val="standardContextual"/>
+        </w:rPr>
+      </w:pPr>
+      <w:hyperlink w:anchor="_Toc156438042" w:history="1">
+        <w:r>
+          <w:rPr>
+            <w:rStyle w:val="Hipervnculo"/>
+            <w:noProof/>
+            <w:lang w:val="es-ES"/>
+          </w:rPr>
+          <w:t>8.</w:t>
+        </w:r>
+        <w:r>
+          <w:rPr>
+            <w:rFonts w:asciiTheme="minorHAnsi" w:eastAsiaTheme="minorEastAsia" w:hAnsiTheme="minorHAnsi" w:cstheme="minorBidi"/>
+            <w:noProof/>
+            <w:kern w:val="2"/>
+            <w:szCs w:val="24"/>
+            <w:lang w:val="es-ES" w:eastAsia="es-ES" w:bidi="ar-SA"/>
+            <w14:ligatures w14:val="standardContextual"/>
+          </w:rPr>
+          <w:tab/>
+        </w:r>
+        <w:r>
+          <w:rPr>
+            <w:rStyle w:val="Hipervnculo"/>
+            <w:noProof/>
+            <w:lang w:val="es-ES"/>
+          </w:rPr>
+          <w:t>Manual de usuario</w:t>
+        </w:r>
+        <w:r>
+          <w:rPr>
+            <w:noProof/>
+            <w:webHidden/>
+          </w:rPr>
+          <w:tab/>
+        </w:r>
+        <w:r>
+          <w:rPr>
+            <w:noProof/>
+            <w:webHidden/>
+          </w:rPr>
+          <w:fldChar w:fldCharType="begin"/>
+        </w:r>
+        <w:r>
+          <w:rPr>
+            <w:noProof/>
+            <w:webHidden/>
+          </w:rPr>
+          <w:instrText xml:space="preserve"> PAGEREF _Toc156438042 \h </w:instrText>
+        </w:r>
+        <w:r>
+          <w:rPr>
+            <w:noProof/>
+            <w:webHidden/>
+          </w:rPr>
+        </w:r>
+        <w:r>
+          <w:rPr>
+            <w:noProof/>
+            <w:webHidden/>
+          </w:rPr>
+          <w:fldChar w:fldCharType="separate"/>
+        </w:r>
+        <w:r>
+          <w:rPr>
+            <w:noProof/>
+            <w:webHidden/>
+          </w:rPr>
+          <w:t>31</w:t>
+        </w:r>
+        <w:r>
+          <w:rPr>
+            <w:noProof/>
+            <w:webHidden/>
+          </w:rPr>
+          <w:fldChar w:fldCharType="end"/>
+        </w:r>
+      </w:hyperlink>
+    </w:p>
+    <w:p>
+      <w:pPr>
+        <w:pStyle w:val="TDC2"/>
+        <w:tabs>
+          <w:tab w:val="right" w:leader="dot" w:pos="9060"/>
+        </w:tabs>
+        <w:rPr>
+          <w:rFonts w:asciiTheme="minorHAnsi" w:eastAsiaTheme="minorEastAsia" w:hAnsiTheme="minorHAnsi" w:cstheme="minorBidi"/>
+          <w:noProof/>
+          <w:kern w:val="2"/>
+          <w:szCs w:val="24"/>
+          <w:lang w:val="es-ES" w:eastAsia="es-ES" w:bidi="ar-SA"/>
+          <w14:ligatures w14:val="standardContextual"/>
+        </w:rPr>
+      </w:pPr>
+      <w:hyperlink w:anchor="_Toc156438043" w:history="1">
+        <w:r>
+          <w:rPr>
+            <w:rStyle w:val="Hipervnculo"/>
+            <w:noProof/>
+            <w:lang w:val="es-ES"/>
+          </w:rPr>
+          <w:t>Todos los usuarios</w:t>
+        </w:r>
+        <w:r>
+          <w:rPr>
+            <w:noProof/>
+            <w:webHidden/>
+          </w:rPr>
+          <w:tab/>
+        </w:r>
+        <w:r>
+          <w:rPr>
+            <w:noProof/>
+            <w:webHidden/>
+          </w:rPr>
+          <w:fldChar w:fldCharType="begin"/>
+        </w:r>
+        <w:r>
+          <w:rPr>
+            <w:noProof/>
+            <w:webHidden/>
+          </w:rPr>
+          <w:instrText xml:space="preserve"> PAGEREF _Toc156438043 \h </w:instrText>
+        </w:r>
+        <w:r>
+          <w:rPr>
+            <w:noProof/>
+            <w:webHidden/>
+          </w:rPr>
+        </w:r>
+        <w:r>
+          <w:rPr>
+            <w:noProof/>
+            <w:webHidden/>
+          </w:rPr>
+          <w:fldChar w:fldCharType="separate"/>
+        </w:r>
+        <w:r>
+          <w:rPr>
+            <w:noProof/>
+            <w:webHidden/>
+          </w:rPr>
+          <w:t>31</w:t>
+        </w:r>
+        <w:r>
+          <w:rPr>
+            <w:noProof/>
+            <w:webHidden/>
+          </w:rPr>
+          <w:fldChar w:fldCharType="end"/>
+        </w:r>
+      </w:hyperlink>
+    </w:p>
+    <w:p>
+      <w:pPr>
+        <w:pStyle w:val="TDC2"/>
+        <w:tabs>
+          <w:tab w:val="right" w:leader="dot" w:pos="9060"/>
+        </w:tabs>
+        <w:rPr>
+          <w:rFonts w:asciiTheme="minorHAnsi" w:eastAsiaTheme="minorEastAsia" w:hAnsiTheme="minorHAnsi" w:cstheme="minorBidi"/>
+          <w:noProof/>
+          <w:kern w:val="2"/>
+          <w:szCs w:val="24"/>
+          <w:lang w:val="es-ES" w:eastAsia="es-ES" w:bidi="ar-SA"/>
+          <w14:ligatures w14:val="standardContextual"/>
+        </w:rPr>
+      </w:pPr>
+      <w:hyperlink w:anchor="_Toc156438044" w:history="1">
+        <w:r>
+          <w:rPr>
+            <w:rStyle w:val="Hipervnculo"/>
+            <w:noProof/>
+            <w:lang w:val="es-ES"/>
+          </w:rPr>
+          <w:t>Usuarios registrados</w:t>
+        </w:r>
+        <w:r>
+          <w:rPr>
+            <w:noProof/>
+            <w:webHidden/>
+          </w:rPr>
+          <w:tab/>
+        </w:r>
+        <w:r>
+          <w:rPr>
+            <w:noProof/>
+            <w:webHidden/>
+          </w:rPr>
+          <w:fldChar w:fldCharType="begin"/>
+        </w:r>
+        <w:r>
+          <w:rPr>
+            <w:noProof/>
+            <w:webHidden/>
+          </w:rPr>
+          <w:instrText xml:space="preserve"> PAGEREF _Toc156438044 \h </w:instrText>
+        </w:r>
+        <w:r>
+          <w:rPr>
+            <w:noProof/>
+            <w:webHidden/>
+          </w:rPr>
+        </w:r>
+        <w:r>
+          <w:rPr>
+            <w:noProof/>
+            <w:webHidden/>
+          </w:rPr>
+          <w:fldChar w:fldCharType="separate"/>
+        </w:r>
+        <w:r>
+          <w:rPr>
+            <w:noProof/>
+            <w:webHidden/>
+          </w:rPr>
+          <w:t>31</w:t>
+        </w:r>
+        <w:r>
+          <w:rPr>
+            <w:noProof/>
+            <w:webHidden/>
+          </w:rPr>
+          <w:fldChar w:fldCharType="end"/>
+        </w:r>
+      </w:hyperlink>
+    </w:p>
+    <w:p>
+      <w:pPr>
+        <w:pStyle w:val="TDC2"/>
+        <w:tabs>
+          <w:tab w:val="right" w:leader="dot" w:pos="9060"/>
+        </w:tabs>
+        <w:rPr>
+          <w:rFonts w:asciiTheme="minorHAnsi" w:eastAsiaTheme="minorEastAsia" w:hAnsiTheme="minorHAnsi" w:cstheme="minorBidi"/>
+          <w:noProof/>
+          <w:kern w:val="2"/>
+          <w:szCs w:val="24"/>
+          <w:lang w:val="es-ES" w:eastAsia="es-ES" w:bidi="ar-SA"/>
+          <w14:ligatures w14:val="standardContextual"/>
+        </w:rPr>
+      </w:pPr>
+      <w:hyperlink w:anchor="_Toc156438045" w:history="1">
+        <w:r>
+          <w:rPr>
+            <w:rStyle w:val="Hipervnculo"/>
+            <w:noProof/>
+            <w:lang w:val="es-ES"/>
+          </w:rPr>
+          <w:t>Utilización de la API</w:t>
+        </w:r>
+        <w:r>
+          <w:rPr>
+            <w:noProof/>
+            <w:webHidden/>
+          </w:rPr>
+          <w:tab/>
+        </w:r>
+        <w:r>
+          <w:rPr>
+            <w:noProof/>
+            <w:webHidden/>
+          </w:rPr>
+          <w:fldChar w:fldCharType="begin"/>
+        </w:r>
+        <w:r>
+          <w:rPr>
+            <w:noProof/>
+            <w:webHidden/>
+          </w:rPr>
+          <w:instrText xml:space="preserve"> PAGEREF _Toc156438045 \h </w:instrText>
+        </w:r>
+        <w:r>
+          <w:rPr>
+            <w:noProof/>
+            <w:webHidden/>
+          </w:rPr>
+        </w:r>
+        <w:r>
+          <w:rPr>
+            <w:noProof/>
+            <w:webHidden/>
+          </w:rPr>
+          <w:fldChar w:fldCharType="separate"/>
+        </w:r>
+        <w:r>
+          <w:rPr>
+            <w:noProof/>
+            <w:webHidden/>
+          </w:rPr>
+          <w:t>31</w:t>
         </w:r>
         <w:r>
           <w:rPr>
@@ -3074,7 +4084,7 @@
           <w:lang w:val="es-ES"/>
         </w:rPr>
       </w:pPr>
-      <w:bookmarkStart w:id="3" w:name="_Toc155920408"/>
+      <w:bookmarkStart w:id="3" w:name="_Toc156438008"/>
       <w:r>
         <w:rPr>
           <w:lang w:val="es-ES"/>
@@ -3091,7 +4101,8 @@
           <w:lang w:val="es-ES"/>
         </w:rPr>
       </w:pPr>
-      <w:bookmarkStart w:id="4" w:name="_Toc155920409"/>
+      <w:bookmarkStart w:id="4" w:name="_Toc156438009"/>
+      <w:proofErr w:type="spellStart"/>
       <w:r>
         <w:rPr>
           <w:lang w:val="es-ES"/>
@@ -3099,6 +4110,7 @@
         <w:t>Abstract</w:t>
       </w:r>
       <w:bookmarkEnd w:id="4"/>
+      <w:proofErr w:type="spellEnd"/>
     </w:p>
     <w:p>
       <w:pPr>
@@ -3125,7 +4137,7 @@
           <w:lang w:val="es-ES"/>
         </w:rPr>
       </w:pPr>
-      <w:bookmarkStart w:id="5" w:name="_Toc155920410"/>
+      <w:bookmarkStart w:id="5" w:name="_Toc156438010"/>
       <w:r>
         <w:rPr>
           <w:lang w:val="es-ES"/>
@@ -3140,7 +4152,15 @@
         <w:pStyle w:val="texto"/>
       </w:pPr>
       <w:r>
-        <w:t xml:space="preserve">La creación de este trabajo de fin de grado, en adelante TFG, surge de mi afición por hacer uso de aplicaciones web que recopilan información sobre películas, series, libros, etc. Para la creación de mi aplicación web he tomado como referencia características comunes de varias aplicaciones web de este tipo y, en especial, de la aplicación Letterboxd. De esta aplicación he referenciado varias funcionalidades y estilos específicas de esta aplicación web. </w:t>
+        <w:t xml:space="preserve">La creación de este trabajo de fin de grado, en adelante TFG, surge de mi afición por hacer uso de aplicaciones web que recopilan información sobre películas, series, libros, etc. Para la creación de mi aplicación web he tomado como referencia características comunes de varias aplicaciones web de este tipo y, en especial, de la aplicación </w:t>
+      </w:r>
+      <w:proofErr w:type="spellStart"/>
+      <w:r>
+        <w:t>Letterboxd</w:t>
+      </w:r>
+      <w:proofErr w:type="spellEnd"/>
+      <w:r>
+        <w:t xml:space="preserve">. De esta aplicación he referenciado varias funcionalidades y estilos específicas de esta aplicación web. </w:t>
       </w:r>
     </w:p>
     <w:p>
@@ -3154,7 +4174,7 @@
           <w:lang w:val="es-ES"/>
         </w:rPr>
       </w:pPr>
-      <w:bookmarkStart w:id="6" w:name="_Toc155920411"/>
+      <w:bookmarkStart w:id="6" w:name="_Toc156438011"/>
       <w:r>
         <w:rPr>
           <w:lang w:val="es-ES"/>
@@ -3173,7 +4193,35 @@
         <w:rPr>
           <w:lang w:val="es-ES"/>
         </w:rPr>
-        <w:t xml:space="preserve">Para varias de las diferentes obras artísticas existe una aplicación común para toda la comunidad de ese tipo de obra. Por ejemplo, Letterboxd, mencionado anteriormente, que es la aplicación web utilizada por la mayoría de los cinéfilos. Otros ejemplos serían Goodreads para los lectores o TV Time para los amantes de las series. En el caso de los videojuegos existen varias aplicaciones de este tipo, pero no hay un consenso general en la comunidad de jugadores.  </w:t>
+        <w:t xml:space="preserve">Para varias de las diferentes obras artísticas existe una aplicación común para toda la comunidad de ese tipo de obra. Por ejemplo, </w:t>
+      </w:r>
+      <w:proofErr w:type="spellStart"/>
+      <w:r>
+        <w:rPr>
+          <w:lang w:val="es-ES"/>
+        </w:rPr>
+        <w:t>Letterboxd</w:t>
+      </w:r>
+      <w:proofErr w:type="spellEnd"/>
+      <w:r>
+        <w:rPr>
+          <w:lang w:val="es-ES"/>
+        </w:rPr>
+        <w:t xml:space="preserve">, mencionado anteriormente, que es la aplicación web utilizada por la mayoría de los cinéfilos. Otros ejemplos serían </w:t>
+      </w:r>
+      <w:proofErr w:type="spellStart"/>
+      <w:r>
+        <w:rPr>
+          <w:lang w:val="es-ES"/>
+        </w:rPr>
+        <w:t>Goodreads</w:t>
+      </w:r>
+      <w:proofErr w:type="spellEnd"/>
+      <w:r>
+        <w:rPr>
+          <w:lang w:val="es-ES"/>
+        </w:rPr>
+        <w:t xml:space="preserve"> para los lectores o TV Time para los amantes de las series. En el caso de los videojuegos existen varias aplicaciones de este tipo, pero no hay un consenso general en la comunidad de jugadores.  </w:t>
       </w:r>
     </w:p>
     <w:p>
@@ -3194,7 +4242,7 @@
           <w:lang w:val="es-ES"/>
         </w:rPr>
       </w:pPr>
-      <w:bookmarkStart w:id="7" w:name="_Toc155920412"/>
+      <w:bookmarkStart w:id="7" w:name="_Toc156438012"/>
       <w:r>
         <w:rPr>
           <w:lang w:val="es-ES"/>
@@ -3287,7 +4335,7 @@
           <w:lang w:val="es-ES"/>
         </w:rPr>
       </w:pPr>
-      <w:bookmarkStart w:id="8" w:name="_Toc155920413"/>
+      <w:bookmarkStart w:id="8" w:name="_Toc156438013"/>
       <w:r>
         <w:rPr>
           <w:lang w:val="es-ES"/>
@@ -3308,14 +4356,22 @@
           <w:lang w:val="es-ES"/>
         </w:rPr>
       </w:pPr>
-      <w:bookmarkStart w:id="9" w:name="_Toc155920414"/>
+      <w:bookmarkStart w:id="9" w:name="_Toc156438014"/>
       <w:r>
         <w:rPr>
           <w:lang w:val="es-ES"/>
         </w:rPr>
-        <w:t>Tecnologías para el Backend</w:t>
+        <w:t xml:space="preserve">Tecnologías para el </w:t>
+      </w:r>
+      <w:proofErr w:type="spellStart"/>
+      <w:r>
+        <w:rPr>
+          <w:lang w:val="es-ES"/>
+        </w:rPr>
+        <w:t>Backend</w:t>
       </w:r>
       <w:bookmarkEnd w:id="9"/>
+      <w:proofErr w:type="spellEnd"/>
     </w:p>
     <w:p>
       <w:pPr>
@@ -3328,14 +4384,22 @@
           <w:lang w:val="es-ES"/>
         </w:rPr>
       </w:pPr>
-      <w:bookmarkStart w:id="10" w:name="_Toc155920415"/>
+      <w:bookmarkStart w:id="10" w:name="_Toc156438015"/>
       <w:r>
         <w:rPr>
           <w:lang w:val="es-ES"/>
         </w:rPr>
-        <w:t>Spring Boot</w:t>
+        <w:t xml:space="preserve">Spring </w:t>
+      </w:r>
+      <w:proofErr w:type="spellStart"/>
+      <w:r>
+        <w:rPr>
+          <w:lang w:val="es-ES"/>
+        </w:rPr>
+        <w:t>Boot</w:t>
       </w:r>
       <w:bookmarkEnd w:id="10"/>
+      <w:proofErr w:type="spellEnd"/>
       <w:r>
         <w:rPr>
           <w:lang w:val="es-ES"/>
@@ -3354,7 +4418,7 @@
           <w:noProof/>
         </w:rPr>
         <w:drawing>
-          <wp:anchor distT="0" distB="0" distL="114300" distR="114300" simplePos="0" relativeHeight="251663360" behindDoc="0" locked="0" layoutInCell="1" allowOverlap="1" wp14:anchorId="0828121A" wp14:editId="2B7198A0">
+          <wp:anchor distT="0" distB="0" distL="114300" distR="114300" simplePos="0" relativeHeight="251663360" behindDoc="0" locked="0" layoutInCell="1" allowOverlap="1" wp14:anchorId="0828121A" wp14:editId="1EB3E0B2">
             <wp:simplePos x="0" y="0"/>
             <wp:positionH relativeFrom="column">
               <wp:posOffset>4777105</wp:posOffset>
@@ -3420,7 +4484,21 @@
         <w:rPr>
           <w:lang w:val="es-ES"/>
         </w:rPr>
-        <w:t>Spring Boot es un mar</w:t>
+        <w:t xml:space="preserve">Spring </w:t>
+      </w:r>
+      <w:proofErr w:type="spellStart"/>
+      <w:r>
+        <w:rPr>
+          <w:lang w:val="es-ES"/>
+        </w:rPr>
+        <w:t>Boot</w:t>
+      </w:r>
+      <w:proofErr w:type="spellEnd"/>
+      <w:r>
+        <w:rPr>
+          <w:lang w:val="es-ES"/>
+        </w:rPr>
+        <w:t xml:space="preserve"> es un mar</w:t>
       </w:r>
       <w:r>
         <w:rPr>
@@ -3452,7 +4530,7 @@
           <w:lang w:val="es-ES"/>
         </w:rPr>
       </w:pPr>
-      <w:bookmarkStart w:id="11" w:name="_Toc155920416"/>
+      <w:bookmarkStart w:id="11" w:name="_Toc156438016"/>
       <w:r>
         <w:rPr>
           <w:lang w:val="es-ES"/>
@@ -3485,7 +4563,7 @@
           <w:lang w:val="es-ES"/>
         </w:rPr>
       </w:pPr>
-      <w:bookmarkStart w:id="12" w:name="_Toc155920417"/>
+      <w:bookmarkStart w:id="12" w:name="_Toc156438017"/>
       <w:r>
         <w:rPr>
           <w:lang w:val="es-ES"/>
@@ -3571,7 +4649,49 @@
         <w:rPr>
           <w:lang w:val="es-ES"/>
         </w:rPr>
-        <w:t xml:space="preserve">Eclipse es un entorno de desarrollo integrado (IDE, Integrated Development Environment) de código abierto muy utilizado para el desarrollo software. Ofrece una amplia variedad de herramientas para el uso de diferentes lenguajes de programación, aunque el más usado en este entorno es Java. </w:t>
+        <w:t xml:space="preserve">Eclipse es un entorno de desarrollo integrado (IDE, </w:t>
+      </w:r>
+      <w:proofErr w:type="spellStart"/>
+      <w:r>
+        <w:rPr>
+          <w:lang w:val="es-ES"/>
+        </w:rPr>
+        <w:t>Integrated</w:t>
+      </w:r>
+      <w:proofErr w:type="spellEnd"/>
+      <w:r>
+        <w:rPr>
+          <w:lang w:val="es-ES"/>
+        </w:rPr>
+        <w:t xml:space="preserve"> </w:t>
+      </w:r>
+      <w:proofErr w:type="spellStart"/>
+      <w:r>
+        <w:rPr>
+          <w:lang w:val="es-ES"/>
+        </w:rPr>
+        <w:t>Development</w:t>
+      </w:r>
+      <w:proofErr w:type="spellEnd"/>
+      <w:r>
+        <w:rPr>
+          <w:lang w:val="es-ES"/>
+        </w:rPr>
+        <w:t xml:space="preserve"> </w:t>
+      </w:r>
+      <w:proofErr w:type="spellStart"/>
+      <w:r>
+        <w:rPr>
+          <w:lang w:val="es-ES"/>
+        </w:rPr>
+        <w:t>Environment</w:t>
+      </w:r>
+      <w:proofErr w:type="spellEnd"/>
+      <w:r>
+        <w:rPr>
+          <w:lang w:val="es-ES"/>
+        </w:rPr>
+        <w:t xml:space="preserve">) de código abierto muy utilizado para el desarrollo software. Ofrece una amplia variedad de herramientas para el uso de diferentes lenguajes de programación, aunque el más usado en este entorno es Java. </w:t>
       </w:r>
     </w:p>
     <w:p>
@@ -3585,7 +4705,7 @@
           <w:lang w:val="es-ES"/>
         </w:rPr>
       </w:pPr>
-      <w:bookmarkStart w:id="13" w:name="_Toc155920418"/>
+      <w:bookmarkStart w:id="13" w:name="_Toc156438018"/>
       <w:r>
         <w:rPr>
           <w:lang w:val="es-ES"/>
@@ -3698,7 +4818,7 @@
           <w:lang w:val="es-ES"/>
         </w:rPr>
       </w:pPr>
-      <w:bookmarkStart w:id="14" w:name="_Toc155920419"/>
+      <w:bookmarkStart w:id="14" w:name="_Toc156438019"/>
       <w:r>
         <w:rPr>
           <w:noProof/>
@@ -3800,7 +4920,7 @@
           <w:lang w:val="es-ES"/>
         </w:rPr>
       </w:pPr>
-      <w:bookmarkStart w:id="15" w:name="_Toc155920420"/>
+      <w:bookmarkStart w:id="15" w:name="_Toc156438020"/>
       <w:r>
         <w:rPr>
           <w:lang w:val="es-ES"/>
@@ -3823,14 +4943,22 @@
           <w:lang w:val="es-ES"/>
         </w:rPr>
       </w:pPr>
-      <w:bookmarkStart w:id="16" w:name="_Toc155920421"/>
+      <w:bookmarkStart w:id="16" w:name="_Toc156438021"/>
       <w:r>
         <w:rPr>
           <w:lang w:val="es-ES"/>
         </w:rPr>
-        <w:t>4.2 Tecnologías para el Frontend</w:t>
+        <w:t xml:space="preserve">4.2 Tecnologías para el </w:t>
+      </w:r>
+      <w:proofErr w:type="spellStart"/>
+      <w:r>
+        <w:rPr>
+          <w:lang w:val="es-ES"/>
+        </w:rPr>
+        <w:t>Frontend</w:t>
       </w:r>
       <w:bookmarkEnd w:id="16"/>
+      <w:proofErr w:type="spellEnd"/>
     </w:p>
     <w:p>
       <w:pPr>
@@ -3839,13 +4967,13 @@
           <w:lang w:val="es-ES"/>
         </w:rPr>
       </w:pPr>
-      <w:bookmarkStart w:id="17" w:name="_Toc155920422"/>
+      <w:bookmarkStart w:id="17" w:name="_Toc156438022"/>
       <w:r>
         <w:rPr>
           <w:noProof/>
         </w:rPr>
         <w:drawing>
-          <wp:anchor distT="0" distB="0" distL="114300" distR="114300" simplePos="0" relativeHeight="251669504" behindDoc="0" locked="0" layoutInCell="1" allowOverlap="1" wp14:anchorId="2694C9E0" wp14:editId="2323B208">
+          <wp:anchor distT="0" distB="0" distL="114300" distR="114300" simplePos="0" relativeHeight="251669504" behindDoc="0" locked="0" layoutInCell="1" allowOverlap="1" wp14:anchorId="2694C9E0" wp14:editId="18556296">
             <wp:simplePos x="0" y="0"/>
             <wp:positionH relativeFrom="column">
               <wp:posOffset>4855210</wp:posOffset>
@@ -3941,13 +5069,13 @@
           <w:lang w:val="es-ES"/>
         </w:rPr>
       </w:pPr>
-      <w:bookmarkStart w:id="18" w:name="_Toc155920423"/>
+      <w:bookmarkStart w:id="18" w:name="_Toc156438023"/>
       <w:r>
         <w:rPr>
           <w:noProof/>
         </w:rPr>
         <w:drawing>
-          <wp:anchor distT="0" distB="0" distL="114300" distR="114300" simplePos="0" relativeHeight="251668480" behindDoc="0" locked="0" layoutInCell="1" allowOverlap="1" wp14:anchorId="48E56951" wp14:editId="7A658170">
+          <wp:anchor distT="0" distB="0" distL="114300" distR="114300" simplePos="0" relativeHeight="251668480" behindDoc="0" locked="0" layoutInCell="1" allowOverlap="1" wp14:anchorId="48E56951" wp14:editId="1A610DA6">
             <wp:simplePos x="0" y="0"/>
             <wp:positionH relativeFrom="column">
               <wp:posOffset>4883371</wp:posOffset>
@@ -4044,7 +5172,7 @@
           <w:lang w:val="es-ES"/>
         </w:rPr>
       </w:pPr>
-      <w:bookmarkStart w:id="19" w:name="_Toc155920424"/>
+      <w:bookmarkStart w:id="19" w:name="_Toc156438024"/>
       <w:r>
         <w:rPr>
           <w:lang w:val="es-ES"/>
@@ -4130,13 +5258,69 @@
         <w:rPr>
           <w:lang w:val="es-ES"/>
         </w:rPr>
-        <w:t>Bootstrap es un framework front-end de uso gra</w:t>
+        <w:t xml:space="preserve">Bootstrap es un </w:t>
+      </w:r>
+      <w:proofErr w:type="spellStart"/>
+      <w:r>
+        <w:rPr>
+          <w:lang w:val="es-ES"/>
+        </w:rPr>
+        <w:t>framework</w:t>
+      </w:r>
+      <w:proofErr w:type="spellEnd"/>
+      <w:r>
+        <w:rPr>
+          <w:lang w:val="es-ES"/>
+        </w:rPr>
+        <w:t xml:space="preserve"> </w:t>
+      </w:r>
+      <w:proofErr w:type="spellStart"/>
+      <w:r>
+        <w:rPr>
+          <w:lang w:val="es-ES"/>
+        </w:rPr>
+        <w:t>front-end</w:t>
+      </w:r>
+      <w:proofErr w:type="spellEnd"/>
+      <w:r>
+        <w:rPr>
+          <w:lang w:val="es-ES"/>
+        </w:rPr>
+        <w:t xml:space="preserve"> de uso gra</w:t>
       </w:r>
       <w:r>
         <w:rPr>
           <w:lang w:val="es-ES"/>
         </w:rPr>
-        <w:t>tuito utilizado para el diseño de las aplicaciones web o apps. Internamente utiliza tanto HTML, como CSS y Javascript. Ofrece una gran variedad de estilos predefinidos y modificables que ayudan a ahorrar tiempo y trabajo a la hora de diseñar una aplicación.</w:t>
+        <w:t xml:space="preserve">tuito utilizado para el diseño de las aplicaciones web o </w:t>
+      </w:r>
+      <w:proofErr w:type="gramStart"/>
+      <w:r>
+        <w:rPr>
+          <w:lang w:val="es-ES"/>
+        </w:rPr>
+        <w:t>apps</w:t>
+      </w:r>
+      <w:proofErr w:type="gramEnd"/>
+      <w:r>
+        <w:rPr>
+          <w:lang w:val="es-ES"/>
+        </w:rPr>
+        <w:t xml:space="preserve">. Internamente utiliza tanto HTML, como CSS y </w:t>
+      </w:r>
+      <w:proofErr w:type="spellStart"/>
+      <w:r>
+        <w:rPr>
+          <w:lang w:val="es-ES"/>
+        </w:rPr>
+        <w:t>Javascript</w:t>
+      </w:r>
+      <w:proofErr w:type="spellEnd"/>
+      <w:r>
+        <w:rPr>
+          <w:lang w:val="es-ES"/>
+        </w:rPr>
+        <w:t>. Ofrece una gran variedad de estilos predefinidos y modificables que ayudan a ahorrar tiempo y trabajo a la hora de diseñar una aplicación.</w:t>
       </w:r>
       <w:r>
         <w:rPr>
@@ -4152,7 +5336,7 @@
           <w:lang w:val="es-ES"/>
         </w:rPr>
       </w:pPr>
-      <w:bookmarkStart w:id="20" w:name="_Toc155920425"/>
+      <w:bookmarkStart w:id="20" w:name="_Toc156438025"/>
       <w:r>
         <w:rPr>
           <w:noProof/>
@@ -4224,9 +5408,17 @@
         <w:rPr>
           <w:lang w:val="es-ES"/>
         </w:rPr>
-        <w:t>4.2.4 Javascript</w:t>
+        <w:t xml:space="preserve">4.2.4 </w:t>
+      </w:r>
+      <w:proofErr w:type="spellStart"/>
+      <w:r>
+        <w:rPr>
+          <w:lang w:val="es-ES"/>
+        </w:rPr>
+        <w:t>Javascript</w:t>
       </w:r>
       <w:bookmarkEnd w:id="20"/>
+      <w:proofErr w:type="spellEnd"/>
     </w:p>
     <w:p>
       <w:pPr>
@@ -4234,11 +5426,19 @@
           <w:lang w:val="es-ES"/>
         </w:rPr>
       </w:pPr>
+      <w:proofErr w:type="spellStart"/>
       <w:r>
         <w:rPr>
           <w:lang w:val="es-ES"/>
         </w:rPr>
-        <w:t>Javascript es un lenguaje de programación utilizado para dotar a una página web de interactividad y dinamismo. En esta aplicación se ha usado para la automatización visual al entrar en una vista y para la actualización dinámica visual en determinados eventos.</w:t>
+        <w:t>Javascript</w:t>
+      </w:r>
+      <w:proofErr w:type="spellEnd"/>
+      <w:r>
+        <w:rPr>
+          <w:lang w:val="es-ES"/>
+        </w:rPr>
+        <w:t xml:space="preserve"> es un lenguaje de programación utilizado para dotar a una página web de interactividad y dinamismo. En esta aplicación se ha usado para la automatización visual al entrar en una vista y para la actualización dinámica visual en determinados eventos.</w:t>
       </w:r>
       <w:r>
         <w:rPr>
@@ -4254,14 +5454,22 @@
           <w:lang w:val="es-ES"/>
         </w:rPr>
       </w:pPr>
-      <w:bookmarkStart w:id="21" w:name="_Toc155920426"/>
+      <w:bookmarkStart w:id="21" w:name="_Toc156438026"/>
       <w:r>
         <w:rPr>
           <w:lang w:val="es-ES"/>
         </w:rPr>
-        <w:t>4.2.5 Thymeleaf</w:t>
+        <w:t xml:space="preserve">4.2.5 </w:t>
+      </w:r>
+      <w:proofErr w:type="spellStart"/>
+      <w:r>
+        <w:rPr>
+          <w:lang w:val="es-ES"/>
+        </w:rPr>
+        <w:t>Thymeleaf</w:t>
       </w:r>
       <w:bookmarkEnd w:id="21"/>
+      <w:proofErr w:type="spellEnd"/>
     </w:p>
     <w:p>
       <w:pPr>
@@ -4336,11 +5544,33 @@
           </wp:anchor>
         </w:drawing>
       </w:r>
+      <w:proofErr w:type="spellStart"/>
       <w:r>
         <w:rPr>
           <w:lang w:val="es-ES"/>
         </w:rPr>
-        <w:t xml:space="preserve">Thymeleaf es un motor de plantillas utilizado en proyectos spring con arquitectura MVC. En este caso se ha utilizado para </w:t>
+        <w:t>Thymeleaf</w:t>
+      </w:r>
+      <w:proofErr w:type="spellEnd"/>
+      <w:r>
+        <w:rPr>
+          <w:lang w:val="es-ES"/>
+        </w:rPr>
+        <w:t xml:space="preserve"> es un motor de plantillas utilizado en proyectos </w:t>
+      </w:r>
+      <w:proofErr w:type="spellStart"/>
+      <w:r>
+        <w:rPr>
+          <w:lang w:val="es-ES"/>
+        </w:rPr>
+        <w:t>spring</w:t>
+      </w:r>
+      <w:proofErr w:type="spellEnd"/>
+      <w:r>
+        <w:rPr>
+          <w:lang w:val="es-ES"/>
+        </w:rPr>
+        <w:t xml:space="preserve"> con arquitectura MVC. En este caso se ha utilizado para </w:t>
       </w:r>
       <w:r>
         <w:rPr>
@@ -4393,7 +5623,8 @@
           <w:lang w:val="es-ES"/>
         </w:rPr>
       </w:pPr>
-      <w:bookmarkStart w:id="22" w:name="_Toc155920427"/>
+      <w:bookmarkStart w:id="22" w:name="_Toc156438027"/>
+      <w:proofErr w:type="spellStart"/>
       <w:r>
         <w:rPr>
           <w:lang w:val="es-ES"/>
@@ -4401,6 +5632,7 @@
         <w:t>Postman</w:t>
       </w:r>
       <w:bookmarkEnd w:id="22"/>
+      <w:proofErr w:type="spellEnd"/>
     </w:p>
     <w:p>
       <w:pPr>
@@ -4475,11 +5707,33 @@
           </wp:anchor>
         </w:drawing>
       </w:r>
+      <w:proofErr w:type="spellStart"/>
       <w:r>
         <w:rPr>
           <w:lang w:val="es-ES"/>
         </w:rPr>
-        <w:t xml:space="preserve">Postman es una API utilizada para testear aplicaciones y APIs. </w:t>
+        <w:t>Postman</w:t>
+      </w:r>
+      <w:proofErr w:type="spellEnd"/>
+      <w:r>
+        <w:rPr>
+          <w:lang w:val="es-ES"/>
+        </w:rPr>
+        <w:t xml:space="preserve"> es una API utilizada para testear aplicaciones y </w:t>
+      </w:r>
+      <w:proofErr w:type="spellStart"/>
+      <w:r>
+        <w:rPr>
+          <w:lang w:val="es-ES"/>
+        </w:rPr>
+        <w:t>APIs</w:t>
+      </w:r>
+      <w:proofErr w:type="spellEnd"/>
+      <w:r>
+        <w:rPr>
+          <w:lang w:val="es-ES"/>
+        </w:rPr>
+        <w:t xml:space="preserve">. </w:t>
       </w:r>
       <w:r>
         <w:rPr>
@@ -4519,7 +5773,7 @@
           <w:lang w:val="es-ES"/>
         </w:rPr>
       </w:pPr>
-      <w:bookmarkStart w:id="23" w:name="_Toc155920428"/>
+      <w:bookmarkStart w:id="23" w:name="_Toc156438028"/>
       <w:r>
         <w:rPr>
           <w:lang w:val="es-ES"/>
@@ -4535,7 +5789,7 @@
           <w:lang w:val="es-ES"/>
         </w:rPr>
       </w:pPr>
-      <w:bookmarkStart w:id="24" w:name="_Toc155920429"/>
+      <w:bookmarkStart w:id="24" w:name="_Toc156438029"/>
       <w:r>
         <w:rPr>
           <w:lang w:val="es-ES"/>
@@ -4551,7 +5805,7 @@
           <w:lang w:val="es-ES"/>
         </w:rPr>
       </w:pPr>
-      <w:bookmarkStart w:id="25" w:name="_Toc155920430"/>
+      <w:bookmarkStart w:id="25" w:name="_Toc156438030"/>
       <w:r>
         <w:rPr>
           <w:lang w:val="es-ES"/>
@@ -4891,7 +6145,7 @@
           <w:lang w:val="es-ES"/>
         </w:rPr>
       </w:pPr>
-      <w:bookmarkStart w:id="26" w:name="_Toc155920431"/>
+      <w:bookmarkStart w:id="26" w:name="_Toc156438031"/>
       <w:r>
         <w:rPr>
           <w:lang w:val="es-ES"/>
@@ -5293,23 +6547,7 @@
                 <w:szCs w:val="22"/>
                 <w:lang w:val="es-ES"/>
               </w:rPr>
-              <w:t xml:space="preserve">Usuario </w:t>
-            </w:r>
-            <w:r>
-              <w:rPr>
-                <w:sz w:val="22"/>
-                <w:szCs w:val="22"/>
-                <w:lang w:val="es-ES"/>
-              </w:rPr>
-              <w:t xml:space="preserve">no </w:t>
-            </w:r>
-            <w:r>
-              <w:rPr>
-                <w:sz w:val="22"/>
-                <w:szCs w:val="22"/>
-                <w:lang w:val="es-ES"/>
-              </w:rPr>
-              <w:t>registrado</w:t>
+              <w:t>Usuario no registrado</w:t>
             </w:r>
           </w:p>
         </w:tc>
@@ -5637,6 +6875,7 @@
                 <w:lang w:val="es-ES"/>
               </w:rPr>
             </w:pPr>
+            <w:proofErr w:type="gramStart"/>
             <w:r>
               <w:rPr>
                 <w:sz w:val="22"/>
@@ -5645,6 +6884,7 @@
               </w:rPr>
               <w:t>API externa</w:t>
             </w:r>
+            <w:proofErr w:type="gramEnd"/>
           </w:p>
         </w:tc>
       </w:tr>
@@ -5894,7 +7134,7 @@
           <w:lang w:val="es-ES"/>
         </w:rPr>
       </w:pPr>
-      <w:bookmarkStart w:id="27" w:name="_Toc155920432"/>
+      <w:bookmarkStart w:id="27" w:name="_Toc156438032"/>
       <w:r>
         <w:rPr>
           <w:lang w:val="es-ES"/>
@@ -21533,7 +22773,43 @@
                 <w:szCs w:val="22"/>
                 <w:lang w:val="es-ES"/>
               </w:rPr>
-              <w:t>El sistema devuelve una vista con toda la información de un videojuego (puntuación general, desarrolladores, géneros, plataformas en la que se puede jugar, descripción, nº de comentarios, nº de usuarios que tienen progreso, descripción y 3 reseñas. Si el usuario</w:t>
+              <w:t xml:space="preserve">El sistema devuelve una vista con toda la información de un videojuego (puntuación general, desarrolladores, géneros, plataformas en la que se puede jugar, descripción, </w:t>
+            </w:r>
+            <w:proofErr w:type="spellStart"/>
+            <w:r>
+              <w:rPr>
+                <w:sz w:val="22"/>
+                <w:szCs w:val="22"/>
+                <w:lang w:val="es-ES"/>
+              </w:rPr>
+              <w:t>nº</w:t>
+            </w:r>
+            <w:proofErr w:type="spellEnd"/>
+            <w:r>
+              <w:rPr>
+                <w:sz w:val="22"/>
+                <w:szCs w:val="22"/>
+                <w:lang w:val="es-ES"/>
+              </w:rPr>
+              <w:t xml:space="preserve"> de comentarios, </w:t>
+            </w:r>
+            <w:proofErr w:type="spellStart"/>
+            <w:r>
+              <w:rPr>
+                <w:sz w:val="22"/>
+                <w:szCs w:val="22"/>
+                <w:lang w:val="es-ES"/>
+              </w:rPr>
+              <w:t>nº</w:t>
+            </w:r>
+            <w:proofErr w:type="spellEnd"/>
+            <w:r>
+              <w:rPr>
+                <w:sz w:val="22"/>
+                <w:szCs w:val="22"/>
+                <w:lang w:val="es-ES"/>
+              </w:rPr>
+              <w:t xml:space="preserve"> de usuarios que tienen progreso, descripción y 3 reseñas. Si el usuario</w:t>
             </w:r>
             <w:r>
               <w:rPr>
@@ -22789,10 +24065,1163 @@
     </w:p>
     <w:p>
       <w:pPr>
+        <w:jc w:val="left"/>
         <w:rPr>
           <w:rFonts w:eastAsiaTheme="majorEastAsia" w:cs="Mangal"/>
           <w:sz w:val="32"/>
           <w:szCs w:val="29"/>
+          <w:lang w:val="es-ES"/>
+        </w:rPr>
+      </w:pPr>
+      <w:r>
+        <w:rPr>
+          <w:rFonts w:eastAsiaTheme="majorEastAsia" w:cs="Mangal"/>
+          <w:sz w:val="32"/>
+          <w:szCs w:val="29"/>
+          <w:lang w:val="es-ES"/>
+        </w:rPr>
+        <w:br w:type="page"/>
+      </w:r>
+    </w:p>
+    <w:p>
+      <w:pPr>
+        <w:pStyle w:val="Ttulo1"/>
+        <w:numPr>
+          <w:ilvl w:val="0"/>
+          <w:numId w:val="2"/>
+        </w:numPr>
+        <w:rPr>
+          <w:lang w:val="es-ES"/>
+        </w:rPr>
+      </w:pPr>
+      <w:bookmarkStart w:id="28" w:name="_Toc156438033"/>
+      <w:r>
+        <w:rPr>
+          <w:lang w:val="es-ES"/>
+        </w:rPr>
+        <w:lastRenderedPageBreak/>
+        <w:t>Implementación</w:t>
+      </w:r>
+      <w:bookmarkEnd w:id="28"/>
+    </w:p>
+    <w:p>
+      <w:pPr>
+        <w:rPr>
+          <w:rFonts w:eastAsiaTheme="majorEastAsia"/>
+          <w:lang w:val="es-ES"/>
+        </w:rPr>
+      </w:pPr>
+      <w:r>
+        <w:rPr>
+          <w:noProof/>
+          <w14:ligatures w14:val="standardContextual"/>
+        </w:rPr>
+        <w:drawing>
+          <wp:anchor distT="0" distB="0" distL="114300" distR="114300" simplePos="0" relativeHeight="251673600" behindDoc="0" locked="0" layoutInCell="1" allowOverlap="1" wp14:anchorId="760FC424" wp14:editId="1D40EC9D">
+            <wp:simplePos x="0" y="0"/>
+            <wp:positionH relativeFrom="column">
+              <wp:posOffset>4060190</wp:posOffset>
+            </wp:positionH>
+            <wp:positionV relativeFrom="paragraph">
+              <wp:posOffset>8255</wp:posOffset>
+            </wp:positionV>
+            <wp:extent cx="2230755" cy="3441065"/>
+            <wp:effectExtent l="0" t="0" r="0" b="6985"/>
+            <wp:wrapSquare wrapText="bothSides"/>
+            <wp:docPr id="47798276" name="Imagen 1" descr="Texto&#10;&#10;Descripción generada automáticamente"/>
+            <wp:cNvGraphicFramePr>
+              <a:graphicFrameLocks xmlns:a="http://schemas.openxmlformats.org/drawingml/2006/main" noChangeAspect="1"/>
+            </wp:cNvGraphicFramePr>
+            <a:graphic xmlns:a="http://schemas.openxmlformats.org/drawingml/2006/main">
+              <a:graphicData uri="http://schemas.openxmlformats.org/drawingml/2006/picture">
+                <pic:pic xmlns:pic="http://schemas.openxmlformats.org/drawingml/2006/picture">
+                  <pic:nvPicPr>
+                    <pic:cNvPr id="47798276" name="Imagen 1" descr="Texto&#10;&#10;Descripción generada automáticamente"/>
+                    <pic:cNvPicPr/>
+                  </pic:nvPicPr>
+                  <pic:blipFill>
+                    <a:blip r:embed="rId22">
+                      <a:extLst>
+                        <a:ext uri="{28A0092B-C50C-407E-A947-70E740481C1C}">
+                          <a14:useLocalDpi xmlns:a14="http://schemas.microsoft.com/office/drawing/2010/main" val="0"/>
+                        </a:ext>
+                      </a:extLst>
+                    </a:blip>
+                    <a:stretch>
+                      <a:fillRect/>
+                    </a:stretch>
+                  </pic:blipFill>
+                  <pic:spPr>
+                    <a:xfrm>
+                      <a:off x="0" y="0"/>
+                      <a:ext cx="2230755" cy="3441065"/>
+                    </a:xfrm>
+                    <a:prstGeom prst="rect">
+                      <a:avLst/>
+                    </a:prstGeom>
+                  </pic:spPr>
+                </pic:pic>
+              </a:graphicData>
+            </a:graphic>
+            <wp14:sizeRelH relativeFrom="margin">
+              <wp14:pctWidth>0</wp14:pctWidth>
+            </wp14:sizeRelH>
+            <wp14:sizeRelV relativeFrom="margin">
+              <wp14:pctHeight>0</wp14:pctHeight>
+            </wp14:sizeRelV>
+          </wp:anchor>
+        </w:drawing>
+      </w:r>
+      <w:r>
+        <w:rPr>
+          <w:rFonts w:eastAsiaTheme="majorEastAsia"/>
+          <w:lang w:val="es-ES"/>
+        </w:rPr>
+        <w:t>En este apartado se describirá los diferentes módulos y paquetes del proyecto de una manera más detallada. Como se ha mencionado antes, se ha usado Eclipse como IDE para realizar la aplicación. Cada uno de estos elementos forman una parte crucial en el proyecto.</w:t>
+      </w:r>
+    </w:p>
+    <w:p>
+      <w:pPr>
+        <w:rPr>
+          <w:rFonts w:eastAsiaTheme="majorEastAsia"/>
+          <w:lang w:val="es-ES"/>
+        </w:rPr>
+      </w:pPr>
+      <w:r>
+        <w:rPr>
+          <w:rFonts w:eastAsiaTheme="majorEastAsia"/>
+          <w:lang w:val="es-ES"/>
+        </w:rPr>
+        <w:t xml:space="preserve">El proyecto está dividido en dos partes fundamentales. La primera es la carpeta </w:t>
+      </w:r>
+      <w:proofErr w:type="spellStart"/>
+      <w:r>
+        <w:rPr>
+          <w:rFonts w:eastAsiaTheme="majorEastAsia"/>
+          <w:i/>
+          <w:iCs/>
+          <w:lang w:val="es-ES"/>
+        </w:rPr>
+        <w:t>src</w:t>
+      </w:r>
+      <w:proofErr w:type="spellEnd"/>
+      <w:r>
+        <w:rPr>
+          <w:rFonts w:eastAsiaTheme="majorEastAsia"/>
+          <w:i/>
+          <w:iCs/>
+          <w:lang w:val="es-ES"/>
+        </w:rPr>
+        <w:t>/</w:t>
+      </w:r>
+      <w:proofErr w:type="spellStart"/>
+      <w:r>
+        <w:rPr>
+          <w:rFonts w:eastAsiaTheme="majorEastAsia"/>
+          <w:i/>
+          <w:iCs/>
+          <w:lang w:val="es-ES"/>
+        </w:rPr>
+        <w:t>main</w:t>
+      </w:r>
+      <w:proofErr w:type="spellEnd"/>
+      <w:r>
+        <w:rPr>
+          <w:rFonts w:eastAsiaTheme="majorEastAsia"/>
+          <w:i/>
+          <w:iCs/>
+          <w:lang w:val="es-ES"/>
+        </w:rPr>
+        <w:t xml:space="preserve">/java, </w:t>
+      </w:r>
+      <w:r>
+        <w:rPr>
+          <w:rFonts w:eastAsiaTheme="majorEastAsia"/>
+          <w:lang w:val="es-ES"/>
+        </w:rPr>
+        <w:t>donde está codificada toda la parte del Back-</w:t>
+      </w:r>
+      <w:proofErr w:type="spellStart"/>
+      <w:r>
+        <w:rPr>
+          <w:rFonts w:eastAsiaTheme="majorEastAsia"/>
+          <w:lang w:val="es-ES"/>
+        </w:rPr>
+        <w:t>end</w:t>
+      </w:r>
+      <w:proofErr w:type="spellEnd"/>
+      <w:r>
+        <w:rPr>
+          <w:rFonts w:eastAsiaTheme="majorEastAsia"/>
+          <w:lang w:val="es-ES"/>
+        </w:rPr>
+        <w:t xml:space="preserve"> y la segunda es la carpeta </w:t>
+      </w:r>
+      <w:proofErr w:type="spellStart"/>
+      <w:r>
+        <w:rPr>
+          <w:rFonts w:eastAsiaTheme="majorEastAsia"/>
+          <w:i/>
+          <w:iCs/>
+          <w:lang w:val="es-ES"/>
+        </w:rPr>
+        <w:t>src</w:t>
+      </w:r>
+      <w:proofErr w:type="spellEnd"/>
+      <w:r>
+        <w:rPr>
+          <w:rFonts w:eastAsiaTheme="majorEastAsia"/>
+          <w:i/>
+          <w:iCs/>
+          <w:lang w:val="es-ES"/>
+        </w:rPr>
+        <w:t>/</w:t>
+      </w:r>
+      <w:proofErr w:type="spellStart"/>
+      <w:r>
+        <w:rPr>
+          <w:rFonts w:eastAsiaTheme="majorEastAsia"/>
+          <w:i/>
+          <w:iCs/>
+          <w:lang w:val="es-ES"/>
+        </w:rPr>
+        <w:t>main</w:t>
+      </w:r>
+      <w:proofErr w:type="spellEnd"/>
+      <w:r>
+        <w:rPr>
+          <w:rFonts w:eastAsiaTheme="majorEastAsia"/>
+          <w:i/>
+          <w:iCs/>
+          <w:lang w:val="es-ES"/>
+        </w:rPr>
+        <w:t>/</w:t>
+      </w:r>
+      <w:proofErr w:type="spellStart"/>
+      <w:r>
+        <w:rPr>
+          <w:rFonts w:eastAsiaTheme="majorEastAsia"/>
+          <w:i/>
+          <w:iCs/>
+          <w:lang w:val="es-ES"/>
+        </w:rPr>
+        <w:t>resources</w:t>
+      </w:r>
+      <w:proofErr w:type="spellEnd"/>
+      <w:r>
+        <w:rPr>
+          <w:rFonts w:eastAsiaTheme="majorEastAsia"/>
+          <w:i/>
+          <w:iCs/>
+          <w:lang w:val="es-ES"/>
+        </w:rPr>
+        <w:t xml:space="preserve"> </w:t>
+      </w:r>
+      <w:r>
+        <w:rPr>
+          <w:rFonts w:eastAsiaTheme="majorEastAsia"/>
+          <w:lang w:val="es-ES"/>
+        </w:rPr>
+        <w:t>donde está la parte del cliente, el Front-</w:t>
+      </w:r>
+      <w:proofErr w:type="spellStart"/>
+      <w:r>
+        <w:rPr>
+          <w:rFonts w:eastAsiaTheme="majorEastAsia"/>
+          <w:lang w:val="es-ES"/>
+        </w:rPr>
+        <w:t>end</w:t>
+      </w:r>
+      <w:proofErr w:type="spellEnd"/>
+      <w:r>
+        <w:rPr>
+          <w:rFonts w:eastAsiaTheme="majorEastAsia"/>
+          <w:lang w:val="es-ES"/>
+        </w:rPr>
+        <w:t>.</w:t>
+      </w:r>
+    </w:p>
+    <w:p>
+      <w:pPr>
+        <w:rPr>
+          <w:rFonts w:eastAsiaTheme="majorEastAsia"/>
+          <w:lang w:val="es-ES"/>
+        </w:rPr>
+      </w:pPr>
+      <w:r>
+        <w:rPr>
+          <w:rFonts w:eastAsiaTheme="majorEastAsia"/>
+          <w:lang w:val="es-ES"/>
+        </w:rPr>
+        <w:t xml:space="preserve">Es la estructura común de un proyecto </w:t>
+      </w:r>
+      <w:r>
+        <w:rPr>
+          <w:rFonts w:eastAsiaTheme="majorEastAsia"/>
+          <w:i/>
+          <w:iCs/>
+          <w:lang w:val="es-ES"/>
+        </w:rPr>
+        <w:t xml:space="preserve">Maven, </w:t>
+      </w:r>
+      <w:r>
+        <w:rPr>
+          <w:rFonts w:eastAsiaTheme="majorEastAsia"/>
+          <w:lang w:val="es-ES"/>
+        </w:rPr>
+        <w:t>que nos permite gestionar las dependencias y nos facilita la gestión y construcción del proyecto.</w:t>
+      </w:r>
+    </w:p>
+    <w:p>
+      <w:pPr>
+        <w:rPr>
+          <w:rFonts w:eastAsiaTheme="majorEastAsia"/>
+          <w:lang w:val="es-ES"/>
+        </w:rPr>
+      </w:pPr>
+      <w:r>
+        <w:rPr>
+          <w:rFonts w:eastAsiaTheme="majorEastAsia"/>
+          <w:lang w:val="es-ES"/>
+        </w:rPr>
+        <w:t>A continuación, se describirá cada módulo o paquete esencial del proyecto:</w:t>
+      </w:r>
+    </w:p>
+    <w:p>
+      <w:pPr>
+        <w:rPr>
+          <w:rFonts w:eastAsiaTheme="majorEastAsia"/>
+          <w:lang w:val="es-ES"/>
+        </w:rPr>
+      </w:pPr>
+    </w:p>
+    <w:p>
+      <w:pPr>
+        <w:pStyle w:val="Ttulo2"/>
+        <w:rPr>
+          <w:lang w:val="es-ES"/>
+        </w:rPr>
+      </w:pPr>
+      <w:bookmarkStart w:id="29" w:name="_Toc156438034"/>
+      <w:r>
+        <w:rPr>
+          <w:lang w:val="es-ES"/>
+        </w:rPr>
+        <w:t>Dominio</w:t>
+      </w:r>
+      <w:bookmarkEnd w:id="29"/>
+    </w:p>
+    <w:p>
+      <w:pPr>
+        <w:rPr>
+          <w:i/>
+          <w:iCs/>
+          <w:lang w:val="es-ES"/>
+        </w:rPr>
+      </w:pPr>
+      <w:proofErr w:type="spellStart"/>
+      <w:proofErr w:type="gramStart"/>
+      <w:r>
+        <w:rPr>
+          <w:i/>
+          <w:iCs/>
+          <w:lang w:val="es-ES"/>
+        </w:rPr>
+        <w:t>com.zero</w:t>
+      </w:r>
+      <w:proofErr w:type="gramEnd"/>
+      <w:r>
+        <w:rPr>
+          <w:i/>
+          <w:iCs/>
+          <w:lang w:val="es-ES"/>
+        </w:rPr>
+        <w:t>.domain</w:t>
+      </w:r>
+      <w:proofErr w:type="spellEnd"/>
+    </w:p>
+    <w:p>
+      <w:pPr>
+        <w:rPr>
+          <w:lang w:val="es-ES"/>
+        </w:rPr>
+      </w:pPr>
+      <w:r>
+        <w:rPr>
+          <w:noProof/>
+          <w14:ligatures w14:val="standardContextual"/>
+        </w:rPr>
+        <w:drawing>
+          <wp:anchor distT="0" distB="0" distL="114300" distR="114300" simplePos="0" relativeHeight="251674624" behindDoc="0" locked="0" layoutInCell="1" allowOverlap="1" wp14:anchorId="2DCFA399" wp14:editId="6830CBB5">
+            <wp:simplePos x="0" y="0"/>
+            <wp:positionH relativeFrom="column">
+              <wp:posOffset>4788620</wp:posOffset>
+            </wp:positionH>
+            <wp:positionV relativeFrom="paragraph">
+              <wp:posOffset>8255</wp:posOffset>
+            </wp:positionV>
+            <wp:extent cx="1270000" cy="1612265"/>
+            <wp:effectExtent l="0" t="0" r="6350" b="6985"/>
+            <wp:wrapSquare wrapText="bothSides"/>
+            <wp:docPr id="1791441198" name="Imagen 1" descr="Texto&#10;&#10;Descripción generada automáticamente con confianza media"/>
+            <wp:cNvGraphicFramePr>
+              <a:graphicFrameLocks xmlns:a="http://schemas.openxmlformats.org/drawingml/2006/main" noChangeAspect="1"/>
+            </wp:cNvGraphicFramePr>
+            <a:graphic xmlns:a="http://schemas.openxmlformats.org/drawingml/2006/main">
+              <a:graphicData uri="http://schemas.openxmlformats.org/drawingml/2006/picture">
+                <pic:pic xmlns:pic="http://schemas.openxmlformats.org/drawingml/2006/picture">
+                  <pic:nvPicPr>
+                    <pic:cNvPr id="1791441198" name="Imagen 1" descr="Texto&#10;&#10;Descripción generada automáticamente con confianza media"/>
+                    <pic:cNvPicPr/>
+                  </pic:nvPicPr>
+                  <pic:blipFill>
+                    <a:blip r:embed="rId23">
+                      <a:extLst>
+                        <a:ext uri="{28A0092B-C50C-407E-A947-70E740481C1C}">
+                          <a14:useLocalDpi xmlns:a14="http://schemas.microsoft.com/office/drawing/2010/main" val="0"/>
+                        </a:ext>
+                      </a:extLst>
+                    </a:blip>
+                    <a:stretch>
+                      <a:fillRect/>
+                    </a:stretch>
+                  </pic:blipFill>
+                  <pic:spPr>
+                    <a:xfrm>
+                      <a:off x="0" y="0"/>
+                      <a:ext cx="1270000" cy="1612265"/>
+                    </a:xfrm>
+                    <a:prstGeom prst="rect">
+                      <a:avLst/>
+                    </a:prstGeom>
+                  </pic:spPr>
+                </pic:pic>
+              </a:graphicData>
+            </a:graphic>
+            <wp14:sizeRelH relativeFrom="margin">
+              <wp14:pctWidth>0</wp14:pctWidth>
+            </wp14:sizeRelH>
+            <wp14:sizeRelV relativeFrom="margin">
+              <wp14:pctHeight>0</wp14:pctHeight>
+            </wp14:sizeRelV>
+          </wp:anchor>
+        </w:drawing>
+      </w:r>
+      <w:r>
+        <w:rPr>
+          <w:lang w:val="es-ES"/>
+        </w:rPr>
+        <w:t xml:space="preserve">Dentro de este paquete se encuentran todas las entidades que encapsulan la lógica de negocio de la aplicación, como hemos visto anteriormente en el Diagrama de clases. Cada entidad recoge tanto los atributos requeridos como las relaciones entre ellas. Todas las entidades tendrán su correspondiente tabla en la base de datos, al igual que las relaciones creadas. Para poder identificar con facilidad cada objeto creado, se ha añadido un atributo </w:t>
+      </w:r>
+      <w:r>
+        <w:rPr>
+          <w:i/>
+          <w:iCs/>
+          <w:lang w:val="es-ES"/>
+        </w:rPr>
+        <w:t xml:space="preserve">id </w:t>
+      </w:r>
+      <w:r>
+        <w:rPr>
+          <w:lang w:val="es-ES"/>
+        </w:rPr>
+        <w:t>autogenerado a cada una de las entidades.</w:t>
+      </w:r>
+    </w:p>
+    <w:p>
+      <w:pPr>
+        <w:pStyle w:val="Ttulo2"/>
+        <w:rPr>
+          <w:lang w:val="es-ES"/>
+        </w:rPr>
+      </w:pPr>
+      <w:bookmarkStart w:id="30" w:name="_Toc156438035"/>
+      <w:r>
+        <w:rPr>
+          <w:lang w:val="es-ES"/>
+        </w:rPr>
+        <w:t>Repositorios</w:t>
+      </w:r>
+      <w:bookmarkEnd w:id="30"/>
+    </w:p>
+    <w:p>
+      <w:pPr>
+        <w:rPr>
+          <w:i/>
+          <w:iCs/>
+          <w:lang w:val="es-ES"/>
+        </w:rPr>
+      </w:pPr>
+      <w:proofErr w:type="spellStart"/>
+      <w:proofErr w:type="gramStart"/>
+      <w:r>
+        <w:rPr>
+          <w:i/>
+          <w:iCs/>
+          <w:lang w:val="es-ES"/>
+        </w:rPr>
+        <w:t>Com.zero.repository</w:t>
+      </w:r>
+      <w:proofErr w:type="spellEnd"/>
+      <w:proofErr w:type="gramEnd"/>
+    </w:p>
+    <w:p>
+      <w:pPr>
+        <w:rPr>
+          <w:lang w:val="es-ES"/>
+        </w:rPr>
+      </w:pPr>
+      <w:r>
+        <w:rPr>
+          <w:noProof/>
+          <w14:ligatures w14:val="standardContextual"/>
+        </w:rPr>
+        <w:drawing>
+          <wp:anchor distT="0" distB="0" distL="114300" distR="114300" simplePos="0" relativeHeight="251675648" behindDoc="0" locked="0" layoutInCell="1" allowOverlap="1" wp14:anchorId="0700BD2C" wp14:editId="4030C20D">
+            <wp:simplePos x="0" y="0"/>
+            <wp:positionH relativeFrom="column">
+              <wp:posOffset>4775491</wp:posOffset>
+            </wp:positionH>
+            <wp:positionV relativeFrom="paragraph">
+              <wp:posOffset>27889</wp:posOffset>
+            </wp:positionV>
+            <wp:extent cx="1283335" cy="1216660"/>
+            <wp:effectExtent l="0" t="0" r="0" b="2540"/>
+            <wp:wrapSquare wrapText="bothSides"/>
+            <wp:docPr id="1864511267" name="Imagen 1" descr="Texto&#10;&#10;Descripción generada automáticamente"/>
+            <wp:cNvGraphicFramePr>
+              <a:graphicFrameLocks xmlns:a="http://schemas.openxmlformats.org/drawingml/2006/main" noChangeAspect="1"/>
+            </wp:cNvGraphicFramePr>
+            <a:graphic xmlns:a="http://schemas.openxmlformats.org/drawingml/2006/main">
+              <a:graphicData uri="http://schemas.openxmlformats.org/drawingml/2006/picture">
+                <pic:pic xmlns:pic="http://schemas.openxmlformats.org/drawingml/2006/picture">
+                  <pic:nvPicPr>
+                    <pic:cNvPr id="1864511267" name="Imagen 1" descr="Texto&#10;&#10;Descripción generada automáticamente"/>
+                    <pic:cNvPicPr/>
+                  </pic:nvPicPr>
+                  <pic:blipFill>
+                    <a:blip r:embed="rId24">
+                      <a:extLst>
+                        <a:ext uri="{28A0092B-C50C-407E-A947-70E740481C1C}">
+                          <a14:useLocalDpi xmlns:a14="http://schemas.microsoft.com/office/drawing/2010/main" val="0"/>
+                        </a:ext>
+                      </a:extLst>
+                    </a:blip>
+                    <a:stretch>
+                      <a:fillRect/>
+                    </a:stretch>
+                  </pic:blipFill>
+                  <pic:spPr>
+                    <a:xfrm>
+                      <a:off x="0" y="0"/>
+                      <a:ext cx="1283335" cy="1216660"/>
+                    </a:xfrm>
+                    <a:prstGeom prst="rect">
+                      <a:avLst/>
+                    </a:prstGeom>
+                  </pic:spPr>
+                </pic:pic>
+              </a:graphicData>
+            </a:graphic>
+            <wp14:sizeRelH relativeFrom="margin">
+              <wp14:pctWidth>0</wp14:pctWidth>
+            </wp14:sizeRelH>
+            <wp14:sizeRelV relativeFrom="margin">
+              <wp14:pctHeight>0</wp14:pctHeight>
+            </wp14:sizeRelV>
+          </wp:anchor>
+        </w:drawing>
+      </w:r>
+      <w:r>
+        <w:rPr>
+          <w:lang w:val="es-ES"/>
+        </w:rPr>
+        <w:t xml:space="preserve">Los repositorios son los encargados la persistencia de los datos en nuestra base de datos de MySQL. Gracias al </w:t>
+      </w:r>
+      <w:proofErr w:type="spellStart"/>
+      <w:r>
+        <w:rPr>
+          <w:lang w:val="es-ES"/>
+        </w:rPr>
+        <w:t>framework</w:t>
+      </w:r>
+      <w:proofErr w:type="spellEnd"/>
+      <w:r>
+        <w:rPr>
+          <w:lang w:val="es-ES"/>
+        </w:rPr>
+        <w:t xml:space="preserve"> de </w:t>
+      </w:r>
+      <w:proofErr w:type="spellStart"/>
+      <w:r>
+        <w:rPr>
+          <w:b/>
+          <w:bCs/>
+          <w:lang w:val="es-ES"/>
+        </w:rPr>
+        <w:t>hibernate</w:t>
+      </w:r>
+      <w:proofErr w:type="spellEnd"/>
+      <w:r>
+        <w:rPr>
+          <w:b/>
+          <w:bCs/>
+          <w:lang w:val="es-ES"/>
+        </w:rPr>
+        <w:t xml:space="preserve"> </w:t>
+      </w:r>
+      <w:r>
+        <w:rPr>
+          <w:lang w:val="es-ES"/>
+        </w:rPr>
+        <w:t xml:space="preserve">tenemos un fácil acceso a los datos de nuestra base de datos, debido a que es capaz de acceder a una base de datos relacional con objetos Java. En este proyecto se ha usado en los repositorios la notación @Query, perteneciente a Spring Data JPA (Java </w:t>
+      </w:r>
+      <w:proofErr w:type="spellStart"/>
+      <w:r>
+        <w:rPr>
+          <w:lang w:val="es-ES"/>
+        </w:rPr>
+        <w:t>Persistence</w:t>
+      </w:r>
+      <w:proofErr w:type="spellEnd"/>
+      <w:r>
+        <w:rPr>
+          <w:lang w:val="es-ES"/>
+        </w:rPr>
+        <w:t xml:space="preserve"> API), que nos permite poder hacer consultas SQL y orientarla a objetos.</w:t>
+      </w:r>
+      <w:r>
+        <w:rPr>
+          <w:noProof/>
+          <w:lang w:val="es-ES"/>
+          <w14:ligatures w14:val="standardContextual"/>
+        </w:rPr>
+        <w:t xml:space="preserve"> </w:t>
+      </w:r>
+    </w:p>
+    <w:p>
+      <w:pPr>
+        <w:pStyle w:val="Ttulo2"/>
+        <w:rPr>
+          <w:lang w:val="es-ES"/>
+        </w:rPr>
+      </w:pPr>
+      <w:bookmarkStart w:id="31" w:name="_Toc156438036"/>
+      <w:r>
+        <w:rPr>
+          <w:lang w:val="es-ES"/>
+        </w:rPr>
+        <w:lastRenderedPageBreak/>
+        <w:t>Servicios</w:t>
+      </w:r>
+      <w:bookmarkEnd w:id="31"/>
+    </w:p>
+    <w:p>
+      <w:pPr>
+        <w:rPr>
+          <w:i/>
+          <w:iCs/>
+          <w:lang w:val="es-ES"/>
+        </w:rPr>
+      </w:pPr>
+      <w:r>
+        <w:rPr>
+          <w:noProof/>
+          <w14:ligatures w14:val="standardContextual"/>
+        </w:rPr>
+        <w:drawing>
+          <wp:anchor distT="0" distB="0" distL="114300" distR="114300" simplePos="0" relativeHeight="251676672" behindDoc="0" locked="0" layoutInCell="1" allowOverlap="1" wp14:anchorId="29FA9F56" wp14:editId="0BD9B0C1">
+            <wp:simplePos x="0" y="0"/>
+            <wp:positionH relativeFrom="margin">
+              <wp:posOffset>4924837</wp:posOffset>
+            </wp:positionH>
+            <wp:positionV relativeFrom="paragraph">
+              <wp:posOffset>160964</wp:posOffset>
+            </wp:positionV>
+            <wp:extent cx="1148715" cy="1025525"/>
+            <wp:effectExtent l="0" t="0" r="0" b="3175"/>
+            <wp:wrapSquare wrapText="bothSides"/>
+            <wp:docPr id="1258127902" name="Imagen 1" descr="Texto&#10;&#10;Descripción generada automáticamente"/>
+            <wp:cNvGraphicFramePr>
+              <a:graphicFrameLocks xmlns:a="http://schemas.openxmlformats.org/drawingml/2006/main" noChangeAspect="1"/>
+            </wp:cNvGraphicFramePr>
+            <a:graphic xmlns:a="http://schemas.openxmlformats.org/drawingml/2006/main">
+              <a:graphicData uri="http://schemas.openxmlformats.org/drawingml/2006/picture">
+                <pic:pic xmlns:pic="http://schemas.openxmlformats.org/drawingml/2006/picture">
+                  <pic:nvPicPr>
+                    <pic:cNvPr id="1258127902" name="Imagen 1" descr="Texto&#10;&#10;Descripción generada automáticamente"/>
+                    <pic:cNvPicPr/>
+                  </pic:nvPicPr>
+                  <pic:blipFill>
+                    <a:blip r:embed="rId25">
+                      <a:extLst>
+                        <a:ext uri="{28A0092B-C50C-407E-A947-70E740481C1C}">
+                          <a14:useLocalDpi xmlns:a14="http://schemas.microsoft.com/office/drawing/2010/main" val="0"/>
+                        </a:ext>
+                      </a:extLst>
+                    </a:blip>
+                    <a:stretch>
+                      <a:fillRect/>
+                    </a:stretch>
+                  </pic:blipFill>
+                  <pic:spPr>
+                    <a:xfrm>
+                      <a:off x="0" y="0"/>
+                      <a:ext cx="1148715" cy="1025525"/>
+                    </a:xfrm>
+                    <a:prstGeom prst="rect">
+                      <a:avLst/>
+                    </a:prstGeom>
+                  </pic:spPr>
+                </pic:pic>
+              </a:graphicData>
+            </a:graphic>
+            <wp14:sizeRelH relativeFrom="margin">
+              <wp14:pctWidth>0</wp14:pctWidth>
+            </wp14:sizeRelH>
+            <wp14:sizeRelV relativeFrom="margin">
+              <wp14:pctHeight>0</wp14:pctHeight>
+            </wp14:sizeRelV>
+          </wp:anchor>
+        </w:drawing>
+      </w:r>
+      <w:proofErr w:type="spellStart"/>
+      <w:proofErr w:type="gramStart"/>
+      <w:r>
+        <w:rPr>
+          <w:i/>
+          <w:iCs/>
+          <w:lang w:val="es-ES"/>
+        </w:rPr>
+        <w:t>com.zero</w:t>
+      </w:r>
+      <w:proofErr w:type="gramEnd"/>
+      <w:r>
+        <w:rPr>
+          <w:i/>
+          <w:iCs/>
+          <w:lang w:val="es-ES"/>
+        </w:rPr>
+        <w:t>.</w:t>
+      </w:r>
+      <w:r>
+        <w:rPr>
+          <w:i/>
+          <w:iCs/>
+          <w:lang w:val="es-ES"/>
+        </w:rPr>
+        <w:t>servicies</w:t>
+      </w:r>
+      <w:proofErr w:type="spellEnd"/>
+    </w:p>
+    <w:p>
+      <w:pPr>
+        <w:rPr>
+          <w:lang w:val="es-ES"/>
+        </w:rPr>
+      </w:pPr>
+      <w:r>
+        <w:rPr>
+          <w:lang w:val="es-ES"/>
+        </w:rPr>
+        <w:t>Los servicios contienen funciones y el resto de las lógicas de negocio que no han podido ser definidas en el dominio especialmente en la creación, actualización y eliminación de objetos. Funciona como intermediario entre los controladores y los repositorios.</w:t>
+      </w:r>
+    </w:p>
+    <w:p>
+      <w:pPr>
+        <w:rPr>
+          <w:lang w:val="es-ES"/>
+        </w:rPr>
+      </w:pPr>
+    </w:p>
+    <w:p>
+      <w:pPr>
+        <w:pStyle w:val="Ttulo2"/>
+        <w:rPr>
+          <w:lang w:val="es-ES"/>
+        </w:rPr>
+      </w:pPr>
+      <w:bookmarkStart w:id="32" w:name="_Toc156438037"/>
+      <w:r>
+        <w:rPr>
+          <w:noProof/>
+          <w14:ligatures w14:val="standardContextual"/>
+        </w:rPr>
+        <w:drawing>
+          <wp:anchor distT="0" distB="0" distL="114300" distR="114300" simplePos="0" relativeHeight="251677696" behindDoc="0" locked="0" layoutInCell="1" allowOverlap="1" wp14:anchorId="0A81AA4E" wp14:editId="424F3570">
+            <wp:simplePos x="0" y="0"/>
+            <wp:positionH relativeFrom="margin">
+              <wp:posOffset>4945620</wp:posOffset>
+            </wp:positionH>
+            <wp:positionV relativeFrom="paragraph">
+              <wp:posOffset>151078</wp:posOffset>
+            </wp:positionV>
+            <wp:extent cx="1129030" cy="1915160"/>
+            <wp:effectExtent l="0" t="0" r="0" b="8890"/>
+            <wp:wrapSquare wrapText="bothSides"/>
+            <wp:docPr id="1994250410" name="Imagen 1" descr="Texto&#10;&#10;Descripción generada automáticamente"/>
+            <wp:cNvGraphicFramePr>
+              <a:graphicFrameLocks xmlns:a="http://schemas.openxmlformats.org/drawingml/2006/main" noChangeAspect="1"/>
+            </wp:cNvGraphicFramePr>
+            <a:graphic xmlns:a="http://schemas.openxmlformats.org/drawingml/2006/main">
+              <a:graphicData uri="http://schemas.openxmlformats.org/drawingml/2006/picture">
+                <pic:pic xmlns:pic="http://schemas.openxmlformats.org/drawingml/2006/picture">
+                  <pic:nvPicPr>
+                    <pic:cNvPr id="1994250410" name="Imagen 1" descr="Texto&#10;&#10;Descripción generada automáticamente"/>
+                    <pic:cNvPicPr/>
+                  </pic:nvPicPr>
+                  <pic:blipFill>
+                    <a:blip r:embed="rId26">
+                      <a:extLst>
+                        <a:ext uri="{28A0092B-C50C-407E-A947-70E740481C1C}">
+                          <a14:useLocalDpi xmlns:a14="http://schemas.microsoft.com/office/drawing/2010/main" val="0"/>
+                        </a:ext>
+                      </a:extLst>
+                    </a:blip>
+                    <a:stretch>
+                      <a:fillRect/>
+                    </a:stretch>
+                  </pic:blipFill>
+                  <pic:spPr>
+                    <a:xfrm>
+                      <a:off x="0" y="0"/>
+                      <a:ext cx="1129030" cy="1915160"/>
+                    </a:xfrm>
+                    <a:prstGeom prst="rect">
+                      <a:avLst/>
+                    </a:prstGeom>
+                  </pic:spPr>
+                </pic:pic>
+              </a:graphicData>
+            </a:graphic>
+            <wp14:sizeRelH relativeFrom="margin">
+              <wp14:pctWidth>0</wp14:pctWidth>
+            </wp14:sizeRelH>
+            <wp14:sizeRelV relativeFrom="margin">
+              <wp14:pctHeight>0</wp14:pctHeight>
+            </wp14:sizeRelV>
+          </wp:anchor>
+        </w:drawing>
+      </w:r>
+      <w:r>
+        <w:rPr>
+          <w:lang w:val="es-ES"/>
+        </w:rPr>
+        <w:t>Controladores</w:t>
+      </w:r>
+      <w:bookmarkEnd w:id="32"/>
+    </w:p>
+    <w:p>
+      <w:pPr>
+        <w:rPr>
+          <w:i/>
+          <w:iCs/>
+          <w:lang w:val="es-ES"/>
+        </w:rPr>
+      </w:pPr>
+      <w:proofErr w:type="spellStart"/>
+      <w:proofErr w:type="gramStart"/>
+      <w:r>
+        <w:rPr>
+          <w:i/>
+          <w:iCs/>
+          <w:lang w:val="es-ES"/>
+        </w:rPr>
+        <w:t>com.zero</w:t>
+      </w:r>
+      <w:proofErr w:type="gramEnd"/>
+      <w:r>
+        <w:rPr>
+          <w:i/>
+          <w:iCs/>
+          <w:lang w:val="es-ES"/>
+        </w:rPr>
+        <w:t>.controllers</w:t>
+      </w:r>
+      <w:proofErr w:type="spellEnd"/>
+    </w:p>
+    <w:p>
+      <w:pPr>
+        <w:rPr>
+          <w:lang w:val="es-ES"/>
+        </w:rPr>
+      </w:pPr>
+      <w:r>
+        <w:rPr>
+          <w:lang w:val="es-ES"/>
+        </w:rPr>
+        <w:t>Los controladores actúan como intermediarios entre el cliente y el servidor. Recibirá y enviará solicitudes orquestadas por el usuario. Es la parte del Back-</w:t>
+      </w:r>
+      <w:proofErr w:type="spellStart"/>
+      <w:r>
+        <w:rPr>
+          <w:lang w:val="es-ES"/>
+        </w:rPr>
+        <w:t>end</w:t>
+      </w:r>
+      <w:proofErr w:type="spellEnd"/>
+      <w:r>
+        <w:rPr>
+          <w:lang w:val="es-ES"/>
+        </w:rPr>
+        <w:t xml:space="preserve"> que se comunica con las vistas y el encargado de la gestión de las URL. En este caso se han añadido dos </w:t>
+      </w:r>
+      <w:proofErr w:type="spellStart"/>
+      <w:r>
+        <w:rPr>
+          <w:lang w:val="es-ES"/>
+        </w:rPr>
+        <w:t>subpaquetes</w:t>
+      </w:r>
+      <w:proofErr w:type="spellEnd"/>
+      <w:r>
+        <w:rPr>
+          <w:lang w:val="es-ES"/>
+        </w:rPr>
+        <w:t xml:space="preserve"> (</w:t>
+      </w:r>
+      <w:proofErr w:type="spellStart"/>
+      <w:proofErr w:type="gramStart"/>
+      <w:r>
+        <w:rPr>
+          <w:i/>
+          <w:iCs/>
+          <w:lang w:val="es-ES"/>
+        </w:rPr>
+        <w:t>com.zero</w:t>
+      </w:r>
+      <w:proofErr w:type="gramEnd"/>
+      <w:r>
+        <w:rPr>
+          <w:i/>
+          <w:iCs/>
+          <w:lang w:val="es-ES"/>
+        </w:rPr>
+        <w:t>.controllers.user</w:t>
+      </w:r>
+      <w:proofErr w:type="spellEnd"/>
+      <w:r>
+        <w:rPr>
+          <w:i/>
+          <w:iCs/>
+          <w:lang w:val="es-ES"/>
+        </w:rPr>
+        <w:t xml:space="preserve"> </w:t>
+      </w:r>
+      <w:r>
+        <w:rPr>
+          <w:lang w:val="es-ES"/>
+        </w:rPr>
+        <w:t xml:space="preserve">y </w:t>
+      </w:r>
+      <w:proofErr w:type="spellStart"/>
+      <w:r>
+        <w:rPr>
+          <w:i/>
+          <w:iCs/>
+          <w:lang w:val="es-ES"/>
+        </w:rPr>
+        <w:t>com.zero.controllers.API</w:t>
+      </w:r>
+      <w:proofErr w:type="spellEnd"/>
+      <w:r>
+        <w:rPr>
+          <w:lang w:val="es-ES"/>
+        </w:rPr>
+        <w:t>) con la intención de especificar su función</w:t>
+      </w:r>
+      <w:r>
+        <w:rPr>
+          <w:lang w:val="es-ES"/>
+        </w:rPr>
+        <w:t>, en el caso de los usuarios por motivos de seguridad.</w:t>
+      </w:r>
+    </w:p>
+    <w:p>
+      <w:pPr>
+        <w:rPr>
+          <w:lang w:val="es-ES"/>
+        </w:rPr>
+      </w:pPr>
+    </w:p>
+    <w:p>
+      <w:pPr>
+        <w:pStyle w:val="Ttulo2"/>
+        <w:rPr>
+          <w:lang w:val="es-ES"/>
+        </w:rPr>
+      </w:pPr>
+      <w:bookmarkStart w:id="33" w:name="_Toc156438038"/>
+      <w:r>
+        <w:rPr>
+          <w:lang w:val="es-ES"/>
+        </w:rPr>
+        <w:t>Vistas</w:t>
+      </w:r>
+      <w:bookmarkEnd w:id="33"/>
+    </w:p>
+    <w:p>
+      <w:pPr>
+        <w:pStyle w:val="Ttulo2"/>
+        <w:rPr>
+          <w:lang w:val="es-ES"/>
+        </w:rPr>
+      </w:pPr>
+      <w:bookmarkStart w:id="34" w:name="_Toc156438039"/>
+      <w:r>
+        <w:rPr>
+          <w:lang w:val="es-ES"/>
+        </w:rPr>
+        <w:t>Elementos estáticos</w:t>
+      </w:r>
+      <w:bookmarkEnd w:id="34"/>
+    </w:p>
+    <w:p>
+      <w:pPr>
+        <w:pStyle w:val="Ttulo2"/>
+        <w:rPr>
+          <w:lang w:val="es-ES"/>
+        </w:rPr>
+      </w:pPr>
+      <w:bookmarkStart w:id="35" w:name="_Toc156438040"/>
+      <w:r>
+        <w:rPr>
+          <w:lang w:val="es-ES"/>
+        </w:rPr>
+        <w:t>Ficheros de configuración</w:t>
+      </w:r>
+      <w:bookmarkEnd w:id="35"/>
+    </w:p>
+    <w:p>
+      <w:pPr>
+        <w:jc w:val="left"/>
+        <w:rPr>
+          <w:rFonts w:eastAsiaTheme="majorEastAsia" w:cs="Mangal"/>
+          <w:b/>
+          <w:sz w:val="28"/>
+          <w:szCs w:val="23"/>
+          <w:lang w:val="es-ES"/>
+        </w:rPr>
+      </w:pPr>
+      <w:r>
+        <w:rPr>
+          <w:lang w:val="es-ES"/>
+        </w:rPr>
+        <w:br w:type="page"/>
+      </w:r>
+    </w:p>
+    <w:p>
+      <w:pPr>
+        <w:pStyle w:val="Ttulo1"/>
+        <w:numPr>
+          <w:ilvl w:val="0"/>
+          <w:numId w:val="2"/>
+        </w:numPr>
+        <w:rPr>
+          <w:lang w:val="es-ES"/>
+        </w:rPr>
+      </w:pPr>
+      <w:bookmarkStart w:id="36" w:name="_Toc156438041"/>
+      <w:r>
+        <w:rPr>
+          <w:lang w:val="es-ES"/>
+        </w:rPr>
+        <w:lastRenderedPageBreak/>
+        <w:t>Seguridad</w:t>
+      </w:r>
+      <w:bookmarkEnd w:id="36"/>
+    </w:p>
+    <w:p>
+      <w:pPr>
+        <w:jc w:val="left"/>
+        <w:rPr>
+          <w:rFonts w:eastAsiaTheme="majorEastAsia" w:cs="Mangal"/>
+          <w:b/>
+          <w:sz w:val="32"/>
+          <w:szCs w:val="29"/>
+          <w:lang w:val="es-ES"/>
+        </w:rPr>
+      </w:pPr>
+      <w:r>
+        <w:rPr>
+          <w:lang w:val="es-ES"/>
+        </w:rPr>
+        <w:br w:type="page"/>
+      </w:r>
+    </w:p>
+    <w:p>
+      <w:pPr>
+        <w:pStyle w:val="Ttulo1"/>
+        <w:numPr>
+          <w:ilvl w:val="0"/>
+          <w:numId w:val="2"/>
+        </w:numPr>
+        <w:rPr>
+          <w:lang w:val="es-ES"/>
+        </w:rPr>
+      </w:pPr>
+      <w:bookmarkStart w:id="37" w:name="_Toc156438042"/>
+      <w:r>
+        <w:rPr>
+          <w:lang w:val="es-ES"/>
+        </w:rPr>
+        <w:lastRenderedPageBreak/>
+        <w:t>Manual de usuario</w:t>
+      </w:r>
+      <w:bookmarkEnd w:id="37"/>
+    </w:p>
+    <w:p>
+      <w:pPr>
+        <w:pStyle w:val="Ttulo2"/>
+        <w:rPr>
+          <w:lang w:val="es-ES"/>
+        </w:rPr>
+      </w:pPr>
+      <w:bookmarkStart w:id="38" w:name="_Toc156438043"/>
+      <w:r>
+        <w:rPr>
+          <w:lang w:val="es-ES"/>
+        </w:rPr>
+        <w:t>Todos los usuarios</w:t>
+      </w:r>
+      <w:bookmarkEnd w:id="38"/>
+    </w:p>
+    <w:p>
+      <w:pPr>
+        <w:pStyle w:val="Ttulo2"/>
+        <w:rPr>
+          <w:lang w:val="es-ES"/>
+        </w:rPr>
+      </w:pPr>
+      <w:bookmarkStart w:id="39" w:name="_Toc156438044"/>
+      <w:r>
+        <w:rPr>
+          <w:lang w:val="es-ES"/>
+        </w:rPr>
+        <w:t>Usuarios registrados</w:t>
+      </w:r>
+      <w:bookmarkEnd w:id="39"/>
+    </w:p>
+    <w:p>
+      <w:pPr>
+        <w:pStyle w:val="Ttulo2"/>
+        <w:rPr>
+          <w:lang w:val="es-ES"/>
+        </w:rPr>
+      </w:pPr>
+      <w:bookmarkStart w:id="40" w:name="_Toc156438045"/>
+      <w:r>
+        <w:rPr>
+          <w:lang w:val="es-ES"/>
+        </w:rPr>
+        <w:t>Utilización de la API</w:t>
+      </w:r>
+      <w:bookmarkEnd w:id="40"/>
+    </w:p>
+    <w:p>
+      <w:pPr>
+        <w:pStyle w:val="Ttulo2"/>
+        <w:rPr>
           <w:lang w:val="es-ES"/>
         </w:rPr>
       </w:pPr>
